--- a/main/数据分析报告.docx
+++ b/main/数据分析报告.docx
@@ -45,8 +45,20 @@
           <w:sz w:val="28"/>
           <w:szCs w:val="32"/>
         </w:rPr>
-        <w:t>2023202128 沈逸尘</w:t>
-      </w:r>
+        <w:t xml:space="preserve">2023202128 </w:t>
+      </w:r>
+      <w:proofErr w:type="gramStart"/>
+      <w:r>
+        <w:rPr>
+          <w:rFonts w:ascii="黑体" w:eastAsia="黑体" w:hAnsi="黑体" w:hint="eastAsia"/>
+          <w:b/>
+          <w:bCs/>
+          <w:sz w:val="28"/>
+          <w:szCs w:val="32"/>
+        </w:rPr>
+        <w:t>沈逸尘</w:t>
+      </w:r>
+      <w:proofErr w:type="gramEnd"/>
     </w:p>
     <w:p>
       <w:pPr>
@@ -394,7 +406,25 @@
           <w:sz w:val="21"/>
           <w:szCs w:val="21"/>
         </w:rPr>
-        <w:t>本次数据分析的数据集主要有四个，数据来源均为Kaggle平台，分别存放在./data路径下的四个文件夹。</w:t>
+        <w:t>本次数据分析的数据</w:t>
+      </w:r>
+      <w:proofErr w:type="gramStart"/>
+      <w:r>
+        <w:rPr>
+          <w:rFonts w:ascii="宋体" w:eastAsia="宋体" w:hAnsi="宋体" w:hint="eastAsia"/>
+          <w:sz w:val="21"/>
+          <w:szCs w:val="21"/>
+        </w:rPr>
+        <w:t>集主要</w:t>
+      </w:r>
+      <w:proofErr w:type="gramEnd"/>
+      <w:r>
+        <w:rPr>
+          <w:rFonts w:ascii="宋体" w:eastAsia="宋体" w:hAnsi="宋体" w:hint="eastAsia"/>
+          <w:sz w:val="21"/>
+          <w:szCs w:val="21"/>
+        </w:rPr>
+        <w:t>有四个，数据来源均为Kaggle平台，分别存放在./data路径下的四个文件夹。</w:t>
       </w:r>
     </w:p>
     <w:p>
@@ -507,9 +537,6 @@
         <w:instrText>HYPERLINK "https://www.kaggle.com/datasets/sahasourav17/students-anxiety-and-depression-dataset"</w:instrText>
       </w:r>
       <w:r>
-        <w:rPr>
-          <w:rFonts w:hint="eastAsia"/>
-        </w:rPr>
         <w:fldChar w:fldCharType="separate"/>
       </w:r>
       <w:r>
@@ -536,7 +563,25 @@
           <w:sz w:val="21"/>
           <w:szCs w:val="21"/>
         </w:rPr>
-        <w:t>。同时，该文件夹下还存放着用于文本分析的停用词数据集，</w:t>
+        <w:t>。同时，该文件夹下还存放</w:t>
+      </w:r>
+      <w:proofErr w:type="gramStart"/>
+      <w:r>
+        <w:rPr>
+          <w:rFonts w:ascii="宋体" w:eastAsia="宋体" w:hAnsi="宋体" w:hint="eastAsia"/>
+          <w:sz w:val="21"/>
+          <w:szCs w:val="21"/>
+        </w:rPr>
+        <w:t>着用于</w:t>
+      </w:r>
+      <w:proofErr w:type="gramEnd"/>
+      <w:r>
+        <w:rPr>
+          <w:rFonts w:ascii="宋体" w:eastAsia="宋体" w:hAnsi="宋体" w:hint="eastAsia"/>
+          <w:sz w:val="21"/>
+          <w:szCs w:val="21"/>
+        </w:rPr>
+        <w:t>文本分析的停用词数据集，</w:t>
       </w:r>
       <w:r>
         <w:rPr>
@@ -759,9 +804,6 @@
         <w:instrText>HYPERLINK "https://www.kaggle.com/datasets/twinkle0705/mental-health-and-suicide-rates?select=Facilities.csv"</w:instrText>
       </w:r>
       <w:r>
-        <w:rPr>
-          <w:rFonts w:hint="eastAsia"/>
-        </w:rPr>
         <w:fldChar w:fldCharType="separate"/>
       </w:r>
       <w:r>
@@ -868,9 +910,6 @@
         <w:instrText>HYPERLINK "https://github.com/YichenShen0103/py_dv"</w:instrText>
       </w:r>
       <w:r>
-        <w:rPr>
-          <w:rFonts w:hint="eastAsia"/>
-        </w:rPr>
         <w:fldChar w:fldCharType="separate"/>
       </w:r>
       <w:r>
@@ -945,7 +984,29 @@
           <w:sz w:val="21"/>
           <w:szCs w:val="21"/>
         </w:rPr>
-        <w:t>模块一  焦虑症的患病率影响因素</w:t>
+        <w:t>模块</w:t>
+      </w:r>
+      <w:proofErr w:type="gramStart"/>
+      <w:r>
+        <w:rPr>
+          <w:rFonts w:ascii="宋体" w:eastAsia="宋体" w:hAnsi="宋体" w:hint="eastAsia"/>
+          <w:b/>
+          <w:bCs/>
+          <w:sz w:val="21"/>
+          <w:szCs w:val="21"/>
+        </w:rPr>
+        <w:t>一</w:t>
+      </w:r>
+      <w:proofErr w:type="gramEnd"/>
+      <w:r>
+        <w:rPr>
+          <w:rFonts w:ascii="宋体" w:eastAsia="宋体" w:hAnsi="宋体" w:hint="eastAsia"/>
+          <w:b/>
+          <w:bCs/>
+          <w:sz w:val="21"/>
+          <w:szCs w:val="21"/>
+        </w:rPr>
+        <w:t xml:space="preserve">  焦虑症的患病率影响因素</w:t>
       </w:r>
     </w:p>
     <w:p>
@@ -1156,7 +1217,7 @@
       <w:pPr>
         <w:spacing w:after="0" w:line="360" w:lineRule="auto"/>
         <w:rPr>
-          <w:rFonts w:ascii="宋体" w:eastAsia="宋体" w:hAnsi="宋体"/>
+          <w:rFonts w:ascii="宋体" w:eastAsia="宋体" w:hAnsi="宋体" w:hint="eastAsia"/>
           <w:sz w:val="21"/>
           <w:szCs w:val="21"/>
         </w:rPr>
@@ -1298,7 +1359,25 @@
           <w:sz w:val="21"/>
           <w:szCs w:val="21"/>
         </w:rPr>
-        <w:t>创建一个散点图对象，将焦虑患病率作为y轴，GDP作为x轴创建一幅散点图，利用render方法将结果输出为gdp.html文件，保存在./result路径下。</w:t>
+        <w:t>创建一个散点图对象，将焦虑患病率作为y轴，GDP作为x轴创建</w:t>
+      </w:r>
+      <w:proofErr w:type="gramStart"/>
+      <w:r>
+        <w:rPr>
+          <w:rFonts w:ascii="宋体" w:eastAsia="宋体" w:hAnsi="宋体" w:hint="eastAsia"/>
+          <w:sz w:val="21"/>
+          <w:szCs w:val="21"/>
+        </w:rPr>
+        <w:t>一幅散</w:t>
+      </w:r>
+      <w:proofErr w:type="gramEnd"/>
+      <w:r>
+        <w:rPr>
+          <w:rFonts w:ascii="宋体" w:eastAsia="宋体" w:hAnsi="宋体" w:hint="eastAsia"/>
+          <w:sz w:val="21"/>
+          <w:szCs w:val="21"/>
+        </w:rPr>
+        <w:t>点图，利用render方法将结果输出为gdp.html文件，保存在./result路径下。</w:t>
       </w:r>
     </w:p>
     <w:p>
@@ -1463,9 +1542,19 @@
           <w:sz w:val="21"/>
           <w:szCs w:val="21"/>
         </w:rPr>
-        <w:t>包的官网下载</w:t>
+        <w:t>包</w:t>
+      </w:r>
+      <w:proofErr w:type="gramStart"/>
+      <w:r>
+        <w:rPr>
+          <w:rFonts w:ascii="宋体" w:eastAsia="宋体" w:hAnsi="宋体" w:hint="eastAsia"/>
+          <w:sz w:val="21"/>
+          <w:szCs w:val="21"/>
+        </w:rPr>
+        <w:t>的官网下载</w:t>
       </w:r>
       <w:proofErr w:type="spellStart"/>
+      <w:proofErr w:type="gramEnd"/>
       <w:r>
         <w:rPr>
           <w:rFonts w:ascii="宋体" w:eastAsia="宋体" w:hAnsi="宋体" w:hint="eastAsia"/>
@@ -1481,7 +1570,25 @@
           <w:sz w:val="21"/>
           <w:szCs w:val="21"/>
         </w:rPr>
-        <w:t>库的情感词典。对数据进行初步清洗，即转化为小写，去除非英文字符和空项后，利用</w:t>
+        <w:t>库的情感词典。对数据进行初步清洗，即转化为小写，去除非英文字符</w:t>
+      </w:r>
+      <w:proofErr w:type="gramStart"/>
+      <w:r>
+        <w:rPr>
+          <w:rFonts w:ascii="宋体" w:eastAsia="宋体" w:hAnsi="宋体" w:hint="eastAsia"/>
+          <w:sz w:val="21"/>
+          <w:szCs w:val="21"/>
+        </w:rPr>
+        <w:t>和空项后</w:t>
+      </w:r>
+      <w:proofErr w:type="gramEnd"/>
+      <w:r>
+        <w:rPr>
+          <w:rFonts w:ascii="宋体" w:eastAsia="宋体" w:hAnsi="宋体" w:hint="eastAsia"/>
+          <w:sz w:val="21"/>
+          <w:szCs w:val="21"/>
+        </w:rPr>
+        <w:t>，利用</w:t>
       </w:r>
       <w:proofErr w:type="spellStart"/>
       <w:r>
@@ -1656,10 +1763,72 @@
       <w:pPr>
         <w:spacing w:after="0" w:line="360" w:lineRule="auto"/>
         <w:rPr>
+          <w:rFonts w:ascii="宋体" w:eastAsia="宋体" w:hAnsi="宋体" w:hint="eastAsia"/>
+          <w:sz w:val="21"/>
+          <w:szCs w:val="21"/>
+        </w:rPr>
+      </w:pPr>
+      <w:r>
+        <w:rPr>
           <w:rFonts w:ascii="宋体" w:eastAsia="宋体" w:hAnsi="宋体"/>
           <w:sz w:val="21"/>
           <w:szCs w:val="21"/>
         </w:rPr>
+        <w:tab/>
+      </w:r>
+      <w:r>
+        <w:rPr>
+          <w:rFonts w:ascii="宋体" w:eastAsia="宋体" w:hAnsi="宋体" w:hint="eastAsia"/>
+          <w:sz w:val="21"/>
+          <w:szCs w:val="21"/>
+        </w:rPr>
+        <w:t>读入messages.txt以及停用词文件，利用</w:t>
+      </w:r>
+      <w:proofErr w:type="spellStart"/>
+      <w:r>
+        <w:rPr>
+          <w:rFonts w:ascii="宋体" w:eastAsia="宋体" w:hAnsi="宋体" w:hint="eastAsia"/>
+          <w:sz w:val="21"/>
+          <w:szCs w:val="21"/>
+        </w:rPr>
+        <w:t>Wordcloud</w:t>
+      </w:r>
+      <w:proofErr w:type="spellEnd"/>
+      <w:r>
+        <w:rPr>
+          <w:rFonts w:ascii="宋体" w:eastAsia="宋体" w:hAnsi="宋体" w:hint="eastAsia"/>
+          <w:sz w:val="21"/>
+          <w:szCs w:val="21"/>
+        </w:rPr>
+        <w:t>包的</w:t>
+      </w:r>
+      <w:proofErr w:type="spellStart"/>
+      <w:r>
+        <w:rPr>
+          <w:rFonts w:ascii="宋体" w:eastAsia="宋体" w:hAnsi="宋体" w:hint="eastAsia"/>
+          <w:sz w:val="21"/>
+          <w:szCs w:val="21"/>
+        </w:rPr>
+        <w:t>WordCloud</w:t>
+      </w:r>
+      <w:proofErr w:type="spellEnd"/>
+      <w:r>
+        <w:rPr>
+          <w:rFonts w:ascii="宋体" w:eastAsia="宋体" w:hAnsi="宋体" w:hint="eastAsia"/>
+          <w:sz w:val="21"/>
+          <w:szCs w:val="21"/>
+        </w:rPr>
+        <w:t>类创建一个词云图对象并设置停用词为读入的文件，利用messages.txt生成一幅词云图，存入.\result路径下的wordcloud.png中。</w:t>
+      </w:r>
+    </w:p>
+    <w:p>
+      <w:pPr>
+        <w:spacing w:after="0" w:line="360" w:lineRule="auto"/>
+        <w:rPr>
+          <w:rFonts w:ascii="宋体" w:eastAsia="宋体" w:hAnsi="宋体" w:hint="eastAsia"/>
+          <w:sz w:val="21"/>
+          <w:szCs w:val="21"/>
+        </w:rPr>
       </w:pPr>
       <w:r>
         <w:rPr>
@@ -1669,13 +1838,57 @@
         </w:rPr>
         <w:tab/>
       </w:r>
-      <w:r>
-        <w:rPr>
-          <w:rFonts w:ascii="宋体" w:eastAsia="宋体" w:hAnsi="宋体" w:hint="eastAsia"/>
-          <w:sz w:val="21"/>
-          <w:szCs w:val="21"/>
-        </w:rPr>
-        <w:t>读入messages.txt以及停用词文件，利用</w:t>
+    </w:p>
+    <w:p>
+      <w:pPr>
+        <w:spacing w:after="0" w:line="360" w:lineRule="auto"/>
+        <w:ind w:firstLine="420"/>
+        <w:rPr>
+          <w:rFonts w:ascii="宋体" w:eastAsia="宋体" w:hAnsi="宋体" w:hint="eastAsia"/>
+          <w:b/>
+          <w:bCs/>
+          <w:sz w:val="21"/>
+          <w:szCs w:val="21"/>
+        </w:rPr>
+      </w:pPr>
+      <w:r>
+        <w:rPr>
+          <w:rFonts w:ascii="宋体" w:eastAsia="宋体" w:hAnsi="宋体" w:hint="eastAsia"/>
+          <w:b/>
+          <w:bCs/>
+          <w:sz w:val="21"/>
+          <w:szCs w:val="21"/>
+        </w:rPr>
+        <w:t xml:space="preserve">模块三  </w:t>
+      </w:r>
+      <w:r>
+        <w:rPr>
+          <w:rFonts w:ascii="宋体" w:eastAsia="宋体" w:hAnsi="宋体" w:hint="eastAsia"/>
+          <w:b/>
+          <w:bCs/>
+          <w:sz w:val="21"/>
+          <w:szCs w:val="21"/>
+        </w:rPr>
+        <w:t>导致精神疾病的因素分析</w:t>
+      </w:r>
+    </w:p>
+    <w:p>
+      <w:pPr>
+        <w:spacing w:after="0" w:line="360" w:lineRule="auto"/>
+        <w:ind w:firstLine="420"/>
+        <w:rPr>
+          <w:rFonts w:ascii="宋体" w:eastAsia="宋体" w:hAnsi="宋体" w:hint="eastAsia"/>
+          <w:sz w:val="21"/>
+          <w:szCs w:val="21"/>
+        </w:rPr>
+      </w:pPr>
+      <w:r>
+        <w:rPr>
+          <w:rFonts w:ascii="宋体" w:eastAsia="宋体" w:hAnsi="宋体" w:hint="eastAsia"/>
+          <w:sz w:val="21"/>
+          <w:szCs w:val="21"/>
+        </w:rPr>
+        <w:t>本模块主要借助Python的Pandas包进行数据处理工作，利用</w:t>
       </w:r>
       <w:proofErr w:type="spellStart"/>
       <w:r>
@@ -1684,7 +1897,7 @@
           <w:sz w:val="21"/>
           <w:szCs w:val="21"/>
         </w:rPr>
-        <w:t>Wordcloud</w:t>
+        <w:t>Pyecharts</w:t>
       </w:r>
       <w:proofErr w:type="spellEnd"/>
       <w:r>
@@ -1693,7 +1906,26 @@
           <w:sz w:val="21"/>
           <w:szCs w:val="21"/>
         </w:rPr>
-        <w:t>包的</w:t>
+        <w:t>包（版本1.8.1）进行可视化。</w:t>
+      </w:r>
+    </w:p>
+    <w:p>
+      <w:pPr>
+        <w:spacing w:after="0" w:line="360" w:lineRule="auto"/>
+        <w:ind w:firstLine="420"/>
+        <w:rPr>
+          <w:rFonts w:ascii="宋体" w:eastAsia="宋体" w:hAnsi="宋体" w:hint="eastAsia"/>
+          <w:sz w:val="21"/>
+          <w:szCs w:val="21"/>
+        </w:rPr>
+      </w:pPr>
+      <w:r>
+        <w:rPr>
+          <w:rFonts w:ascii="宋体" w:eastAsia="宋体" w:hAnsi="宋体" w:hint="eastAsia"/>
+          <w:sz w:val="21"/>
+          <w:szCs w:val="21"/>
+        </w:rPr>
+        <w:t>首先读入数据，进行数据清洗，利用</w:t>
       </w:r>
       <w:proofErr w:type="spellStart"/>
       <w:r>
@@ -1702,7 +1934,7 @@
           <w:sz w:val="21"/>
           <w:szCs w:val="21"/>
         </w:rPr>
-        <w:t>WordCloud</w:t>
+        <w:t>pd.str.strip</w:t>
       </w:r>
       <w:proofErr w:type="spellEnd"/>
       <w:r>
@@ -1711,25 +1943,7 @@
           <w:sz w:val="21"/>
           <w:szCs w:val="21"/>
         </w:rPr>
-        <w:t>类创建一个词云图对象并设置停用词为读入的文件，利用messages.txt生成一幅词云图，存入.\result路径下的wordcloud.png中。</w:t>
-      </w:r>
-    </w:p>
-    <w:p>
-      <w:pPr>
-        <w:spacing w:after="0" w:line="360" w:lineRule="auto"/>
-        <w:rPr>
-          <w:rFonts w:ascii="宋体" w:eastAsia="宋体" w:hAnsi="宋体" w:hint="eastAsia"/>
-          <w:sz w:val="21"/>
-          <w:szCs w:val="21"/>
-        </w:rPr>
-      </w:pPr>
-      <w:r>
-        <w:rPr>
-          <w:rFonts w:ascii="宋体" w:eastAsia="宋体" w:hAnsi="宋体"/>
-          <w:sz w:val="21"/>
-          <w:szCs w:val="21"/>
-        </w:rPr>
-        <w:tab/>
+        <w:t>方法去除所有数据首尾的空格，并小写，去除空项。</w:t>
       </w:r>
     </w:p>
     <w:p>
@@ -1738,50 +1952,17 @@
         <w:ind w:firstLine="420"/>
         <w:rPr>
           <w:rFonts w:ascii="宋体" w:eastAsia="宋体" w:hAnsi="宋体" w:hint="eastAsia"/>
-          <w:b/>
-          <w:bCs/>
-          <w:sz w:val="21"/>
-          <w:szCs w:val="21"/>
-        </w:rPr>
-      </w:pPr>
-      <w:r>
-        <w:rPr>
-          <w:rFonts w:ascii="宋体" w:eastAsia="宋体" w:hAnsi="宋体" w:hint="eastAsia"/>
-          <w:b/>
-          <w:bCs/>
-          <w:sz w:val="21"/>
-          <w:szCs w:val="21"/>
-        </w:rPr>
-        <w:t xml:space="preserve">模块三  </w:t>
-      </w:r>
-      <w:r>
-        <w:rPr>
-          <w:rFonts w:ascii="宋体" w:eastAsia="宋体" w:hAnsi="宋体" w:hint="eastAsia"/>
-          <w:b/>
-          <w:bCs/>
-          <w:sz w:val="21"/>
-          <w:szCs w:val="21"/>
-        </w:rPr>
-        <w:t>导致精神疾病的因素分析</w:t>
-      </w:r>
-    </w:p>
-    <w:p>
-      <w:pPr>
-        <w:spacing w:after="0" w:line="360" w:lineRule="auto"/>
-        <w:ind w:firstLine="420"/>
-        <w:rPr>
-          <w:rFonts w:ascii="宋体" w:eastAsia="宋体" w:hAnsi="宋体" w:hint="eastAsia"/>
-          <w:sz w:val="21"/>
-          <w:szCs w:val="21"/>
-        </w:rPr>
-      </w:pPr>
-      <w:r>
-        <w:rPr>
-          <w:rFonts w:ascii="宋体" w:eastAsia="宋体" w:hAnsi="宋体" w:hint="eastAsia"/>
-          <w:sz w:val="21"/>
-          <w:szCs w:val="21"/>
-        </w:rPr>
-        <w:t>本模块主要借助Python的Pandas包进行数据处理工作，利用</w:t>
+          <w:sz w:val="21"/>
+          <w:szCs w:val="21"/>
+        </w:rPr>
+      </w:pPr>
+      <w:r>
+        <w:rPr>
+          <w:rFonts w:ascii="宋体" w:eastAsia="宋体" w:hAnsi="宋体" w:hint="eastAsia"/>
+          <w:sz w:val="21"/>
+          <w:szCs w:val="21"/>
+        </w:rPr>
+        <w:t>根据不同的造成心理疾病的问题分类，统计各个问题分类的占比。排序后以元组方式存入列表中。利用</w:t>
       </w:r>
       <w:proofErr w:type="spellStart"/>
       <w:r>
@@ -1799,81 +1980,25 @@
           <w:sz w:val="21"/>
           <w:szCs w:val="21"/>
         </w:rPr>
-        <w:t>包（版本1.8.1）进行可视化。</w:t>
-      </w:r>
-    </w:p>
-    <w:p>
-      <w:pPr>
-        <w:spacing w:after="0" w:line="360" w:lineRule="auto"/>
-        <w:ind w:firstLine="420"/>
-        <w:rPr>
-          <w:rFonts w:ascii="宋体" w:eastAsia="宋体" w:hAnsi="宋体" w:hint="eastAsia"/>
-          <w:sz w:val="21"/>
-          <w:szCs w:val="21"/>
-        </w:rPr>
-      </w:pPr>
-      <w:r>
-        <w:rPr>
-          <w:rFonts w:ascii="宋体" w:eastAsia="宋体" w:hAnsi="宋体" w:hint="eastAsia"/>
-          <w:sz w:val="21"/>
-          <w:szCs w:val="21"/>
-        </w:rPr>
-        <w:t>首先读入数据，进行数据清洗，利用</w:t>
-      </w:r>
-      <w:proofErr w:type="spellStart"/>
-      <w:r>
-        <w:rPr>
-          <w:rFonts w:ascii="宋体" w:eastAsia="宋体" w:hAnsi="宋体" w:hint="eastAsia"/>
-          <w:sz w:val="21"/>
-          <w:szCs w:val="21"/>
-        </w:rPr>
-        <w:t>pd.str.strip</w:t>
-      </w:r>
-      <w:proofErr w:type="spellEnd"/>
-      <w:r>
-        <w:rPr>
-          <w:rFonts w:ascii="宋体" w:eastAsia="宋体" w:hAnsi="宋体" w:hint="eastAsia"/>
-          <w:sz w:val="21"/>
-          <w:szCs w:val="21"/>
-        </w:rPr>
-        <w:t>方法去除所有数据首尾的空格，并小写，去除空项。</w:t>
-      </w:r>
-    </w:p>
-    <w:p>
-      <w:pPr>
-        <w:spacing w:after="0" w:line="360" w:lineRule="auto"/>
-        <w:ind w:firstLine="420"/>
-        <w:rPr>
-          <w:rFonts w:ascii="宋体" w:eastAsia="宋体" w:hAnsi="宋体"/>
-          <w:sz w:val="21"/>
-          <w:szCs w:val="21"/>
-        </w:rPr>
-      </w:pPr>
-      <w:r>
-        <w:rPr>
-          <w:rFonts w:ascii="宋体" w:eastAsia="宋体" w:hAnsi="宋体" w:hint="eastAsia"/>
-          <w:sz w:val="21"/>
-          <w:szCs w:val="21"/>
-        </w:rPr>
-        <w:t>根据不同的造成心理疾病的问题分类，统计各个问题分类的占比。排序后以元组方式存入列表中。利用</w:t>
-      </w:r>
-      <w:proofErr w:type="spellStart"/>
-      <w:r>
-        <w:rPr>
-          <w:rFonts w:ascii="宋体" w:eastAsia="宋体" w:hAnsi="宋体" w:hint="eastAsia"/>
-          <w:sz w:val="21"/>
-          <w:szCs w:val="21"/>
-        </w:rPr>
-        <w:t>Pyecharts</w:t>
-      </w:r>
-      <w:proofErr w:type="spellEnd"/>
-      <w:r>
-        <w:rPr>
-          <w:rFonts w:ascii="宋体" w:eastAsia="宋体" w:hAnsi="宋体" w:hint="eastAsia"/>
-          <w:sz w:val="21"/>
-          <w:szCs w:val="21"/>
-        </w:rPr>
-        <w:t>的Pie类创建一个饼图对象，导入列表中的数据，生成反映各个因素导致精神疾病情况的占比图，将结果存放在./result路径下的factors.html文件中。</w:t>
+        <w:t>的Pie类创建</w:t>
+      </w:r>
+      <w:proofErr w:type="gramStart"/>
+      <w:r>
+        <w:rPr>
+          <w:rFonts w:ascii="宋体" w:eastAsia="宋体" w:hAnsi="宋体" w:hint="eastAsia"/>
+          <w:sz w:val="21"/>
+          <w:szCs w:val="21"/>
+        </w:rPr>
+        <w:t>一个饼图对象</w:t>
+      </w:r>
+      <w:proofErr w:type="gramEnd"/>
+      <w:r>
+        <w:rPr>
+          <w:rFonts w:ascii="宋体" w:eastAsia="宋体" w:hAnsi="宋体" w:hint="eastAsia"/>
+          <w:sz w:val="21"/>
+          <w:szCs w:val="21"/>
+        </w:rPr>
+        <w:t>，导入列表中的数据，生成反映各个因素导致精神疾病情况的占比图，将结果存放在./result路径下的factors.html文件中。</w:t>
       </w:r>
     </w:p>
     <w:p>
@@ -2108,13 +2233,13 @@
       <w:pPr>
         <w:spacing w:after="0" w:line="360" w:lineRule="auto"/>
         <w:rPr>
-          <w:rFonts w:ascii="宋体" w:eastAsia="宋体" w:hAnsi="宋体" w:hint="eastAsia"/>
+          <w:rFonts w:ascii="汉仪润圆-75W" w:eastAsia="汉仪润圆-75W" w:hAnsi="汉仪文黑-85W" w:cs="汉仪文黑-85W" w:hint="eastAsia"/>
           <w:b/>
           <w:bCs/>
           <w:i/>
           <w:iCs/>
           <w:color w:val="FF0000"/>
-          <w:szCs w:val="22"/>
+          <w:sz w:val="24"/>
         </w:rPr>
       </w:pPr>
       <w:r>
@@ -2127,13 +2252,13 @@
       </w:r>
       <w:r>
         <w:rPr>
-          <w:rFonts w:ascii="宋体" w:eastAsia="宋体" w:hAnsi="宋体" w:hint="eastAsia"/>
+          <w:rFonts w:ascii="汉仪润圆-75W" w:eastAsia="汉仪润圆-75W" w:hAnsi="汉仪文黑-85W" w:cs="汉仪文黑-85W" w:hint="eastAsia"/>
           <w:b/>
           <w:bCs/>
           <w:i/>
           <w:iCs/>
           <w:color w:val="FF0000"/>
-          <w:szCs w:val="22"/>
+          <w:sz w:val="24"/>
         </w:rPr>
         <w:t>“昨天我感觉我担心的要死了，我的生活已经僵硬了，一遍又一遍”</w:t>
       </w:r>
@@ -2142,278 +2267,241 @@
       <w:pPr>
         <w:spacing w:after="0" w:line="360" w:lineRule="auto"/>
         <w:rPr>
-          <w:rFonts w:ascii="宋体" w:eastAsia="宋体" w:hAnsi="宋体" w:hint="eastAsia"/>
+          <w:rFonts w:ascii="汉仪润圆-75W" w:eastAsia="汉仪润圆-75W" w:hAnsi="汉仪文黑-85W" w:cs="汉仪文黑-85W" w:hint="eastAsia"/>
           <w:b/>
           <w:bCs/>
           <w:i/>
           <w:iCs/>
           <w:color w:val="FF0000"/>
-          <w:szCs w:val="22"/>
-        </w:rPr>
-      </w:pPr>
-      <w:r>
-        <w:rPr>
-          <w:rFonts w:ascii="宋体" w:eastAsia="宋体" w:hAnsi="宋体"/>
+          <w:sz w:val="24"/>
+        </w:rPr>
+      </w:pPr>
+      <w:r>
+        <w:rPr>
+          <w:rFonts w:ascii="汉仪润圆-75W" w:eastAsia="汉仪润圆-75W" w:hAnsi="汉仪文黑-85W" w:cs="汉仪文黑-85W" w:hint="eastAsia"/>
           <w:b/>
           <w:bCs/>
           <w:i/>
           <w:iCs/>
           <w:color w:val="FF0000"/>
-          <w:szCs w:val="22"/>
+          <w:sz w:val="24"/>
         </w:rPr>
         <w:tab/>
-      </w:r>
-      <w:r>
-        <w:rPr>
-          <w:rFonts w:ascii="宋体" w:eastAsia="宋体" w:hAnsi="宋体" w:hint="eastAsia"/>
+        <w:t>“我像是中毒了一样，每天晚上都害怕忘记了什么。”</w:t>
+      </w:r>
+    </w:p>
+    <w:p>
+      <w:pPr>
+        <w:spacing w:after="0" w:line="360" w:lineRule="auto"/>
+        <w:ind w:firstLine="420"/>
+        <w:rPr>
+          <w:rFonts w:ascii="汉仪润圆-75W" w:eastAsia="汉仪润圆-75W" w:hAnsi="汉仪文黑-85W" w:cs="汉仪文黑-85W" w:hint="eastAsia"/>
           <w:b/>
           <w:bCs/>
           <w:i/>
           <w:iCs/>
           <w:color w:val="FF0000"/>
-          <w:szCs w:val="22"/>
-        </w:rPr>
-        <w:t>“我像是中毒了一样，每天晚上都害怕忘记了什么。”</w:t>
-      </w:r>
-    </w:p>
-    <w:p>
-      <w:pPr>
-        <w:spacing w:after="0" w:line="360" w:lineRule="auto"/>
-        <w:ind w:firstLine="420"/>
-        <w:rPr>
-          <w:rFonts w:ascii="宋体" w:eastAsia="宋体" w:hAnsi="宋体" w:hint="eastAsia"/>
+          <w:sz w:val="24"/>
+        </w:rPr>
+      </w:pPr>
+      <w:r>
+        <w:rPr>
+          <w:rFonts w:ascii="汉仪润圆-75W" w:eastAsia="汉仪润圆-75W" w:hAnsi="汉仪文黑-85W" w:cs="汉仪文黑-85W" w:hint="eastAsia"/>
           <w:b/>
           <w:bCs/>
           <w:i/>
           <w:iCs/>
           <w:color w:val="FF0000"/>
-          <w:szCs w:val="22"/>
-        </w:rPr>
-      </w:pPr>
-      <w:r>
-        <w:rPr>
-          <w:rFonts w:ascii="宋体" w:eastAsia="宋体" w:hAnsi="宋体" w:hint="eastAsia"/>
+          <w:sz w:val="24"/>
+        </w:rPr>
+        <w:t>“这让我感到头疼，就像是受伤了一样。”</w:t>
+      </w:r>
+    </w:p>
+    <w:p>
+      <w:pPr>
+        <w:spacing w:after="0" w:line="360" w:lineRule="auto"/>
+        <w:rPr>
+          <w:rFonts w:ascii="汉仪润圆-75W" w:eastAsia="汉仪润圆-75W" w:hAnsi="汉仪文黑-85W" w:cs="汉仪文黑-85W" w:hint="eastAsia"/>
           <w:b/>
           <w:bCs/>
           <w:i/>
           <w:iCs/>
           <w:color w:val="FF0000"/>
-          <w:szCs w:val="22"/>
-        </w:rPr>
-        <w:t>“这让我感到头疼，就像是受伤了一样。”</w:t>
-      </w:r>
-    </w:p>
-    <w:p>
-      <w:pPr>
-        <w:spacing w:after="0" w:line="360" w:lineRule="auto"/>
-        <w:rPr>
-          <w:rFonts w:ascii="宋体" w:eastAsia="宋体" w:hAnsi="宋体" w:hint="eastAsia"/>
+          <w:sz w:val="24"/>
+        </w:rPr>
+      </w:pPr>
+      <w:r>
+        <w:rPr>
+          <w:rFonts w:ascii="汉仪润圆-75W" w:eastAsia="汉仪润圆-75W" w:hAnsi="汉仪文黑-85W" w:cs="汉仪文黑-85W" w:hint="eastAsia"/>
           <w:b/>
           <w:bCs/>
           <w:i/>
           <w:iCs/>
           <w:color w:val="FF0000"/>
-          <w:szCs w:val="22"/>
-        </w:rPr>
-      </w:pPr>
-      <w:r>
-        <w:rPr>
-          <w:rFonts w:ascii="宋体" w:eastAsia="宋体" w:hAnsi="宋体"/>
+          <w:sz w:val="24"/>
+        </w:rPr>
+        <w:tab/>
+        <w:t>“</w:t>
+      </w:r>
+      <w:r>
+        <w:rPr>
+          <w:rFonts w:ascii="汉仪润圆-75W" w:eastAsia="汉仪润圆-75W" w:hAnsi="汉仪文黑-85W" w:cs="汉仪文黑-85W" w:hint="eastAsia"/>
           <w:b/>
           <w:bCs/>
           <w:i/>
           <w:iCs/>
           <w:color w:val="FF0000"/>
-          <w:szCs w:val="22"/>
-        </w:rPr>
-        <w:tab/>
-      </w:r>
-      <w:r>
-        <w:rPr>
-          <w:rFonts w:ascii="宋体" w:eastAsia="宋体" w:hAnsi="宋体" w:hint="eastAsia"/>
+          <w:sz w:val="24"/>
+        </w:rPr>
+        <w:t>我感觉好难过，就像心碎了一样，但我甚至找不到原因！</w:t>
+      </w:r>
+      <w:r>
+        <w:rPr>
+          <w:rFonts w:ascii="汉仪润圆-75W" w:eastAsia="汉仪润圆-75W" w:hAnsi="汉仪文黑-85W" w:cs="汉仪文黑-85W" w:hint="eastAsia"/>
           <w:b/>
           <w:bCs/>
           <w:i/>
           <w:iCs/>
           <w:color w:val="FF0000"/>
-          <w:szCs w:val="22"/>
-        </w:rPr>
-        <w:t>“</w:t>
-      </w:r>
-      <w:r>
-        <w:rPr>
-          <w:rFonts w:ascii="宋体" w:eastAsia="宋体" w:hAnsi="宋体" w:hint="eastAsia"/>
+          <w:sz w:val="24"/>
+        </w:rPr>
+        <w:t>”</w:t>
+      </w:r>
+    </w:p>
+    <w:p>
+      <w:pPr>
+        <w:spacing w:after="0" w:line="360" w:lineRule="auto"/>
+        <w:rPr>
+          <w:rFonts w:ascii="汉仪润圆-75W" w:eastAsia="汉仪润圆-75W" w:hAnsi="汉仪文黑-85W" w:cs="汉仪文黑-85W" w:hint="eastAsia"/>
           <w:b/>
           <w:bCs/>
           <w:i/>
           <w:iCs/>
           <w:color w:val="FF0000"/>
-          <w:szCs w:val="22"/>
-        </w:rPr>
-        <w:t>我感觉好难过，就像心碎了一样，但我甚至找不到原因！</w:t>
-      </w:r>
-      <w:r>
-        <w:rPr>
-          <w:rFonts w:ascii="宋体" w:eastAsia="宋体" w:hAnsi="宋体" w:hint="eastAsia"/>
+          <w:sz w:val="24"/>
+        </w:rPr>
+      </w:pPr>
+      <w:r>
+        <w:rPr>
+          <w:rFonts w:ascii="汉仪润圆-75W" w:eastAsia="汉仪润圆-75W" w:hAnsi="汉仪文黑-85W" w:cs="汉仪文黑-85W" w:hint="eastAsia"/>
           <w:b/>
           <w:bCs/>
           <w:i/>
           <w:iCs/>
           <w:color w:val="FF0000"/>
-          <w:szCs w:val="22"/>
-        </w:rPr>
-        <w:t>”</w:t>
-      </w:r>
-    </w:p>
-    <w:p>
-      <w:pPr>
-        <w:spacing w:after="0" w:line="360" w:lineRule="auto"/>
-        <w:rPr>
-          <w:rFonts w:ascii="宋体" w:eastAsia="宋体" w:hAnsi="宋体" w:hint="eastAsia"/>
-          <w:b/>
-          <w:bCs/>
-          <w:i/>
-          <w:iCs/>
-          <w:color w:val="FF0000"/>
-          <w:szCs w:val="22"/>
+          <w:sz w:val="24"/>
+        </w:rPr>
+        <w:tab/>
+        <w:t>“哦，我的天哪！”</w:t>
+      </w:r>
+    </w:p>
+    <w:p>
+      <w:pPr>
+        <w:spacing w:after="0" w:line="360" w:lineRule="auto"/>
+        <w:rPr>
+          <w:rFonts w:ascii="汉仪文黑-85W" w:eastAsia="汉仪文黑-85W" w:hAnsi="汉仪文黑-85W" w:cs="汉仪文黑-85W" w:hint="eastAsia"/>
+          <w:szCs w:val="22"/>
+        </w:rPr>
+      </w:pPr>
+      <w:r>
+        <w:rPr>
+          <w:rFonts w:ascii="汉仪文黑-85W" w:eastAsia="汉仪文黑-85W" w:hAnsi="汉仪文黑-85W" w:cs="汉仪文黑-85W"/>
+          <w:szCs w:val="22"/>
+        </w:rPr>
+        <w:tab/>
+      </w:r>
+      <w:r>
+        <w:rPr>
+          <w:rFonts w:ascii="汉仪文黑-85W" w:eastAsia="汉仪文黑-85W" w:hAnsi="汉仪文黑-85W" w:cs="汉仪文黑-85W" w:hint="eastAsia"/>
+          <w:szCs w:val="22"/>
+        </w:rPr>
+        <w:t>这些文字看上去有些荒诞，但这却是美国一个真实的焦虑症患者和他最亲密的朋友的聊天记录，这里记录着他的心声。</w:t>
+      </w:r>
+    </w:p>
+    <w:p>
+      <w:pPr>
+        <w:spacing w:after="0" w:line="360" w:lineRule="auto"/>
+        <w:rPr>
+          <w:rFonts w:ascii="汉仪文黑-85W" w:eastAsia="汉仪文黑-85W" w:hAnsi="汉仪文黑-85W" w:cs="汉仪文黑-85W" w:hint="eastAsia"/>
+          <w:szCs w:val="22"/>
+        </w:rPr>
+      </w:pPr>
+      <w:r>
+        <w:rPr>
+          <w:rFonts w:ascii="汉仪文黑-85W" w:eastAsia="汉仪文黑-85W" w:hAnsi="汉仪文黑-85W" w:cs="汉仪文黑-85W"/>
+          <w:szCs w:val="22"/>
+        </w:rPr>
+        <w:tab/>
+      </w:r>
+    </w:p>
+    <w:p>
+      <w:pPr>
+        <w:spacing w:after="0" w:line="360" w:lineRule="auto"/>
+        <w:rPr>
+          <w:rFonts w:ascii="汉仪文黑-85W" w:eastAsia="汉仪文黑-85W" w:hAnsi="汉仪文黑-85W" w:cs="汉仪文黑-85W" w:hint="eastAsia"/>
+          <w:szCs w:val="22"/>
+        </w:rPr>
+      </w:pPr>
+      <w:r>
+        <w:rPr>
+          <w:rFonts w:ascii="汉仪文黑-85W" w:eastAsia="汉仪文黑-85W" w:hAnsi="汉仪文黑-85W" w:cs="汉仪文黑-85W"/>
+          <w:szCs w:val="22"/>
+        </w:rPr>
+        <w:tab/>
+      </w:r>
+      <w:r>
+        <w:rPr>
+          <w:rFonts w:ascii="汉仪文黑-85W" w:eastAsia="汉仪文黑-85W" w:hAnsi="汉仪文黑-85W" w:cs="汉仪文黑-85W" w:hint="eastAsia"/>
+          <w:szCs w:val="22"/>
+        </w:rPr>
+        <w:t>焦虑，或者扩大了说，心理健康问题，已经离我们每一个人越来越近。文明助力人类建起了规模空前的</w:t>
+      </w:r>
+      <w:r>
+        <w:rPr>
+          <w:rFonts w:ascii="汉仪文黑-85W" w:eastAsia="汉仪文黑-85W" w:hAnsi="汉仪文黑-85W" w:cs="汉仪文黑-85W" w:hint="eastAsia"/>
+          <w:szCs w:val="22"/>
+        </w:rPr>
+        <w:t>大型</w:t>
+      </w:r>
+      <w:r>
+        <w:rPr>
+          <w:rFonts w:ascii="汉仪文黑-85W" w:eastAsia="汉仪文黑-85W" w:hAnsi="汉仪文黑-85W" w:cs="汉仪文黑-85W" w:hint="eastAsia"/>
+          <w:szCs w:val="22"/>
+        </w:rPr>
+        <w:t>城市，恢弘的摩天大楼，</w:t>
+      </w:r>
+      <w:r>
+        <w:rPr>
+          <w:rFonts w:ascii="汉仪文黑-85W" w:eastAsia="汉仪文黑-85W" w:hAnsi="汉仪文黑-85W" w:cs="汉仪文黑-85W" w:hint="eastAsia"/>
+          <w:szCs w:val="22"/>
+        </w:rPr>
+        <w:t>然而</w:t>
+      </w:r>
+      <w:r>
+        <w:rPr>
+          <w:rFonts w:ascii="汉仪文黑-85W" w:eastAsia="汉仪文黑-85W" w:hAnsi="汉仪文黑-85W" w:cs="汉仪文黑-85W" w:hint="eastAsia"/>
+          <w:szCs w:val="22"/>
+        </w:rPr>
+        <w:t>——</w:t>
+      </w:r>
+    </w:p>
+    <w:p>
+      <w:pPr>
+        <w:spacing w:after="0" w:line="360" w:lineRule="auto"/>
+        <w:rPr>
+          <w:rFonts w:ascii="宋体" w:eastAsia="宋体" w:hAnsi="宋体" w:hint="eastAsia"/>
+          <w:sz w:val="21"/>
+          <w:szCs w:val="21"/>
         </w:rPr>
       </w:pPr>
       <w:r>
         <w:rPr>
           <w:rFonts w:ascii="宋体" w:eastAsia="宋体" w:hAnsi="宋体"/>
-          <w:b/>
-          <w:bCs/>
-          <w:i/>
-          <w:iCs/>
-          <w:color w:val="FF0000"/>
-          <w:szCs w:val="22"/>
+          <w:sz w:val="21"/>
+          <w:szCs w:val="21"/>
         </w:rPr>
         <w:tab/>
       </w:r>
-      <w:r>
-        <w:rPr>
-          <w:rFonts w:ascii="宋体" w:eastAsia="宋体" w:hAnsi="宋体" w:hint="eastAsia"/>
-          <w:b/>
-          <w:bCs/>
-          <w:i/>
-          <w:iCs/>
-          <w:color w:val="FF0000"/>
-          <w:szCs w:val="22"/>
-        </w:rPr>
-        <w:t>“哦，我的天哪！”</w:t>
-      </w:r>
-    </w:p>
-    <w:p>
-      <w:pPr>
-        <w:spacing w:after="0" w:line="360" w:lineRule="auto"/>
-        <w:rPr>
-          <w:rFonts w:ascii="宋体" w:eastAsia="宋体" w:hAnsi="宋体" w:hint="eastAsia"/>
-          <w:sz w:val="21"/>
-          <w:szCs w:val="21"/>
-        </w:rPr>
-      </w:pPr>
-      <w:r>
-        <w:rPr>
-          <w:rFonts w:ascii="宋体" w:eastAsia="宋体" w:hAnsi="宋体"/>
-          <w:sz w:val="21"/>
-          <w:szCs w:val="21"/>
-        </w:rPr>
-        <w:tab/>
-      </w:r>
-      <w:r>
-        <w:rPr>
-          <w:rFonts w:ascii="宋体" w:eastAsia="宋体" w:hAnsi="宋体" w:hint="eastAsia"/>
-          <w:sz w:val="21"/>
-          <w:szCs w:val="21"/>
-        </w:rPr>
-        <w:t>这些文字看上去有些荒诞，但这却是美国一个真实的焦虑症患者和他最亲密的朋友的聊天记录，这里记录着他的心声。</w:t>
-      </w:r>
-    </w:p>
-    <w:p>
-      <w:pPr>
-        <w:spacing w:after="0" w:line="360" w:lineRule="auto"/>
-        <w:rPr>
-          <w:rFonts w:ascii="宋体" w:eastAsia="宋体" w:hAnsi="宋体" w:hint="eastAsia"/>
-          <w:sz w:val="21"/>
-          <w:szCs w:val="21"/>
-        </w:rPr>
-      </w:pPr>
-      <w:r>
-        <w:rPr>
-          <w:rFonts w:ascii="宋体" w:eastAsia="宋体" w:hAnsi="宋体"/>
-          <w:sz w:val="21"/>
-          <w:szCs w:val="21"/>
-        </w:rPr>
-        <w:tab/>
-      </w:r>
-    </w:p>
-    <w:p>
-      <w:pPr>
-        <w:spacing w:after="0" w:line="360" w:lineRule="auto"/>
-        <w:rPr>
-          <w:rFonts w:ascii="宋体" w:eastAsia="宋体" w:hAnsi="宋体" w:hint="eastAsia"/>
-          <w:sz w:val="21"/>
-          <w:szCs w:val="21"/>
-        </w:rPr>
-      </w:pPr>
-      <w:r>
-        <w:rPr>
-          <w:rFonts w:ascii="宋体" w:eastAsia="宋体" w:hAnsi="宋体"/>
-          <w:sz w:val="21"/>
-          <w:szCs w:val="21"/>
-        </w:rPr>
-        <w:tab/>
-      </w:r>
-      <w:r>
-        <w:rPr>
-          <w:rFonts w:ascii="宋体" w:eastAsia="宋体" w:hAnsi="宋体" w:hint="eastAsia"/>
-          <w:sz w:val="21"/>
-          <w:szCs w:val="21"/>
-        </w:rPr>
-        <w:t>焦虑，或者扩大了说，心理健康问题，已经离我们每一个人越来越近。文明助力人类建起了规模空前的</w:t>
-      </w:r>
-      <w:r>
-        <w:rPr>
-          <w:rFonts w:ascii="宋体" w:eastAsia="宋体" w:hAnsi="宋体" w:hint="eastAsia"/>
-          <w:sz w:val="21"/>
-          <w:szCs w:val="21"/>
-        </w:rPr>
-        <w:t>大型</w:t>
-      </w:r>
-      <w:r>
-        <w:rPr>
-          <w:rFonts w:ascii="宋体" w:eastAsia="宋体" w:hAnsi="宋体" w:hint="eastAsia"/>
-          <w:sz w:val="21"/>
-          <w:szCs w:val="21"/>
-        </w:rPr>
-        <w:t>城市，恢弘的摩天大楼，</w:t>
-      </w:r>
-      <w:r>
-        <w:rPr>
-          <w:rFonts w:ascii="宋体" w:eastAsia="宋体" w:hAnsi="宋体" w:hint="eastAsia"/>
-          <w:sz w:val="21"/>
-          <w:szCs w:val="21"/>
-        </w:rPr>
-        <w:t>然而</w:t>
-      </w:r>
-      <w:r>
-        <w:rPr>
-          <w:rFonts w:ascii="宋体" w:eastAsia="宋体" w:hAnsi="宋体" w:hint="eastAsia"/>
-          <w:sz w:val="21"/>
-          <w:szCs w:val="21"/>
-        </w:rPr>
-        <w:t>——</w:t>
-      </w:r>
-    </w:p>
-    <w:p>
-      <w:pPr>
-        <w:spacing w:after="0" w:line="360" w:lineRule="auto"/>
-        <w:rPr>
-          <w:rFonts w:ascii="宋体" w:eastAsia="宋体" w:hAnsi="宋体" w:hint="eastAsia"/>
-          <w:sz w:val="21"/>
-          <w:szCs w:val="21"/>
-        </w:rPr>
-      </w:pPr>
     </w:p>
     <w:p>
       <w:pPr>
@@ -2430,8 +2518,8 @@
         <w:rPr>
           <w:rFonts w:ascii="字魂白鸽天行体(商用需授权)" w:eastAsia="字魂白鸽天行体(商用需授权)" w:hAnsi="字魂白鸽天行体(商用需授权)" w:hint="eastAsia"/>
           <w:color w:val="FF0000"/>
-          <w:sz w:val="40"/>
-          <w:szCs w:val="40"/>
+          <w:sz w:val="44"/>
+          <w:szCs w:val="44"/>
         </w:rPr>
         <w:t>高</w:t>
       </w:r>
@@ -2439,8 +2527,8 @@
         <w:rPr>
           <w:rFonts w:ascii="字魂白鸽天行体(商用需授权)" w:eastAsia="字魂白鸽天行体(商用需授权)" w:hAnsi="字魂白鸽天行体(商用需授权)" w:hint="eastAsia"/>
           <w:color w:val="FF0000"/>
-          <w:sz w:val="40"/>
-          <w:szCs w:val="40"/>
+          <w:sz w:val="44"/>
+          <w:szCs w:val="44"/>
         </w:rPr>
         <w:t>塔</w:t>
       </w:r>
@@ -2448,8 +2536,8 @@
         <w:rPr>
           <w:rFonts w:ascii="字魂白鸽天行体(商用需授权)" w:eastAsia="字魂白鸽天行体(商用需授权)" w:hAnsi="字魂白鸽天行体(商用需授权)" w:hint="eastAsia"/>
           <w:color w:val="FF0000"/>
-          <w:sz w:val="40"/>
-          <w:szCs w:val="40"/>
+          <w:sz w:val="44"/>
+          <w:szCs w:val="44"/>
         </w:rPr>
         <w:t>下的阴影里，光明未曾到达</w:t>
       </w:r>
@@ -2470,382 +2558,386 @@
         <w:spacing w:after="0" w:line="360" w:lineRule="auto"/>
         <w:ind w:firstLine="420"/>
         <w:rPr>
-          <w:rFonts w:ascii="宋体" w:eastAsia="宋体" w:hAnsi="宋体" w:hint="eastAsia"/>
-          <w:sz w:val="21"/>
-          <w:szCs w:val="21"/>
-        </w:rPr>
-      </w:pPr>
-      <w:r>
-        <w:rPr>
-          <w:rFonts w:ascii="宋体" w:eastAsia="宋体" w:hAnsi="宋体" w:hint="eastAsia"/>
-          <w:sz w:val="21"/>
-          <w:szCs w:val="21"/>
+          <w:rFonts w:ascii="汉仪文黑-85W" w:eastAsia="汉仪文黑-85W" w:hAnsi="汉仪文黑-85W" w:cs="汉仪文黑-85W" w:hint="eastAsia"/>
+          <w:szCs w:val="22"/>
+        </w:rPr>
+      </w:pPr>
+      <w:r>
+        <w:rPr>
+          <w:rFonts w:ascii="汉仪文黑-85W" w:eastAsia="汉仪文黑-85W" w:hAnsi="汉仪文黑-85W" w:cs="汉仪文黑-85W" w:hint="eastAsia"/>
+          <w:szCs w:val="22"/>
         </w:rPr>
         <w:t>一篇发表在医学界最具影响力的期刊——《</w:t>
       </w:r>
       <w:r>
         <w:rPr>
-          <w:rFonts w:ascii="宋体" w:eastAsia="宋体" w:hAnsi="宋体" w:hint="eastAsia"/>
-          <w:sz w:val="21"/>
-          <w:szCs w:val="21"/>
+          <w:rFonts w:ascii="汉仪文黑-85W" w:eastAsia="汉仪文黑-85W" w:hAnsi="汉仪文黑-85W" w:cs="汉仪文黑-85W" w:hint="eastAsia"/>
+          <w:szCs w:val="22"/>
         </w:rPr>
         <w:t>柳叶刀</w:t>
       </w:r>
       <w:r>
         <w:rPr>
-          <w:rFonts w:ascii="宋体" w:eastAsia="宋体" w:hAnsi="宋体" w:hint="eastAsia"/>
-          <w:sz w:val="21"/>
-          <w:szCs w:val="21"/>
+          <w:rFonts w:ascii="汉仪文黑-85W" w:eastAsia="汉仪文黑-85W" w:hAnsi="汉仪文黑-85W" w:cs="汉仪文黑-85W" w:hint="eastAsia"/>
+          <w:szCs w:val="22"/>
         </w:rPr>
         <w:t>》上</w:t>
       </w:r>
       <w:r>
         <w:rPr>
-          <w:rFonts w:ascii="宋体" w:eastAsia="宋体" w:hAnsi="宋体" w:hint="eastAsia"/>
-          <w:sz w:val="21"/>
-          <w:szCs w:val="21"/>
+          <w:rFonts w:ascii="汉仪文黑-85W" w:eastAsia="汉仪文黑-85W" w:hAnsi="汉仪文黑-85W" w:cs="汉仪文黑-85W" w:hint="eastAsia"/>
+          <w:szCs w:val="22"/>
+        </w:rPr>
+        <w:t>的调查</w:t>
+      </w:r>
+      <w:r>
+        <w:rPr>
+          <w:rFonts w:ascii="汉仪文黑-85W" w:eastAsia="汉仪文黑-85W" w:hAnsi="汉仪文黑-85W" w:cs="汉仪文黑-85W" w:hint="eastAsia"/>
+          <w:szCs w:val="22"/>
+        </w:rPr>
+        <w:t>显示</w:t>
+      </w:r>
+      <w:r>
+        <w:rPr>
+          <w:rFonts w:ascii="汉仪文黑-85W" w:eastAsia="汉仪文黑-85W" w:hAnsi="汉仪文黑-85W" w:cs="汉仪文黑-85W" w:hint="eastAsia"/>
+          <w:szCs w:val="22"/>
+        </w:rPr>
+        <w:t>，</w:t>
+      </w:r>
+      <w:r>
+        <w:rPr>
+          <w:rFonts w:ascii="汉仪文黑-85W" w:eastAsia="汉仪文黑-85W" w:hAnsi="汉仪文黑-85W" w:cs="汉仪文黑-85W" w:hint="eastAsia"/>
+          <w:szCs w:val="22"/>
+        </w:rPr>
+        <w:t>随着经济的发展，步入二十一世纪后全球</w:t>
+      </w:r>
+      <w:r>
+        <w:rPr>
+          <w:rFonts w:ascii="汉仪文黑-85W" w:eastAsia="汉仪文黑-85W" w:hAnsi="汉仪文黑-85W" w:cs="汉仪文黑-85W"/>
+          <w:szCs w:val="22"/>
+        </w:rPr>
+        <w:t>精神疾病的发病率有显著上升的趋势</w:t>
+      </w:r>
+      <w:r>
+        <w:rPr>
+          <w:rFonts w:ascii="汉仪文黑-85W" w:eastAsia="汉仪文黑-85W" w:hAnsi="汉仪文黑-85W" w:cs="汉仪文黑-85W" w:hint="eastAsia"/>
+          <w:szCs w:val="22"/>
+        </w:rPr>
+        <w:t>，其中</w:t>
+      </w:r>
+      <w:r>
+        <w:rPr>
+          <w:rFonts w:ascii="汉仪文黑-85W" w:eastAsia="汉仪文黑-85W" w:hAnsi="汉仪文黑-85W" w:cs="汉仪文黑-85W" w:hint="eastAsia"/>
+          <w:szCs w:val="22"/>
+        </w:rPr>
+        <w:t>仅看</w:t>
+      </w:r>
+      <w:r>
+        <w:rPr>
+          <w:rFonts w:ascii="汉仪文黑-85W" w:eastAsia="汉仪文黑-85W" w:hAnsi="汉仪文黑-85W" w:cs="汉仪文黑-85W"/>
+          <w:szCs w:val="22"/>
+        </w:rPr>
+        <w:t>中国的精神</w:t>
+      </w:r>
+      <w:r>
+        <w:rPr>
+          <w:rFonts w:ascii="汉仪文黑-85W" w:eastAsia="汉仪文黑-85W" w:hAnsi="汉仪文黑-85W" w:cs="汉仪文黑-85W"/>
+          <w:szCs w:val="22"/>
+        </w:rPr>
+        <w:lastRenderedPageBreak/>
+        <w:t>疾病</w:t>
+      </w:r>
+      <w:r>
+        <w:rPr>
+          <w:rFonts w:ascii="汉仪文黑-85W" w:eastAsia="汉仪文黑-85W" w:hAnsi="汉仪文黑-85W" w:cs="汉仪文黑-85W" w:hint="eastAsia"/>
+          <w:szCs w:val="22"/>
+        </w:rPr>
+        <w:t>终身</w:t>
+      </w:r>
+      <w:r>
+        <w:rPr>
+          <w:rFonts w:ascii="汉仪文黑-85W" w:eastAsia="汉仪文黑-85W" w:hAnsi="汉仪文黑-85W" w:cs="汉仪文黑-85W"/>
+          <w:szCs w:val="22"/>
+        </w:rPr>
+        <w:t>发病率</w:t>
+      </w:r>
+      <w:r>
+        <w:rPr>
+          <w:rFonts w:ascii="汉仪文黑-85W" w:eastAsia="汉仪文黑-85W" w:hAnsi="汉仪文黑-85W" w:cs="汉仪文黑-85W" w:hint="eastAsia"/>
+          <w:szCs w:val="22"/>
+        </w:rPr>
+        <w:t>就达到了</w:t>
+      </w:r>
+      <w:r>
+        <w:rPr>
+          <w:rFonts w:ascii="汉仪文黑-85W" w:eastAsia="汉仪文黑-85W" w:hAnsi="汉仪文黑-85W" w:cs="汉仪文黑-85W"/>
+          <w:szCs w:val="22"/>
+        </w:rPr>
+        <w:t>为</w:t>
+      </w:r>
+      <w:r>
+        <w:rPr>
+          <w:rFonts w:ascii="汉仪文黑-85W" w:eastAsia="汉仪文黑-85W" w:hAnsi="汉仪文黑-85W" w:cs="汉仪文黑-85W"/>
+          <w:b/>
+          <w:bCs/>
+          <w:color w:val="FF0000"/>
+          <w:sz w:val="24"/>
+        </w:rPr>
+        <w:t>13.2%</w:t>
+      </w:r>
+      <w:r>
+        <w:rPr>
+          <w:rFonts w:ascii="汉仪文黑-85W" w:eastAsia="汉仪文黑-85W" w:hAnsi="汉仪文黑-85W" w:cs="汉仪文黑-85W"/>
+          <w:szCs w:val="22"/>
+        </w:rPr>
+        <w:t>，</w:t>
+      </w:r>
+      <w:r>
+        <w:rPr>
+          <w:rFonts w:ascii="汉仪文黑-85W" w:eastAsia="汉仪文黑-85W" w:hAnsi="汉仪文黑-85W" w:cs="汉仪文黑-85W" w:hint="eastAsia"/>
+          <w:szCs w:val="22"/>
+        </w:rPr>
+        <w:t>按这个比例来推算，</w:t>
+      </w:r>
+      <w:r>
+        <w:rPr>
+          <w:rFonts w:ascii="汉仪文黑-85W" w:eastAsia="汉仪文黑-85W" w:hAnsi="汉仪文黑-85W" w:cs="汉仪文黑-85W" w:hint="eastAsia"/>
+          <w:szCs w:val="22"/>
+        </w:rPr>
+        <w:t>我国15岁以上人口中，各类精神疾病患者人数</w:t>
+      </w:r>
+      <w:r>
+        <w:rPr>
+          <w:rFonts w:ascii="汉仪文黑-85W" w:eastAsia="汉仪文黑-85W" w:hAnsi="汉仪文黑-85W" w:cs="汉仪文黑-85W" w:hint="eastAsia"/>
+          <w:szCs w:val="22"/>
+        </w:rPr>
+        <w:t>已经</w:t>
+      </w:r>
+      <w:r>
+        <w:rPr>
+          <w:rFonts w:ascii="汉仪文黑-85W" w:eastAsia="汉仪文黑-85W" w:hAnsi="汉仪文黑-85W" w:cs="汉仪文黑-85W" w:hint="eastAsia"/>
+          <w:szCs w:val="22"/>
+        </w:rPr>
+        <w:t>超过</w:t>
+      </w:r>
+      <w:r>
+        <w:rPr>
+          <w:rFonts w:ascii="汉仪文黑-85W" w:eastAsia="汉仪文黑-85W" w:hAnsi="汉仪文黑-85W" w:cs="汉仪文黑-85W" w:hint="eastAsia"/>
+          <w:szCs w:val="22"/>
+        </w:rPr>
+        <w:t>了</w:t>
+      </w:r>
+      <w:r>
+        <w:rPr>
+          <w:rFonts w:ascii="汉仪文黑-85W" w:eastAsia="汉仪文黑-85W" w:hAnsi="汉仪文黑-85W" w:cs="汉仪文黑-85W" w:hint="eastAsia"/>
+          <w:b/>
+          <w:bCs/>
+          <w:color w:val="FF0000"/>
+          <w:sz w:val="24"/>
+        </w:rPr>
+        <w:t>1亿人</w:t>
+      </w:r>
+      <w:r>
+        <w:rPr>
+          <w:rFonts w:ascii="汉仪文黑-85W" w:eastAsia="汉仪文黑-85W" w:hAnsi="汉仪文黑-85W" w:cs="汉仪文黑-85W" w:hint="eastAsia"/>
+          <w:szCs w:val="22"/>
+        </w:rPr>
+        <w:t>。</w:t>
+      </w:r>
+      <w:r>
+        <w:rPr>
+          <w:rFonts w:ascii="汉仪文黑-85W" w:eastAsia="汉仪文黑-85W" w:hAnsi="汉仪文黑-85W" w:cs="汉仪文黑-85W" w:hint="eastAsia"/>
+          <w:szCs w:val="22"/>
+        </w:rPr>
+        <w:t>同时，</w:t>
+      </w:r>
+      <w:r>
+        <w:rPr>
+          <w:rFonts w:ascii="汉仪文黑-85W" w:eastAsia="汉仪文黑-85W" w:hAnsi="汉仪文黑-85W" w:cs="汉仪文黑-85W" w:hint="eastAsia"/>
+          <w:szCs w:val="22"/>
+        </w:rPr>
+        <w:t>美国医学会的研究</w:t>
+      </w:r>
+      <w:r>
+        <w:rPr>
+          <w:rFonts w:ascii="汉仪文黑-85W" w:eastAsia="汉仪文黑-85W" w:hAnsi="汉仪文黑-85W" w:cs="汉仪文黑-85W" w:hint="eastAsia"/>
+          <w:szCs w:val="22"/>
+        </w:rPr>
+        <w:t>表明</w:t>
+      </w:r>
+      <w:r>
+        <w:rPr>
+          <w:rFonts w:ascii="汉仪文黑-85W" w:eastAsia="汉仪文黑-85W" w:hAnsi="汉仪文黑-85W" w:cs="汉仪文黑-85W" w:hint="eastAsia"/>
+          <w:szCs w:val="22"/>
+        </w:rPr>
+        <w:t>，</w:t>
+      </w:r>
+      <w:r>
+        <w:rPr>
+          <w:rFonts w:ascii="汉仪文黑-85W" w:eastAsia="汉仪文黑-85W" w:hAnsi="汉仪文黑-85W" w:cs="汉仪文黑-85W"/>
+          <w:szCs w:val="22"/>
+        </w:rPr>
+        <w:t>精神</w:t>
+      </w:r>
+      <w:r>
+        <w:rPr>
+          <w:rFonts w:ascii="汉仪文黑-85W" w:eastAsia="汉仪文黑-85W" w:hAnsi="汉仪文黑-85W" w:cs="汉仪文黑-85W" w:hint="eastAsia"/>
+          <w:szCs w:val="22"/>
+        </w:rPr>
+        <w:t>疾病</w:t>
+      </w:r>
+      <w:r>
+        <w:rPr>
+          <w:rFonts w:ascii="汉仪文黑-85W" w:eastAsia="汉仪文黑-85W" w:hAnsi="汉仪文黑-85W" w:cs="汉仪文黑-85W"/>
+          <w:szCs w:val="22"/>
+        </w:rPr>
+        <w:t>患者的死亡率明显高于</w:t>
+      </w:r>
+      <w:r>
+        <w:rPr>
+          <w:rFonts w:ascii="汉仪文黑-85W" w:eastAsia="汉仪文黑-85W" w:hAnsi="汉仪文黑-85W" w:cs="汉仪文黑-85W" w:hint="eastAsia"/>
+          <w:szCs w:val="22"/>
+        </w:rPr>
+        <w:t>普通人</w:t>
+      </w:r>
+      <w:r>
+        <w:rPr>
+          <w:rFonts w:ascii="汉仪文黑-85W" w:eastAsia="汉仪文黑-85W" w:hAnsi="汉仪文黑-85W" w:cs="汉仪文黑-85W" w:hint="eastAsia"/>
+          <w:szCs w:val="22"/>
+        </w:rPr>
+        <w:t>，</w:t>
+      </w:r>
+      <w:r>
+        <w:rPr>
+          <w:rFonts w:ascii="汉仪文黑-85W" w:eastAsia="汉仪文黑-85W" w:hAnsi="汉仪文黑-85W" w:cs="汉仪文黑-85W"/>
+          <w:szCs w:val="22"/>
+        </w:rPr>
+        <w:t>潜在</w:t>
+      </w:r>
+      <w:r>
+        <w:rPr>
+          <w:rFonts w:ascii="汉仪文黑-85W" w:eastAsia="汉仪文黑-85W" w:hAnsi="汉仪文黑-85W" w:cs="汉仪文黑-85W" w:hint="eastAsia"/>
+          <w:szCs w:val="22"/>
         </w:rPr>
         <w:t>的</w:t>
       </w:r>
       <w:r>
         <w:rPr>
-          <w:rFonts w:ascii="宋体" w:eastAsia="宋体" w:hAnsi="宋体" w:hint="eastAsia"/>
-          <w:sz w:val="21"/>
-          <w:szCs w:val="21"/>
-        </w:rPr>
-        <w:t>调查</w:t>
-      </w:r>
-      <w:r>
-        <w:rPr>
-          <w:rFonts w:ascii="宋体" w:eastAsia="宋体" w:hAnsi="宋体" w:hint="eastAsia"/>
-          <w:sz w:val="21"/>
-          <w:szCs w:val="21"/>
-        </w:rPr>
-        <w:t>显示</w:t>
-      </w:r>
-      <w:r>
-        <w:rPr>
-          <w:rFonts w:ascii="宋体" w:eastAsia="宋体" w:hAnsi="宋体" w:hint="eastAsia"/>
-          <w:sz w:val="21"/>
-          <w:szCs w:val="21"/>
-        </w:rPr>
-        <w:t>，</w:t>
-      </w:r>
-      <w:r>
-        <w:rPr>
-          <w:rFonts w:ascii="宋体" w:eastAsia="宋体" w:hAnsi="宋体" w:hint="eastAsia"/>
-          <w:sz w:val="21"/>
-          <w:szCs w:val="21"/>
-        </w:rPr>
-        <w:t>随着经济的发展，步入二十一世纪后全球</w:t>
-      </w:r>
-      <w:r>
-        <w:rPr>
-          <w:rFonts w:ascii="宋体" w:eastAsia="宋体" w:hAnsi="宋体"/>
-          <w:sz w:val="21"/>
-          <w:szCs w:val="21"/>
-        </w:rPr>
-        <w:t>精神疾病的发病率有显著上升的趋势</w:t>
-      </w:r>
-      <w:r>
-        <w:rPr>
-          <w:rFonts w:ascii="宋体" w:eastAsia="宋体" w:hAnsi="宋体" w:hint="eastAsia"/>
-          <w:sz w:val="21"/>
-          <w:szCs w:val="21"/>
-        </w:rPr>
-        <w:t>，其中</w:t>
-      </w:r>
-      <w:r>
-        <w:rPr>
-          <w:rFonts w:ascii="宋体" w:eastAsia="宋体" w:hAnsi="宋体" w:hint="eastAsia"/>
-          <w:sz w:val="21"/>
-          <w:szCs w:val="21"/>
-        </w:rPr>
-        <w:t>仅看</w:t>
-      </w:r>
-      <w:r>
-        <w:rPr>
-          <w:rFonts w:ascii="宋体" w:eastAsia="宋体" w:hAnsi="宋体"/>
-          <w:sz w:val="21"/>
-          <w:szCs w:val="21"/>
-        </w:rPr>
-        <w:t>中国的精神疾病</w:t>
-      </w:r>
-      <w:r>
-        <w:rPr>
-          <w:rFonts w:ascii="宋体" w:eastAsia="宋体" w:hAnsi="宋体" w:hint="eastAsia"/>
-          <w:sz w:val="21"/>
-          <w:szCs w:val="21"/>
-        </w:rPr>
-        <w:t>终身</w:t>
-      </w:r>
-      <w:r>
-        <w:rPr>
-          <w:rFonts w:ascii="宋体" w:eastAsia="宋体" w:hAnsi="宋体"/>
-          <w:sz w:val="21"/>
-          <w:szCs w:val="21"/>
-        </w:rPr>
-        <w:t>发病率</w:t>
-      </w:r>
-      <w:r>
-        <w:rPr>
-          <w:rFonts w:ascii="宋体" w:eastAsia="宋体" w:hAnsi="宋体" w:hint="eastAsia"/>
-          <w:sz w:val="21"/>
-          <w:szCs w:val="21"/>
-        </w:rPr>
-        <w:t>就达到了</w:t>
-      </w:r>
-      <w:r>
-        <w:rPr>
-          <w:rFonts w:ascii="宋体" w:eastAsia="宋体" w:hAnsi="宋体"/>
-          <w:sz w:val="21"/>
-          <w:szCs w:val="21"/>
-        </w:rPr>
-        <w:t>为13.2%，</w:t>
-      </w:r>
-      <w:r>
-        <w:rPr>
-          <w:rFonts w:ascii="宋体" w:eastAsia="宋体" w:hAnsi="宋体" w:hint="eastAsia"/>
-          <w:sz w:val="21"/>
-          <w:szCs w:val="21"/>
-        </w:rPr>
-        <w:t>按这个比例来推算，</w:t>
-      </w:r>
-      <w:r>
-        <w:rPr>
-          <w:rFonts w:ascii="宋体" w:eastAsia="宋体" w:hAnsi="宋体" w:hint="eastAsia"/>
-          <w:sz w:val="21"/>
-          <w:szCs w:val="21"/>
-        </w:rPr>
-        <w:t>我国15岁以上人口中，各类精神疾病患者人数</w:t>
-      </w:r>
-      <w:r>
-        <w:rPr>
-          <w:rFonts w:ascii="宋体" w:eastAsia="宋体" w:hAnsi="宋体" w:hint="eastAsia"/>
-          <w:sz w:val="21"/>
-          <w:szCs w:val="21"/>
-        </w:rPr>
-        <w:t>已经</w:t>
-      </w:r>
-      <w:r>
-        <w:rPr>
-          <w:rFonts w:ascii="宋体" w:eastAsia="宋体" w:hAnsi="宋体" w:hint="eastAsia"/>
-          <w:sz w:val="21"/>
-          <w:szCs w:val="21"/>
-        </w:rPr>
-        <w:t>超过</w:t>
-      </w:r>
-      <w:r>
-        <w:rPr>
-          <w:rFonts w:ascii="宋体" w:eastAsia="宋体" w:hAnsi="宋体" w:hint="eastAsia"/>
-          <w:sz w:val="21"/>
-          <w:szCs w:val="21"/>
-        </w:rPr>
-        <w:t>了</w:t>
-      </w:r>
-      <w:r>
-        <w:rPr>
-          <w:rFonts w:ascii="宋体" w:eastAsia="宋体" w:hAnsi="宋体" w:hint="eastAsia"/>
-          <w:sz w:val="21"/>
-          <w:szCs w:val="21"/>
-        </w:rPr>
-        <w:t>1亿人</w:t>
-      </w:r>
-      <w:r>
-        <w:rPr>
-          <w:rFonts w:ascii="宋体" w:eastAsia="宋体" w:hAnsi="宋体" w:hint="eastAsia"/>
-          <w:sz w:val="21"/>
-          <w:szCs w:val="21"/>
+          <w:rFonts w:ascii="汉仪文黑-85W" w:eastAsia="汉仪文黑-85W" w:hAnsi="汉仪文黑-85W" w:cs="汉仪文黑-85W"/>
+          <w:szCs w:val="22"/>
+        </w:rPr>
+        <w:t>寿命损失</w:t>
+      </w:r>
+      <w:r>
+        <w:rPr>
+          <w:rFonts w:ascii="汉仪文黑-85W" w:eastAsia="汉仪文黑-85W" w:hAnsi="汉仪文黑-85W" w:cs="汉仪文黑-85W" w:hint="eastAsia"/>
+          <w:szCs w:val="22"/>
+        </w:rPr>
+        <w:t>达到了</w:t>
+      </w:r>
+      <w:r>
+        <w:rPr>
+          <w:rFonts w:ascii="汉仪文黑-85W" w:eastAsia="汉仪文黑-85W" w:hAnsi="汉仪文黑-85W" w:cs="汉仪文黑-85W"/>
+          <w:b/>
+          <w:bCs/>
+          <w:color w:val="FF0000"/>
+          <w:sz w:val="24"/>
+        </w:rPr>
+        <w:t>10年</w:t>
+      </w:r>
+      <w:r>
+        <w:rPr>
+          <w:rFonts w:ascii="汉仪文黑-85W" w:eastAsia="汉仪文黑-85W" w:hAnsi="汉仪文黑-85W" w:cs="汉仪文黑-85W" w:hint="eastAsia"/>
+          <w:szCs w:val="22"/>
+        </w:rPr>
+        <w:t>。同时据</w:t>
+      </w:r>
+      <w:r>
+        <w:rPr>
+          <w:rFonts w:ascii="汉仪文黑-85W" w:eastAsia="汉仪文黑-85W" w:hAnsi="汉仪文黑-85W" w:cs="汉仪文黑-85W"/>
+          <w:szCs w:val="22"/>
+        </w:rPr>
+        <w:t>估计，全球</w:t>
+      </w:r>
+      <w:r>
+        <w:rPr>
+          <w:rFonts w:ascii="汉仪文黑-85W" w:eastAsia="汉仪文黑-85W" w:hAnsi="汉仪文黑-85W" w:cs="汉仪文黑-85W"/>
+          <w:b/>
+          <w:bCs/>
+          <w:color w:val="FF0000"/>
+          <w:sz w:val="24"/>
+        </w:rPr>
+        <w:t>14.3%</w:t>
+      </w:r>
+      <w:r>
+        <w:rPr>
+          <w:rFonts w:ascii="汉仪文黑-85W" w:eastAsia="汉仪文黑-85W" w:hAnsi="汉仪文黑-85W" w:cs="汉仪文黑-85W"/>
+          <w:szCs w:val="22"/>
+        </w:rPr>
+        <w:t>的死亡，即每年约</w:t>
+      </w:r>
+      <w:r>
+        <w:rPr>
+          <w:rFonts w:ascii="汉仪文黑-85W" w:eastAsia="汉仪文黑-85W" w:hAnsi="汉仪文黑-85W" w:cs="汉仪文黑-85W"/>
+          <w:b/>
+          <w:bCs/>
+          <w:color w:val="FF0000"/>
+          <w:sz w:val="24"/>
+        </w:rPr>
+        <w:t>800万例</w:t>
+      </w:r>
+      <w:r>
+        <w:rPr>
+          <w:rFonts w:ascii="汉仪文黑-85W" w:eastAsia="汉仪文黑-85W" w:hAnsi="汉仪文黑-85W" w:cs="汉仪文黑-85W"/>
+          <w:szCs w:val="22"/>
+        </w:rPr>
+        <w:t>死亡，可归因于精神</w:t>
+      </w:r>
+      <w:r>
+        <w:rPr>
+          <w:rFonts w:ascii="汉仪文黑-85W" w:eastAsia="汉仪文黑-85W" w:hAnsi="汉仪文黑-85W" w:cs="汉仪文黑-85W" w:hint="eastAsia"/>
+          <w:szCs w:val="22"/>
+        </w:rPr>
+        <w:t>疾病</w:t>
+      </w:r>
+      <w:r>
+        <w:rPr>
+          <w:rFonts w:ascii="汉仪文黑-85W" w:eastAsia="汉仪文黑-85W" w:hAnsi="汉仪文黑-85W" w:cs="汉仪文黑-85W"/>
+          <w:szCs w:val="22"/>
         </w:rPr>
         <w:t>。</w:t>
       </w:r>
-      <w:r>
-        <w:rPr>
-          <w:rFonts w:ascii="宋体" w:eastAsia="宋体" w:hAnsi="宋体" w:hint="eastAsia"/>
-          <w:sz w:val="21"/>
-          <w:szCs w:val="21"/>
-        </w:rPr>
-        <w:t>同时，</w:t>
-      </w:r>
-      <w:r>
-        <w:rPr>
-          <w:rFonts w:ascii="宋体" w:eastAsia="宋体" w:hAnsi="宋体" w:hint="eastAsia"/>
-          <w:sz w:val="21"/>
-          <w:szCs w:val="21"/>
-        </w:rPr>
-        <w:t>美国医学会的研究</w:t>
-      </w:r>
-      <w:r>
-        <w:rPr>
-          <w:rFonts w:ascii="宋体" w:eastAsia="宋体" w:hAnsi="宋体" w:hint="eastAsia"/>
-          <w:sz w:val="21"/>
-          <w:szCs w:val="21"/>
-        </w:rPr>
-        <w:t>表明</w:t>
-      </w:r>
-      <w:r>
-        <w:rPr>
-          <w:rFonts w:ascii="宋体" w:eastAsia="宋体" w:hAnsi="宋体" w:hint="eastAsia"/>
-          <w:sz w:val="21"/>
-          <w:szCs w:val="21"/>
-        </w:rPr>
-        <w:t>，</w:t>
-      </w:r>
-      <w:r>
-        <w:rPr>
-          <w:rFonts w:ascii="宋体" w:eastAsia="宋体" w:hAnsi="宋体"/>
-          <w:sz w:val="21"/>
-          <w:szCs w:val="21"/>
-        </w:rPr>
-        <w:t>精神</w:t>
-      </w:r>
-      <w:r>
-        <w:rPr>
-          <w:rFonts w:ascii="宋体" w:eastAsia="宋体" w:hAnsi="宋体" w:hint="eastAsia"/>
-          <w:sz w:val="21"/>
-          <w:szCs w:val="21"/>
-        </w:rPr>
-        <w:t>疾病</w:t>
-      </w:r>
-      <w:r>
-        <w:rPr>
-          <w:rFonts w:ascii="宋体" w:eastAsia="宋体" w:hAnsi="宋体"/>
-          <w:sz w:val="21"/>
-          <w:szCs w:val="21"/>
-        </w:rPr>
-        <w:t>患者的死亡率明</w:t>
-      </w:r>
-      <w:r>
-        <w:rPr>
-          <w:rFonts w:ascii="宋体" w:eastAsia="宋体" w:hAnsi="宋体"/>
-          <w:sz w:val="21"/>
-          <w:szCs w:val="21"/>
-        </w:rPr>
-        <w:lastRenderedPageBreak/>
-        <w:t>显高于</w:t>
-      </w:r>
-      <w:r>
-        <w:rPr>
-          <w:rFonts w:ascii="宋体" w:eastAsia="宋体" w:hAnsi="宋体" w:hint="eastAsia"/>
-          <w:sz w:val="21"/>
-          <w:szCs w:val="21"/>
-        </w:rPr>
-        <w:t>普通人</w:t>
-      </w:r>
-      <w:r>
-        <w:rPr>
-          <w:rFonts w:ascii="宋体" w:eastAsia="宋体" w:hAnsi="宋体" w:hint="eastAsia"/>
-          <w:sz w:val="21"/>
-          <w:szCs w:val="21"/>
-        </w:rPr>
-        <w:t>，</w:t>
-      </w:r>
-      <w:r>
-        <w:rPr>
-          <w:rFonts w:ascii="宋体" w:eastAsia="宋体" w:hAnsi="宋体"/>
-          <w:sz w:val="21"/>
-          <w:szCs w:val="21"/>
-        </w:rPr>
-        <w:t>潜在</w:t>
-      </w:r>
-      <w:r>
-        <w:rPr>
-          <w:rFonts w:ascii="宋体" w:eastAsia="宋体" w:hAnsi="宋体" w:hint="eastAsia"/>
-          <w:sz w:val="21"/>
-          <w:szCs w:val="21"/>
-        </w:rPr>
-        <w:t>的</w:t>
-      </w:r>
-      <w:r>
-        <w:rPr>
-          <w:rFonts w:ascii="宋体" w:eastAsia="宋体" w:hAnsi="宋体"/>
-          <w:sz w:val="21"/>
-          <w:szCs w:val="21"/>
-        </w:rPr>
-        <w:t>寿命损失</w:t>
-      </w:r>
-      <w:r>
-        <w:rPr>
-          <w:rFonts w:ascii="宋体" w:eastAsia="宋体" w:hAnsi="宋体" w:hint="eastAsia"/>
-          <w:sz w:val="21"/>
-          <w:szCs w:val="21"/>
-        </w:rPr>
-        <w:t>达到了</w:t>
-      </w:r>
-      <w:r>
-        <w:rPr>
-          <w:rFonts w:ascii="宋体" w:eastAsia="宋体" w:hAnsi="宋体"/>
-          <w:sz w:val="21"/>
-          <w:szCs w:val="21"/>
-        </w:rPr>
-        <w:t>10年</w:t>
-      </w:r>
-      <w:r>
-        <w:rPr>
-          <w:rFonts w:ascii="宋体" w:eastAsia="宋体" w:hAnsi="宋体" w:hint="eastAsia"/>
-          <w:sz w:val="21"/>
-          <w:szCs w:val="21"/>
-        </w:rPr>
-        <w:t>。同时据</w:t>
-      </w:r>
-      <w:r>
-        <w:rPr>
-          <w:rFonts w:ascii="宋体" w:eastAsia="宋体" w:hAnsi="宋体"/>
-          <w:sz w:val="21"/>
-          <w:szCs w:val="21"/>
-        </w:rPr>
-        <w:t>估计，全球14.3%的死亡，即每年约800万例死亡，可归因于精神</w:t>
-      </w:r>
-      <w:r>
-        <w:rPr>
-          <w:rFonts w:ascii="宋体" w:eastAsia="宋体" w:hAnsi="宋体" w:hint="eastAsia"/>
-          <w:sz w:val="21"/>
-          <w:szCs w:val="21"/>
-        </w:rPr>
-        <w:t>疾病</w:t>
-      </w:r>
-      <w:r>
-        <w:rPr>
-          <w:rFonts w:ascii="宋体" w:eastAsia="宋体" w:hAnsi="宋体"/>
-          <w:sz w:val="21"/>
-          <w:szCs w:val="21"/>
-        </w:rPr>
-        <w:t>。</w:t>
-      </w:r>
     </w:p>
     <w:p>
       <w:pPr>
         <w:spacing w:after="0" w:line="360" w:lineRule="auto"/>
         <w:ind w:firstLine="420"/>
         <w:rPr>
-          <w:rFonts w:ascii="宋体" w:eastAsia="宋体" w:hAnsi="宋体"/>
-          <w:sz w:val="21"/>
-          <w:szCs w:val="21"/>
-        </w:rPr>
-      </w:pPr>
-      <w:r>
-        <w:rPr>
-          <w:rFonts w:ascii="宋体" w:eastAsia="宋体" w:hAnsi="宋体" w:hint="eastAsia"/>
-          <w:sz w:val="21"/>
-          <w:szCs w:val="21"/>
+          <w:rFonts w:ascii="汉仪文黑-85W" w:eastAsia="汉仪文黑-85W" w:hAnsi="汉仪文黑-85W" w:cs="汉仪文黑-85W" w:hint="eastAsia"/>
+          <w:szCs w:val="22"/>
+        </w:rPr>
+      </w:pPr>
+      <w:r>
+        <w:rPr>
+          <w:rFonts w:ascii="汉仪文黑-85W" w:eastAsia="汉仪文黑-85W" w:hAnsi="汉仪文黑-85W" w:cs="汉仪文黑-85W" w:hint="eastAsia"/>
+          <w:szCs w:val="22"/>
         </w:rPr>
         <w:t>精神障碍就像来自我们无法揣测的世界的魔鬼，人类越是企图摆脱来自物质的拘束，他就越是贪婪的侵蚀，随时准备吞没每一个越来越渺小的人，犹如</w:t>
       </w:r>
       <w:r>
         <w:rPr>
-          <w:rFonts w:ascii="宋体" w:eastAsia="宋体" w:hAnsi="宋体" w:hint="eastAsia"/>
+          <w:rFonts w:ascii="汉仪文黑-85W" w:eastAsia="汉仪文黑-85W" w:hAnsi="汉仪文黑-85W" w:cs="汉仪文黑-85W" w:hint="eastAsia"/>
           <w:b/>
           <w:bCs/>
           <w:color w:val="FF0000"/>
-          <w:szCs w:val="22"/>
+          <w:sz w:val="24"/>
         </w:rPr>
         <w:t>等价交换</w:t>
       </w:r>
       <w:r>
         <w:rPr>
-          <w:rFonts w:ascii="宋体" w:eastAsia="宋体" w:hAnsi="宋体" w:hint="eastAsia"/>
-          <w:sz w:val="21"/>
-          <w:szCs w:val="21"/>
+          <w:rFonts w:ascii="汉仪文黑-85W" w:eastAsia="汉仪文黑-85W" w:hAnsi="汉仪文黑-85W" w:cs="汉仪文黑-85W" w:hint="eastAsia"/>
+          <w:szCs w:val="22"/>
         </w:rPr>
         <w:t>般，注定了你我作为祭品的命运，他说：</w:t>
       </w:r>
@@ -2867,37 +2959,28 @@
         <w:ind w:firstLine="420"/>
         <w:jc w:val="center"/>
         <w:rPr>
-          <w:rFonts w:ascii="字魂白鸽天行体(商用需授权)" w:eastAsia="字魂白鸽天行体(商用需授权)" w:hAnsi="字魂白鸽天行体(商用需授权)"/>
-          <w:color w:val="FF0000"/>
-          <w:sz w:val="40"/>
-          <w:szCs w:val="40"/>
-        </w:rPr>
-      </w:pPr>
-      <w:r>
-        <w:rPr>
           <w:rFonts w:ascii="字魂白鸽天行体(商用需授权)" w:eastAsia="字魂白鸽天行体(商用需授权)" w:hAnsi="字魂白鸽天行体(商用需授权)" w:hint="eastAsia"/>
           <w:color w:val="FF0000"/>
-          <w:sz w:val="40"/>
-          <w:szCs w:val="40"/>
-        </w:rPr>
-        <w:t>（一）</w:t>
-      </w:r>
+          <w:sz w:val="44"/>
+          <w:szCs w:val="44"/>
+        </w:rPr>
+      </w:pPr>
       <w:r>
         <w:rPr>
           <w:rFonts w:ascii="字魂白鸽天行体(商用需授权)" w:eastAsia="字魂白鸽天行体(商用需授权)" w:hAnsi="字魂白鸽天行体(商用需授权)" w:hint="eastAsia"/>
           <w:color w:val="FF0000"/>
-          <w:sz w:val="40"/>
-          <w:szCs w:val="40"/>
-        </w:rPr>
-        <w:t>你只可到这里，不能越过</w:t>
+          <w:sz w:val="44"/>
+          <w:szCs w:val="44"/>
+        </w:rPr>
+        <w:t>（一）你只可到这里，不能越过</w:t>
       </w:r>
       <w:r>
         <w:rPr>
           <w:rStyle w:val="af2"/>
           <w:rFonts w:ascii="字魂白鸽天行体(商用需授权)" w:eastAsia="字魂白鸽天行体(商用需授权)" w:hAnsi="字魂白鸽天行体(商用需授权)" w:hint="eastAsia"/>
           <w:color w:val="FF0000"/>
-          <w:sz w:val="40"/>
-          <w:szCs w:val="40"/>
+          <w:sz w:val="44"/>
+          <w:szCs w:val="44"/>
         </w:rPr>
         <w:footnoteReference w:id="1"/>
       </w:r>
@@ -2907,41 +2990,39 @@
         <w:spacing w:after="0" w:line="360" w:lineRule="auto"/>
         <w:ind w:firstLine="420"/>
         <w:rPr>
+          <w:rFonts w:ascii="汉仪文黑-85W" w:eastAsia="汉仪文黑-85W" w:hAnsi="汉仪文黑-85W" w:cs="汉仪文黑-85W" w:hint="eastAsia"/>
+          <w:szCs w:val="22"/>
+        </w:rPr>
+      </w:pPr>
+      <w:r>
+        <w:rPr>
+          <w:rFonts w:ascii="汉仪文黑-85W" w:eastAsia="汉仪文黑-85W" w:hAnsi="汉仪文黑-85W" w:cs="汉仪文黑-85W" w:hint="eastAsia"/>
+          <w:szCs w:val="22"/>
+        </w:rPr>
+        <w:t>那么，精神疾病的</w:t>
+      </w:r>
+      <w:r>
+        <w:rPr>
+          <w:rFonts w:ascii="汉仪文黑-85W" w:eastAsia="汉仪文黑-85W" w:hAnsi="汉仪文黑-85W" w:cs="汉仪文黑-85W" w:hint="eastAsia"/>
+          <w:szCs w:val="22"/>
+        </w:rPr>
+        <w:t>发病真的有那么神秘吗？或许也只有从数据中，我们能窥得一些奥秘。</w:t>
+      </w:r>
+    </w:p>
+    <w:p>
+      <w:pPr>
+        <w:spacing w:after="0" w:line="360" w:lineRule="auto"/>
+        <w:ind w:firstLine="420"/>
+        <w:rPr>
+          <w:rFonts w:ascii="宋体" w:eastAsia="宋体" w:hAnsi="宋体" w:hint="eastAsia"/>
+          <w:sz w:val="21"/>
+          <w:szCs w:val="21"/>
+        </w:rPr>
+      </w:pPr>
+      <w:r>
+        <w:rPr>
           <w:rFonts w:ascii="宋体" w:eastAsia="宋体" w:hAnsi="宋体"/>
-          <w:sz w:val="21"/>
-          <w:szCs w:val="21"/>
-        </w:rPr>
-      </w:pPr>
-      <w:r>
-        <w:rPr>
-          <w:rFonts w:ascii="宋体" w:eastAsia="宋体" w:hAnsi="宋体" w:hint="eastAsia"/>
-          <w:sz w:val="21"/>
-          <w:szCs w:val="21"/>
-        </w:rPr>
-        <w:t>那么，精神疾病的</w:t>
-      </w:r>
-      <w:r>
-        <w:rPr>
-          <w:rFonts w:ascii="宋体" w:eastAsia="宋体" w:hAnsi="宋体" w:hint="eastAsia"/>
-          <w:sz w:val="21"/>
-          <w:szCs w:val="21"/>
-        </w:rPr>
-        <w:t>发病真的有那么神秘吗？或许也只有从数据中，我们能窥得一些奥秘。</w:t>
-      </w:r>
-    </w:p>
-    <w:p>
-      <w:pPr>
-        <w:spacing w:after="0" w:line="360" w:lineRule="auto"/>
-        <w:ind w:firstLine="420"/>
-        <w:rPr>
-          <w:rFonts w:ascii="宋体" w:eastAsia="宋体" w:hAnsi="宋体" w:hint="eastAsia"/>
-          <w:sz w:val="21"/>
-          <w:szCs w:val="21"/>
-        </w:rPr>
-      </w:pPr>
-      <w:r>
-        <w:rPr>
-          <w:rFonts w:ascii="宋体" w:eastAsia="宋体" w:hAnsi="宋体"/>
+          <w:noProof/>
           <w:sz w:val="21"/>
           <w:szCs w:val="21"/>
         </w:rPr>
@@ -3012,6 +3093,7 @@
       <w:r>
         <w:rPr>
           <w:rFonts w:ascii="宋体" w:eastAsia="宋体" w:hAnsi="宋体"/>
+          <w:noProof/>
           <w:sz w:val="21"/>
           <w:szCs w:val="21"/>
         </w:rPr>
@@ -3084,66 +3166,76 @@
       <w:pPr>
         <w:spacing w:after="0" w:line="360" w:lineRule="auto"/>
         <w:rPr>
+          <w:rFonts w:ascii="汉仪文黑-85W" w:eastAsia="汉仪文黑-85W" w:hAnsi="汉仪文黑-85W" w:cs="汉仪文黑-85W" w:hint="eastAsia"/>
+          <w:szCs w:val="22"/>
+        </w:rPr>
+      </w:pPr>
+      <w:r>
+        <w:rPr>
           <w:rFonts w:ascii="宋体" w:eastAsia="宋体" w:hAnsi="宋体"/>
           <w:sz w:val="21"/>
           <w:szCs w:val="21"/>
         </w:rPr>
-      </w:pPr>
-      <w:r>
-        <w:rPr>
-          <w:rFonts w:ascii="宋体" w:eastAsia="宋体" w:hAnsi="宋体"/>
-          <w:sz w:val="21"/>
-          <w:szCs w:val="21"/>
-        </w:rPr>
         <w:tab/>
       </w:r>
       <w:r>
         <w:rPr>
-          <w:rFonts w:ascii="宋体" w:eastAsia="宋体" w:hAnsi="宋体" w:hint="eastAsia"/>
-          <w:sz w:val="21"/>
-          <w:szCs w:val="21"/>
+          <w:rFonts w:ascii="汉仪文黑-85W" w:eastAsia="汉仪文黑-85W" w:hAnsi="汉仪文黑-85W" w:cs="汉仪文黑-85W" w:hint="eastAsia"/>
+          <w:szCs w:val="22"/>
         </w:rPr>
         <w:t>右边的这一幅是全球焦虑症患病率的热力地图，不难发现，焦虑症的患病率似乎和经济发展有着千丝万缕的关系，越发达的地区，象征着焦虑和抑郁的红色就越是频繁的出现。欧洲、美国、巴西、阿拉伯国家、澳洲，这些往往被我们称为</w:t>
       </w:r>
       <w:r>
         <w:rPr>
-          <w:rFonts w:ascii="宋体" w:eastAsia="宋体" w:hAnsi="宋体" w:hint="eastAsia"/>
+          <w:rFonts w:ascii="汉仪文黑-85W" w:eastAsia="汉仪文黑-85W" w:hAnsi="汉仪文黑-85W" w:cs="汉仪文黑-85W" w:hint="eastAsia"/>
           <w:b/>
           <w:bCs/>
           <w:color w:val="FF0000"/>
-          <w:szCs w:val="22"/>
+          <w:sz w:val="24"/>
         </w:rPr>
         <w:t>经济发达地区的国家却成了精神疾病的肆虐地</w:t>
       </w:r>
       <w:r>
         <w:rPr>
-          <w:rFonts w:ascii="宋体" w:eastAsia="宋体" w:hAnsi="宋体" w:hint="eastAsia"/>
-          <w:sz w:val="21"/>
-          <w:szCs w:val="21"/>
+          <w:rFonts w:ascii="汉仪文黑-85W" w:eastAsia="汉仪文黑-85W" w:hAnsi="汉仪文黑-85W" w:cs="汉仪文黑-85W" w:hint="eastAsia"/>
+          <w:szCs w:val="22"/>
         </w:rPr>
         <w:t>。</w:t>
       </w:r>
       <w:r>
         <w:rPr>
-          <w:rFonts w:ascii="宋体" w:eastAsia="宋体" w:hAnsi="宋体" w:hint="eastAsia"/>
-          <w:sz w:val="21"/>
-          <w:szCs w:val="21"/>
-        </w:rPr>
-        <w:t>而透过左侧的这幅散点图</w:t>
-      </w:r>
-      <w:r>
-        <w:rPr>
-          <w:rFonts w:ascii="宋体" w:eastAsia="宋体" w:hAnsi="宋体" w:hint="eastAsia"/>
-          <w:sz w:val="21"/>
-          <w:szCs w:val="21"/>
+          <w:rFonts w:ascii="汉仪文黑-85W" w:eastAsia="汉仪文黑-85W" w:hAnsi="汉仪文黑-85W" w:cs="汉仪文黑-85W" w:hint="eastAsia"/>
+          <w:szCs w:val="22"/>
+        </w:rPr>
+        <w:t>而透过左侧的这</w:t>
+      </w:r>
+      <w:proofErr w:type="gramStart"/>
+      <w:r>
+        <w:rPr>
+          <w:rFonts w:ascii="汉仪文黑-85W" w:eastAsia="汉仪文黑-85W" w:hAnsi="汉仪文黑-85W" w:cs="汉仪文黑-85W" w:hint="eastAsia"/>
+          <w:szCs w:val="22"/>
+        </w:rPr>
+        <w:t>幅散</w:t>
+      </w:r>
+      <w:proofErr w:type="gramEnd"/>
+      <w:r>
+        <w:rPr>
+          <w:rFonts w:ascii="汉仪文黑-85W" w:eastAsia="汉仪文黑-85W" w:hAnsi="汉仪文黑-85W" w:cs="汉仪文黑-85W" w:hint="eastAsia"/>
+          <w:szCs w:val="22"/>
+        </w:rPr>
+        <w:t>点图</w:t>
+      </w:r>
+      <w:r>
+        <w:rPr>
+          <w:rFonts w:ascii="汉仪文黑-85W" w:eastAsia="汉仪文黑-85W" w:hAnsi="汉仪文黑-85W" w:cs="汉仪文黑-85W" w:hint="eastAsia"/>
+          <w:szCs w:val="22"/>
         </w:rPr>
         <w:t>，这种关联被更直观的展现出来</w:t>
       </w:r>
       <w:r>
         <w:rPr>
-          <w:rFonts w:ascii="宋体" w:eastAsia="宋体" w:hAnsi="宋体" w:hint="eastAsia"/>
-          <w:sz w:val="21"/>
-          <w:szCs w:val="21"/>
+          <w:rFonts w:ascii="汉仪文黑-85W" w:eastAsia="汉仪文黑-85W" w:hAnsi="汉仪文黑-85W" w:cs="汉仪文黑-85W" w:hint="eastAsia"/>
+          <w:szCs w:val="22"/>
         </w:rPr>
         <w:t>。</w:t>
       </w:r>
@@ -3152,16 +3244,14 @@
       <w:pPr>
         <w:spacing w:after="0" w:line="360" w:lineRule="auto"/>
         <w:rPr>
-          <w:rFonts w:ascii="宋体" w:eastAsia="宋体" w:hAnsi="宋体" w:hint="eastAsia"/>
-          <w:sz w:val="21"/>
-          <w:szCs w:val="21"/>
-        </w:rPr>
-      </w:pPr>
-      <w:r>
-        <w:rPr>
-          <w:rFonts w:ascii="宋体" w:eastAsia="宋体" w:hAnsi="宋体"/>
-          <w:sz w:val="21"/>
-          <w:szCs w:val="21"/>
+          <w:rFonts w:ascii="汉仪文黑-85W" w:eastAsia="汉仪文黑-85W" w:hAnsi="汉仪文黑-85W" w:cs="汉仪文黑-85W" w:hint="eastAsia"/>
+          <w:szCs w:val="22"/>
+        </w:rPr>
+      </w:pPr>
+      <w:r>
+        <w:rPr>
+          <w:rFonts w:ascii="汉仪文黑-85W" w:eastAsia="汉仪文黑-85W" w:hAnsi="汉仪文黑-85W" w:cs="汉仪文黑-85W"/>
+          <w:szCs w:val="22"/>
         </w:rPr>
         <w:tab/>
       </w:r>
@@ -3170,116 +3260,46 @@
       <w:pPr>
         <w:spacing w:after="0" w:line="360" w:lineRule="auto"/>
         <w:rPr>
-          <w:rFonts w:ascii="宋体" w:eastAsia="宋体" w:hAnsi="宋体" w:hint="eastAsia"/>
-          <w:sz w:val="21"/>
-          <w:szCs w:val="21"/>
-        </w:rPr>
-      </w:pPr>
-      <w:r>
-        <w:rPr>
-          <w:rFonts w:ascii="宋体" w:eastAsia="宋体" w:hAnsi="宋体"/>
-          <w:sz w:val="21"/>
-          <w:szCs w:val="21"/>
+          <w:rFonts w:ascii="汉仪文黑-85W" w:eastAsia="汉仪文黑-85W" w:hAnsi="汉仪文黑-85W" w:cs="汉仪文黑-85W" w:hint="eastAsia"/>
+          <w:szCs w:val="22"/>
+        </w:rPr>
+      </w:pPr>
+      <w:r>
+        <w:rPr>
+          <w:rFonts w:ascii="汉仪文黑-85W" w:eastAsia="汉仪文黑-85W" w:hAnsi="汉仪文黑-85W" w:cs="汉仪文黑-85W"/>
+          <w:szCs w:val="22"/>
         </w:rPr>
         <w:tab/>
       </w:r>
       <w:r>
         <w:rPr>
-          <w:rFonts w:ascii="宋体" w:eastAsia="宋体" w:hAnsi="宋体" w:hint="eastAsia"/>
-          <w:sz w:val="21"/>
-          <w:szCs w:val="21"/>
+          <w:rFonts w:ascii="汉仪文黑-85W" w:eastAsia="汉仪文黑-85W" w:hAnsi="汉仪文黑-85W" w:cs="汉仪文黑-85W" w:hint="eastAsia"/>
+          <w:szCs w:val="22"/>
         </w:rPr>
         <w:t>如果说GDP和焦虑症发病率的关系没有那么明显，那么性别与焦虑症发病率的关系显得更加神秘而又值得深思</w:t>
       </w:r>
       <w:r>
         <w:rPr>
-          <w:rFonts w:ascii="宋体" w:eastAsia="宋体" w:hAnsi="宋体" w:hint="eastAsia"/>
-          <w:sz w:val="21"/>
-          <w:szCs w:val="21"/>
-        </w:rPr>
-        <w:t>。在下面这幅图中，代表女性焦虑症发病率的红点比代表男性发病率的灰黑色点高出了不止一个档次。作为东西方世界的代表国家，无论在中国还是在</w:t>
-      </w:r>
-      <w:r>
-        <w:rPr>
-          <w:rFonts w:ascii="宋体" w:eastAsia="宋体" w:hAnsi="宋体" w:hint="eastAsia"/>
-          <w:sz w:val="21"/>
-          <w:szCs w:val="21"/>
-        </w:rPr>
-        <w:t>美</w:t>
-      </w:r>
-      <w:r>
-        <w:rPr>
-          <w:rFonts w:ascii="宋体" w:eastAsia="宋体" w:hAnsi="宋体" w:hint="eastAsia"/>
-          <w:sz w:val="21"/>
-          <w:szCs w:val="21"/>
-        </w:rPr>
-        <w:t>国，女性的焦虑症发病率似乎都比男性</w:t>
-      </w:r>
-      <w:r>
-        <w:rPr>
-          <w:rFonts w:ascii="宋体" w:eastAsia="宋体" w:hAnsi="宋体" w:hint="eastAsia"/>
-          <w:b/>
-          <w:bCs/>
-          <w:color w:val="FF0000"/>
-          <w:szCs w:val="22"/>
-        </w:rPr>
-        <w:t>高出接近一倍</w:t>
-      </w:r>
-      <w:r>
-        <w:rPr>
-          <w:rFonts w:ascii="宋体" w:eastAsia="宋体" w:hAnsi="宋体" w:hint="eastAsia"/>
-          <w:sz w:val="21"/>
-          <w:szCs w:val="21"/>
-        </w:rPr>
-        <w:t>。</w:t>
-      </w:r>
-      <w:r>
-        <w:rPr>
-          <w:rFonts w:ascii="宋体" w:eastAsia="宋体" w:hAnsi="宋体" w:hint="eastAsia"/>
-          <w:sz w:val="21"/>
-          <w:szCs w:val="21"/>
-        </w:rPr>
-        <w:t>一项</w:t>
-      </w:r>
-      <w:r>
-        <w:rPr>
-          <w:rFonts w:ascii="宋体" w:eastAsia="宋体" w:hAnsi="宋体"/>
-          <w:sz w:val="21"/>
-          <w:szCs w:val="21"/>
-        </w:rPr>
-        <w:t>由北京大学第六医院等44</w:t>
-      </w:r>
-      <w:r>
-        <w:rPr>
-          <w:rFonts w:ascii="宋体" w:eastAsia="宋体" w:hAnsi="宋体" w:hint="eastAsia"/>
-          <w:sz w:val="21"/>
-          <w:szCs w:val="21"/>
-        </w:rPr>
-        <w:t>个</w:t>
-      </w:r>
-      <w:r>
-        <w:rPr>
-          <w:rFonts w:ascii="宋体" w:eastAsia="宋体" w:hAnsi="宋体"/>
-          <w:sz w:val="21"/>
-          <w:szCs w:val="21"/>
+          <w:rFonts w:ascii="汉仪文黑-85W" w:eastAsia="汉仪文黑-85W" w:hAnsi="汉仪文黑-85W" w:cs="汉仪文黑-85W" w:hint="eastAsia"/>
+          <w:szCs w:val="22"/>
+        </w:rPr>
+        <w:t>。在下面这幅图中，代表女性焦虑症发病率的红点比代表男性发病率的灰黑色点高出了不止一个档次。作为东西方世界的代表国家，无论在中国</w:t>
+      </w:r>
+      <w:r>
+        <w:rPr>
+          <w:rFonts w:ascii="汉仪文黑-85W" w:eastAsia="汉仪文黑-85W" w:hAnsi="汉仪文黑-85W" w:cs="汉仪文黑-85W"/>
+          <w:noProof/>
+          <w:szCs w:val="22"/>
         </w:rPr>
         <w:lastRenderedPageBreak/>
-        <w:t>单</w:t>
-      </w:r>
-      <w:r>
-        <w:rPr>
-          <w:rFonts w:ascii="宋体" w:eastAsia="宋体" w:hAnsi="宋体"/>
-          <w:sz w:val="21"/>
-          <w:szCs w:val="21"/>
-        </w:rPr>
         <w:drawing>
-          <wp:anchor distT="0" distB="0" distL="114300" distR="114300" simplePos="0" relativeHeight="251660288" behindDoc="1" locked="0" layoutInCell="1" allowOverlap="1" wp14:anchorId="1B20514E" wp14:editId="39F8C16C">
+          <wp:anchor distT="0" distB="0" distL="114300" distR="114300" simplePos="0" relativeHeight="251660288" behindDoc="1" locked="0" layoutInCell="1" allowOverlap="1" wp14:anchorId="1B20514E" wp14:editId="3852A8A2">
             <wp:simplePos x="0" y="0"/>
             <wp:positionH relativeFrom="margin">
               <wp:align>left</wp:align>
             </wp:positionH>
             <wp:positionV relativeFrom="paragraph">
-              <wp:posOffset>106818</wp:posOffset>
+              <wp:posOffset>182880</wp:posOffset>
             </wp:positionV>
             <wp:extent cx="3621405" cy="2038350"/>
             <wp:effectExtent l="0" t="0" r="0" b="0"/>
@@ -3345,105 +3365,116 @@
       </w:r>
       <w:r>
         <w:rPr>
-          <w:rFonts w:ascii="宋体" w:eastAsia="宋体" w:hAnsi="宋体"/>
-          <w:sz w:val="21"/>
-          <w:szCs w:val="21"/>
-        </w:rPr>
-        <w:t>位，历经3年多的时间完成的</w:t>
-      </w:r>
-      <w:r>
-        <w:rPr>
-          <w:rFonts w:ascii="宋体" w:eastAsia="宋体" w:hAnsi="宋体" w:hint="eastAsia"/>
-          <w:sz w:val="21"/>
-          <w:szCs w:val="21"/>
+          <w:rFonts w:ascii="汉仪文黑-85W" w:eastAsia="汉仪文黑-85W" w:hAnsi="汉仪文黑-85W" w:cs="汉仪文黑-85W" w:hint="eastAsia"/>
+          <w:szCs w:val="22"/>
+        </w:rPr>
+        <w:t>还是在</w:t>
+      </w:r>
+      <w:r>
+        <w:rPr>
+          <w:rFonts w:ascii="汉仪文黑-85W" w:eastAsia="汉仪文黑-85W" w:hAnsi="汉仪文黑-85W" w:cs="汉仪文黑-85W" w:hint="eastAsia"/>
+          <w:szCs w:val="22"/>
+        </w:rPr>
+        <w:t>美</w:t>
+      </w:r>
+      <w:r>
+        <w:rPr>
+          <w:rFonts w:ascii="汉仪文黑-85W" w:eastAsia="汉仪文黑-85W" w:hAnsi="汉仪文黑-85W" w:cs="汉仪文黑-85W" w:hint="eastAsia"/>
+          <w:szCs w:val="22"/>
+        </w:rPr>
+        <w:t>国，女性的焦虑症发病率似乎都比男性</w:t>
+      </w:r>
+      <w:r>
+        <w:rPr>
+          <w:rFonts w:ascii="汉仪文黑-85W" w:eastAsia="汉仪文黑-85W" w:hAnsi="汉仪文黑-85W" w:cs="汉仪文黑-85W" w:hint="eastAsia"/>
+          <w:b/>
+          <w:bCs/>
+          <w:color w:val="FF0000"/>
+          <w:sz w:val="24"/>
+        </w:rPr>
+        <w:t>高出接近一倍</w:t>
+      </w:r>
+      <w:r>
+        <w:rPr>
+          <w:rFonts w:ascii="汉仪文黑-85W" w:eastAsia="汉仪文黑-85W" w:hAnsi="汉仪文黑-85W" w:cs="汉仪文黑-85W" w:hint="eastAsia"/>
+          <w:szCs w:val="22"/>
+        </w:rPr>
+        <w:t>。</w:t>
+      </w:r>
+      <w:r>
+        <w:rPr>
+          <w:rFonts w:ascii="汉仪文黑-85W" w:eastAsia="汉仪文黑-85W" w:hAnsi="汉仪文黑-85W" w:cs="汉仪文黑-85W" w:hint="eastAsia"/>
+          <w:szCs w:val="22"/>
+        </w:rPr>
+        <w:t>一项</w:t>
+      </w:r>
+      <w:r>
+        <w:rPr>
+          <w:rFonts w:ascii="汉仪文黑-85W" w:eastAsia="汉仪文黑-85W" w:hAnsi="汉仪文黑-85W" w:cs="汉仪文黑-85W"/>
+          <w:szCs w:val="22"/>
+        </w:rPr>
+        <w:t>由北京大学第六医院等44</w:t>
+      </w:r>
+      <w:r>
+        <w:rPr>
+          <w:rFonts w:ascii="汉仪文黑-85W" w:eastAsia="汉仪文黑-85W" w:hAnsi="汉仪文黑-85W" w:cs="汉仪文黑-85W" w:hint="eastAsia"/>
+          <w:szCs w:val="22"/>
+        </w:rPr>
+        <w:t>个</w:t>
+      </w:r>
+      <w:r>
+        <w:rPr>
+          <w:rFonts w:ascii="汉仪文黑-85W" w:eastAsia="汉仪文黑-85W" w:hAnsi="汉仪文黑-85W" w:cs="汉仪文黑-85W"/>
+          <w:szCs w:val="22"/>
+        </w:rPr>
+        <w:t>单位，历经3年多的时间完成的</w:t>
+      </w:r>
+      <w:r>
+        <w:rPr>
+          <w:rFonts w:ascii="汉仪文黑-85W" w:eastAsia="汉仪文黑-85W" w:hAnsi="汉仪文黑-85W" w:cs="汉仪文黑-85W" w:hint="eastAsia"/>
+          <w:szCs w:val="22"/>
         </w:rPr>
         <w:t>调研</w:t>
       </w:r>
       <w:r>
         <w:rPr>
-          <w:rFonts w:ascii="宋体" w:eastAsia="宋体" w:hAnsi="宋体"/>
-          <w:sz w:val="21"/>
-          <w:szCs w:val="21"/>
+          <w:rFonts w:ascii="汉仪文黑-85W" w:eastAsia="汉仪文黑-85W" w:hAnsi="汉仪文黑-85W" w:cs="汉仪文黑-85W"/>
+          <w:szCs w:val="22"/>
         </w:rPr>
         <w:t>项目</w:t>
       </w:r>
       <w:r>
         <w:rPr>
-          <w:rFonts w:ascii="宋体" w:eastAsia="宋体" w:hAnsi="宋体" w:hint="eastAsia"/>
-          <w:sz w:val="21"/>
-          <w:szCs w:val="21"/>
-        </w:rPr>
-        <w:t>也显示，</w:t>
-      </w:r>
-      <w:r>
-        <w:rPr>
-          <w:rFonts w:ascii="宋体" w:eastAsia="宋体" w:hAnsi="宋体" w:hint="eastAsia"/>
-          <w:sz w:val="21"/>
-          <w:szCs w:val="21"/>
-        </w:rPr>
-        <w:t>女性</w:t>
-      </w:r>
-      <w:r>
-        <w:rPr>
-          <w:rFonts w:ascii="宋体" w:eastAsia="宋体" w:hAnsi="宋体" w:hint="eastAsia"/>
-          <w:sz w:val="21"/>
-          <w:szCs w:val="21"/>
-        </w:rPr>
-        <w:t>的抑郁症</w:t>
-      </w:r>
-      <w:r>
-        <w:rPr>
-          <w:rFonts w:ascii="宋体" w:eastAsia="宋体" w:hAnsi="宋体" w:hint="eastAsia"/>
-          <w:sz w:val="21"/>
-          <w:szCs w:val="21"/>
-        </w:rPr>
-        <w:t>发病率</w:t>
-      </w:r>
-      <w:r>
-        <w:rPr>
-          <w:rFonts w:ascii="宋体" w:eastAsia="宋体" w:hAnsi="宋体" w:hint="eastAsia"/>
-          <w:sz w:val="21"/>
-          <w:szCs w:val="21"/>
-        </w:rPr>
-        <w:t>显著</w:t>
-      </w:r>
-      <w:r>
-        <w:rPr>
-          <w:rFonts w:ascii="宋体" w:eastAsia="宋体" w:hAnsi="宋体" w:hint="eastAsia"/>
-          <w:sz w:val="21"/>
-          <w:szCs w:val="21"/>
-        </w:rPr>
-        <w:t>高于男性</w:t>
-      </w:r>
-      <w:r>
-        <w:rPr>
-          <w:rFonts w:ascii="宋体" w:eastAsia="宋体" w:hAnsi="宋体" w:hint="eastAsia"/>
-          <w:sz w:val="21"/>
-          <w:szCs w:val="21"/>
+          <w:rFonts w:ascii="汉仪文黑-85W" w:eastAsia="汉仪文黑-85W" w:hAnsi="汉仪文黑-85W" w:cs="汉仪文黑-85W" w:hint="eastAsia"/>
+          <w:szCs w:val="22"/>
+        </w:rPr>
+        <w:t>也显示，女性的抑郁症发病率显著高于男性</w:t>
+      </w:r>
+      <w:r>
+        <w:rPr>
+          <w:rFonts w:ascii="汉仪文黑-85W" w:eastAsia="汉仪文黑-85W" w:hAnsi="汉仪文黑-85W" w:cs="汉仪文黑-85W" w:hint="eastAsia"/>
+          <w:szCs w:val="22"/>
         </w:rPr>
         <w:t>。对此，发表在《神经医学前沿》期刊上的一项科研指出，从一般生物学角度，男女性之间的基因表达</w:t>
       </w:r>
       <w:r>
         <w:rPr>
-          <w:rFonts w:ascii="宋体" w:eastAsia="宋体" w:hAnsi="宋体"/>
-          <w:sz w:val="21"/>
-          <w:szCs w:val="21"/>
+          <w:rFonts w:ascii="汉仪文黑-85W" w:eastAsia="汉仪文黑-85W" w:hAnsi="汉仪文黑-85W" w:cs="汉仪文黑-85W"/>
+          <w:szCs w:val="22"/>
         </w:rPr>
         <w:t>模式、神经解剖结构和神经可塑性以及免疫特征</w:t>
       </w:r>
       <w:r>
         <w:rPr>
-          <w:rFonts w:ascii="宋体" w:eastAsia="宋体" w:hAnsi="宋体" w:hint="eastAsia"/>
-          <w:sz w:val="21"/>
-          <w:szCs w:val="21"/>
+          <w:rFonts w:ascii="汉仪文黑-85W" w:eastAsia="汉仪文黑-85W" w:hAnsi="汉仪文黑-85W" w:cs="汉仪文黑-85W" w:hint="eastAsia"/>
+          <w:szCs w:val="22"/>
         </w:rPr>
         <w:t>之间的差别都导致了女性更容易患精神疾病，特别是严重精神疾病；另外女性围产期的独特心理周期也是重要的因素</w:t>
       </w:r>
       <w:r>
         <w:rPr>
-          <w:rFonts w:ascii="宋体" w:eastAsia="宋体" w:hAnsi="宋体" w:hint="eastAsia"/>
-          <w:sz w:val="21"/>
-          <w:szCs w:val="21"/>
+          <w:rFonts w:ascii="汉仪文黑-85W" w:eastAsia="汉仪文黑-85W" w:hAnsi="汉仪文黑-85W" w:cs="汉仪文黑-85W" w:hint="eastAsia"/>
+          <w:szCs w:val="22"/>
         </w:rPr>
         <w:t>。</w:t>
       </w:r>
@@ -3453,9 +3484,8 @@
         <w:spacing w:after="0" w:line="360" w:lineRule="auto"/>
         <w:ind w:firstLine="420"/>
         <w:rPr>
-          <w:rFonts w:ascii="宋体" w:eastAsia="宋体" w:hAnsi="宋体"/>
-          <w:sz w:val="21"/>
-          <w:szCs w:val="21"/>
+          <w:rFonts w:ascii="汉仪文黑-85W" w:eastAsia="汉仪文黑-85W" w:hAnsi="汉仪文黑-85W" w:cs="汉仪文黑-85W" w:hint="eastAsia"/>
+          <w:szCs w:val="22"/>
         </w:rPr>
       </w:pPr>
     </w:p>
@@ -3464,16 +3494,14 @@
         <w:spacing w:after="0" w:line="360" w:lineRule="auto"/>
         <w:ind w:firstLine="420"/>
         <w:rPr>
-          <w:rFonts w:ascii="宋体" w:eastAsia="宋体" w:hAnsi="宋体"/>
-          <w:sz w:val="21"/>
-          <w:szCs w:val="21"/>
-        </w:rPr>
-      </w:pPr>
-      <w:r>
-        <w:rPr>
-          <w:rFonts w:ascii="宋体" w:eastAsia="宋体" w:hAnsi="宋体" w:hint="eastAsia"/>
-          <w:sz w:val="21"/>
-          <w:szCs w:val="21"/>
+          <w:rFonts w:ascii="汉仪文黑-85W" w:eastAsia="汉仪文黑-85W" w:hAnsi="汉仪文黑-85W" w:cs="汉仪文黑-85W" w:hint="eastAsia"/>
+          <w:szCs w:val="22"/>
+        </w:rPr>
+      </w:pPr>
+      <w:r>
+        <w:rPr>
+          <w:rFonts w:ascii="汉仪文黑-85W" w:eastAsia="汉仪文黑-85W" w:hAnsi="汉仪文黑-85W" w:cs="汉仪文黑-85W" w:hint="eastAsia"/>
+          <w:szCs w:val="22"/>
         </w:rPr>
         <w:t>除开GDP和性别之外，年龄也是重要的影响精神疾病发病率的因素。在下图中展示的便是中美两国各个年龄段焦虑症发病率。</w:t>
       </w:r>
@@ -3483,16 +3511,15 @@
         <w:spacing w:after="0" w:line="360" w:lineRule="auto"/>
         <w:jc w:val="center"/>
         <w:rPr>
-          <w:rFonts w:ascii="宋体" w:eastAsia="宋体" w:hAnsi="宋体"/>
-          <w:sz w:val="21"/>
-          <w:szCs w:val="21"/>
-        </w:rPr>
-      </w:pPr>
-      <w:r>
-        <w:rPr>
-          <w:rFonts w:ascii="宋体" w:eastAsia="宋体" w:hAnsi="宋体"/>
-          <w:sz w:val="21"/>
-          <w:szCs w:val="21"/>
+          <w:rFonts w:ascii="汉仪文黑-85W" w:eastAsia="汉仪文黑-85W" w:hAnsi="汉仪文黑-85W" w:cs="汉仪文黑-85W" w:hint="eastAsia"/>
+          <w:szCs w:val="22"/>
+        </w:rPr>
+      </w:pPr>
+      <w:r>
+        <w:rPr>
+          <w:rFonts w:ascii="汉仪文黑-85W" w:eastAsia="汉仪文黑-85W" w:hAnsi="汉仪文黑-85W" w:cs="汉仪文黑-85W"/>
+          <w:noProof/>
+          <w:szCs w:val="22"/>
         </w:rPr>
         <w:drawing>
           <wp:inline distT="0" distB="0" distL="0" distR="0" wp14:anchorId="2AEFED8A" wp14:editId="4F3C0795">
@@ -3535,53 +3562,73 @@
       <w:pPr>
         <w:spacing w:after="0" w:line="360" w:lineRule="auto"/>
         <w:rPr>
-          <w:rFonts w:ascii="宋体" w:eastAsia="宋体" w:hAnsi="宋体" w:hint="eastAsia"/>
-          <w:sz w:val="21"/>
-          <w:szCs w:val="21"/>
-        </w:rPr>
-      </w:pPr>
-      <w:r>
-        <w:rPr>
-          <w:rFonts w:ascii="宋体" w:eastAsia="宋体" w:hAnsi="宋体"/>
-          <w:sz w:val="21"/>
-          <w:szCs w:val="21"/>
+          <w:rFonts w:ascii="汉仪文黑-85W" w:hAnsi="汉仪文黑-85W" w:cs="汉仪文黑-85W"/>
+          <w:szCs w:val="22"/>
+        </w:rPr>
+      </w:pPr>
+      <w:r>
+        <w:rPr>
+          <w:rFonts w:ascii="汉仪文黑-85W" w:eastAsia="汉仪文黑-85W" w:hAnsi="汉仪文黑-85W" w:cs="汉仪文黑-85W"/>
+          <w:szCs w:val="22"/>
         </w:rPr>
         <w:tab/>
       </w:r>
       <w:r>
         <w:rPr>
-          <w:rFonts w:ascii="宋体" w:eastAsia="宋体" w:hAnsi="宋体" w:hint="eastAsia"/>
-          <w:sz w:val="21"/>
-          <w:szCs w:val="21"/>
-        </w:rPr>
-        <w:t>可以看到，不同的国家集中发病的年龄段也有所不同，中国焦虑发病率在青少年时期多发，随着30岁后年龄的增长再次呈现上升趋势；美国焦虑症发病率则在年龄分布上呈现随年龄先上升后下降的趋势，在40岁左右达到最大值。</w:t>
-      </w:r>
-      <w:r>
-        <w:rPr>
-          <w:rFonts w:ascii="宋体" w:eastAsia="宋体" w:hAnsi="宋体" w:hint="eastAsia"/>
-          <w:sz w:val="21"/>
-          <w:szCs w:val="21"/>
+          <w:rFonts w:ascii="汉仪文黑-85W" w:eastAsia="汉仪文黑-85W" w:hAnsi="汉仪文黑-85W" w:cs="汉仪文黑-85W" w:hint="eastAsia"/>
+          <w:szCs w:val="22"/>
+        </w:rPr>
+        <w:t>可以看到，不同的国家集中发病的年龄段也有所不同，中国焦虑发病率在青少年时期多发，随着30岁</w:t>
+      </w:r>
+      <w:proofErr w:type="gramStart"/>
+      <w:r>
+        <w:rPr>
+          <w:rFonts w:ascii="汉仪文黑-85W" w:eastAsia="汉仪文黑-85W" w:hAnsi="汉仪文黑-85W" w:cs="汉仪文黑-85W" w:hint="eastAsia"/>
+          <w:szCs w:val="22"/>
+        </w:rPr>
+        <w:t>后年龄</w:t>
+      </w:r>
+      <w:proofErr w:type="gramEnd"/>
+      <w:r>
+        <w:rPr>
+          <w:rFonts w:ascii="汉仪文黑-85W" w:eastAsia="汉仪文黑-85W" w:hAnsi="汉仪文黑-85W" w:cs="汉仪文黑-85W" w:hint="eastAsia"/>
+          <w:szCs w:val="22"/>
+        </w:rPr>
+        <w:t>的增长再次呈现上升趋势；美国焦虑症发病率则在年龄分布上呈现随年龄先上升后下降的趋势，在40岁左右达到最大值。</w:t>
+      </w:r>
+      <w:r>
+        <w:rPr>
+          <w:rFonts w:ascii="汉仪文黑-85W" w:eastAsia="汉仪文黑-85W" w:hAnsi="汉仪文黑-85W" w:cs="汉仪文黑-85W" w:hint="eastAsia"/>
+          <w:szCs w:val="22"/>
         </w:rPr>
         <w:t>这种国家间的差异，年龄间的差异往往难以用生物学或者医学解释，学界认为这可能与</w:t>
       </w:r>
       <w:r>
         <w:rPr>
-          <w:rFonts w:ascii="宋体" w:eastAsia="宋体" w:hAnsi="宋体" w:hint="eastAsia"/>
+          <w:rFonts w:ascii="汉仪文黑-85W" w:eastAsia="汉仪文黑-85W" w:hAnsi="汉仪文黑-85W" w:cs="汉仪文黑-85W" w:hint="eastAsia"/>
           <w:b/>
           <w:bCs/>
           <w:color w:val="FF0000"/>
-          <w:szCs w:val="22"/>
+          <w:sz w:val="24"/>
         </w:rPr>
         <w:t>各文化之间差异</w:t>
       </w:r>
       <w:r>
         <w:rPr>
-          <w:rFonts w:ascii="宋体" w:eastAsia="宋体" w:hAnsi="宋体" w:hint="eastAsia"/>
-          <w:sz w:val="21"/>
-          <w:szCs w:val="21"/>
+          <w:rFonts w:ascii="汉仪文黑-85W" w:eastAsia="汉仪文黑-85W" w:hAnsi="汉仪文黑-85W" w:cs="汉仪文黑-85W" w:hint="eastAsia"/>
+          <w:szCs w:val="22"/>
         </w:rPr>
         <w:t>有关。</w:t>
       </w:r>
+    </w:p>
+    <w:p>
+      <w:pPr>
+        <w:spacing w:after="0" w:line="360" w:lineRule="auto"/>
+        <w:rPr>
+          <w:rFonts w:ascii="汉仪文黑-85W" w:hAnsi="汉仪文黑-85W" w:cs="汉仪文黑-85W" w:hint="eastAsia"/>
+          <w:szCs w:val="22"/>
+        </w:rPr>
+      </w:pPr>
     </w:p>
     <w:p>
       <w:pPr>
@@ -3589,36 +3636,37 @@
         <w:ind w:firstLine="420"/>
         <w:jc w:val="center"/>
         <w:rPr>
-          <w:rFonts w:ascii="字魂白鸽天行体(商用需授权)" w:eastAsia="字魂白鸽天行体(商用需授权)" w:hAnsi="字魂白鸽天行体(商用需授权)"/>
-          <w:color w:val="FF0000"/>
-          <w:sz w:val="40"/>
-          <w:szCs w:val="40"/>
-        </w:rPr>
-      </w:pPr>
-      <w:r>
-        <w:rPr>
           <w:rFonts w:ascii="字魂白鸽天行体(商用需授权)" w:eastAsia="字魂白鸽天行体(商用需授权)" w:hAnsi="字魂白鸽天行体(商用需授权)" w:hint="eastAsia"/>
           <w:color w:val="FF0000"/>
-          <w:sz w:val="40"/>
-          <w:szCs w:val="40"/>
-        </w:rPr>
-        <w:t>（二）那些溺死的</w:t>
-      </w:r>
+          <w:sz w:val="44"/>
+          <w:szCs w:val="44"/>
+        </w:rPr>
+      </w:pPr>
       <w:r>
         <w:rPr>
           <w:rFonts w:ascii="字魂白鸽天行体(商用需授权)" w:eastAsia="字魂白鸽天行体(商用需授权)" w:hAnsi="字魂白鸽天行体(商用需授权)" w:hint="eastAsia"/>
           <w:color w:val="FF0000"/>
-          <w:sz w:val="40"/>
-          <w:szCs w:val="40"/>
-        </w:rPr>
-        <w:t>星辰</w:t>
+          <w:sz w:val="44"/>
+          <w:szCs w:val="44"/>
+        </w:rPr>
+        <w:lastRenderedPageBreak/>
+        <w:t>（二）那些溺死的</w:t>
       </w:r>
       <w:r>
         <w:rPr>
           <w:rFonts w:ascii="字魂白鸽天行体(商用需授权)" w:eastAsia="字魂白鸽天行体(商用需授权)" w:hAnsi="字魂白鸽天行体(商用需授权)" w:hint="eastAsia"/>
           <w:color w:val="FF0000"/>
-          <w:sz w:val="40"/>
-          <w:szCs w:val="40"/>
+          <w:sz w:val="44"/>
+          <w:szCs w:val="44"/>
+        </w:rPr>
+        <w:t>星辰</w:t>
+      </w:r>
+      <w:r>
+        <w:rPr>
+          <w:rFonts w:ascii="字魂白鸽天行体(商用需授权)" w:eastAsia="字魂白鸽天行体(商用需授权)" w:hAnsi="字魂白鸽天行体(商用需授权)" w:hint="eastAsia"/>
+          <w:color w:val="FF0000"/>
+          <w:sz w:val="44"/>
+          <w:szCs w:val="44"/>
         </w:rPr>
         <w:t>所告诉我的</w:t>
       </w:r>
@@ -3628,69 +3676,62 @@
         <w:spacing w:after="0" w:line="360" w:lineRule="auto"/>
         <w:ind w:firstLine="420"/>
         <w:rPr>
-          <w:rFonts w:ascii="宋体" w:eastAsia="宋体" w:hAnsi="宋体" w:hint="eastAsia"/>
-          <w:sz w:val="21"/>
-          <w:szCs w:val="21"/>
-        </w:rPr>
-      </w:pPr>
-      <w:r>
-        <w:rPr>
-          <w:rFonts w:ascii="宋体" w:eastAsia="宋体" w:hAnsi="宋体" w:hint="eastAsia"/>
-          <w:sz w:val="21"/>
-          <w:szCs w:val="21"/>
+          <w:rFonts w:ascii="汉仪文黑-85W" w:eastAsia="汉仪文黑-85W" w:hAnsi="汉仪文黑-85W" w:cs="汉仪文黑-85W" w:hint="eastAsia"/>
+          <w:szCs w:val="22"/>
+        </w:rPr>
+      </w:pPr>
+      <w:r>
+        <w:rPr>
+          <w:rFonts w:ascii="汉仪文黑-85W" w:eastAsia="汉仪文黑-85W" w:hAnsi="汉仪文黑-85W" w:cs="汉仪文黑-85W" w:hint="eastAsia"/>
+          <w:szCs w:val="22"/>
         </w:rPr>
         <w:t>还记开篇提到的那位焦虑症患者的聊天记录吗，</w:t>
       </w:r>
       <w:r>
         <w:rPr>
-          <w:rFonts w:ascii="宋体" w:eastAsia="宋体" w:hAnsi="宋体" w:hint="eastAsia"/>
-          <w:sz w:val="21"/>
-          <w:szCs w:val="21"/>
+          <w:rFonts w:ascii="汉仪文黑-85W" w:eastAsia="汉仪文黑-85W" w:hAnsi="汉仪文黑-85W" w:cs="汉仪文黑-85W" w:hint="eastAsia"/>
+          <w:szCs w:val="22"/>
         </w:rPr>
         <w:t>如果我说你所看到的只是</w:t>
       </w:r>
       <w:r>
         <w:rPr>
-          <w:rFonts w:ascii="宋体" w:eastAsia="宋体" w:hAnsi="宋体" w:hint="eastAsia"/>
+          <w:rFonts w:ascii="汉仪文黑-85W" w:eastAsia="汉仪文黑-85W" w:hAnsi="汉仪文黑-85W" w:cs="汉仪文黑-85W" w:hint="eastAsia"/>
           <w:b/>
           <w:bCs/>
           <w:color w:val="FF0000"/>
-          <w:szCs w:val="22"/>
+          <w:sz w:val="24"/>
         </w:rPr>
         <w:t>3000多条</w:t>
       </w:r>
       <w:r>
         <w:rPr>
-          <w:rFonts w:ascii="宋体" w:eastAsia="宋体" w:hAnsi="宋体" w:hint="eastAsia"/>
-          <w:sz w:val="21"/>
-          <w:szCs w:val="21"/>
-        </w:rPr>
-        <w:lastRenderedPageBreak/>
+          <w:rFonts w:ascii="汉仪文黑-85W" w:eastAsia="汉仪文黑-85W" w:hAnsi="汉仪文黑-85W" w:cs="汉仪文黑-85W" w:hint="eastAsia"/>
+          <w:szCs w:val="22"/>
+        </w:rPr>
         <w:t>聊天记录中的一部分呢？</w:t>
       </w:r>
       <w:r>
         <w:rPr>
-          <w:rFonts w:ascii="宋体" w:eastAsia="宋体" w:hAnsi="宋体" w:hint="eastAsia"/>
-          <w:sz w:val="21"/>
-          <w:szCs w:val="21"/>
+          <w:rFonts w:ascii="汉仪文黑-85W" w:eastAsia="汉仪文黑-85W" w:hAnsi="汉仪文黑-85W" w:cs="汉仪文黑-85W" w:hint="eastAsia"/>
+          <w:szCs w:val="22"/>
         </w:rPr>
         <w:t>如果我说你所看到的3000多条聊天记录也只是</w:t>
       </w:r>
       <w:r>
         <w:rPr>
-          <w:rFonts w:ascii="宋体" w:eastAsia="宋体" w:hAnsi="宋体" w:hint="eastAsia"/>
+          <w:rFonts w:ascii="汉仪文黑-85W" w:eastAsia="汉仪文黑-85W" w:hAnsi="汉仪文黑-85W" w:cs="汉仪文黑-85W" w:hint="eastAsia"/>
           <w:b/>
           <w:bCs/>
           <w:color w:val="FF0000"/>
-          <w:szCs w:val="22"/>
+          <w:sz w:val="24"/>
         </w:rPr>
         <w:t>为数不多</w:t>
       </w:r>
       <w:r>
         <w:rPr>
-          <w:rFonts w:ascii="宋体" w:eastAsia="宋体" w:hAnsi="宋体" w:hint="eastAsia"/>
-          <w:sz w:val="21"/>
-          <w:szCs w:val="21"/>
+          <w:rFonts w:ascii="汉仪文黑-85W" w:eastAsia="汉仪文黑-85W" w:hAnsi="汉仪文黑-85W" w:cs="汉仪文黑-85W" w:hint="eastAsia"/>
+          <w:szCs w:val="22"/>
         </w:rPr>
         <w:t>的几位精神障碍患者的一部分聊天记录呢</w:t>
       </w:r>
@@ -3700,42 +3741,62 @@
         <w:spacing w:after="0" w:line="360" w:lineRule="auto"/>
         <w:ind w:firstLine="420"/>
         <w:rPr>
-          <w:rFonts w:ascii="宋体" w:eastAsia="宋体" w:hAnsi="宋体" w:hint="eastAsia"/>
-          <w:sz w:val="21"/>
-          <w:szCs w:val="21"/>
-        </w:rPr>
-      </w:pPr>
-      <w:r>
-        <w:rPr>
-          <w:rFonts w:ascii="宋体" w:eastAsia="宋体" w:hAnsi="宋体" w:hint="eastAsia"/>
-          <w:sz w:val="21"/>
-          <w:szCs w:val="21"/>
+          <w:rFonts w:ascii="汉仪文黑-85W" w:eastAsia="汉仪文黑-85W" w:hAnsi="汉仪文黑-85W" w:cs="汉仪文黑-85W" w:hint="eastAsia"/>
+          <w:szCs w:val="22"/>
+        </w:rPr>
+      </w:pPr>
+      <w:r>
+        <w:rPr>
+          <w:rFonts w:ascii="汉仪文黑-85W" w:eastAsia="汉仪文黑-85W" w:hAnsi="汉仪文黑-85W" w:cs="汉仪文黑-85W" w:hint="eastAsia"/>
+          <w:szCs w:val="22"/>
         </w:rPr>
         <w:t>我们难以想象精神疾病患者在经历了怎样窒息般的煎熬，</w:t>
       </w:r>
       <w:r>
         <w:rPr>
-          <w:rFonts w:ascii="宋体" w:eastAsia="宋体" w:hAnsi="宋体" w:hint="eastAsia"/>
-          <w:sz w:val="21"/>
-          <w:szCs w:val="21"/>
-        </w:rPr>
-        <w:t>他们的人生本该如天上的</w:t>
-      </w:r>
-      <w:r>
-        <w:rPr>
-          <w:rFonts w:ascii="宋体" w:eastAsia="宋体" w:hAnsi="宋体" w:hint="eastAsia"/>
-          <w:sz w:val="21"/>
-          <w:szCs w:val="21"/>
+          <w:rFonts w:ascii="汉仪文黑-85W" w:eastAsia="汉仪文黑-85W" w:hAnsi="汉仪文黑-85W" w:cs="汉仪文黑-85W" w:hint="eastAsia"/>
+          <w:szCs w:val="22"/>
+        </w:rPr>
+        <w:t>他们的人生</w:t>
+      </w:r>
+      <w:proofErr w:type="gramStart"/>
+      <w:r>
+        <w:rPr>
+          <w:rFonts w:ascii="汉仪文黑-85W" w:eastAsia="汉仪文黑-85W" w:hAnsi="汉仪文黑-85W" w:cs="汉仪文黑-85W" w:hint="eastAsia"/>
+          <w:szCs w:val="22"/>
+        </w:rPr>
+        <w:t>本该如</w:t>
+      </w:r>
+      <w:proofErr w:type="gramEnd"/>
+      <w:r>
+        <w:rPr>
+          <w:rFonts w:ascii="汉仪文黑-85W" w:eastAsia="汉仪文黑-85W" w:hAnsi="汉仪文黑-85W" w:cs="汉仪文黑-85W" w:hint="eastAsia"/>
+          <w:szCs w:val="22"/>
+        </w:rPr>
+        <w:t>天上的</w:t>
+      </w:r>
+      <w:r>
+        <w:rPr>
+          <w:rFonts w:ascii="汉仪文黑-85W" w:eastAsia="汉仪文黑-85W" w:hAnsi="汉仪文黑-85W" w:cs="汉仪文黑-85W" w:hint="eastAsia"/>
+          <w:szCs w:val="22"/>
         </w:rPr>
         <w:t>星星</w:t>
       </w:r>
-      <w:r>
-        <w:rPr>
-          <w:rFonts w:ascii="宋体" w:eastAsia="宋体" w:hAnsi="宋体" w:hint="eastAsia"/>
-          <w:sz w:val="21"/>
-          <w:szCs w:val="21"/>
-        </w:rPr>
-        <w:t>星一般璀璨。</w:t>
+      <w:proofErr w:type="gramStart"/>
+      <w:r>
+        <w:rPr>
+          <w:rFonts w:ascii="汉仪文黑-85W" w:eastAsia="汉仪文黑-85W" w:hAnsi="汉仪文黑-85W" w:cs="汉仪文黑-85W" w:hint="eastAsia"/>
+          <w:szCs w:val="22"/>
+        </w:rPr>
+        <w:t>星</w:t>
+      </w:r>
+      <w:proofErr w:type="gramEnd"/>
+      <w:r>
+        <w:rPr>
+          <w:rFonts w:ascii="汉仪文黑-85W" w:eastAsia="汉仪文黑-85W" w:hAnsi="汉仪文黑-85W" w:cs="汉仪文黑-85W" w:hint="eastAsia"/>
+          <w:szCs w:val="22"/>
+        </w:rPr>
+        <w:t>一般璀璨。</w:t>
       </w:r>
     </w:p>
     <w:p>
@@ -3743,17 +3804,15 @@
         <w:spacing w:after="0" w:line="360" w:lineRule="auto"/>
         <w:jc w:val="center"/>
         <w:rPr>
-          <w:rFonts w:ascii="宋体" w:eastAsia="宋体" w:hAnsi="宋体"/>
-          <w:sz w:val="21"/>
-          <w:szCs w:val="21"/>
-        </w:rPr>
-      </w:pPr>
-      <w:r>
-        <w:rPr>
-          <w:rFonts w:ascii="宋体" w:eastAsia="宋体" w:hAnsi="宋体" w:hint="eastAsia"/>
+          <w:rFonts w:ascii="汉仪文黑-85W" w:eastAsia="汉仪文黑-85W" w:hAnsi="汉仪文黑-85W" w:cs="汉仪文黑-85W" w:hint="eastAsia"/>
+          <w:szCs w:val="22"/>
+        </w:rPr>
+      </w:pPr>
+      <w:r>
+        <w:rPr>
+          <w:rFonts w:ascii="汉仪文黑-85W" w:eastAsia="汉仪文黑-85W" w:hAnsi="汉仪文黑-85W" w:cs="汉仪文黑-85W" w:hint="eastAsia"/>
           <w:noProof/>
-          <w:sz w:val="21"/>
-          <w:szCs w:val="21"/>
+          <w:szCs w:val="22"/>
         </w:rPr>
         <w:drawing>
           <wp:inline distT="0" distB="0" distL="0" distR="0" wp14:anchorId="0BC07A5C" wp14:editId="3F119A50">
@@ -3802,6 +3861,355 @@
       <w:pPr>
         <w:spacing w:after="0" w:line="360" w:lineRule="auto"/>
         <w:rPr>
+          <w:rFonts w:ascii="汉仪文黑-85W" w:eastAsia="汉仪文黑-85W" w:hAnsi="汉仪文黑-85W" w:cs="汉仪文黑-85W" w:hint="eastAsia"/>
+          <w:szCs w:val="22"/>
+        </w:rPr>
+      </w:pPr>
+      <w:r>
+        <w:rPr>
+          <w:rFonts w:ascii="汉仪文黑-85W" w:eastAsia="汉仪文黑-85W" w:hAnsi="汉仪文黑-85W" w:cs="汉仪文黑-85W"/>
+          <w:szCs w:val="22"/>
+        </w:rPr>
+        <w:tab/>
+      </w:r>
+      <w:r>
+        <w:rPr>
+          <w:rFonts w:ascii="汉仪文黑-85W" w:eastAsia="汉仪文黑-85W" w:hAnsi="汉仪文黑-85W" w:cs="汉仪文黑-85W" w:hint="eastAsia"/>
+          <w:szCs w:val="22"/>
+        </w:rPr>
+        <w:t>这是用他们的聊天记录所制成的一幅词云图，映入眼帘的便是</w:t>
+      </w:r>
+      <w:r>
+        <w:rPr>
+          <w:rFonts w:ascii="汉仪文黑-85W" w:eastAsia="汉仪文黑-85W" w:hAnsi="汉仪文黑-85W" w:cs="汉仪文黑-85W" w:hint="eastAsia"/>
+          <w:b/>
+          <w:bCs/>
+          <w:color w:val="FF0000"/>
+          <w:sz w:val="24"/>
+        </w:rPr>
+        <w:t>“失眠”</w:t>
+      </w:r>
+      <w:r>
+        <w:rPr>
+          <w:rFonts w:ascii="汉仪文黑-85W" w:hAnsi="汉仪文黑-85W" w:cs="汉仪文黑-85W" w:hint="eastAsia"/>
+          <w:b/>
+          <w:bCs/>
+          <w:color w:val="FF0000"/>
+          <w:sz w:val="24"/>
+        </w:rPr>
+        <w:t xml:space="preserve"> </w:t>
+      </w:r>
+      <w:r>
+        <w:rPr>
+          <w:rFonts w:ascii="汉仪文黑-85W" w:eastAsia="汉仪文黑-85W" w:hAnsi="汉仪文黑-85W" w:cs="汉仪文黑-85W" w:hint="eastAsia"/>
+          <w:b/>
+          <w:bCs/>
+          <w:color w:val="FF0000"/>
+          <w:sz w:val="24"/>
+        </w:rPr>
+        <w:t>、“累”</w:t>
+      </w:r>
+      <w:r>
+        <w:rPr>
+          <w:rFonts w:ascii="汉仪文黑-85W" w:hAnsi="汉仪文黑-85W" w:cs="汉仪文黑-85W" w:hint="eastAsia"/>
+          <w:b/>
+          <w:bCs/>
+          <w:color w:val="FF0000"/>
+          <w:sz w:val="24"/>
+        </w:rPr>
+        <w:t xml:space="preserve"> </w:t>
+      </w:r>
+      <w:r>
+        <w:rPr>
+          <w:rFonts w:ascii="汉仪文黑-85W" w:eastAsia="汉仪文黑-85W" w:hAnsi="汉仪文黑-85W" w:cs="汉仪文黑-85W" w:hint="eastAsia"/>
+          <w:b/>
+          <w:bCs/>
+          <w:color w:val="FF0000"/>
+          <w:sz w:val="24"/>
+        </w:rPr>
+        <w:t>、“焦虑”</w:t>
+      </w:r>
+      <w:r>
+        <w:rPr>
+          <w:rFonts w:ascii="汉仪文黑-85W" w:hAnsi="汉仪文黑-85W" w:cs="汉仪文黑-85W" w:hint="eastAsia"/>
+          <w:b/>
+          <w:bCs/>
+          <w:color w:val="FF0000"/>
+          <w:sz w:val="24"/>
+        </w:rPr>
+        <w:t xml:space="preserve"> </w:t>
+      </w:r>
+      <w:r>
+        <w:rPr>
+          <w:rFonts w:ascii="汉仪文黑-85W" w:eastAsia="汉仪文黑-85W" w:hAnsi="汉仪文黑-85W" w:cs="汉仪文黑-85W" w:hint="eastAsia"/>
+          <w:b/>
+          <w:bCs/>
+          <w:color w:val="FF0000"/>
+          <w:sz w:val="24"/>
+        </w:rPr>
+        <w:t>、“害怕”</w:t>
+      </w:r>
+      <w:r>
+        <w:rPr>
+          <w:rFonts w:ascii="汉仪文黑-85W" w:hAnsi="汉仪文黑-85W" w:cs="汉仪文黑-85W" w:hint="eastAsia"/>
+          <w:b/>
+          <w:bCs/>
+          <w:color w:val="FF0000"/>
+          <w:sz w:val="24"/>
+        </w:rPr>
+        <w:t xml:space="preserve"> </w:t>
+      </w:r>
+      <w:r>
+        <w:rPr>
+          <w:rFonts w:ascii="汉仪文黑-85W" w:eastAsia="汉仪文黑-85W" w:hAnsi="汉仪文黑-85W" w:cs="汉仪文黑-85W" w:hint="eastAsia"/>
+          <w:b/>
+          <w:bCs/>
+          <w:color w:val="FF0000"/>
+          <w:sz w:val="24"/>
+        </w:rPr>
+        <w:t>、“时间”</w:t>
+      </w:r>
+      <w:r>
+        <w:rPr>
+          <w:rFonts w:ascii="汉仪文黑-85W" w:hAnsi="汉仪文黑-85W" w:cs="汉仪文黑-85W" w:hint="eastAsia"/>
+          <w:b/>
+          <w:bCs/>
+          <w:color w:val="FF0000"/>
+          <w:sz w:val="24"/>
+        </w:rPr>
+        <w:t xml:space="preserve"> </w:t>
+      </w:r>
+      <w:r>
+        <w:rPr>
+          <w:rFonts w:ascii="汉仪文黑-85W" w:eastAsia="汉仪文黑-85W" w:hAnsi="汉仪文黑-85W" w:cs="汉仪文黑-85W" w:hint="eastAsia"/>
+          <w:b/>
+          <w:bCs/>
+          <w:color w:val="FF0000"/>
+          <w:sz w:val="24"/>
+        </w:rPr>
+        <w:t>、“人们”</w:t>
+      </w:r>
+      <w:r>
+        <w:rPr>
+          <w:rFonts w:ascii="汉仪文黑-85W" w:eastAsia="汉仪文黑-85W" w:hAnsi="汉仪文黑-85W" w:cs="汉仪文黑-85W" w:hint="eastAsia"/>
+          <w:szCs w:val="22"/>
+        </w:rPr>
+        <w:t>等字样，而这些零散的词汇背后，却是每一个患者真真切切经历过的</w:t>
+      </w:r>
+      <w:r>
+        <w:rPr>
+          <w:rFonts w:ascii="汉仪文黑-85W" w:eastAsia="汉仪文黑-85W" w:hAnsi="汉仪文黑-85W" w:cs="汉仪文黑-85W" w:hint="eastAsia"/>
+          <w:b/>
+          <w:bCs/>
+          <w:color w:val="FF0000"/>
+          <w:sz w:val="24"/>
+        </w:rPr>
+        <w:t>恐惧与挣扎</w:t>
+      </w:r>
+      <w:r>
+        <w:rPr>
+          <w:rFonts w:ascii="汉仪文黑-85W" w:eastAsia="汉仪文黑-85W" w:hAnsi="汉仪文黑-85W" w:cs="汉仪文黑-85W" w:hint="eastAsia"/>
+          <w:szCs w:val="22"/>
+        </w:rPr>
+        <w:t>。</w:t>
+      </w:r>
+    </w:p>
+    <w:p>
+      <w:pPr>
+        <w:spacing w:after="0" w:line="360" w:lineRule="auto"/>
+        <w:rPr>
+          <w:rFonts w:ascii="汉仪文黑-85W" w:eastAsia="汉仪文黑-85W" w:hAnsi="汉仪文黑-85W" w:cs="汉仪文黑-85W" w:hint="eastAsia"/>
+          <w:szCs w:val="22"/>
+        </w:rPr>
+      </w:pPr>
+      <w:r>
+        <w:rPr>
+          <w:rFonts w:ascii="汉仪文黑-85W" w:eastAsia="汉仪文黑-85W" w:hAnsi="汉仪文黑-85W" w:cs="汉仪文黑-85W"/>
+          <w:szCs w:val="22"/>
+        </w:rPr>
+        <w:tab/>
+      </w:r>
+    </w:p>
+    <w:p>
+      <w:pPr>
+        <w:spacing w:after="0" w:line="360" w:lineRule="auto"/>
+        <w:rPr>
+          <w:rFonts w:ascii="汉仪文黑-85W" w:eastAsia="汉仪文黑-85W" w:hAnsi="汉仪文黑-85W" w:cs="汉仪文黑-85W" w:hint="eastAsia"/>
+          <w:b/>
+          <w:bCs/>
+          <w:color w:val="FF0000"/>
+          <w:sz w:val="24"/>
+        </w:rPr>
+      </w:pPr>
+      <w:r>
+        <w:rPr>
+          <w:rFonts w:ascii="汉仪文黑-85W" w:eastAsia="汉仪文黑-85W" w:hAnsi="汉仪文黑-85W" w:cs="汉仪文黑-85W"/>
+          <w:szCs w:val="22"/>
+        </w:rPr>
+        <w:tab/>
+      </w:r>
+      <w:r>
+        <w:rPr>
+          <w:rFonts w:ascii="汉仪文黑-85W" w:eastAsia="汉仪文黑-85W" w:hAnsi="汉仪文黑-85W" w:cs="汉仪文黑-85W" w:hint="eastAsia"/>
+          <w:szCs w:val="22"/>
+        </w:rPr>
+        <w:t>或许有人发现了，这些词语背后都隐藏着一个共同的主旋律——</w:t>
+      </w:r>
+      <w:r>
+        <w:rPr>
+          <w:rFonts w:ascii="汉仪文黑-85W" w:eastAsia="汉仪文黑-85W" w:hAnsi="汉仪文黑-85W" w:cs="汉仪文黑-85W" w:hint="eastAsia"/>
+          <w:b/>
+          <w:bCs/>
+          <w:color w:val="FF0000"/>
+          <w:sz w:val="24"/>
+        </w:rPr>
+        <w:t>压力</w:t>
+      </w:r>
+      <w:r>
+        <w:rPr>
+          <w:rFonts w:ascii="汉仪文黑-85W" w:eastAsia="汉仪文黑-85W" w:hAnsi="汉仪文黑-85W" w:cs="汉仪文黑-85W" w:hint="eastAsia"/>
+          <w:szCs w:val="22"/>
+        </w:rPr>
+        <w:t>，而这似乎就成了解释一切的关键。为什么经济越发达的地方的人们越焦虑？为什么女性比男性有着更高的患病几率？为什么青少年和中年的精神状态比其他年龄区间更加脆弱？归根结底，是这些群体特有的压力。</w:t>
+      </w:r>
+      <w:r>
+        <w:rPr>
+          <w:rFonts w:ascii="汉仪文黑-85W" w:eastAsia="汉仪文黑-85W" w:hAnsi="汉仪文黑-85W" w:cs="汉仪文黑-85W" w:hint="eastAsia"/>
+          <w:b/>
+          <w:bCs/>
+          <w:color w:val="FF0000"/>
+          <w:sz w:val="24"/>
+        </w:rPr>
+        <w:t>工作上的压力、生活中的压力、家庭里的压力、学业压力、上有老下有小的压力，甚至是来自文化和整个社会的压力，他们并不是不够坚强，只是承受的太多。</w:t>
+      </w:r>
+    </w:p>
+    <w:p>
+      <w:pPr>
+        <w:spacing w:after="0" w:line="360" w:lineRule="auto"/>
+        <w:rPr>
+          <w:rFonts w:ascii="汉仪文黑-85W" w:eastAsia="汉仪文黑-85W" w:hAnsi="汉仪文黑-85W" w:cs="汉仪文黑-85W" w:hint="eastAsia"/>
+          <w:szCs w:val="22"/>
+        </w:rPr>
+      </w:pPr>
+      <w:r>
+        <w:rPr>
+          <w:rFonts w:ascii="汉仪文黑-85W" w:eastAsia="汉仪文黑-85W" w:hAnsi="汉仪文黑-85W" w:cs="汉仪文黑-85W"/>
+          <w:b/>
+          <w:bCs/>
+          <w:color w:val="FF0000"/>
+          <w:sz w:val="24"/>
+        </w:rPr>
+        <w:tab/>
+      </w:r>
+      <w:r>
+        <w:rPr>
+          <w:rFonts w:ascii="汉仪文黑-85W" w:eastAsia="汉仪文黑-85W" w:hAnsi="汉仪文黑-85W" w:cs="汉仪文黑-85W" w:hint="eastAsia"/>
+          <w:szCs w:val="22"/>
+        </w:rPr>
+        <w:t>我们找到了一份记录了95位在专业医疗机构确诊精神障碍和精神疾病的患者自述的自己的病因的数据集。或许从这份数据中，我们能更直观的看到，这些特别的人们到底在承受这什么样的痛苦。</w:t>
+      </w:r>
+    </w:p>
+    <w:p>
+      <w:pPr>
+        <w:spacing w:after="0" w:line="360" w:lineRule="auto"/>
+        <w:rPr>
+          <w:rFonts w:ascii="汉仪文黑-85W" w:eastAsia="汉仪文黑-85W" w:hAnsi="汉仪文黑-85W" w:cs="汉仪文黑-85W" w:hint="eastAsia"/>
+          <w:color w:val="FF0000"/>
+          <w:szCs w:val="22"/>
+        </w:rPr>
+      </w:pPr>
+      <w:r>
+        <w:rPr>
+          <w:rFonts w:ascii="汉仪文黑-85W" w:eastAsia="汉仪文黑-85W" w:hAnsi="汉仪文黑-85W" w:cs="汉仪文黑-85W"/>
+          <w:szCs w:val="22"/>
+        </w:rPr>
+        <w:lastRenderedPageBreak/>
+        <w:tab/>
+      </w:r>
+      <w:r>
+        <w:rPr>
+          <w:rFonts w:ascii="汉仪文黑-85W" w:eastAsia="汉仪文黑-85W" w:hAnsi="汉仪文黑-85W" w:cs="汉仪文黑-85W" w:hint="eastAsia"/>
+          <w:szCs w:val="22"/>
+        </w:rPr>
+        <w:t>从下面这幅</w:t>
+      </w:r>
+      <w:proofErr w:type="gramStart"/>
+      <w:r>
+        <w:rPr>
+          <w:rFonts w:ascii="汉仪文黑-85W" w:eastAsia="汉仪文黑-85W" w:hAnsi="汉仪文黑-85W" w:cs="汉仪文黑-85W" w:hint="eastAsia"/>
+          <w:szCs w:val="22"/>
+        </w:rPr>
+        <w:t>饼</w:t>
+      </w:r>
+      <w:proofErr w:type="gramEnd"/>
+      <w:r>
+        <w:rPr>
+          <w:rFonts w:ascii="汉仪文黑-85W" w:eastAsia="汉仪文黑-85W" w:hAnsi="汉仪文黑-85W" w:cs="汉仪文黑-85W" w:hint="eastAsia"/>
+          <w:szCs w:val="22"/>
+        </w:rPr>
+        <w:t>图中不难看出，大多数心理问题和精神问题产生的原因来自于</w:t>
+      </w:r>
+      <w:r>
+        <w:rPr>
+          <w:rFonts w:ascii="汉仪文黑-85W" w:eastAsia="汉仪文黑-85W" w:hAnsi="汉仪文黑-85W" w:cs="汉仪文黑-85W" w:hint="eastAsia"/>
+          <w:b/>
+          <w:bCs/>
+          <w:color w:val="FF0000"/>
+          <w:sz w:val="24"/>
+        </w:rPr>
+        <w:t>各种社会</w:t>
+      </w:r>
+      <w:r>
+        <w:rPr>
+          <w:rFonts w:ascii="汉仪文黑-85W" w:eastAsia="汉仪文黑-85W" w:hAnsi="汉仪文黑-85W" w:cs="汉仪文黑-85W" w:hint="eastAsia"/>
+          <w:b/>
+          <w:bCs/>
+          <w:color w:val="FF0000"/>
+          <w:sz w:val="24"/>
+        </w:rPr>
+        <w:t>关系、家庭和经济</w:t>
+      </w:r>
+      <w:r>
+        <w:rPr>
+          <w:rFonts w:ascii="汉仪文黑-85W" w:eastAsia="汉仪文黑-85W" w:hAnsi="汉仪文黑-85W" w:cs="汉仪文黑-85W" w:hint="eastAsia"/>
+          <w:szCs w:val="22"/>
+        </w:rPr>
+        <w:t>，当然我们也看到了一些少数，比如</w:t>
+      </w:r>
+      <w:r>
+        <w:rPr>
+          <w:rFonts w:ascii="汉仪文黑-85W" w:eastAsia="汉仪文黑-85W" w:hAnsi="汉仪文黑-85W" w:cs="汉仪文黑-85W" w:hint="eastAsia"/>
+          <w:szCs w:val="22"/>
+        </w:rPr>
+        <w:t>自尊心、</w:t>
+      </w:r>
+      <w:r>
+        <w:rPr>
+          <w:rFonts w:ascii="汉仪文黑-85W" w:eastAsia="汉仪文黑-85W" w:hAnsi="汉仪文黑-85W" w:cs="汉仪文黑-85W" w:hint="eastAsia"/>
+          <w:szCs w:val="22"/>
+        </w:rPr>
+        <w:t>青春期、健康状况</w:t>
+      </w:r>
+      <w:r>
+        <w:rPr>
+          <w:rFonts w:ascii="汉仪文黑-85W" w:eastAsia="汉仪文黑-85W" w:hAnsi="汉仪文黑-85W" w:cs="汉仪文黑-85W" w:hint="eastAsia"/>
+          <w:szCs w:val="22"/>
+        </w:rPr>
+        <w:t>等等</w:t>
+      </w:r>
+      <w:r>
+        <w:rPr>
+          <w:rFonts w:ascii="汉仪文黑-85W" w:eastAsia="汉仪文黑-85W" w:hAnsi="汉仪文黑-85W" w:cs="汉仪文黑-85W" w:hint="eastAsia"/>
+          <w:szCs w:val="22"/>
+        </w:rPr>
+        <w:t>。</w:t>
+      </w:r>
+    </w:p>
+    <w:p>
+      <w:pPr>
+        <w:spacing w:after="0" w:line="360" w:lineRule="auto"/>
+        <w:jc w:val="center"/>
+        <w:rPr>
           <w:rFonts w:ascii="宋体" w:eastAsia="宋体" w:hAnsi="宋体"/>
           <w:sz w:val="21"/>
           <w:szCs w:val="21"/>
@@ -3810,280 +4218,10 @@
       <w:r>
         <w:rPr>
           <w:rFonts w:ascii="宋体" w:eastAsia="宋体" w:hAnsi="宋体"/>
-          <w:sz w:val="21"/>
-          <w:szCs w:val="21"/>
-        </w:rPr>
-        <w:tab/>
-      </w:r>
-      <w:r>
-        <w:rPr>
-          <w:rFonts w:ascii="宋体" w:eastAsia="宋体" w:hAnsi="宋体" w:hint="eastAsia"/>
-          <w:sz w:val="21"/>
-          <w:szCs w:val="21"/>
-        </w:rPr>
-        <w:t>这是用他们的聊天记录所制成的一幅词云图，映入眼帘的便是</w:t>
-      </w:r>
-      <w:r>
-        <w:rPr>
-          <w:rFonts w:ascii="宋体" w:eastAsia="宋体" w:hAnsi="宋体" w:hint="eastAsia"/>
-          <w:b/>
-          <w:bCs/>
-          <w:color w:val="FF0000"/>
-          <w:szCs w:val="22"/>
-        </w:rPr>
-        <w:t>“失眠”、“累”、“焦虑”、“害怕”、“时间”、“人们”</w:t>
-      </w:r>
-      <w:r>
-        <w:rPr>
-          <w:rFonts w:ascii="宋体" w:eastAsia="宋体" w:hAnsi="宋体" w:hint="eastAsia"/>
-          <w:sz w:val="21"/>
-          <w:szCs w:val="21"/>
-        </w:rPr>
-        <w:t>等字样，而这些零散的词汇背后，却是每一个患者真真切切经历过的</w:t>
-      </w:r>
-      <w:r>
-        <w:rPr>
-          <w:rFonts w:ascii="宋体" w:eastAsia="宋体" w:hAnsi="宋体" w:hint="eastAsia"/>
-          <w:b/>
-          <w:bCs/>
-          <w:color w:val="FF0000"/>
-          <w:szCs w:val="22"/>
-        </w:rPr>
-        <w:t>恐惧与挣扎</w:t>
-      </w:r>
-      <w:r>
-        <w:rPr>
-          <w:rFonts w:ascii="宋体" w:eastAsia="宋体" w:hAnsi="宋体" w:hint="eastAsia"/>
-          <w:sz w:val="21"/>
-          <w:szCs w:val="21"/>
-        </w:rPr>
-        <w:t>。</w:t>
-      </w:r>
-    </w:p>
-    <w:p>
-      <w:pPr>
-        <w:spacing w:after="0" w:line="360" w:lineRule="auto"/>
-        <w:rPr>
-          <w:rFonts w:ascii="宋体" w:eastAsia="宋体" w:hAnsi="宋体"/>
-          <w:sz w:val="21"/>
-          <w:szCs w:val="21"/>
-        </w:rPr>
-      </w:pPr>
-      <w:r>
-        <w:rPr>
-          <w:rFonts w:ascii="宋体" w:eastAsia="宋体" w:hAnsi="宋体"/>
-          <w:sz w:val="21"/>
-          <w:szCs w:val="21"/>
-        </w:rPr>
-        <w:tab/>
-      </w:r>
-    </w:p>
-    <w:p>
-      <w:pPr>
-        <w:spacing w:after="0" w:line="360" w:lineRule="auto"/>
-        <w:rPr>
-          <w:rFonts w:ascii="宋体" w:eastAsia="宋体" w:hAnsi="宋体"/>
-          <w:b/>
-          <w:bCs/>
-          <w:color w:val="FF0000"/>
-          <w:szCs w:val="22"/>
-        </w:rPr>
-      </w:pPr>
-      <w:r>
-        <w:rPr>
-          <w:rFonts w:ascii="宋体" w:eastAsia="宋体" w:hAnsi="宋体"/>
-          <w:sz w:val="21"/>
-          <w:szCs w:val="21"/>
-        </w:rPr>
-        <w:tab/>
-      </w:r>
-      <w:r>
-        <w:rPr>
-          <w:rFonts w:ascii="宋体" w:eastAsia="宋体" w:hAnsi="宋体" w:hint="eastAsia"/>
-          <w:sz w:val="21"/>
-          <w:szCs w:val="21"/>
-        </w:rPr>
-        <w:t>或许有人发现了，这些词语背后都隐藏着一个共同的主旋律——</w:t>
-      </w:r>
-      <w:r>
-        <w:rPr>
-          <w:rFonts w:ascii="宋体" w:eastAsia="宋体" w:hAnsi="宋体" w:hint="eastAsia"/>
-          <w:b/>
-          <w:bCs/>
-          <w:color w:val="FF0000"/>
-          <w:szCs w:val="22"/>
-        </w:rPr>
-        <w:t>压力</w:t>
-      </w:r>
-      <w:r>
-        <w:rPr>
-          <w:rFonts w:ascii="宋体" w:eastAsia="宋体" w:hAnsi="宋体" w:hint="eastAsia"/>
-          <w:sz w:val="21"/>
-          <w:szCs w:val="21"/>
-        </w:rPr>
-        <w:t>，而这似乎就成了解释一切的关键。为什么经济越发达的地方的人们越焦虑？为什么女性比男性有着更高的患病几率？为什么青少年和中年的精神状态比其他年龄区间更加脆弱？归根结底，是这些群体特有的压力。</w:t>
-      </w:r>
-      <w:r>
-        <w:rPr>
-          <w:rFonts w:ascii="宋体" w:eastAsia="宋体" w:hAnsi="宋体" w:hint="eastAsia"/>
-          <w:b/>
-          <w:bCs/>
-          <w:color w:val="FF0000"/>
-          <w:szCs w:val="22"/>
-        </w:rPr>
-        <w:t>工作上的压力、生活中的压力、家庭里的压力、学业压力、上有老下有小的压力，甚至是来自文化和整个社会的压力</w:t>
-      </w:r>
-      <w:r>
-        <w:rPr>
-          <w:rFonts w:ascii="宋体" w:eastAsia="宋体" w:hAnsi="宋体" w:hint="eastAsia"/>
-          <w:b/>
-          <w:bCs/>
-          <w:color w:val="FF0000"/>
-          <w:szCs w:val="22"/>
-        </w:rPr>
-        <w:t>，他们并不是不够坚强，只是承受的太多。</w:t>
-      </w:r>
-    </w:p>
-    <w:p>
-      <w:pPr>
-        <w:spacing w:after="0" w:line="360" w:lineRule="auto"/>
-        <w:rPr>
-          <w:rFonts w:ascii="宋体" w:eastAsia="宋体" w:hAnsi="宋体"/>
-          <w:sz w:val="21"/>
-          <w:szCs w:val="21"/>
-        </w:rPr>
-      </w:pPr>
-      <w:r>
-        <w:rPr>
-          <w:rFonts w:ascii="宋体" w:eastAsia="宋体" w:hAnsi="宋体"/>
-          <w:b/>
-          <w:bCs/>
-          <w:color w:val="FF0000"/>
-          <w:szCs w:val="22"/>
-        </w:rPr>
-        <w:tab/>
-      </w:r>
-      <w:r>
-        <w:rPr>
-          <w:rFonts w:ascii="宋体" w:eastAsia="宋体" w:hAnsi="宋体" w:hint="eastAsia"/>
-          <w:sz w:val="21"/>
-          <w:szCs w:val="21"/>
-        </w:rPr>
-        <w:t>我们</w:t>
-      </w:r>
-      <w:r>
-        <w:rPr>
-          <w:rFonts w:ascii="宋体" w:eastAsia="宋体" w:hAnsi="宋体" w:hint="eastAsia"/>
-          <w:sz w:val="21"/>
-          <w:szCs w:val="21"/>
-        </w:rPr>
-        <w:t>找到了一份记录了95位在专业医疗机构确诊精神障碍和精神疾病的患者自述的自己的病因的数据集。或许从这份数据中，我们能更直观的看到，这些特别的人们到底在承受这什么样的痛苦。</w:t>
-      </w:r>
-    </w:p>
-    <w:p>
-      <w:pPr>
-        <w:spacing w:after="0" w:line="360" w:lineRule="auto"/>
-        <w:rPr>
-          <w:rFonts w:ascii="宋体" w:eastAsia="宋体" w:hAnsi="宋体" w:hint="eastAsia"/>
-          <w:color w:val="FF0000"/>
-          <w:sz w:val="21"/>
-          <w:szCs w:val="21"/>
-        </w:rPr>
-      </w:pPr>
-      <w:r>
-        <w:rPr>
-          <w:rFonts w:ascii="宋体" w:eastAsia="宋体" w:hAnsi="宋体"/>
-          <w:sz w:val="21"/>
-          <w:szCs w:val="21"/>
-        </w:rPr>
-        <w:tab/>
-      </w:r>
-      <w:r>
-        <w:rPr>
-          <w:rFonts w:ascii="宋体" w:eastAsia="宋体" w:hAnsi="宋体" w:hint="eastAsia"/>
-          <w:sz w:val="21"/>
-          <w:szCs w:val="21"/>
-        </w:rPr>
-        <w:t>从下面这幅饼图中不难看出，大多数心理问题和精神问题产生的原因来自于</w:t>
-      </w:r>
-      <w:r>
-        <w:rPr>
-          <w:rFonts w:ascii="宋体" w:eastAsia="宋体" w:hAnsi="宋体" w:hint="eastAsia"/>
-          <w:b/>
-          <w:bCs/>
-          <w:color w:val="FF0000"/>
-          <w:szCs w:val="22"/>
-        </w:rPr>
-        <w:t>各种社会</w:t>
-      </w:r>
-      <w:r>
-        <w:rPr>
-          <w:rFonts w:ascii="宋体" w:eastAsia="宋体" w:hAnsi="宋体" w:hint="eastAsia"/>
-          <w:b/>
-          <w:bCs/>
-          <w:color w:val="FF0000"/>
-          <w:szCs w:val="22"/>
-        </w:rPr>
-        <w:t>关系、家庭和经济</w:t>
-      </w:r>
-      <w:r>
-        <w:rPr>
-          <w:rFonts w:ascii="宋体" w:eastAsia="宋体" w:hAnsi="宋体" w:hint="eastAsia"/>
-          <w:sz w:val="21"/>
-          <w:szCs w:val="21"/>
-        </w:rPr>
-        <w:t>，当然我们也看到了一些少数，比如</w:t>
-      </w:r>
-      <w:r>
-        <w:rPr>
-          <w:rFonts w:ascii="宋体" w:eastAsia="宋体" w:hAnsi="宋体" w:hint="eastAsia"/>
-          <w:sz w:val="21"/>
-          <w:szCs w:val="21"/>
-        </w:rPr>
-        <w:t>自尊心、</w:t>
-      </w:r>
-      <w:r>
-        <w:rPr>
-          <w:rFonts w:ascii="宋体" w:eastAsia="宋体" w:hAnsi="宋体" w:hint="eastAsia"/>
-          <w:sz w:val="21"/>
-          <w:szCs w:val="21"/>
-        </w:rPr>
-        <w:t>青春期、健康状况</w:t>
-      </w:r>
-      <w:r>
-        <w:rPr>
-          <w:rFonts w:ascii="宋体" w:eastAsia="宋体" w:hAnsi="宋体" w:hint="eastAsia"/>
-          <w:sz w:val="21"/>
-          <w:szCs w:val="21"/>
-        </w:rPr>
-        <w:t>等等</w:t>
-      </w:r>
-      <w:r>
-        <w:rPr>
-          <w:rFonts w:ascii="宋体" w:eastAsia="宋体" w:hAnsi="宋体" w:hint="eastAsia"/>
-          <w:sz w:val="21"/>
-          <w:szCs w:val="21"/>
-        </w:rPr>
-        <w:t>。</w:t>
-      </w:r>
-    </w:p>
-    <w:p>
-      <w:pPr>
-        <w:spacing w:after="0" w:line="360" w:lineRule="auto"/>
-        <w:jc w:val="center"/>
-        <w:rPr>
-          <w:rFonts w:ascii="宋体" w:eastAsia="宋体" w:hAnsi="宋体" w:hint="eastAsia"/>
-          <w:sz w:val="21"/>
-          <w:szCs w:val="21"/>
-        </w:rPr>
-      </w:pPr>
-      <w:r>
-        <w:rPr>
-          <w:rFonts w:ascii="宋体" w:eastAsia="宋体" w:hAnsi="宋体"/>
-          <w:sz w:val="21"/>
-          <w:szCs w:val="21"/>
-        </w:rPr>
-        <w:lastRenderedPageBreak/>
+          <w:noProof/>
+          <w:sz w:val="21"/>
+          <w:szCs w:val="21"/>
+        </w:rPr>
         <w:drawing>
           <wp:inline distT="0" distB="0" distL="0" distR="0" wp14:anchorId="7A169946" wp14:editId="05BF7663">
             <wp:extent cx="4862222" cy="2631899"/>
@@ -4124,30 +4262,59 @@
     <w:p>
       <w:pPr>
         <w:spacing w:after="0" w:line="360" w:lineRule="auto"/>
+        <w:jc w:val="center"/>
+        <w:rPr>
+          <w:rFonts w:ascii="宋体" w:eastAsia="宋体" w:hAnsi="宋体" w:hint="eastAsia"/>
+          <w:sz w:val="21"/>
+          <w:szCs w:val="21"/>
+        </w:rPr>
+      </w:pPr>
+    </w:p>
+    <w:p>
+      <w:pPr>
+        <w:spacing w:after="0" w:line="360" w:lineRule="auto"/>
         <w:ind w:firstLine="420"/>
         <w:jc w:val="center"/>
         <w:rPr>
+          <w:rFonts w:ascii="字魂白鸽天行体(商用需授权)" w:eastAsia="字魂白鸽天行体(商用需授权)" w:hAnsi="字魂白鸽天行体(商用需授权)" w:hint="eastAsia"/>
+          <w:color w:val="FF0000"/>
+          <w:sz w:val="44"/>
+          <w:szCs w:val="44"/>
+        </w:rPr>
+      </w:pPr>
+      <w:r>
+        <w:rPr>
+          <w:rFonts w:ascii="字魂白鸽天行体(商用需授权)" w:eastAsia="字魂白鸽天行体(商用需授权)" w:hAnsi="字魂白鸽天行体(商用需授权)" w:hint="eastAsia"/>
+          <w:color w:val="FF0000"/>
+          <w:sz w:val="44"/>
+          <w:szCs w:val="44"/>
+        </w:rPr>
+        <w:t>（</w:t>
+      </w:r>
+      <w:r>
+        <w:rPr>
+          <w:rFonts w:ascii="字魂白鸽天行体(商用需授权)" w:eastAsia="字魂白鸽天行体(商用需授权)" w:hAnsi="字魂白鸽天行体(商用需授权)" w:hint="eastAsia"/>
+          <w:color w:val="FF0000"/>
+          <w:sz w:val="44"/>
+          <w:szCs w:val="44"/>
+        </w:rPr>
+        <w:t>三</w:t>
+      </w:r>
+      <w:r>
+        <w:rPr>
+          <w:rFonts w:ascii="字魂白鸽天行体(商用需授权)" w:eastAsia="字魂白鸽天行体(商用需授权)" w:hAnsi="字魂白鸽天行体(商用需授权)" w:hint="eastAsia"/>
+          <w:color w:val="FF0000"/>
+          <w:sz w:val="44"/>
+          <w:szCs w:val="44"/>
+        </w:rPr>
+        <w:t>）</w:t>
+      </w:r>
+      <w:r>
+        <w:rPr>
           <w:rFonts w:ascii="字魂白鸽天行体(商用需授权)" w:eastAsia="字魂白鸽天行体(商用需授权)" w:hAnsi="字魂白鸽天行体(商用需授权)"/>
           <w:color w:val="FF0000"/>
-          <w:sz w:val="40"/>
-          <w:szCs w:val="40"/>
-        </w:rPr>
-      </w:pPr>
-      <w:r>
-        <w:rPr>
-          <w:rFonts w:ascii="字魂白鸽天行体(商用需授权)" w:eastAsia="字魂白鸽天行体(商用需授权)" w:hAnsi="字魂白鸽天行体(商用需授权)" w:hint="eastAsia"/>
-          <w:color w:val="FF0000"/>
-          <w:sz w:val="40"/>
-          <w:szCs w:val="40"/>
-        </w:rPr>
-        <w:t>（四）</w:t>
-      </w:r>
-      <w:r>
-        <w:rPr>
-          <w:rFonts w:ascii="字魂白鸽天行体(商用需授权)" w:eastAsia="字魂白鸽天行体(商用需授权)" w:hAnsi="字魂白鸽天行体(商用需授权)"/>
-          <w:color w:val="FF0000"/>
-          <w:sz w:val="40"/>
-          <w:szCs w:val="40"/>
+          <w:sz w:val="44"/>
+          <w:szCs w:val="44"/>
         </w:rPr>
         <w:t>所以，不要为明天忧虑</w:t>
       </w:r>
@@ -4156,8 +4323,8 @@
           <w:rStyle w:val="af2"/>
           <w:rFonts w:ascii="字魂白鸽天行体(商用需授权)" w:eastAsia="字魂白鸽天行体(商用需授权)" w:hAnsi="字魂白鸽天行体(商用需授权)" w:hint="eastAsia"/>
           <w:color w:val="FF0000"/>
-          <w:sz w:val="40"/>
-          <w:szCs w:val="40"/>
+          <w:sz w:val="44"/>
+          <w:szCs w:val="44"/>
         </w:rPr>
         <w:footnoteReference w:id="2"/>
       </w:r>
@@ -4167,76 +4334,57 @@
         <w:spacing w:after="0" w:line="360" w:lineRule="auto"/>
         <w:ind w:firstLine="420"/>
         <w:rPr>
-          <w:rFonts w:ascii="宋体" w:eastAsia="宋体" w:hAnsi="宋体"/>
-          <w:sz w:val="21"/>
-          <w:szCs w:val="21"/>
-        </w:rPr>
-      </w:pPr>
-      <w:r>
-        <w:rPr>
-          <w:rFonts w:ascii="宋体" w:eastAsia="宋体" w:hAnsi="宋体" w:hint="eastAsia"/>
-          <w:sz w:val="21"/>
-          <w:szCs w:val="21"/>
-        </w:rPr>
-        <w:t>2013年5月，</w:t>
-      </w:r>
-      <w:r>
-        <w:rPr>
-          <w:rFonts w:ascii="宋体" w:eastAsia="宋体" w:hAnsi="宋体" w:hint="eastAsia"/>
-          <w:sz w:val="21"/>
-          <w:szCs w:val="21"/>
-        </w:rPr>
-        <w:t>第六十六届世界卫生大会通过了世</w:t>
-      </w:r>
-      <w:r>
-        <w:rPr>
-          <w:rFonts w:ascii="宋体" w:eastAsia="宋体" w:hAnsi="宋体" w:hint="eastAsia"/>
-          <w:sz w:val="21"/>
-          <w:szCs w:val="21"/>
+          <w:rFonts w:ascii="汉仪文黑-85W" w:eastAsia="汉仪文黑-85W" w:hAnsi="汉仪文黑-85W" w:cs="汉仪文黑-85W" w:hint="eastAsia"/>
+          <w:szCs w:val="22"/>
+        </w:rPr>
+      </w:pPr>
+      <w:r>
+        <w:rPr>
+          <w:rFonts w:ascii="汉仪文黑-85W" w:eastAsia="汉仪文黑-85W" w:hAnsi="汉仪文黑-85W" w:cs="汉仪文黑-85W" w:hint="eastAsia"/>
+          <w:szCs w:val="22"/>
+        </w:rPr>
+        <w:t>2013年5月，第六十六届世界卫生大会通过了世</w:t>
+      </w:r>
+      <w:r>
+        <w:rPr>
+          <w:rFonts w:ascii="汉仪文黑-85W" w:eastAsia="汉仪文黑-85W" w:hAnsi="汉仪文黑-85W" w:cs="汉仪文黑-85W" w:hint="eastAsia"/>
+          <w:szCs w:val="22"/>
         </w:rPr>
         <w:t>界卫生</w:t>
       </w:r>
       <w:r>
         <w:rPr>
-          <w:rFonts w:ascii="宋体" w:eastAsia="宋体" w:hAnsi="宋体" w:hint="eastAsia"/>
-          <w:sz w:val="21"/>
-          <w:szCs w:val="21"/>
+          <w:rFonts w:ascii="汉仪文黑-85W" w:eastAsia="汉仪文黑-85W" w:hAnsi="汉仪文黑-85W" w:cs="汉仪文黑-85W" w:hint="eastAsia"/>
+          <w:szCs w:val="22"/>
         </w:rPr>
         <w:t>组织的</w:t>
       </w:r>
       <w:r>
         <w:rPr>
-          <w:rFonts w:ascii="宋体" w:eastAsia="宋体" w:hAnsi="宋体" w:hint="eastAsia"/>
+          <w:rFonts w:ascii="汉仪文黑-85W" w:eastAsia="汉仪文黑-85W" w:hAnsi="汉仪文黑-85W" w:cs="汉仪文黑-85W" w:hint="eastAsia"/>
           <w:b/>
           <w:bCs/>
           <w:color w:val="0070C0"/>
-          <w:szCs w:val="22"/>
+          <w:sz w:val="24"/>
         </w:rPr>
         <w:t>《2013-2020年精神卫生综合行动计划》</w:t>
       </w:r>
       <w:r>
         <w:rPr>
-          <w:rFonts w:ascii="宋体" w:eastAsia="宋体" w:hAnsi="宋体" w:hint="eastAsia"/>
-          <w:sz w:val="21"/>
-          <w:szCs w:val="21"/>
-        </w:rPr>
-        <w:t>，强调了要</w:t>
-      </w:r>
-      <w:r>
-        <w:rPr>
-          <w:rFonts w:ascii="宋体" w:eastAsia="宋体" w:hAnsi="宋体" w:hint="eastAsia"/>
-          <w:sz w:val="21"/>
-          <w:szCs w:val="21"/>
-        </w:rPr>
-        <w:t>在社区环境中提供全面、综合的精神卫生和社会照护服务</w:t>
-      </w:r>
-      <w:r>
-        <w:rPr>
-          <w:rFonts w:ascii="宋体" w:eastAsia="宋体" w:hAnsi="宋体" w:hint="eastAsia"/>
-          <w:sz w:val="21"/>
-          <w:szCs w:val="21"/>
-        </w:rPr>
-        <w:t>。这被认为是全球范围内减少精神疾病的重要计划，并提出了一系列举措。</w:t>
+          <w:rFonts w:ascii="汉仪文黑-85W" w:hAnsi="汉仪文黑-85W" w:cs="汉仪文黑-85W" w:hint="eastAsia"/>
+          <w:b/>
+          <w:bCs/>
+          <w:color w:val="0070C0"/>
+          <w:sz w:val="24"/>
+        </w:rPr>
+        <w:t xml:space="preserve"> </w:t>
+      </w:r>
+      <w:r>
+        <w:rPr>
+          <w:rFonts w:ascii="汉仪文黑-85W" w:eastAsia="汉仪文黑-85W" w:hAnsi="汉仪文黑-85W" w:cs="汉仪文黑-85W" w:hint="eastAsia"/>
+          <w:szCs w:val="22"/>
+        </w:rPr>
+        <w:t>，强调了要在社区环境中提供全面、综合的精神卫生和社会照护服务。这被认为是全球范围内减少精神疾病的重要计划，并提出了一系列举措。</w:t>
       </w:r>
     </w:p>
     <w:p>
@@ -4244,24 +4392,21 @@
         <w:spacing w:after="0" w:line="360" w:lineRule="auto"/>
         <w:ind w:firstLine="420"/>
         <w:rPr>
-          <w:rFonts w:ascii="宋体" w:eastAsia="宋体" w:hAnsi="宋体" w:hint="eastAsia"/>
-          <w:sz w:val="21"/>
-          <w:szCs w:val="21"/>
-        </w:rPr>
-      </w:pPr>
-      <w:r>
-        <w:rPr>
-          <w:rFonts w:ascii="宋体" w:eastAsia="宋体" w:hAnsi="宋体" w:hint="eastAsia"/>
-          <w:sz w:val="21"/>
-          <w:szCs w:val="21"/>
+          <w:rFonts w:ascii="汉仪文黑-85W" w:eastAsia="汉仪文黑-85W" w:hAnsi="汉仪文黑-85W" w:cs="汉仪文黑-85W" w:hint="eastAsia"/>
+          <w:szCs w:val="22"/>
+        </w:rPr>
+      </w:pPr>
+      <w:r>
+        <w:rPr>
+          <w:rFonts w:ascii="汉仪文黑-85W" w:eastAsia="汉仪文黑-85W" w:hAnsi="汉仪文黑-85W" w:cs="汉仪文黑-85W" w:hint="eastAsia"/>
+          <w:szCs w:val="22"/>
         </w:rPr>
         <w:t>庆幸的是，截止目前</w:t>
       </w:r>
       <w:r>
         <w:rPr>
-          <w:rFonts w:ascii="宋体" w:eastAsia="宋体" w:hAnsi="宋体" w:hint="eastAsia"/>
-          <w:sz w:val="21"/>
-          <w:szCs w:val="21"/>
+          <w:rFonts w:ascii="汉仪文黑-85W" w:eastAsia="汉仪文黑-85W" w:hAnsi="汉仪文黑-85W" w:cs="汉仪文黑-85W" w:hint="eastAsia"/>
+          <w:szCs w:val="22"/>
         </w:rPr>
         <w:t>，许多国家都在积极响应这一号召。</w:t>
       </w:r>
@@ -4271,128 +4416,63 @@
         <w:spacing w:after="0" w:line="360" w:lineRule="auto"/>
         <w:ind w:firstLine="420"/>
         <w:rPr>
-          <w:rFonts w:ascii="宋体" w:eastAsia="宋体" w:hAnsi="宋体"/>
-          <w:sz w:val="21"/>
-          <w:szCs w:val="21"/>
-        </w:rPr>
-      </w:pPr>
-      <w:r>
-        <w:rPr>
-          <w:rFonts w:ascii="宋体" w:eastAsia="宋体" w:hAnsi="宋体" w:hint="eastAsia"/>
-          <w:sz w:val="21"/>
-          <w:szCs w:val="21"/>
-        </w:rPr>
-        <w:t>2022年4月27日，</w:t>
-      </w:r>
-      <w:r>
-        <w:rPr>
-          <w:rFonts w:ascii="宋体" w:eastAsia="宋体" w:hAnsi="宋体" w:hint="eastAsia"/>
-          <w:sz w:val="21"/>
-          <w:szCs w:val="21"/>
-        </w:rPr>
-        <w:t>中国</w:t>
-      </w:r>
-      <w:r>
-        <w:rPr>
-          <w:rFonts w:ascii="宋体" w:eastAsia="宋体" w:hAnsi="宋体" w:hint="eastAsia"/>
-          <w:sz w:val="21"/>
-          <w:szCs w:val="21"/>
-        </w:rPr>
-        <w:t>国务院办公厅印发了</w:t>
-      </w:r>
-      <w:r>
-        <w:rPr>
-          <w:rFonts w:ascii="宋体" w:eastAsia="宋体" w:hAnsi="宋体" w:hint="eastAsia"/>
-          <w:sz w:val="21"/>
-          <w:szCs w:val="21"/>
+          <w:rFonts w:ascii="汉仪文黑-85W" w:eastAsia="汉仪文黑-85W" w:hAnsi="汉仪文黑-85W" w:cs="汉仪文黑-85W" w:hint="eastAsia"/>
+          <w:szCs w:val="22"/>
+        </w:rPr>
+      </w:pPr>
+      <w:r>
+        <w:rPr>
+          <w:rFonts w:ascii="汉仪文黑-85W" w:eastAsia="汉仪文黑-85W" w:hAnsi="汉仪文黑-85W" w:cs="汉仪文黑-85W" w:hint="eastAsia"/>
+          <w:szCs w:val="22"/>
+        </w:rPr>
+        <w:t>2022年4月27日，中国国务院办公厅印发了</w:t>
+      </w:r>
+      <w:r>
+        <w:rPr>
+          <w:rFonts w:ascii="汉仪文黑-85W" w:eastAsia="汉仪文黑-85W" w:hAnsi="汉仪文黑-85W" w:cs="汉仪文黑-85W" w:hint="eastAsia"/>
+          <w:szCs w:val="22"/>
         </w:rPr>
         <w:t>《</w:t>
       </w:r>
       <w:r>
         <w:rPr>
-          <w:rFonts w:ascii="宋体" w:eastAsia="宋体" w:hAnsi="宋体" w:hint="eastAsia"/>
-          <w:sz w:val="21"/>
-          <w:szCs w:val="21"/>
+          <w:rFonts w:ascii="汉仪文黑-85W" w:eastAsia="汉仪文黑-85W" w:hAnsi="汉仪文黑-85W" w:cs="汉仪文黑-85W" w:hint="eastAsia"/>
+          <w:szCs w:val="22"/>
         </w:rPr>
         <w:t>“十四五”国民健康规划》</w:t>
       </w:r>
       <w:r>
         <w:rPr>
-          <w:rFonts w:ascii="宋体" w:eastAsia="宋体" w:hAnsi="宋体" w:hint="eastAsia"/>
-          <w:sz w:val="21"/>
-          <w:szCs w:val="21"/>
+          <w:rFonts w:ascii="汉仪文黑-85W" w:eastAsia="汉仪文黑-85W" w:hAnsi="汉仪文黑-85W" w:cs="汉仪文黑-85W" w:hint="eastAsia"/>
+          <w:szCs w:val="22"/>
         </w:rPr>
         <w:t>，明确</w:t>
       </w:r>
       <w:r>
         <w:rPr>
-          <w:rFonts w:ascii="宋体" w:eastAsia="宋体" w:hAnsi="宋体" w:hint="eastAsia"/>
-          <w:sz w:val="21"/>
-          <w:szCs w:val="21"/>
-        </w:rPr>
-        <w:t>提出要</w:t>
-      </w:r>
-      <w:r>
-        <w:rPr>
-          <w:rFonts w:ascii="宋体" w:eastAsia="宋体" w:hAnsi="宋体" w:hint="eastAsia"/>
-          <w:sz w:val="21"/>
-          <w:szCs w:val="21"/>
-        </w:rPr>
-        <w:t>全方位干预健康问题和影响</w:t>
-      </w:r>
-      <w:r>
-        <w:rPr>
-          <w:rFonts w:ascii="宋体" w:eastAsia="宋体" w:hAnsi="宋体" w:hint="eastAsia"/>
-          <w:sz w:val="21"/>
-          <w:szCs w:val="21"/>
-        </w:rPr>
-        <w:t>因素，</w:t>
-      </w:r>
-      <w:r>
-        <w:rPr>
-          <w:rFonts w:ascii="宋体" w:eastAsia="宋体" w:hAnsi="宋体" w:hint="eastAsia"/>
-          <w:sz w:val="21"/>
-          <w:szCs w:val="21"/>
-        </w:rPr>
-        <w:t>完善心理健康和精神卫生服务</w:t>
-      </w:r>
-      <w:r>
-        <w:rPr>
-          <w:rFonts w:ascii="宋体" w:eastAsia="宋体" w:hAnsi="宋体" w:hint="eastAsia"/>
-          <w:sz w:val="21"/>
-          <w:szCs w:val="21"/>
-        </w:rPr>
-        <w:t>，并</w:t>
-      </w:r>
-      <w:r>
-        <w:rPr>
-          <w:rFonts w:ascii="宋体" w:eastAsia="宋体" w:hAnsi="宋体" w:hint="eastAsia"/>
-          <w:sz w:val="21"/>
-          <w:szCs w:val="21"/>
+          <w:rFonts w:ascii="汉仪文黑-85W" w:eastAsia="汉仪文黑-85W" w:hAnsi="汉仪文黑-85W" w:cs="汉仪文黑-85W" w:hint="eastAsia"/>
+          <w:szCs w:val="22"/>
+        </w:rPr>
+        <w:t>提出要全方位干预健康问题和影响因素，完善心理健康和精神卫生服务，并</w:t>
+      </w:r>
+      <w:r>
+        <w:rPr>
+          <w:rFonts w:ascii="汉仪文黑-85W" w:eastAsia="汉仪文黑-85W" w:hAnsi="汉仪文黑-85W" w:cs="汉仪文黑-85W" w:hint="eastAsia"/>
+          <w:szCs w:val="22"/>
         </w:rPr>
         <w:t>提出了</w:t>
       </w:r>
       <w:r>
         <w:rPr>
-          <w:rFonts w:ascii="宋体" w:eastAsia="宋体" w:hAnsi="宋体" w:hint="eastAsia"/>
-          <w:sz w:val="21"/>
-          <w:szCs w:val="21"/>
-        </w:rPr>
-        <w:t>精神健康发展目标——</w:t>
-      </w:r>
-      <w:r>
-        <w:rPr>
-          <w:rFonts w:ascii="宋体" w:eastAsia="宋体" w:hAnsi="宋体" w:hint="eastAsia"/>
-          <w:sz w:val="21"/>
-          <w:szCs w:val="21"/>
-        </w:rPr>
-        <w:t>到2025年，心理相关疾病发生的上升趋势减缓，严重精神障碍得到有效控制</w:t>
-      </w:r>
-      <w:r>
-        <w:rPr>
-          <w:rFonts w:ascii="宋体" w:eastAsia="宋体" w:hAnsi="宋体" w:hint="eastAsia"/>
-          <w:sz w:val="21"/>
-          <w:szCs w:val="21"/>
+          <w:rFonts w:ascii="汉仪文黑-85W" w:eastAsia="汉仪文黑-85W" w:hAnsi="汉仪文黑-85W" w:cs="汉仪文黑-85W" w:hint="eastAsia"/>
+          <w:szCs w:val="22"/>
+        </w:rPr>
+        <w:t>精神健康发展目标——到2025年，心理相关疾病发生的上升趋势减缓，严重精神障碍得到有效控制</w:t>
+      </w:r>
+      <w:r>
+        <w:rPr>
+          <w:rFonts w:ascii="汉仪文黑-85W" w:eastAsia="汉仪文黑-85W" w:hAnsi="汉仪文黑-85W" w:cs="汉仪文黑-85W" w:hint="eastAsia"/>
+          <w:szCs w:val="22"/>
         </w:rPr>
         <w:t>。</w:t>
       </w:r>
@@ -4402,40 +4482,35 @@
         <w:spacing w:after="0" w:line="360" w:lineRule="auto"/>
         <w:ind w:firstLine="420"/>
         <w:rPr>
-          <w:rFonts w:ascii="宋体" w:eastAsia="宋体" w:hAnsi="宋体"/>
-          <w:sz w:val="21"/>
-          <w:szCs w:val="21"/>
-        </w:rPr>
-      </w:pPr>
-      <w:r>
-        <w:rPr>
-          <w:rFonts w:ascii="宋体" w:eastAsia="宋体" w:hAnsi="宋体" w:hint="eastAsia"/>
-          <w:sz w:val="21"/>
-          <w:szCs w:val="21"/>
+          <w:rFonts w:ascii="汉仪文黑-85W" w:eastAsia="汉仪文黑-85W" w:hAnsi="汉仪文黑-85W" w:cs="汉仪文黑-85W" w:hint="eastAsia"/>
+          <w:szCs w:val="22"/>
+        </w:rPr>
+      </w:pPr>
+      <w:r>
+        <w:rPr>
+          <w:rFonts w:ascii="汉仪文黑-85W" w:eastAsia="汉仪文黑-85W" w:hAnsi="汉仪文黑-85W" w:cs="汉仪文黑-85W" w:hint="eastAsia"/>
+          <w:szCs w:val="22"/>
         </w:rPr>
         <w:t>英国国家健康服务平台（NHS）发布了《长期规划》、《心</w:t>
       </w:r>
       <w:r>
         <w:rPr>
-          <w:rFonts w:ascii="宋体" w:eastAsia="宋体" w:hAnsi="宋体"/>
-          <w:sz w:val="21"/>
-          <w:szCs w:val="21"/>
+          <w:rFonts w:ascii="汉仪文黑-85W" w:eastAsia="汉仪文黑-85W" w:hAnsi="汉仪文黑-85W" w:cs="汉仪文黑-85W"/>
+          <w:szCs w:val="22"/>
         </w:rPr>
         <w:t>理健康五年前景计划</w:t>
       </w:r>
       <w:r>
         <w:rPr>
-          <w:rFonts w:ascii="宋体" w:eastAsia="宋体" w:hAnsi="宋体" w:hint="eastAsia"/>
-          <w:sz w:val="21"/>
-          <w:szCs w:val="21"/>
+          <w:rFonts w:ascii="汉仪文黑-85W" w:eastAsia="汉仪文黑-85W" w:hAnsi="汉仪文黑-85W" w:cs="汉仪文黑-85W" w:hint="eastAsia"/>
+          <w:szCs w:val="22"/>
         </w:rPr>
         <w:t>》等文件，并专门建立了心理健康服务平台和热线电话</w:t>
       </w:r>
       <w:r>
         <w:rPr>
-          <w:rFonts w:ascii="宋体" w:eastAsia="宋体" w:hAnsi="宋体" w:hint="eastAsia"/>
-          <w:sz w:val="21"/>
-          <w:szCs w:val="21"/>
+          <w:rFonts w:ascii="汉仪文黑-85W" w:eastAsia="汉仪文黑-85W" w:hAnsi="汉仪文黑-85W" w:cs="汉仪文黑-85W" w:hint="eastAsia"/>
+          <w:szCs w:val="22"/>
         </w:rPr>
         <w:t>。</w:t>
       </w:r>
@@ -4445,66 +4520,16 @@
         <w:spacing w:after="0" w:line="360" w:lineRule="auto"/>
         <w:ind w:firstLine="420"/>
         <w:rPr>
-          <w:rFonts w:ascii="宋体" w:eastAsia="宋体" w:hAnsi="宋体"/>
-          <w:sz w:val="21"/>
-          <w:szCs w:val="21"/>
-        </w:rPr>
-      </w:pPr>
-      <w:r>
-        <w:rPr>
-          <w:rFonts w:ascii="宋体" w:eastAsia="宋体" w:hAnsi="宋体" w:hint="eastAsia"/>
-          <w:sz w:val="21"/>
-          <w:szCs w:val="21"/>
-        </w:rPr>
-        <w:t>美国卫生与公众服务部发布了《2017-2022年度国家精神卫生计划》。该文件概述了美国在心理健康服务、预防、治疗和研究方面的优先事项和目标。</w:t>
-      </w:r>
-      <w:r>
-        <w:rPr>
-          <w:rFonts w:ascii="宋体" w:eastAsia="宋体" w:hAnsi="宋体" w:hint="eastAsia"/>
-          <w:sz w:val="21"/>
-          <w:szCs w:val="21"/>
-        </w:rPr>
-        <w:t>同时</w:t>
-      </w:r>
-      <w:r>
-        <w:rPr>
-          <w:rFonts w:ascii="宋体" w:eastAsia="宋体" w:hAnsi="宋体" w:hint="eastAsia"/>
-          <w:sz w:val="21"/>
-          <w:szCs w:val="21"/>
-        </w:rPr>
-        <w:t xml:space="preserve">国家精神卫生研究所 </w:t>
-      </w:r>
-      <w:r>
-        <w:rPr>
-          <w:rFonts w:ascii="宋体" w:eastAsia="宋体" w:hAnsi="宋体" w:hint="eastAsia"/>
-          <w:sz w:val="21"/>
-          <w:szCs w:val="21"/>
-        </w:rPr>
-        <w:t>（</w:t>
-      </w:r>
-      <w:r>
-        <w:rPr>
-          <w:rFonts w:ascii="宋体" w:eastAsia="宋体" w:hAnsi="宋体" w:hint="eastAsia"/>
-          <w:sz w:val="21"/>
-          <w:szCs w:val="21"/>
-        </w:rPr>
-        <w:t>NIMH</w:t>
-      </w:r>
-      <w:r>
-        <w:rPr>
-          <w:rFonts w:ascii="宋体" w:eastAsia="宋体" w:hAnsi="宋体" w:hint="eastAsia"/>
-          <w:sz w:val="21"/>
-          <w:szCs w:val="21"/>
-        </w:rPr>
-        <w:t>）也</w:t>
-      </w:r>
-      <w:r>
-        <w:rPr>
-          <w:rFonts w:ascii="宋体" w:eastAsia="宋体" w:hAnsi="宋体" w:hint="eastAsia"/>
-          <w:sz w:val="21"/>
-          <w:szCs w:val="21"/>
-        </w:rPr>
-        <w:t>发布了一些关于心理健康研究的战略计划。</w:t>
+          <w:rFonts w:ascii="汉仪文黑-85W" w:eastAsia="汉仪文黑-85W" w:hAnsi="汉仪文黑-85W" w:cs="汉仪文黑-85W" w:hint="eastAsia"/>
+          <w:szCs w:val="22"/>
+        </w:rPr>
+      </w:pPr>
+      <w:r>
+        <w:rPr>
+          <w:rFonts w:ascii="汉仪文黑-85W" w:eastAsia="汉仪文黑-85W" w:hAnsi="汉仪文黑-85W" w:cs="汉仪文黑-85W" w:hint="eastAsia"/>
+          <w:szCs w:val="22"/>
+        </w:rPr>
+        <w:t>美国卫生与公众服务部发布了《2017-2022年度国家精神卫生计划》。该文件概述了美国在心理健康服务、预防、治疗和研究方面的优先事项和目标。同时国家精神卫生研究所 （NIMH）也发布了一些关于心理健康研究的战略计划。</w:t>
       </w:r>
     </w:p>
     <w:p>
@@ -4512,17 +4537,16 @@
         <w:spacing w:after="0" w:line="360" w:lineRule="auto"/>
         <w:ind w:firstLine="420"/>
         <w:rPr>
-          <w:rFonts w:ascii="宋体" w:eastAsia="宋体" w:hAnsi="宋体" w:hint="eastAsia"/>
-          <w:sz w:val="21"/>
-          <w:szCs w:val="21"/>
-        </w:rPr>
-      </w:pPr>
-      <w:r>
-        <w:rPr>
-          <w:rFonts w:ascii="宋体" w:eastAsia="宋体" w:hAnsi="宋体"/>
-          <w:sz w:val="21"/>
-          <w:szCs w:val="21"/>
-        </w:rPr>
+          <w:rFonts w:ascii="汉仪文黑-85W" w:eastAsia="汉仪文黑-85W" w:hAnsi="汉仪文黑-85W" w:cs="汉仪文黑-85W" w:hint="eastAsia"/>
+          <w:szCs w:val="22"/>
+        </w:rPr>
+      </w:pPr>
+      <w:r>
+        <w:rPr>
+          <w:rFonts w:ascii="汉仪文黑-85W" w:eastAsia="汉仪文黑-85W" w:hAnsi="汉仪文黑-85W" w:cs="汉仪文黑-85W"/>
+          <w:szCs w:val="22"/>
+        </w:rPr>
+        <w:lastRenderedPageBreak/>
         <w:t>……</w:t>
       </w:r>
     </w:p>
@@ -4531,16 +4555,14 @@
         <w:spacing w:after="0" w:line="360" w:lineRule="auto"/>
         <w:ind w:firstLine="420"/>
         <w:rPr>
-          <w:rFonts w:ascii="宋体" w:eastAsia="宋体" w:hAnsi="宋体"/>
-          <w:sz w:val="21"/>
-          <w:szCs w:val="21"/>
-        </w:rPr>
-      </w:pPr>
-      <w:r>
-        <w:rPr>
-          <w:rFonts w:ascii="宋体" w:eastAsia="宋体" w:hAnsi="宋体" w:hint="eastAsia"/>
-          <w:sz w:val="21"/>
-          <w:szCs w:val="21"/>
+          <w:rFonts w:ascii="汉仪文黑-85W" w:eastAsia="汉仪文黑-85W" w:hAnsi="汉仪文黑-85W" w:cs="汉仪文黑-85W" w:hint="eastAsia"/>
+          <w:szCs w:val="22"/>
+        </w:rPr>
+      </w:pPr>
+      <w:r>
+        <w:rPr>
+          <w:rFonts w:ascii="汉仪文黑-85W" w:eastAsia="汉仪文黑-85W" w:hAnsi="汉仪文黑-85W" w:cs="汉仪文黑-85W" w:hint="eastAsia"/>
+          <w:szCs w:val="22"/>
         </w:rPr>
         <w:t>从以下几幅图中，我们也可以对目前各国的精神卫生和心理健康保障措施的实施现状窥见一斑。</w:t>
       </w:r>
@@ -4550,25 +4572,22 @@
         <w:spacing w:after="0" w:line="360" w:lineRule="auto"/>
         <w:ind w:firstLine="420"/>
         <w:rPr>
-          <w:rFonts w:ascii="宋体" w:eastAsia="宋体" w:hAnsi="宋体"/>
-          <w:sz w:val="21"/>
-          <w:szCs w:val="21"/>
-        </w:rPr>
-      </w:pPr>
-      <w:r>
-        <w:rPr>
-          <w:rFonts w:ascii="宋体" w:eastAsia="宋体" w:hAnsi="宋体" w:hint="eastAsia"/>
-          <w:sz w:val="21"/>
-          <w:szCs w:val="21"/>
-        </w:rPr>
-        <w:lastRenderedPageBreak/>
+          <w:rFonts w:ascii="汉仪文黑-85W" w:eastAsia="汉仪文黑-85W" w:hAnsi="汉仪文黑-85W" w:cs="汉仪文黑-85W" w:hint="eastAsia"/>
+          <w:szCs w:val="22"/>
+        </w:rPr>
+      </w:pPr>
+      <w:r>
+        <w:rPr>
+          <w:rFonts w:ascii="汉仪文黑-85W" w:eastAsia="汉仪文黑-85W" w:hAnsi="汉仪文黑-85W" w:cs="汉仪文黑-85W" w:hint="eastAsia"/>
+          <w:szCs w:val="22"/>
+        </w:rPr>
         <w:t>随着全世界范围内的不断发展，对</w:t>
       </w:r>
       <w:r>
         <w:rPr>
-          <w:rFonts w:ascii="宋体" w:eastAsia="宋体" w:hAnsi="宋体"/>
-          <w:sz w:val="21"/>
-          <w:szCs w:val="21"/>
+          <w:rFonts w:ascii="汉仪文黑-85W" w:eastAsia="汉仪文黑-85W" w:hAnsi="汉仪文黑-85W" w:cs="汉仪文黑-85W"/>
+          <w:noProof/>
+          <w:szCs w:val="22"/>
         </w:rPr>
         <w:drawing>
           <wp:anchor distT="0" distB="0" distL="114300" distR="114300" simplePos="0" relativeHeight="251664384" behindDoc="1" locked="0" layoutInCell="1" allowOverlap="1" wp14:anchorId="13C79E36" wp14:editId="7BE75157">
@@ -4636,9 +4655,9 @@
       </w:r>
       <w:r>
         <w:rPr>
-          <w:rFonts w:ascii="宋体" w:eastAsia="宋体" w:hAnsi="宋体"/>
-          <w:sz w:val="21"/>
-          <w:szCs w:val="21"/>
+          <w:rFonts w:ascii="汉仪文黑-85W" w:eastAsia="汉仪文黑-85W" w:hAnsi="汉仪文黑-85W" w:cs="汉仪文黑-85W"/>
+          <w:noProof/>
+          <w:szCs w:val="22"/>
         </w:rPr>
         <w:drawing>
           <wp:anchor distT="0" distB="0" distL="114300" distR="114300" simplePos="0" relativeHeight="251663360" behindDoc="1" locked="0" layoutInCell="1" allowOverlap="1" wp14:anchorId="45533663" wp14:editId="2855BAAD">
@@ -4706,9 +4725,9 @@
       </w:r>
       <w:r>
         <w:rPr>
-          <w:rFonts w:ascii="宋体" w:eastAsia="宋体" w:hAnsi="宋体"/>
-          <w:sz w:val="21"/>
-          <w:szCs w:val="21"/>
+          <w:rFonts w:ascii="汉仪文黑-85W" w:eastAsia="汉仪文黑-85W" w:hAnsi="汉仪文黑-85W" w:cs="汉仪文黑-85W"/>
+          <w:noProof/>
+          <w:szCs w:val="22"/>
         </w:rPr>
         <w:drawing>
           <wp:anchor distT="0" distB="0" distL="114300" distR="114300" simplePos="0" relativeHeight="251662336" behindDoc="1" locked="0" layoutInCell="1" allowOverlap="1" wp14:anchorId="4564E15D" wp14:editId="1F2F19DE">
@@ -4776,9 +4795,9 @@
       </w:r>
       <w:r>
         <w:rPr>
-          <w:rFonts w:ascii="宋体" w:eastAsia="宋体" w:hAnsi="宋体"/>
-          <w:sz w:val="21"/>
-          <w:szCs w:val="21"/>
+          <w:rFonts w:ascii="汉仪文黑-85W" w:eastAsia="汉仪文黑-85W" w:hAnsi="汉仪文黑-85W" w:cs="汉仪文黑-85W"/>
+          <w:noProof/>
+          <w:szCs w:val="22"/>
         </w:rPr>
         <w:drawing>
           <wp:anchor distT="0" distB="0" distL="114300" distR="114300" simplePos="0" relativeHeight="251661312" behindDoc="1" locked="0" layoutInCell="1" allowOverlap="1" wp14:anchorId="37E7CBD0" wp14:editId="5B627C6B">
@@ -4846,115 +4865,123 @@
       </w:r>
       <w:r>
         <w:rPr>
-          <w:rFonts w:ascii="宋体" w:eastAsia="宋体" w:hAnsi="宋体" w:hint="eastAsia"/>
-          <w:sz w:val="21"/>
-          <w:szCs w:val="21"/>
+          <w:rFonts w:ascii="汉仪文黑-85W" w:eastAsia="汉仪文黑-85W" w:hAnsi="汉仪文黑-85W" w:cs="汉仪文黑-85W" w:hint="eastAsia"/>
+          <w:szCs w:val="22"/>
         </w:rPr>
         <w:t>精神疾病的</w:t>
       </w:r>
       <w:r>
         <w:rPr>
-          <w:rFonts w:ascii="宋体" w:eastAsia="宋体" w:hAnsi="宋体" w:hint="eastAsia"/>
+          <w:rFonts w:ascii="汉仪文黑-85W" w:eastAsia="汉仪文黑-85W" w:hAnsi="汉仪文黑-85W" w:cs="汉仪文黑-85W" w:hint="eastAsia"/>
           <w:b/>
           <w:bCs/>
           <w:color w:val="0070C0"/>
-          <w:szCs w:val="22"/>
+          <w:sz w:val="24"/>
         </w:rPr>
         <w:t>重视</w:t>
       </w:r>
       <w:r>
         <w:rPr>
-          <w:rFonts w:ascii="宋体" w:eastAsia="宋体" w:hAnsi="宋体" w:hint="eastAsia"/>
-          <w:sz w:val="21"/>
-          <w:szCs w:val="21"/>
+          <w:rFonts w:ascii="汉仪文黑-85W" w:eastAsia="汉仪文黑-85W" w:hAnsi="汉仪文黑-85W" w:cs="汉仪文黑-85W" w:hint="eastAsia"/>
+          <w:szCs w:val="22"/>
         </w:rPr>
         <w:t>只会越来越强；随着心理问题越来越称为被</w:t>
       </w:r>
       <w:r>
         <w:rPr>
-          <w:rFonts w:ascii="宋体" w:eastAsia="宋体" w:hAnsi="宋体" w:hint="eastAsia"/>
+          <w:rFonts w:ascii="汉仪文黑-85W" w:eastAsia="汉仪文黑-85W" w:hAnsi="汉仪文黑-85W" w:cs="汉仪文黑-85W" w:hint="eastAsia"/>
           <w:b/>
           <w:bCs/>
           <w:color w:val="0070C0"/>
-          <w:szCs w:val="22"/>
+          <w:sz w:val="24"/>
         </w:rPr>
         <w:t>正视</w:t>
       </w:r>
       <w:r>
         <w:rPr>
-          <w:rFonts w:ascii="宋体" w:eastAsia="宋体" w:hAnsi="宋体" w:hint="eastAsia"/>
-          <w:sz w:val="21"/>
-          <w:szCs w:val="21"/>
+          <w:rFonts w:ascii="汉仪文黑-85W" w:eastAsia="汉仪文黑-85W" w:hAnsi="汉仪文黑-85W" w:cs="汉仪文黑-85W" w:hint="eastAsia"/>
+          <w:szCs w:val="22"/>
         </w:rPr>
         <w:t>的问题，对于这些神秘的疾病的恐惧和羞耻也会</w:t>
       </w:r>
       <w:r>
         <w:rPr>
-          <w:rFonts w:ascii="宋体" w:eastAsia="宋体" w:hAnsi="宋体" w:hint="eastAsia"/>
-          <w:sz w:val="21"/>
-          <w:szCs w:val="21"/>
+          <w:rFonts w:ascii="汉仪文黑-85W" w:eastAsia="汉仪文黑-85W" w:hAnsi="汉仪文黑-85W" w:cs="汉仪文黑-85W" w:hint="eastAsia"/>
+          <w:szCs w:val="22"/>
         </w:rPr>
         <w:t>日益</w:t>
       </w:r>
       <w:r>
         <w:rPr>
-          <w:rFonts w:ascii="宋体" w:eastAsia="宋体" w:hAnsi="宋体" w:hint="eastAsia"/>
+          <w:rFonts w:ascii="汉仪文黑-85W" w:eastAsia="汉仪文黑-85W" w:hAnsi="汉仪文黑-85W" w:cs="汉仪文黑-85W" w:hint="eastAsia"/>
           <w:b/>
           <w:bCs/>
           <w:color w:val="0070C0"/>
-          <w:szCs w:val="22"/>
+          <w:sz w:val="24"/>
         </w:rPr>
         <w:t>消弭</w:t>
       </w:r>
       <w:r>
         <w:rPr>
-          <w:rFonts w:ascii="宋体" w:eastAsia="宋体" w:hAnsi="宋体" w:hint="eastAsia"/>
-          <w:sz w:val="21"/>
-          <w:szCs w:val="21"/>
+          <w:rFonts w:ascii="汉仪文黑-85W" w:eastAsia="汉仪文黑-85W" w:hAnsi="汉仪文黑-85W" w:cs="汉仪文黑-85W" w:hint="eastAsia"/>
+          <w:szCs w:val="22"/>
         </w:rPr>
         <w:t>；随着我们的</w:t>
       </w:r>
       <w:r>
         <w:rPr>
-          <w:rFonts w:ascii="宋体" w:eastAsia="宋体" w:hAnsi="宋体" w:hint="eastAsia"/>
+          <w:rFonts w:ascii="汉仪文黑-85W" w:eastAsia="汉仪文黑-85W" w:hAnsi="汉仪文黑-85W" w:cs="汉仪文黑-85W" w:hint="eastAsia"/>
           <w:b/>
           <w:bCs/>
           <w:color w:val="0070C0"/>
-          <w:szCs w:val="22"/>
+          <w:sz w:val="24"/>
         </w:rPr>
         <w:t>预防和保护措施</w:t>
       </w:r>
       <w:r>
         <w:rPr>
-          <w:rFonts w:ascii="宋体" w:eastAsia="宋体" w:hAnsi="宋体" w:hint="eastAsia"/>
-          <w:sz w:val="21"/>
-          <w:szCs w:val="21"/>
-        </w:rPr>
-        <w:t>越来越完善，越来越多正在坠落的星星会被我们携手</w:t>
-      </w:r>
-      <w:r>
-        <w:rPr>
-          <w:rFonts w:ascii="宋体" w:eastAsia="宋体" w:hAnsi="宋体" w:hint="eastAsia"/>
+          <w:rFonts w:ascii="汉仪文黑-85W" w:eastAsia="汉仪文黑-85W" w:hAnsi="汉仪文黑-85W" w:cs="汉仪文黑-85W" w:hint="eastAsia"/>
+          <w:szCs w:val="22"/>
+        </w:rPr>
+        <w:t>越来越完善，越来越</w:t>
+      </w:r>
+      <w:proofErr w:type="gramStart"/>
+      <w:r>
+        <w:rPr>
+          <w:rFonts w:ascii="汉仪文黑-85W" w:eastAsia="汉仪文黑-85W" w:hAnsi="汉仪文黑-85W" w:cs="汉仪文黑-85W" w:hint="eastAsia"/>
+          <w:szCs w:val="22"/>
+        </w:rPr>
+        <w:t>多正在</w:t>
+      </w:r>
+      <w:proofErr w:type="gramEnd"/>
+      <w:r>
+        <w:rPr>
+          <w:rFonts w:ascii="汉仪文黑-85W" w:eastAsia="汉仪文黑-85W" w:hAnsi="汉仪文黑-85W" w:cs="汉仪文黑-85W" w:hint="eastAsia"/>
+          <w:szCs w:val="22"/>
+        </w:rPr>
+        <w:t>坠落的星星会被我们携手</w:t>
+      </w:r>
+      <w:r>
+        <w:rPr>
+          <w:rFonts w:ascii="汉仪文黑-85W" w:eastAsia="汉仪文黑-85W" w:hAnsi="汉仪文黑-85W" w:cs="汉仪文黑-85W" w:hint="eastAsia"/>
           <w:b/>
           <w:bCs/>
           <w:color w:val="0070C0"/>
-          <w:szCs w:val="22"/>
+          <w:sz w:val="24"/>
         </w:rPr>
         <w:t>托举</w:t>
       </w:r>
       <w:r>
         <w:rPr>
-          <w:rFonts w:ascii="宋体" w:eastAsia="宋体" w:hAnsi="宋体" w:hint="eastAsia"/>
-          <w:sz w:val="21"/>
-          <w:szCs w:val="21"/>
+          <w:rFonts w:ascii="汉仪文黑-85W" w:eastAsia="汉仪文黑-85W" w:hAnsi="汉仪文黑-85W" w:cs="汉仪文黑-85W" w:hint="eastAsia"/>
+          <w:szCs w:val="22"/>
         </w:rPr>
         <w:t>起来</w:t>
       </w:r>
       <w:r>
         <w:rPr>
-          <w:rFonts w:ascii="宋体" w:eastAsia="宋体" w:hAnsi="宋体" w:hint="eastAsia"/>
-          <w:sz w:val="21"/>
-          <w:szCs w:val="21"/>
+          <w:rFonts w:ascii="汉仪文黑-85W" w:eastAsia="汉仪文黑-85W" w:hAnsi="汉仪文黑-85W" w:cs="汉仪文黑-85W" w:hint="eastAsia"/>
+          <w:szCs w:val="22"/>
         </w:rPr>
         <w:t>。</w:t>
       </w:r>
@@ -4964,24 +4991,21 @@
         <w:spacing w:after="0" w:line="360" w:lineRule="auto"/>
         <w:ind w:firstLine="420"/>
         <w:rPr>
-          <w:rFonts w:ascii="宋体" w:eastAsia="宋体" w:hAnsi="宋体"/>
-          <w:sz w:val="21"/>
-          <w:szCs w:val="21"/>
-        </w:rPr>
-      </w:pPr>
-      <w:r>
-        <w:rPr>
-          <w:rFonts w:ascii="宋体" w:eastAsia="宋体" w:hAnsi="宋体" w:hint="eastAsia"/>
-          <w:sz w:val="21"/>
-          <w:szCs w:val="21"/>
+          <w:rFonts w:ascii="汉仪文黑-85W" w:eastAsia="汉仪文黑-85W" w:hAnsi="汉仪文黑-85W" w:cs="汉仪文黑-85W" w:hint="eastAsia"/>
+          <w:szCs w:val="22"/>
+        </w:rPr>
+      </w:pPr>
+      <w:r>
+        <w:rPr>
+          <w:rFonts w:ascii="汉仪文黑-85W" w:eastAsia="汉仪文黑-85W" w:hAnsi="汉仪文黑-85W" w:cs="汉仪文黑-85W" w:hint="eastAsia"/>
+          <w:szCs w:val="22"/>
         </w:rPr>
         <w:t>我们也有理由相信，在开篇所提到的那一位患有焦虑症和抑郁症的患者，能够在不远的未来，获取到真正便利而又普及的医疗服务，</w:t>
       </w:r>
       <w:r>
         <w:rPr>
-          <w:rFonts w:ascii="宋体" w:eastAsia="宋体" w:hAnsi="宋体" w:hint="eastAsia"/>
-          <w:sz w:val="21"/>
-          <w:szCs w:val="21"/>
+          <w:rFonts w:ascii="汉仪文黑-85W" w:eastAsia="汉仪文黑-85W" w:hAnsi="汉仪文黑-85W" w:cs="汉仪文黑-85W" w:hint="eastAsia"/>
+          <w:szCs w:val="22"/>
         </w:rPr>
         <w:t>重新拥抱一个美好的人生。</w:t>
       </w:r>
@@ -4995,7 +5019,8 @@
           <w:rFonts w:ascii="字魂白鸽天行体(商用需授权)" w:eastAsia="字魂白鸽天行体(商用需授权)" w:hAnsi="字魂白鸽天行体(商用需授权)" w:hint="eastAsia"/>
           <w:b/>
           <w:bCs/>
-          <w:sz w:val="24"/>
+          <w:sz w:val="40"/>
+          <w:szCs w:val="40"/>
         </w:rPr>
       </w:pPr>
       <w:r>
@@ -5004,8 +5029,8 @@
           <w:b/>
           <w:bCs/>
           <w:color w:val="0070C0"/>
-          <w:sz w:val="28"/>
-          <w:szCs w:val="28"/>
+          <w:sz w:val="44"/>
+          <w:szCs w:val="44"/>
         </w:rPr>
         <w:t>所以</w:t>
       </w:r>
@@ -5015,8 +5040,8 @@
           <w:b/>
           <w:bCs/>
           <w:color w:val="0070C0"/>
-          <w:sz w:val="28"/>
-          <w:szCs w:val="28"/>
+          <w:sz w:val="44"/>
+          <w:szCs w:val="44"/>
         </w:rPr>
         <w:t>…</w:t>
       </w:r>
@@ -5026,10 +5051,10 @@
           <w:b/>
           <w:bCs/>
           <w:color w:val="0070C0"/>
-          <w:sz w:val="28"/>
-          <w:szCs w:val="28"/>
-        </w:rPr>
-        <w:t>不</w:t>
+          <w:sz w:val="44"/>
+          <w:szCs w:val="44"/>
+        </w:rPr>
+        <w:t>不必为明天忧虑</w:t>
       </w:r>
       <w:r>
         <w:rPr>
@@ -5037,30 +5062,8 @@
           <w:b/>
           <w:bCs/>
           <w:color w:val="0070C0"/>
-          <w:sz w:val="28"/>
-          <w:szCs w:val="28"/>
-        </w:rPr>
-        <w:t>必</w:t>
-      </w:r>
-      <w:r>
-        <w:rPr>
-          <w:rFonts w:ascii="字魂白鸽天行体(商用需授权)" w:eastAsia="字魂白鸽天行体(商用需授权)" w:hAnsi="字魂白鸽天行体(商用需授权)" w:hint="eastAsia"/>
-          <w:b/>
-          <w:bCs/>
-          <w:color w:val="0070C0"/>
-          <w:sz w:val="28"/>
-          <w:szCs w:val="28"/>
-        </w:rPr>
-        <w:t>为明天忧虑</w:t>
-      </w:r>
-      <w:r>
-        <w:rPr>
-          <w:rFonts w:ascii="字魂白鸽天行体(商用需授权)" w:eastAsia="字魂白鸽天行体(商用需授权)" w:hAnsi="字魂白鸽天行体(商用需授权)" w:hint="eastAsia"/>
-          <w:b/>
-          <w:bCs/>
-          <w:color w:val="0070C0"/>
-          <w:sz w:val="28"/>
-          <w:szCs w:val="28"/>
+          <w:sz w:val="44"/>
+          <w:szCs w:val="44"/>
         </w:rPr>
         <w:t>！</w:t>
       </w:r>
@@ -5145,7 +5148,25 @@
           <w:sz w:val="21"/>
           <w:szCs w:val="21"/>
         </w:rPr>
-        <w:t>Global Disease Burden Implications A Systematic Review and Meta-analysis</w:t>
+        <w:t xml:space="preserve">Global Disease Burden Implications </w:t>
+      </w:r>
+      <w:proofErr w:type="gramStart"/>
+      <w:r>
+        <w:rPr>
+          <w:rFonts w:ascii="宋体" w:eastAsia="宋体" w:hAnsi="宋体" w:hint="eastAsia"/>
+          <w:sz w:val="21"/>
+          <w:szCs w:val="21"/>
+        </w:rPr>
+        <w:t>A</w:t>
+      </w:r>
+      <w:proofErr w:type="gramEnd"/>
+      <w:r>
+        <w:rPr>
+          <w:rFonts w:ascii="宋体" w:eastAsia="宋体" w:hAnsi="宋体" w:hint="eastAsia"/>
+          <w:sz w:val="21"/>
+          <w:szCs w:val="21"/>
+        </w:rPr>
+        <w:t xml:space="preserve"> Systematic Review and Meta-analysis</w:t>
       </w:r>
       <w:r>
         <w:rPr>
@@ -5264,7 +5285,7 @@
         <w:spacing w:after="0" w:line="360" w:lineRule="auto"/>
         <w:ind w:left="420" w:hangingChars="200" w:hanging="420"/>
         <w:rPr>
-          <w:rFonts w:ascii="宋体" w:eastAsia="宋体" w:hAnsi="宋体"/>
+          <w:rFonts w:ascii="宋体" w:eastAsia="宋体" w:hAnsi="宋体" w:hint="eastAsia"/>
           <w:sz w:val="21"/>
           <w:szCs w:val="21"/>
         </w:rPr>
@@ -5276,6 +5297,7 @@
           <w:sz w:val="21"/>
           <w:szCs w:val="21"/>
         </w:rPr>
+        <w:lastRenderedPageBreak/>
         <w:t>Yueqin</w:t>
       </w:r>
       <w:proofErr w:type="spellEnd"/>
@@ -5335,7 +5357,7 @@
         <w:spacing w:after="0" w:line="360" w:lineRule="auto"/>
         <w:ind w:left="420" w:hangingChars="200" w:hanging="420"/>
         <w:rPr>
-          <w:rFonts w:ascii="宋体" w:eastAsia="宋体" w:hAnsi="宋体"/>
+          <w:rFonts w:ascii="宋体" w:eastAsia="宋体" w:hAnsi="宋体" w:hint="eastAsia"/>
           <w:sz w:val="21"/>
           <w:szCs w:val="21"/>
         </w:rPr>
@@ -5386,16 +5408,7 @@
           <w:sz w:val="21"/>
           <w:szCs w:val="21"/>
         </w:rPr>
-        <w:t xml:space="preserve">Sex differences in </w:t>
-      </w:r>
-      <w:r>
-        <w:rPr>
-          <w:rFonts w:ascii="宋体" w:eastAsia="宋体" w:hAnsi="宋体" w:hint="eastAsia"/>
-          <w:sz w:val="21"/>
-          <w:szCs w:val="21"/>
-        </w:rPr>
-        <w:lastRenderedPageBreak/>
-        <w:t>depression: Insights from clinical and preclinical studies</w:t>
+        <w:t>Sex differences in depression: Insights from clinical and preclinical studies</w:t>
       </w:r>
       <w:r>
         <w:rPr>
@@ -5429,7 +5442,7 @@
         <w:spacing w:after="0" w:line="360" w:lineRule="auto"/>
         <w:ind w:left="420" w:hangingChars="200" w:hanging="420"/>
         <w:rPr>
-          <w:rFonts w:ascii="宋体" w:eastAsia="宋体" w:hAnsi="宋体"/>
+          <w:rFonts w:ascii="宋体" w:eastAsia="宋体" w:hAnsi="宋体" w:hint="eastAsia"/>
           <w:sz w:val="21"/>
           <w:szCs w:val="21"/>
         </w:rPr>
@@ -5440,7 +5453,7 @@
         <w:spacing w:after="0" w:line="360" w:lineRule="auto"/>
         <w:ind w:left="420" w:hangingChars="200" w:hanging="420"/>
         <w:rPr>
-          <w:rFonts w:ascii="宋体" w:eastAsia="宋体" w:hAnsi="宋体"/>
+          <w:rFonts w:ascii="宋体" w:eastAsia="宋体" w:hAnsi="宋体" w:hint="eastAsia"/>
           <w:sz w:val="21"/>
           <w:szCs w:val="21"/>
         </w:rPr>
@@ -5451,7 +5464,7 @@
         <w:spacing w:after="0" w:line="360" w:lineRule="auto"/>
         <w:ind w:left="420" w:hangingChars="200" w:hanging="420"/>
         <w:rPr>
-          <w:rFonts w:ascii="宋体" w:eastAsia="宋体" w:hAnsi="宋体"/>
+          <w:rFonts w:ascii="宋体" w:eastAsia="宋体" w:hAnsi="宋体" w:hint="eastAsia"/>
           <w:sz w:val="21"/>
           <w:szCs w:val="21"/>
         </w:rPr>
@@ -5462,7 +5475,7 @@
         <w:spacing w:after="0" w:line="360" w:lineRule="auto"/>
         <w:ind w:left="420" w:hangingChars="200" w:hanging="420"/>
         <w:rPr>
-          <w:rFonts w:ascii="宋体" w:eastAsia="宋体" w:hAnsi="宋体"/>
+          <w:rFonts w:ascii="宋体" w:eastAsia="宋体" w:hAnsi="宋体" w:hint="eastAsia"/>
           <w:sz w:val="21"/>
           <w:szCs w:val="21"/>
         </w:rPr>
@@ -5473,7 +5486,7 @@
         <w:spacing w:after="0" w:line="360" w:lineRule="auto"/>
         <w:ind w:left="420" w:hangingChars="200" w:hanging="420"/>
         <w:rPr>
-          <w:rFonts w:ascii="宋体" w:eastAsia="宋体" w:hAnsi="宋体"/>
+          <w:rFonts w:ascii="宋体" w:eastAsia="宋体" w:hAnsi="宋体" w:hint="eastAsia"/>
           <w:sz w:val="21"/>
           <w:szCs w:val="21"/>
         </w:rPr>
@@ -5484,7 +5497,7 @@
         <w:spacing w:after="0" w:line="360" w:lineRule="auto"/>
         <w:ind w:left="420" w:hangingChars="200" w:hanging="420"/>
         <w:rPr>
-          <w:rFonts w:ascii="宋体" w:eastAsia="宋体" w:hAnsi="宋体"/>
+          <w:rFonts w:ascii="宋体" w:eastAsia="宋体" w:hAnsi="宋体" w:hint="eastAsia"/>
           <w:sz w:val="21"/>
           <w:szCs w:val="21"/>
         </w:rPr>
@@ -5495,7 +5508,7 @@
         <w:spacing w:after="0" w:line="360" w:lineRule="auto"/>
         <w:ind w:left="420" w:hangingChars="200" w:hanging="420"/>
         <w:rPr>
-          <w:rFonts w:ascii="宋体" w:eastAsia="宋体" w:hAnsi="宋体"/>
+          <w:rFonts w:ascii="宋体" w:eastAsia="宋体" w:hAnsi="宋体" w:hint="eastAsia"/>
           <w:sz w:val="21"/>
           <w:szCs w:val="21"/>
         </w:rPr>
@@ -5506,7 +5519,7 @@
         <w:spacing w:after="0" w:line="360" w:lineRule="auto"/>
         <w:ind w:left="420" w:hangingChars="200" w:hanging="420"/>
         <w:rPr>
-          <w:rFonts w:ascii="宋体" w:eastAsia="宋体" w:hAnsi="宋体"/>
+          <w:rFonts w:ascii="宋体" w:eastAsia="宋体" w:hAnsi="宋体" w:hint="eastAsia"/>
           <w:sz w:val="21"/>
           <w:szCs w:val="21"/>
         </w:rPr>
@@ -5517,7 +5530,7 @@
         <w:spacing w:after="0" w:line="360" w:lineRule="auto"/>
         <w:ind w:left="420" w:hangingChars="200" w:hanging="420"/>
         <w:rPr>
-          <w:rFonts w:ascii="宋体" w:eastAsia="宋体" w:hAnsi="宋体"/>
+          <w:rFonts w:ascii="宋体" w:eastAsia="宋体" w:hAnsi="宋体" w:hint="eastAsia"/>
           <w:sz w:val="21"/>
           <w:szCs w:val="21"/>
         </w:rPr>
@@ -5528,7 +5541,7 @@
         <w:spacing w:after="0" w:line="360" w:lineRule="auto"/>
         <w:ind w:left="420" w:hangingChars="200" w:hanging="420"/>
         <w:rPr>
-          <w:rFonts w:ascii="宋体" w:eastAsia="宋体" w:hAnsi="宋体"/>
+          <w:rFonts w:ascii="宋体" w:eastAsia="宋体" w:hAnsi="宋体" w:hint="eastAsia"/>
           <w:sz w:val="21"/>
           <w:szCs w:val="21"/>
         </w:rPr>
@@ -5539,7 +5552,7 @@
         <w:spacing w:after="0" w:line="360" w:lineRule="auto"/>
         <w:ind w:left="420" w:hangingChars="200" w:hanging="420"/>
         <w:rPr>
-          <w:rFonts w:ascii="宋体" w:eastAsia="宋体" w:hAnsi="宋体"/>
+          <w:rFonts w:ascii="宋体" w:eastAsia="宋体" w:hAnsi="宋体" w:hint="eastAsia"/>
           <w:sz w:val="21"/>
           <w:szCs w:val="21"/>
         </w:rPr>
@@ -5550,7 +5563,7 @@
         <w:spacing w:after="0" w:line="360" w:lineRule="auto"/>
         <w:ind w:left="420" w:hangingChars="200" w:hanging="420"/>
         <w:rPr>
-          <w:rFonts w:ascii="宋体" w:eastAsia="宋体" w:hAnsi="宋体"/>
+          <w:rFonts w:ascii="宋体" w:eastAsia="宋体" w:hAnsi="宋体" w:hint="eastAsia"/>
           <w:sz w:val="21"/>
           <w:szCs w:val="21"/>
         </w:rPr>
@@ -5561,7 +5574,7 @@
         <w:spacing w:after="0" w:line="360" w:lineRule="auto"/>
         <w:ind w:left="420" w:hangingChars="200" w:hanging="420"/>
         <w:rPr>
-          <w:rFonts w:ascii="宋体" w:eastAsia="宋体" w:hAnsi="宋体"/>
+          <w:rFonts w:ascii="宋体" w:eastAsia="宋体" w:hAnsi="宋体" w:hint="eastAsia"/>
           <w:sz w:val="21"/>
           <w:szCs w:val="21"/>
         </w:rPr>
@@ -5572,7 +5585,7 @@
         <w:spacing w:after="0" w:line="360" w:lineRule="auto"/>
         <w:ind w:left="420" w:hangingChars="200" w:hanging="420"/>
         <w:rPr>
-          <w:rFonts w:ascii="宋体" w:eastAsia="宋体" w:hAnsi="宋体"/>
+          <w:rFonts w:ascii="宋体" w:eastAsia="宋体" w:hAnsi="宋体" w:hint="eastAsia"/>
           <w:sz w:val="21"/>
           <w:szCs w:val="21"/>
         </w:rPr>
@@ -5583,7 +5596,7 @@
         <w:spacing w:after="0" w:line="360" w:lineRule="auto"/>
         <w:ind w:left="420" w:hangingChars="200" w:hanging="420"/>
         <w:rPr>
-          <w:rFonts w:ascii="宋体" w:eastAsia="宋体" w:hAnsi="宋体"/>
+          <w:rFonts w:ascii="宋体" w:eastAsia="宋体" w:hAnsi="宋体" w:hint="eastAsia"/>
           <w:sz w:val="21"/>
           <w:szCs w:val="21"/>
         </w:rPr>
@@ -5594,7 +5607,7 @@
         <w:spacing w:after="0" w:line="360" w:lineRule="auto"/>
         <w:ind w:left="420" w:hangingChars="200" w:hanging="420"/>
         <w:rPr>
-          <w:rFonts w:ascii="宋体" w:eastAsia="宋体" w:hAnsi="宋体"/>
+          <w:rFonts w:ascii="宋体" w:eastAsia="宋体" w:hAnsi="宋体" w:hint="eastAsia"/>
           <w:sz w:val="21"/>
           <w:szCs w:val="21"/>
         </w:rPr>
@@ -5605,7 +5618,7 @@
         <w:spacing w:after="0" w:line="360" w:lineRule="auto"/>
         <w:ind w:left="420" w:hangingChars="200" w:hanging="420"/>
         <w:rPr>
-          <w:rFonts w:ascii="宋体" w:eastAsia="宋体" w:hAnsi="宋体"/>
+          <w:rFonts w:ascii="宋体" w:eastAsia="宋体" w:hAnsi="宋体" w:hint="eastAsia"/>
           <w:sz w:val="21"/>
           <w:szCs w:val="21"/>
         </w:rPr>
@@ -5616,7 +5629,7 @@
         <w:spacing w:after="0" w:line="360" w:lineRule="auto"/>
         <w:ind w:left="420" w:hangingChars="200" w:hanging="420"/>
         <w:rPr>
-          <w:rFonts w:ascii="宋体" w:eastAsia="宋体" w:hAnsi="宋体"/>
+          <w:rFonts w:ascii="宋体" w:eastAsia="宋体" w:hAnsi="宋体" w:hint="eastAsia"/>
           <w:sz w:val="21"/>
           <w:szCs w:val="21"/>
         </w:rPr>
@@ -5627,7 +5640,7 @@
         <w:spacing w:after="0" w:line="360" w:lineRule="auto"/>
         <w:ind w:left="420" w:hangingChars="200" w:hanging="420"/>
         <w:rPr>
-          <w:rFonts w:ascii="宋体" w:eastAsia="宋体" w:hAnsi="宋体"/>
+          <w:rFonts w:ascii="宋体" w:eastAsia="宋体" w:hAnsi="宋体" w:hint="eastAsia"/>
           <w:sz w:val="21"/>
           <w:szCs w:val="21"/>
         </w:rPr>
@@ -5638,7 +5651,7 @@
         <w:spacing w:after="0" w:line="360" w:lineRule="auto"/>
         <w:ind w:left="420" w:hangingChars="200" w:hanging="420"/>
         <w:rPr>
-          <w:rFonts w:ascii="宋体" w:eastAsia="宋体" w:hAnsi="宋体"/>
+          <w:rFonts w:ascii="宋体" w:eastAsia="宋体" w:hAnsi="宋体" w:hint="eastAsia"/>
           <w:sz w:val="21"/>
           <w:szCs w:val="21"/>
         </w:rPr>
@@ -5649,7 +5662,7 @@
         <w:spacing w:after="0" w:line="360" w:lineRule="auto"/>
         <w:ind w:left="420" w:hangingChars="200" w:hanging="420"/>
         <w:rPr>
-          <w:rFonts w:ascii="宋体" w:eastAsia="宋体" w:hAnsi="宋体"/>
+          <w:rFonts w:ascii="宋体" w:eastAsia="宋体" w:hAnsi="宋体" w:hint="eastAsia"/>
           <w:sz w:val="21"/>
           <w:szCs w:val="21"/>
         </w:rPr>
@@ -5660,51 +5673,17 @@
         <w:spacing w:after="0" w:line="360" w:lineRule="auto"/>
         <w:ind w:left="420" w:hangingChars="200" w:hanging="420"/>
         <w:rPr>
-          <w:rFonts w:ascii="宋体" w:eastAsia="宋体" w:hAnsi="宋体"/>
-          <w:sz w:val="21"/>
-          <w:szCs w:val="21"/>
-        </w:rPr>
-      </w:pPr>
-    </w:p>
-    <w:p>
-      <w:pPr>
-        <w:spacing w:after="0" w:line="360" w:lineRule="auto"/>
-        <w:ind w:left="420" w:hangingChars="200" w:hanging="420"/>
-        <w:rPr>
-          <w:rFonts w:ascii="宋体" w:eastAsia="宋体" w:hAnsi="宋体"/>
-          <w:sz w:val="21"/>
-          <w:szCs w:val="21"/>
-        </w:rPr>
-      </w:pPr>
-    </w:p>
-    <w:p>
-      <w:pPr>
-        <w:spacing w:after="0" w:line="360" w:lineRule="auto"/>
-        <w:ind w:left="420" w:hangingChars="200" w:hanging="420"/>
-        <w:rPr>
-          <w:rFonts w:ascii="宋体" w:eastAsia="宋体" w:hAnsi="宋体"/>
-          <w:sz w:val="21"/>
-          <w:szCs w:val="21"/>
-        </w:rPr>
-      </w:pPr>
-    </w:p>
-    <w:p>
-      <w:pPr>
-        <w:spacing w:after="0" w:line="360" w:lineRule="auto"/>
-        <w:ind w:left="420" w:hangingChars="200" w:hanging="420"/>
-        <w:rPr>
-          <w:rFonts w:ascii="宋体" w:eastAsia="宋体" w:hAnsi="宋体"/>
-          <w:sz w:val="21"/>
-          <w:szCs w:val="21"/>
-        </w:rPr>
-      </w:pPr>
-    </w:p>
-    <w:p>
-      <w:pPr>
-        <w:spacing w:after="0" w:line="360" w:lineRule="auto"/>
-        <w:ind w:left="420" w:hangingChars="200" w:hanging="420"/>
-        <w:rPr>
-          <w:rFonts w:ascii="宋体" w:eastAsia="宋体" w:hAnsi="宋体"/>
+          <w:rFonts w:ascii="宋体" w:eastAsia="宋体" w:hAnsi="宋体" w:hint="eastAsia"/>
+          <w:sz w:val="21"/>
+          <w:szCs w:val="21"/>
+        </w:rPr>
+      </w:pPr>
+    </w:p>
+    <w:p>
+      <w:pPr>
+        <w:spacing w:after="0" w:line="360" w:lineRule="auto"/>
+        <w:rPr>
+          <w:rFonts w:ascii="宋体" w:eastAsia="宋体" w:hAnsi="宋体" w:hint="eastAsia"/>
           <w:sz w:val="21"/>
           <w:szCs w:val="21"/>
         </w:rPr>
@@ -6599,6 +6578,7 @@
   <w:style w:type="character" w:default="1" w:styleId="a0">
     <w:name w:val="Default Paragraph Font"/>
     <w:uiPriority w:val="1"/>
+    <w:semiHidden/>
     <w:unhideWhenUsed/>
   </w:style>
   <w:style w:type="table" w:default="1" w:styleId="a1">

--- a/main/数据分析报告.docx
+++ b/main/数据分析报告.docx
@@ -45,26 +45,16 @@
           <w:sz w:val="28"/>
           <w:szCs w:val="32"/>
         </w:rPr>
-        <w:t xml:space="preserve">2023202128 </w:t>
-      </w:r>
-      <w:proofErr w:type="gramStart"/>
-      <w:r>
+        <w:t>2023202128 沈逸尘</w:t>
+      </w:r>
+    </w:p>
+    <w:p>
+      <w:pPr>
+        <w:pStyle w:val="1"/>
         <w:rPr>
           <w:rFonts w:ascii="黑体" w:eastAsia="黑体" w:hAnsi="黑体" w:hint="eastAsia"/>
           <w:b/>
           <w:bCs/>
-          <w:sz w:val="28"/>
-          <w:szCs w:val="32"/>
-        </w:rPr>
-        <w:t>沈逸尘</w:t>
-      </w:r>
-      <w:proofErr w:type="gramEnd"/>
-    </w:p>
-    <w:p>
-      <w:pPr>
-        <w:pStyle w:val="1"/>
-        <w:rPr>
-          <w:rFonts w:ascii="黑体" w:eastAsia="黑体" w:hAnsi="黑体" w:hint="eastAsia"/>
           <w:color w:val="000000" w:themeColor="text1"/>
           <w:sz w:val="32"/>
           <w:szCs w:val="32"/>
@@ -73,6 +63,8 @@
       <w:r>
         <w:rPr>
           <w:rFonts w:ascii="黑体" w:eastAsia="黑体" w:hAnsi="黑体" w:hint="eastAsia"/>
+          <w:b/>
+          <w:bCs/>
           <w:color w:val="000000" w:themeColor="text1"/>
           <w:sz w:val="32"/>
           <w:szCs w:val="32"/>
@@ -406,25 +398,7 @@
           <w:sz w:val="21"/>
           <w:szCs w:val="21"/>
         </w:rPr>
-        <w:t>本次数据分析的数据</w:t>
-      </w:r>
-      <w:proofErr w:type="gramStart"/>
-      <w:r>
-        <w:rPr>
-          <w:rFonts w:ascii="宋体" w:eastAsia="宋体" w:hAnsi="宋体" w:hint="eastAsia"/>
-          <w:sz w:val="21"/>
-          <w:szCs w:val="21"/>
-        </w:rPr>
-        <w:t>集主要</w:t>
-      </w:r>
-      <w:proofErr w:type="gramEnd"/>
-      <w:r>
-        <w:rPr>
-          <w:rFonts w:ascii="宋体" w:eastAsia="宋体" w:hAnsi="宋体" w:hint="eastAsia"/>
-          <w:sz w:val="21"/>
-          <w:szCs w:val="21"/>
-        </w:rPr>
-        <w:t>有四个，数据来源均为Kaggle平台，分别存放在./data路径下的四个文件夹。</w:t>
+        <w:t>本次数据分析的数据集主要有四个，数据来源均为Kaggle平台，分别存放在./data路径下的四个文件夹。</w:t>
       </w:r>
     </w:p>
     <w:p>
@@ -530,65 +504,31 @@
         </w:rPr>
         <w:t>Message文件夹下存放6895条患有抑郁症、焦虑症的患者的聊天纪录文件。获取链接：</w:t>
       </w:r>
-      <w:r>
-        <w:fldChar w:fldCharType="begin"/>
-      </w:r>
-      <w:r>
-        <w:instrText>HYPERLINK "https://www.kaggle.com/datasets/sahasourav17/students-anxiety-and-depression-dataset"</w:instrText>
-      </w:r>
-      <w:r>
-        <w:fldChar w:fldCharType="separate"/>
-      </w:r>
-      <w:r>
-        <w:rPr>
-          <w:rStyle w:val="ae"/>
-          <w:rFonts w:ascii="宋体" w:eastAsia="宋体" w:hAnsi="宋体" w:hint="eastAsia"/>
-          <w:sz w:val="21"/>
-          <w:szCs w:val="21"/>
-        </w:rPr>
-        <w:t>https://www.kaggle.com/datasets/sahasourav17/students-anxiety-and-depression-dataset</w:t>
-      </w:r>
-      <w:r>
-        <w:rPr>
-          <w:rStyle w:val="ae"/>
+      <w:hyperlink r:id="rId7" w:history="1">
+        <w:r>
+          <w:rPr>
+            <w:rStyle w:val="ae"/>
+            <w:rFonts w:ascii="宋体" w:eastAsia="宋体" w:hAnsi="宋体" w:hint="eastAsia"/>
+            <w:sz w:val="21"/>
+            <w:szCs w:val="21"/>
+          </w:rPr>
+          <w:t>https://www.kaggle.com/datasets/sahasourav17/students-anxiety-and-depression-dataset</w:t>
+        </w:r>
+      </w:hyperlink>
+      <w:r>
+        <w:rPr>
+          <w:rFonts w:ascii="宋体" w:eastAsia="宋体" w:hAnsi="宋体" w:hint="eastAsia"/>
+          <w:sz w:val="21"/>
+          <w:szCs w:val="21"/>
+        </w:rPr>
+        <w:t>。同时，该文件夹下还存放着用于文本分析的停用词数据集，</w:t>
+      </w:r>
+      <w:r>
+        <w:rPr>
           <w:rFonts w:ascii="宋体" w:eastAsia="宋体" w:hAnsi="宋体"/>
           <w:sz w:val="21"/>
           <w:szCs w:val="21"/>
         </w:rPr>
-        <w:fldChar w:fldCharType="end"/>
-      </w:r>
-      <w:r>
-        <w:rPr>
-          <w:rFonts w:ascii="宋体" w:eastAsia="宋体" w:hAnsi="宋体" w:hint="eastAsia"/>
-          <w:sz w:val="21"/>
-          <w:szCs w:val="21"/>
-        </w:rPr>
-        <w:t>。同时，该文件夹下还存放</w:t>
-      </w:r>
-      <w:proofErr w:type="gramStart"/>
-      <w:r>
-        <w:rPr>
-          <w:rFonts w:ascii="宋体" w:eastAsia="宋体" w:hAnsi="宋体" w:hint="eastAsia"/>
-          <w:sz w:val="21"/>
-          <w:szCs w:val="21"/>
-        </w:rPr>
-        <w:t>着用于</w:t>
-      </w:r>
-      <w:proofErr w:type="gramEnd"/>
-      <w:r>
-        <w:rPr>
-          <w:rFonts w:ascii="宋体" w:eastAsia="宋体" w:hAnsi="宋体" w:hint="eastAsia"/>
-          <w:sz w:val="21"/>
-          <w:szCs w:val="21"/>
-        </w:rPr>
-        <w:t>文本分析的停用词数据集，</w:t>
-      </w:r>
-      <w:r>
-        <w:rPr>
-          <w:rFonts w:ascii="宋体" w:eastAsia="宋体" w:hAnsi="宋体"/>
-          <w:sz w:val="21"/>
-          <w:szCs w:val="21"/>
-        </w:rPr>
         <w:t>包括哈工大停用词表、百度停用词表、四川大学机器智能实验室停用词库</w:t>
       </w:r>
       <w:r>
@@ -599,7 +539,7 @@
         </w:rPr>
         <w:t>，获取链接：</w:t>
       </w:r>
-      <w:hyperlink r:id="rId7" w:history="1">
+      <w:hyperlink r:id="rId8" w:history="1">
         <w:r>
           <w:rPr>
             <w:rStyle w:val="ae"/>
@@ -692,25 +632,7 @@
           <w:sz w:val="21"/>
           <w:szCs w:val="21"/>
         </w:rPr>
-        <w:t>患病率、国家</w:t>
-      </w:r>
-      <w:proofErr w:type="spellStart"/>
-      <w:r>
-        <w:rPr>
-          <w:rFonts w:ascii="宋体" w:eastAsia="宋体" w:hAnsi="宋体" w:hint="eastAsia"/>
-          <w:sz w:val="21"/>
-          <w:szCs w:val="21"/>
-        </w:rPr>
-        <w:t>gdp</w:t>
-      </w:r>
-      <w:proofErr w:type="spellEnd"/>
-      <w:r>
-        <w:rPr>
-          <w:rFonts w:ascii="宋体" w:eastAsia="宋体" w:hAnsi="宋体" w:hint="eastAsia"/>
-          <w:sz w:val="21"/>
-          <w:szCs w:val="21"/>
-        </w:rPr>
-        <w:t>、标准年龄</w:t>
+        <w:t>患病率、国家gdp、标准年龄</w:t>
       </w:r>
       <w:r>
         <w:rPr>
@@ -752,7 +674,7 @@
         </w:rPr>
         <w:t>获取链接：</w:t>
       </w:r>
-      <w:hyperlink r:id="rId8" w:history="1">
+      <w:hyperlink r:id="rId9" w:history="1">
         <w:r>
           <w:rPr>
             <w:rStyle w:val="ae"/>
@@ -797,40 +719,42 @@
         </w:rPr>
         <w:t>Solutions文件夹下存放2016年各国在精神健康方面的医疗资源配置情况，包括医院等专门机构情况，医疗、护理、科研人员等的配备情况两个分表，来自一个精神疾病与自杀的数据集，获取链接：</w:t>
       </w:r>
-      <w:r>
-        <w:fldChar w:fldCharType="begin"/>
-      </w:r>
-      <w:r>
-        <w:instrText>HYPERLINK "https://www.kaggle.com/datasets/twinkle0705/mental-health-and-suicide-rates?select=Facilities.csv"</w:instrText>
-      </w:r>
-      <w:r>
-        <w:fldChar w:fldCharType="separate"/>
-      </w:r>
-      <w:r>
-        <w:rPr>
-          <w:rStyle w:val="ae"/>
-          <w:rFonts w:ascii="宋体" w:eastAsia="宋体" w:hAnsi="宋体" w:hint="eastAsia"/>
-          <w:sz w:val="21"/>
-          <w:szCs w:val="21"/>
-        </w:rPr>
-        <w:t>https://www.kaggle.com/datasets/twinkle0705/mental-health-and-suicide-rates?select=Facilities.csv</w:t>
-      </w:r>
-      <w:r>
-        <w:rPr>
-          <w:rStyle w:val="ae"/>
+      <w:hyperlink r:id="rId10" w:history="1">
+        <w:r>
+          <w:rPr>
+            <w:rStyle w:val="ae"/>
+            <w:rFonts w:ascii="宋体" w:eastAsia="宋体" w:hAnsi="宋体" w:hint="eastAsia"/>
+            <w:sz w:val="21"/>
+            <w:szCs w:val="21"/>
+          </w:rPr>
+          <w:t>https://www.kaggle.com/datasets/twinkle0705/mental-health-and-suicide-rates?select=Facilities.csv</w:t>
+        </w:r>
+      </w:hyperlink>
+      <w:r>
+        <w:rPr>
+          <w:rFonts w:ascii="宋体" w:eastAsia="宋体" w:hAnsi="宋体" w:hint="eastAsia"/>
+          <w:sz w:val="21"/>
+          <w:szCs w:val="21"/>
+        </w:rPr>
+        <w:t>。</w:t>
+      </w:r>
+    </w:p>
+    <w:p>
+      <w:pPr>
+        <w:spacing w:after="0" w:line="360" w:lineRule="auto"/>
+        <w:rPr>
+          <w:rFonts w:ascii="宋体" w:eastAsia="宋体" w:hAnsi="宋体" w:hint="eastAsia"/>
+          <w:sz w:val="21"/>
+          <w:szCs w:val="21"/>
+        </w:rPr>
+      </w:pPr>
+      <w:r>
+        <w:rPr>
           <w:rFonts w:ascii="宋体" w:eastAsia="宋体" w:hAnsi="宋体"/>
           <w:sz w:val="21"/>
           <w:szCs w:val="21"/>
         </w:rPr>
-        <w:fldChar w:fldCharType="end"/>
-      </w:r>
-      <w:r>
-        <w:rPr>
-          <w:rFonts w:ascii="宋体" w:eastAsia="宋体" w:hAnsi="宋体" w:hint="eastAsia"/>
-          <w:sz w:val="21"/>
-          <w:szCs w:val="21"/>
-        </w:rPr>
-        <w:t>。</w:t>
+        <w:tab/>
       </w:r>
     </w:p>
     <w:p>
@@ -850,24 +774,6 @@
         </w:rPr>
         <w:tab/>
       </w:r>
-    </w:p>
-    <w:p>
-      <w:pPr>
-        <w:spacing w:after="0" w:line="360" w:lineRule="auto"/>
-        <w:rPr>
-          <w:rFonts w:ascii="宋体" w:eastAsia="宋体" w:hAnsi="宋体" w:hint="eastAsia"/>
-          <w:sz w:val="21"/>
-          <w:szCs w:val="21"/>
-        </w:rPr>
-      </w:pPr>
-      <w:r>
-        <w:rPr>
-          <w:rFonts w:ascii="宋体" w:eastAsia="宋体" w:hAnsi="宋体"/>
-          <w:sz w:val="21"/>
-          <w:szCs w:val="21"/>
-        </w:rPr>
-        <w:tab/>
-      </w:r>
       <w:r>
         <w:rPr>
           <w:rFonts w:ascii="宋体" w:eastAsia="宋体" w:hAnsi="宋体" w:hint="eastAsia"/>
@@ -876,7 +782,6 @@
         </w:rPr>
         <w:t>注：本项目所有代码文件、生成文件、数据文件以及报告文件均已在</w:t>
       </w:r>
-      <w:proofErr w:type="spellStart"/>
       <w:r>
         <w:rPr>
           <w:rFonts w:ascii="宋体" w:eastAsia="宋体" w:hAnsi="宋体" w:hint="eastAsia"/>
@@ -891,16 +796,7 @@
           <w:sz w:val="21"/>
           <w:szCs w:val="21"/>
         </w:rPr>
-        <w:t>ithub</w:t>
-      </w:r>
-      <w:proofErr w:type="spellEnd"/>
-      <w:r>
-        <w:rPr>
-          <w:rFonts w:ascii="宋体" w:eastAsia="宋体" w:hAnsi="宋体" w:hint="eastAsia"/>
-          <w:sz w:val="21"/>
-          <w:szCs w:val="21"/>
-        </w:rPr>
-        <w:t>上传，链接：</w:t>
+        <w:t>ithub上传，链接：</w:t>
       </w:r>
       <w:bookmarkStart w:id="0" w:name="_Hlk173676601"/>
       <w:r>
@@ -984,29 +880,7 @@
           <w:sz w:val="21"/>
           <w:szCs w:val="21"/>
         </w:rPr>
-        <w:t>模块</w:t>
-      </w:r>
-      <w:proofErr w:type="gramStart"/>
-      <w:r>
-        <w:rPr>
-          <w:rFonts w:ascii="宋体" w:eastAsia="宋体" w:hAnsi="宋体" w:hint="eastAsia"/>
-          <w:b/>
-          <w:bCs/>
-          <w:sz w:val="21"/>
-          <w:szCs w:val="21"/>
-        </w:rPr>
-        <w:t>一</w:t>
-      </w:r>
-      <w:proofErr w:type="gramEnd"/>
-      <w:r>
-        <w:rPr>
-          <w:rFonts w:ascii="宋体" w:eastAsia="宋体" w:hAnsi="宋体" w:hint="eastAsia"/>
-          <w:b/>
-          <w:bCs/>
-          <w:sz w:val="21"/>
-          <w:szCs w:val="21"/>
-        </w:rPr>
-        <w:t xml:space="preserve">  焦虑症的患病率影响因素</w:t>
+        <w:t>模块一  焦虑症的患病率影响因素</w:t>
       </w:r>
     </w:p>
     <w:p>
@@ -1032,43 +906,7 @@
           <w:sz w:val="21"/>
           <w:szCs w:val="21"/>
         </w:rPr>
-        <w:t>本模块主要借助Python的Pandas、</w:t>
-      </w:r>
-      <w:proofErr w:type="spellStart"/>
-      <w:r>
-        <w:rPr>
-          <w:rFonts w:ascii="宋体" w:eastAsia="宋体" w:hAnsi="宋体" w:hint="eastAsia"/>
-          <w:sz w:val="21"/>
-          <w:szCs w:val="21"/>
-        </w:rPr>
-        <w:t>Scipy</w:t>
-      </w:r>
-      <w:proofErr w:type="spellEnd"/>
-      <w:r>
-        <w:rPr>
-          <w:rFonts w:ascii="宋体" w:eastAsia="宋体" w:hAnsi="宋体" w:hint="eastAsia"/>
-          <w:sz w:val="21"/>
-          <w:szCs w:val="21"/>
-        </w:rPr>
-        <w:t>包进行数据处理工作，利用</w:t>
-      </w:r>
-      <w:proofErr w:type="spellStart"/>
-      <w:r>
-        <w:rPr>
-          <w:rFonts w:ascii="宋体" w:eastAsia="宋体" w:hAnsi="宋体" w:hint="eastAsia"/>
-          <w:sz w:val="21"/>
-          <w:szCs w:val="21"/>
-        </w:rPr>
-        <w:t>Pyecharts</w:t>
-      </w:r>
-      <w:proofErr w:type="spellEnd"/>
-      <w:r>
-        <w:rPr>
-          <w:rFonts w:ascii="宋体" w:eastAsia="宋体" w:hAnsi="宋体" w:hint="eastAsia"/>
-          <w:sz w:val="21"/>
-          <w:szCs w:val="21"/>
-        </w:rPr>
-        <w:t>包（版本1.8.1）进行可视化。</w:t>
+        <w:t>本模块主要借助Python的Pandas、Scipy包进行数据处理工作，利用Pyecharts包（版本1.8.1）进行可视化。</w:t>
       </w:r>
     </w:p>
     <w:p>
@@ -1094,45 +932,8 @@
           <w:sz w:val="21"/>
           <w:szCs w:val="21"/>
         </w:rPr>
-        <w:t>首先对于age分表，截取中国和美国的数据，并对各个年龄段的患病率利用</w:t>
-      </w:r>
-      <w:proofErr w:type="spellStart"/>
-      <w:r>
-        <w:rPr>
-          <w:rFonts w:ascii="宋体" w:eastAsia="宋体" w:hAnsi="宋体" w:hint="eastAsia"/>
-          <w:sz w:val="21"/>
-          <w:szCs w:val="21"/>
-        </w:rPr>
-        <w:t>applymap</w:t>
-      </w:r>
-      <w:proofErr w:type="spellEnd"/>
-      <w:r>
-        <w:rPr>
-          <w:rFonts w:ascii="宋体" w:eastAsia="宋体" w:hAnsi="宋体" w:hint="eastAsia"/>
-          <w:sz w:val="21"/>
-          <w:szCs w:val="21"/>
-        </w:rPr>
-        <w:t>方法进行保留两位小数的格式化操作。利用</w:t>
-      </w:r>
-      <w:proofErr w:type="spellStart"/>
-      <w:r>
-        <w:rPr>
-          <w:rFonts w:ascii="宋体" w:eastAsia="宋体" w:hAnsi="宋体" w:hint="eastAsia"/>
-          <w:sz w:val="21"/>
-          <w:szCs w:val="21"/>
-        </w:rPr>
-        <w:t>Pyecharts</w:t>
-      </w:r>
-      <w:proofErr w:type="spellEnd"/>
-      <w:r>
-        <w:rPr>
-          <w:rFonts w:ascii="宋体" w:eastAsia="宋体" w:hAnsi="宋体" w:hint="eastAsia"/>
-          <w:sz w:val="21"/>
-          <w:szCs w:val="21"/>
-        </w:rPr>
-        <w:t>的Bar类创建一个垂直柱状图对象，并调用</w:t>
-      </w:r>
-      <w:proofErr w:type="spellStart"/>
+        <w:t>首先对于age分表，截取中国和美国的数据，并对各个年龄段的患病率利用applymap方法进行保留两位小数的格式化操作。利用Pyecharts的Bar类创建一个垂直柱状图对象，并调用</w:t>
+      </w:r>
       <w:r>
         <w:rPr>
           <w:rFonts w:ascii="宋体" w:eastAsia="宋体" w:hAnsi="宋体"/>
@@ -1141,32 +942,13 @@
         </w:rPr>
         <w:t>add_xaxis</w:t>
       </w:r>
-      <w:proofErr w:type="spellEnd"/>
-      <w:r>
-        <w:rPr>
-          <w:rFonts w:ascii="宋体" w:eastAsia="宋体" w:hAnsi="宋体" w:hint="eastAsia"/>
-          <w:sz w:val="21"/>
-          <w:szCs w:val="21"/>
-        </w:rPr>
-        <w:t>方法将年龄数据导入，利用</w:t>
-      </w:r>
-      <w:proofErr w:type="spellStart"/>
-      <w:r>
-        <w:rPr>
-          <w:rFonts w:ascii="宋体" w:eastAsia="宋体" w:hAnsi="宋体" w:hint="eastAsia"/>
-          <w:sz w:val="21"/>
-          <w:szCs w:val="21"/>
-        </w:rPr>
-        <w:t>add_yaxis</w:t>
-      </w:r>
-      <w:proofErr w:type="spellEnd"/>
-      <w:r>
-        <w:rPr>
-          <w:rFonts w:ascii="宋体" w:eastAsia="宋体" w:hAnsi="宋体" w:hint="eastAsia"/>
-          <w:sz w:val="21"/>
-          <w:szCs w:val="21"/>
-        </w:rPr>
-        <w:t>方法将两国患病率导入为两个stack，并设置标签和标题。利用render方法将结果输出为age.html文件，并将结果保存在路径./result下。</w:t>
+      <w:r>
+        <w:rPr>
+          <w:rFonts w:ascii="宋体" w:eastAsia="宋体" w:hAnsi="宋体" w:hint="eastAsia"/>
+          <w:sz w:val="21"/>
+          <w:szCs w:val="21"/>
+        </w:rPr>
+        <w:t>方法将年龄数据导入，利用add_yaxis方法将两国患病率导入为两个stack，并设置标签和标题。利用render方法将结果输出为age.html文件，并将结果保存在路径./result下。</w:t>
       </w:r>
     </w:p>
     <w:p>
@@ -1192,25 +974,7 @@
           <w:sz w:val="21"/>
           <w:szCs w:val="21"/>
         </w:rPr>
-        <w:t>接下来处理gender分表，同样截取国家为中国和美国的数据，并对数据进行保留两位小数的格式化操作。利用</w:t>
-      </w:r>
-      <w:proofErr w:type="spellStart"/>
-      <w:r>
-        <w:rPr>
-          <w:rFonts w:ascii="宋体" w:eastAsia="宋体" w:hAnsi="宋体" w:hint="eastAsia"/>
-          <w:sz w:val="21"/>
-          <w:szCs w:val="21"/>
-        </w:rPr>
-        <w:t>Pyecharts</w:t>
-      </w:r>
-      <w:proofErr w:type="spellEnd"/>
-      <w:r>
-        <w:rPr>
-          <w:rFonts w:ascii="宋体" w:eastAsia="宋体" w:hAnsi="宋体" w:hint="eastAsia"/>
-          <w:sz w:val="21"/>
-          <w:szCs w:val="21"/>
-        </w:rPr>
-        <w:t>的Scatter类创建一个散点图对象，以国家为横坐标，以男女性的患病率作为两组纵坐标数据，并设置横纵坐标轴标签、标题，并设置散点的大小来表示数据的绝对大小，利用render方法将结果输出为gender.html文件，同样保存在./result路径下。</w:t>
+        <w:t>接下来处理gender分表，同样截取国家为中国和美国的数据，并对数据进行保留两位小数的格式化操作。利用Pyecharts的Scatter类创建一个散点图对象，以国家为横坐标，以男女性的患病率作为两组纵坐标数据，并设置横纵坐标轴标签、标题，并设置散点的大小来表示数据的绝对大小，利用render方法将结果输出为gender.html文件，同样保存在./result路径下。</w:t>
       </w:r>
     </w:p>
     <w:p>
@@ -1236,25 +1000,7 @@
           <w:sz w:val="21"/>
           <w:szCs w:val="21"/>
         </w:rPr>
-        <w:t>对于国家GDP分表，首先去除空项，然后截取2019年的数据。利用</w:t>
-      </w:r>
-      <w:proofErr w:type="spellStart"/>
-      <w:r>
-        <w:rPr>
-          <w:rFonts w:ascii="宋体" w:eastAsia="宋体" w:hAnsi="宋体" w:hint="eastAsia"/>
-          <w:sz w:val="21"/>
-          <w:szCs w:val="21"/>
-        </w:rPr>
-        <w:t>Pyecharts</w:t>
-      </w:r>
-      <w:proofErr w:type="spellEnd"/>
-      <w:r>
-        <w:rPr>
-          <w:rFonts w:ascii="宋体" w:eastAsia="宋体" w:hAnsi="宋体" w:hint="eastAsia"/>
-          <w:sz w:val="21"/>
-          <w:szCs w:val="21"/>
-        </w:rPr>
-        <w:t>的Map类创建一个地图对象，将</w:t>
+        <w:t>对于国家GDP分表，首先去除空项，然后截取2019年的数据。利用Pyecharts的Map类创建一个地图对象，将</w:t>
       </w:r>
       <w:r>
         <w:rPr>
@@ -1271,113 +1017,23 @@
           <w:szCs w:val="21"/>
         </w:rPr>
         <w:lastRenderedPageBreak/>
-        <w:t>下。利用</w:t>
-      </w:r>
-      <w:proofErr w:type="spellStart"/>
-      <w:r>
-        <w:rPr>
-          <w:rFonts w:ascii="宋体" w:eastAsia="宋体" w:hAnsi="宋体" w:hint="eastAsia"/>
-          <w:sz w:val="21"/>
-          <w:szCs w:val="21"/>
-        </w:rPr>
-        <w:t>scipy.stats</w:t>
-      </w:r>
-      <w:proofErr w:type="spellEnd"/>
-      <w:r>
-        <w:rPr>
-          <w:rFonts w:ascii="宋体" w:eastAsia="宋体" w:hAnsi="宋体" w:hint="eastAsia"/>
-          <w:sz w:val="21"/>
-          <w:szCs w:val="21"/>
-        </w:rPr>
-        <w:t>的</w:t>
-      </w:r>
-      <w:proofErr w:type="spellStart"/>
-      <w:r>
-        <w:rPr>
-          <w:rFonts w:ascii="宋体" w:eastAsia="宋体" w:hAnsi="宋体" w:hint="eastAsia"/>
-          <w:sz w:val="21"/>
-          <w:szCs w:val="21"/>
-        </w:rPr>
-        <w:t>ttest_ind</w:t>
-      </w:r>
-      <w:proofErr w:type="spellEnd"/>
-      <w:r>
-        <w:rPr>
-          <w:rFonts w:ascii="宋体" w:eastAsia="宋体" w:hAnsi="宋体" w:hint="eastAsia"/>
-          <w:sz w:val="21"/>
-          <w:szCs w:val="21"/>
-        </w:rPr>
-        <w:t>方法对焦虑症患病率和国家</w:t>
-      </w:r>
-      <w:proofErr w:type="spellStart"/>
-      <w:r>
-        <w:rPr>
-          <w:rFonts w:ascii="宋体" w:eastAsia="宋体" w:hAnsi="宋体" w:hint="eastAsia"/>
-          <w:sz w:val="21"/>
-          <w:szCs w:val="21"/>
-        </w:rPr>
-        <w:t>gdp</w:t>
-      </w:r>
-      <w:proofErr w:type="spellEnd"/>
-      <w:r>
-        <w:rPr>
-          <w:rFonts w:ascii="宋体" w:eastAsia="宋体" w:hAnsi="宋体" w:hint="eastAsia"/>
-          <w:sz w:val="21"/>
-          <w:szCs w:val="21"/>
-        </w:rPr>
-        <w:t>进行相关性检验。</w:t>
-      </w:r>
-      <w:r>
-        <w:rPr>
-          <w:rFonts w:ascii="宋体" w:eastAsia="宋体" w:hAnsi="宋体" w:hint="eastAsia"/>
-          <w:sz w:val="21"/>
-          <w:szCs w:val="21"/>
-        </w:rPr>
-        <w:t>为了可视化两者之间的关系，利用</w:t>
-      </w:r>
-      <w:proofErr w:type="spellStart"/>
-      <w:r>
-        <w:rPr>
-          <w:rFonts w:ascii="宋体" w:eastAsia="宋体" w:hAnsi="宋体" w:hint="eastAsia"/>
-          <w:sz w:val="21"/>
-          <w:szCs w:val="21"/>
-        </w:rPr>
-        <w:t>Pyecharts</w:t>
-      </w:r>
-      <w:proofErr w:type="spellEnd"/>
-      <w:r>
-        <w:rPr>
-          <w:rFonts w:ascii="宋体" w:eastAsia="宋体" w:hAnsi="宋体" w:hint="eastAsia"/>
-          <w:sz w:val="21"/>
-          <w:szCs w:val="21"/>
-        </w:rPr>
-        <w:t>的Scatter类</w:t>
-      </w:r>
-      <w:r>
-        <w:rPr>
-          <w:rFonts w:ascii="宋体" w:eastAsia="宋体" w:hAnsi="宋体" w:hint="eastAsia"/>
-          <w:sz w:val="21"/>
-          <w:szCs w:val="21"/>
-        </w:rPr>
-        <w:t>创建一个散点图对象，将焦虑患病率作为y轴，GDP作为x轴创建</w:t>
-      </w:r>
-      <w:proofErr w:type="gramStart"/>
-      <w:r>
-        <w:rPr>
-          <w:rFonts w:ascii="宋体" w:eastAsia="宋体" w:hAnsi="宋体" w:hint="eastAsia"/>
-          <w:sz w:val="21"/>
-          <w:szCs w:val="21"/>
-        </w:rPr>
-        <w:t>一幅散</w:t>
-      </w:r>
-      <w:proofErr w:type="gramEnd"/>
-      <w:r>
-        <w:rPr>
-          <w:rFonts w:ascii="宋体" w:eastAsia="宋体" w:hAnsi="宋体" w:hint="eastAsia"/>
-          <w:sz w:val="21"/>
-          <w:szCs w:val="21"/>
-        </w:rPr>
-        <w:t>点图，利用render方法将结果输出为gdp.html文件，保存在./result路径下。</w:t>
+        <w:t>下。利用scipy.stats的ttest_ind方法对焦虑症患病率和国家gdp进行相关性检验。</w:t>
+      </w:r>
+      <w:r>
+        <w:rPr>
+          <w:rFonts w:ascii="宋体" w:eastAsia="宋体" w:hAnsi="宋体" w:hint="eastAsia"/>
+          <w:sz w:val="21"/>
+          <w:szCs w:val="21"/>
+        </w:rPr>
+        <w:t>为了可视化两者之间的关系，利用Pyecharts的Scatter类</w:t>
+      </w:r>
+      <w:r>
+        <w:rPr>
+          <w:rFonts w:ascii="宋体" w:eastAsia="宋体" w:hAnsi="宋体" w:hint="eastAsia"/>
+          <w:sz w:val="21"/>
+          <w:szCs w:val="21"/>
+        </w:rPr>
+        <w:t>创建一个散点图对象，将焦虑患病率作为y轴，GDP作为x轴创建一幅散点图，利用render方法将结果输出为gdp.html文件，保存在./result路径下。</w:t>
       </w:r>
     </w:p>
     <w:p>
@@ -1444,61 +1100,7 @@
           <w:sz w:val="21"/>
           <w:szCs w:val="21"/>
         </w:rPr>
-        <w:t>本模块的目的是找出所有聊天记录中的包含消极情绪的文本数据制作词云图。主要借助Python的Pandas、</w:t>
-      </w:r>
-      <w:proofErr w:type="spellStart"/>
-      <w:r>
-        <w:rPr>
-          <w:rFonts w:ascii="宋体" w:eastAsia="宋体" w:hAnsi="宋体" w:hint="eastAsia"/>
-          <w:sz w:val="21"/>
-          <w:szCs w:val="21"/>
-        </w:rPr>
-        <w:t>Nltk</w:t>
-      </w:r>
-      <w:proofErr w:type="spellEnd"/>
-      <w:r>
-        <w:rPr>
-          <w:rFonts w:ascii="宋体" w:eastAsia="宋体" w:hAnsi="宋体" w:hint="eastAsia"/>
-          <w:sz w:val="21"/>
-          <w:szCs w:val="21"/>
-        </w:rPr>
-        <w:t>、</w:t>
-      </w:r>
-      <w:proofErr w:type="spellStart"/>
-      <w:r>
-        <w:rPr>
-          <w:rFonts w:ascii="宋体" w:eastAsia="宋体" w:hAnsi="宋体" w:hint="eastAsia"/>
-          <w:sz w:val="21"/>
-          <w:szCs w:val="21"/>
-        </w:rPr>
-        <w:t>TextBlob</w:t>
-      </w:r>
-      <w:proofErr w:type="spellEnd"/>
-      <w:r>
-        <w:rPr>
-          <w:rFonts w:ascii="宋体" w:eastAsia="宋体" w:hAnsi="宋体" w:hint="eastAsia"/>
-          <w:sz w:val="21"/>
-          <w:szCs w:val="21"/>
-        </w:rPr>
-        <w:t>包进行数据处理工作，利用</w:t>
-      </w:r>
-      <w:proofErr w:type="spellStart"/>
-      <w:r>
-        <w:rPr>
-          <w:rFonts w:ascii="宋体" w:eastAsia="宋体" w:hAnsi="宋体" w:hint="eastAsia"/>
-          <w:sz w:val="21"/>
-          <w:szCs w:val="21"/>
-        </w:rPr>
-        <w:t>Wordcloud</w:t>
-      </w:r>
-      <w:proofErr w:type="spellEnd"/>
-      <w:r>
-        <w:rPr>
-          <w:rFonts w:ascii="宋体" w:eastAsia="宋体" w:hAnsi="宋体" w:hint="eastAsia"/>
-          <w:sz w:val="21"/>
-          <w:szCs w:val="21"/>
-        </w:rPr>
-        <w:t>包（版本1.8.1）进行可视化。</w:t>
+        <w:t>本模块的目的是找出所有聊天记录中的包含消极情绪的文本数据制作词云图。主要借助Python的Pandas、Nltk、TextBlob包进行数据处理工作，利用Wordcloud包（版本1.8.1）进行可视化。</w:t>
       </w:r>
     </w:p>
     <w:p>
@@ -1524,223 +1126,15 @@
           <w:sz w:val="21"/>
           <w:szCs w:val="21"/>
         </w:rPr>
-        <w:t>首先利用代码从</w:t>
-      </w:r>
-      <w:proofErr w:type="spellStart"/>
-      <w:r>
-        <w:rPr>
-          <w:rFonts w:ascii="宋体" w:eastAsia="宋体" w:hAnsi="宋体" w:hint="eastAsia"/>
-          <w:sz w:val="21"/>
-          <w:szCs w:val="21"/>
-        </w:rPr>
-        <w:t>Nltk</w:t>
-      </w:r>
-      <w:proofErr w:type="spellEnd"/>
-      <w:r>
-        <w:rPr>
-          <w:rFonts w:ascii="宋体" w:eastAsia="宋体" w:hAnsi="宋体" w:hint="eastAsia"/>
-          <w:sz w:val="21"/>
-          <w:szCs w:val="21"/>
-        </w:rPr>
-        <w:t>包</w:t>
-      </w:r>
-      <w:proofErr w:type="gramStart"/>
-      <w:r>
-        <w:rPr>
-          <w:rFonts w:ascii="宋体" w:eastAsia="宋体" w:hAnsi="宋体" w:hint="eastAsia"/>
-          <w:sz w:val="21"/>
-          <w:szCs w:val="21"/>
-        </w:rPr>
-        <w:t>的官网下载</w:t>
-      </w:r>
-      <w:proofErr w:type="spellStart"/>
-      <w:proofErr w:type="gramEnd"/>
-      <w:r>
-        <w:rPr>
-          <w:rFonts w:ascii="宋体" w:eastAsia="宋体" w:hAnsi="宋体" w:hint="eastAsia"/>
-          <w:sz w:val="21"/>
-          <w:szCs w:val="21"/>
-        </w:rPr>
-        <w:t>vader</w:t>
-      </w:r>
-      <w:proofErr w:type="spellEnd"/>
-      <w:r>
-        <w:rPr>
-          <w:rFonts w:ascii="宋体" w:eastAsia="宋体" w:hAnsi="宋体" w:hint="eastAsia"/>
-          <w:sz w:val="21"/>
-          <w:szCs w:val="21"/>
-        </w:rPr>
-        <w:t>库的情感词典。对数据进行初步清洗，即转化为小写，去除非英文字符</w:t>
-      </w:r>
-      <w:proofErr w:type="gramStart"/>
-      <w:r>
-        <w:rPr>
-          <w:rFonts w:ascii="宋体" w:eastAsia="宋体" w:hAnsi="宋体" w:hint="eastAsia"/>
-          <w:sz w:val="21"/>
-          <w:szCs w:val="21"/>
-        </w:rPr>
-        <w:t>和空项后</w:t>
-      </w:r>
-      <w:proofErr w:type="gramEnd"/>
-      <w:r>
-        <w:rPr>
-          <w:rFonts w:ascii="宋体" w:eastAsia="宋体" w:hAnsi="宋体" w:hint="eastAsia"/>
-          <w:sz w:val="21"/>
-          <w:szCs w:val="21"/>
-        </w:rPr>
-        <w:t>，利用</w:t>
-      </w:r>
-      <w:proofErr w:type="spellStart"/>
-      <w:r>
-        <w:rPr>
-          <w:rFonts w:ascii="宋体" w:eastAsia="宋体" w:hAnsi="宋体" w:hint="eastAsia"/>
-          <w:sz w:val="21"/>
-          <w:szCs w:val="21"/>
-        </w:rPr>
-        <w:t>SentimentIntensityAnalyzer</w:t>
-      </w:r>
-      <w:proofErr w:type="spellEnd"/>
-      <w:r>
-        <w:rPr>
-          <w:rFonts w:ascii="宋体" w:eastAsia="宋体" w:hAnsi="宋体" w:hint="eastAsia"/>
-          <w:sz w:val="21"/>
-          <w:szCs w:val="21"/>
-        </w:rPr>
-        <w:t>类创建Vader情感分析器。对于数据集中的每一条聊天记录，分别用</w:t>
-      </w:r>
-      <w:proofErr w:type="spellStart"/>
-      <w:r>
-        <w:rPr>
-          <w:rFonts w:ascii="宋体" w:eastAsia="宋体" w:hAnsi="宋体" w:hint="eastAsia"/>
-          <w:sz w:val="21"/>
-          <w:szCs w:val="21"/>
-        </w:rPr>
-        <w:t>vader</w:t>
-      </w:r>
-      <w:proofErr w:type="spellEnd"/>
-      <w:r>
-        <w:rPr>
-          <w:rFonts w:ascii="宋体" w:eastAsia="宋体" w:hAnsi="宋体" w:hint="eastAsia"/>
-          <w:sz w:val="21"/>
-          <w:szCs w:val="21"/>
-        </w:rPr>
-        <w:t>分类器和</w:t>
-      </w:r>
-      <w:proofErr w:type="spellStart"/>
-      <w:r>
-        <w:rPr>
-          <w:rFonts w:ascii="宋体" w:eastAsia="宋体" w:hAnsi="宋体" w:hint="eastAsia"/>
-          <w:sz w:val="21"/>
-          <w:szCs w:val="21"/>
-        </w:rPr>
-        <w:t>TextBlob</w:t>
-      </w:r>
-      <w:proofErr w:type="spellEnd"/>
-      <w:r>
-        <w:rPr>
-          <w:rFonts w:ascii="宋体" w:eastAsia="宋体" w:hAnsi="宋体" w:hint="eastAsia"/>
-          <w:sz w:val="21"/>
-          <w:szCs w:val="21"/>
-        </w:rPr>
-        <w:t>包的情感分析工具分别进行情感分析，得到</w:t>
-      </w:r>
-      <w:proofErr w:type="spellStart"/>
-      <w:r>
-        <w:rPr>
-          <w:rFonts w:ascii="宋体" w:eastAsia="宋体" w:hAnsi="宋体" w:hint="eastAsia"/>
-          <w:sz w:val="21"/>
-          <w:szCs w:val="21"/>
-        </w:rPr>
-        <w:t>vader</w:t>
-      </w:r>
-      <w:proofErr w:type="spellEnd"/>
-      <w:r>
-        <w:rPr>
-          <w:rFonts w:ascii="宋体" w:eastAsia="宋体" w:hAnsi="宋体" w:hint="eastAsia"/>
-          <w:sz w:val="21"/>
-          <w:szCs w:val="21"/>
-        </w:rPr>
-        <w:t>综合得分，</w:t>
-      </w:r>
-      <w:proofErr w:type="spellStart"/>
-      <w:r>
-        <w:rPr>
-          <w:rFonts w:ascii="宋体" w:eastAsia="宋体" w:hAnsi="宋体" w:hint="eastAsia"/>
-          <w:sz w:val="21"/>
-          <w:szCs w:val="21"/>
-        </w:rPr>
-        <w:t>TextBlob</w:t>
-      </w:r>
-      <w:proofErr w:type="spellEnd"/>
-      <w:r>
-        <w:rPr>
-          <w:rFonts w:ascii="宋体" w:eastAsia="宋体" w:hAnsi="宋体" w:hint="eastAsia"/>
-          <w:sz w:val="21"/>
-          <w:szCs w:val="21"/>
-        </w:rPr>
-        <w:t>极性、主观性三组数据，并筛选出</w:t>
-      </w:r>
-      <w:proofErr w:type="spellStart"/>
-      <w:r>
-        <w:rPr>
-          <w:rFonts w:ascii="宋体" w:eastAsia="宋体" w:hAnsi="宋体" w:hint="eastAsia"/>
-          <w:sz w:val="21"/>
-          <w:szCs w:val="21"/>
-        </w:rPr>
-        <w:t>vader</w:t>
-      </w:r>
-      <w:proofErr w:type="spellEnd"/>
-      <w:r>
-        <w:rPr>
-          <w:rFonts w:ascii="宋体" w:eastAsia="宋体" w:hAnsi="宋体" w:hint="eastAsia"/>
-          <w:sz w:val="21"/>
-          <w:szCs w:val="21"/>
-        </w:rPr>
-        <w:t>综合得分和</w:t>
-      </w:r>
-      <w:proofErr w:type="spellStart"/>
-      <w:r>
-        <w:rPr>
-          <w:rFonts w:ascii="宋体" w:eastAsia="宋体" w:hAnsi="宋体" w:hint="eastAsia"/>
-          <w:sz w:val="21"/>
-          <w:szCs w:val="21"/>
-        </w:rPr>
-        <w:t>TextBlob</w:t>
-      </w:r>
-      <w:proofErr w:type="spellEnd"/>
-      <w:r>
-        <w:rPr>
-          <w:rFonts w:ascii="宋体" w:eastAsia="宋体" w:hAnsi="宋体" w:hint="eastAsia"/>
-          <w:sz w:val="21"/>
-          <w:szCs w:val="21"/>
-        </w:rPr>
-        <w:t>极性</w:t>
-      </w:r>
-      <w:r>
-        <w:rPr>
-          <w:rFonts w:ascii="宋体" w:eastAsia="宋体" w:hAnsi="宋体" w:hint="eastAsia"/>
-          <w:sz w:val="21"/>
-          <w:szCs w:val="21"/>
-        </w:rPr>
-        <w:t>和</w:t>
-      </w:r>
-      <w:proofErr w:type="spellStart"/>
-      <w:r>
-        <w:rPr>
-          <w:rFonts w:ascii="宋体" w:eastAsia="宋体" w:hAnsi="宋体" w:hint="eastAsia"/>
-          <w:sz w:val="21"/>
-          <w:szCs w:val="21"/>
-        </w:rPr>
-        <w:t>vader</w:t>
-      </w:r>
-      <w:proofErr w:type="spellEnd"/>
-      <w:r>
-        <w:rPr>
-          <w:rFonts w:ascii="宋体" w:eastAsia="宋体" w:hAnsi="宋体" w:hint="eastAsia"/>
-          <w:sz w:val="21"/>
-          <w:szCs w:val="21"/>
-        </w:rPr>
-        <w:t>综合得分</w:t>
+        <w:t>首先利用代码从Nltk包的官网下载vader库的情感词典。对数据进行初步清洗，即转化为小写，去除非英文字符和空项后，利用SentimentIntensityAnalyzer类创建Vader情感分析器。对于数据集中的每一条聊天记录，分别用vader分类器和TextBlob包的情感分析工具分别进行情感分析，得到vader综合得分，TextBlob极性、主观性三组数据，并筛选出vader综合得分和TextBlob极性</w:t>
+      </w:r>
+      <w:r>
+        <w:rPr>
+          <w:rFonts w:ascii="宋体" w:eastAsia="宋体" w:hAnsi="宋体" w:hint="eastAsia"/>
+          <w:sz w:val="21"/>
+          <w:szCs w:val="21"/>
+        </w:rPr>
+        <w:t>和vader综合得分</w:t>
       </w:r>
       <w:r>
         <w:rPr>
@@ -1782,43 +1176,7 @@
           <w:sz w:val="21"/>
           <w:szCs w:val="21"/>
         </w:rPr>
-        <w:t>读入messages.txt以及停用词文件，利用</w:t>
-      </w:r>
-      <w:proofErr w:type="spellStart"/>
-      <w:r>
-        <w:rPr>
-          <w:rFonts w:ascii="宋体" w:eastAsia="宋体" w:hAnsi="宋体" w:hint="eastAsia"/>
-          <w:sz w:val="21"/>
-          <w:szCs w:val="21"/>
-        </w:rPr>
-        <w:t>Wordcloud</w:t>
-      </w:r>
-      <w:proofErr w:type="spellEnd"/>
-      <w:r>
-        <w:rPr>
-          <w:rFonts w:ascii="宋体" w:eastAsia="宋体" w:hAnsi="宋体" w:hint="eastAsia"/>
-          <w:sz w:val="21"/>
-          <w:szCs w:val="21"/>
-        </w:rPr>
-        <w:t>包的</w:t>
-      </w:r>
-      <w:proofErr w:type="spellStart"/>
-      <w:r>
-        <w:rPr>
-          <w:rFonts w:ascii="宋体" w:eastAsia="宋体" w:hAnsi="宋体" w:hint="eastAsia"/>
-          <w:sz w:val="21"/>
-          <w:szCs w:val="21"/>
-        </w:rPr>
-        <w:t>WordCloud</w:t>
-      </w:r>
-      <w:proofErr w:type="spellEnd"/>
-      <w:r>
-        <w:rPr>
-          <w:rFonts w:ascii="宋体" w:eastAsia="宋体" w:hAnsi="宋体" w:hint="eastAsia"/>
-          <w:sz w:val="21"/>
-          <w:szCs w:val="21"/>
-        </w:rPr>
-        <w:t>类创建一个词云图对象并设置停用词为读入的文件，利用messages.txt生成一幅词云图，存入.\result路径下的wordcloud.png中。</w:t>
+        <w:t>读入messages.txt以及停用词文件，利用Wordcloud包的WordCloud类创建一个词云图对象并设置停用词为读入的文件，利用messages.txt生成一幅词云图，存入.\result路径下的wordcloud.png中。</w:t>
       </w:r>
     </w:p>
     <w:p>
@@ -1888,25 +1246,7 @@
           <w:sz w:val="21"/>
           <w:szCs w:val="21"/>
         </w:rPr>
-        <w:t>本模块主要借助Python的Pandas包进行数据处理工作，利用</w:t>
-      </w:r>
-      <w:proofErr w:type="spellStart"/>
-      <w:r>
-        <w:rPr>
-          <w:rFonts w:ascii="宋体" w:eastAsia="宋体" w:hAnsi="宋体" w:hint="eastAsia"/>
-          <w:sz w:val="21"/>
-          <w:szCs w:val="21"/>
-        </w:rPr>
-        <w:t>Pyecharts</w:t>
-      </w:r>
-      <w:proofErr w:type="spellEnd"/>
-      <w:r>
-        <w:rPr>
-          <w:rFonts w:ascii="宋体" w:eastAsia="宋体" w:hAnsi="宋体" w:hint="eastAsia"/>
-          <w:sz w:val="21"/>
-          <w:szCs w:val="21"/>
-        </w:rPr>
-        <w:t>包（版本1.8.1）进行可视化。</w:t>
+        <w:t>本模块主要借助Python的Pandas包进行数据处理工作，利用Pyecharts包（版本1.8.1）进行可视化。</w:t>
       </w:r>
     </w:p>
     <w:p>
@@ -1925,25 +1265,7 @@
           <w:sz w:val="21"/>
           <w:szCs w:val="21"/>
         </w:rPr>
-        <w:t>首先读入数据，进行数据清洗，利用</w:t>
-      </w:r>
-      <w:proofErr w:type="spellStart"/>
-      <w:r>
-        <w:rPr>
-          <w:rFonts w:ascii="宋体" w:eastAsia="宋体" w:hAnsi="宋体" w:hint="eastAsia"/>
-          <w:sz w:val="21"/>
-          <w:szCs w:val="21"/>
-        </w:rPr>
-        <w:t>pd.str.strip</w:t>
-      </w:r>
-      <w:proofErr w:type="spellEnd"/>
-      <w:r>
-        <w:rPr>
-          <w:rFonts w:ascii="宋体" w:eastAsia="宋体" w:hAnsi="宋体" w:hint="eastAsia"/>
-          <w:sz w:val="21"/>
-          <w:szCs w:val="21"/>
-        </w:rPr>
-        <w:t>方法去除所有数据首尾的空格，并小写，去除空项。</w:t>
+        <w:t>首先读入数据，进行数据清洗，利用pd.str.strip方法去除所有数据首尾的空格，并小写，去除空项。</w:t>
       </w:r>
     </w:p>
     <w:p>
@@ -1962,43 +1284,7 @@
           <w:sz w:val="21"/>
           <w:szCs w:val="21"/>
         </w:rPr>
-        <w:t>根据不同的造成心理疾病的问题分类，统计各个问题分类的占比。排序后以元组方式存入列表中。利用</w:t>
-      </w:r>
-      <w:proofErr w:type="spellStart"/>
-      <w:r>
-        <w:rPr>
-          <w:rFonts w:ascii="宋体" w:eastAsia="宋体" w:hAnsi="宋体" w:hint="eastAsia"/>
-          <w:sz w:val="21"/>
-          <w:szCs w:val="21"/>
-        </w:rPr>
-        <w:t>Pyecharts</w:t>
-      </w:r>
-      <w:proofErr w:type="spellEnd"/>
-      <w:r>
-        <w:rPr>
-          <w:rFonts w:ascii="宋体" w:eastAsia="宋体" w:hAnsi="宋体" w:hint="eastAsia"/>
-          <w:sz w:val="21"/>
-          <w:szCs w:val="21"/>
-        </w:rPr>
-        <w:t>的Pie类创建</w:t>
-      </w:r>
-      <w:proofErr w:type="gramStart"/>
-      <w:r>
-        <w:rPr>
-          <w:rFonts w:ascii="宋体" w:eastAsia="宋体" w:hAnsi="宋体" w:hint="eastAsia"/>
-          <w:sz w:val="21"/>
-          <w:szCs w:val="21"/>
-        </w:rPr>
-        <w:t>一个饼图对象</w:t>
-      </w:r>
-      <w:proofErr w:type="gramEnd"/>
-      <w:r>
-        <w:rPr>
-          <w:rFonts w:ascii="宋体" w:eastAsia="宋体" w:hAnsi="宋体" w:hint="eastAsia"/>
-          <w:sz w:val="21"/>
-          <w:szCs w:val="21"/>
-        </w:rPr>
-        <w:t>，导入列表中的数据，生成反映各个因素导致精神疾病情况的占比图，将结果存放在./result路径下的factors.html文件中。</w:t>
+        <w:t>根据不同的造成心理疾病的问题分类，统计各个问题分类的占比。排序后以元组方式存入列表中。利用Pyecharts的Pie类创建一个饼图对象，导入列表中的数据，生成反映各个因素导致精神疾病情况的占比图，将结果存放在./result路径下的factors.html文件中。</w:t>
       </w:r>
     </w:p>
     <w:p>
@@ -2089,25 +1375,7 @@
           <w:szCs w:val="21"/>
         </w:rPr>
         <w:lastRenderedPageBreak/>
-        <w:t>本模块主要借助Python的Pandas包进行数据处理工作，利用</w:t>
-      </w:r>
-      <w:proofErr w:type="spellStart"/>
-      <w:r>
-        <w:rPr>
-          <w:rFonts w:ascii="宋体" w:eastAsia="宋体" w:hAnsi="宋体" w:hint="eastAsia"/>
-          <w:sz w:val="21"/>
-          <w:szCs w:val="21"/>
-        </w:rPr>
-        <w:t>Pyecharts</w:t>
-      </w:r>
-      <w:proofErr w:type="spellEnd"/>
-      <w:r>
-        <w:rPr>
-          <w:rFonts w:ascii="宋体" w:eastAsia="宋体" w:hAnsi="宋体" w:hint="eastAsia"/>
-          <w:sz w:val="21"/>
-          <w:szCs w:val="21"/>
-        </w:rPr>
-        <w:t>包（版本1.8.1）进行可视化。</w:t>
+        <w:t>本模块主要借助Python的Pandas包进行数据处理工作，利用Pyecharts包（版本1.8.1）进行可视化。</w:t>
       </w:r>
     </w:p>
     <w:p>
@@ -2157,25 +1425,7 @@
           <w:sz w:val="21"/>
           <w:szCs w:val="21"/>
         </w:rPr>
-        <w:t>利用</w:t>
-      </w:r>
-      <w:proofErr w:type="spellStart"/>
-      <w:r>
-        <w:rPr>
-          <w:rFonts w:ascii="宋体" w:eastAsia="宋体" w:hAnsi="宋体" w:hint="eastAsia"/>
-          <w:sz w:val="21"/>
-          <w:szCs w:val="21"/>
-        </w:rPr>
-        <w:t>Pyecharts</w:t>
-      </w:r>
-      <w:proofErr w:type="spellEnd"/>
-      <w:r>
-        <w:rPr>
-          <w:rFonts w:ascii="宋体" w:eastAsia="宋体" w:hAnsi="宋体" w:hint="eastAsia"/>
-          <w:sz w:val="21"/>
-          <w:szCs w:val="21"/>
-        </w:rPr>
-        <w:t>的Bar</w:t>
+        <w:t>利用Pyecharts的Bar</w:t>
       </w:r>
       <w:r>
         <w:rPr>
@@ -2567,6 +1817,7 @@
           <w:rFonts w:ascii="汉仪文黑-85W" w:eastAsia="汉仪文黑-85W" w:hAnsi="汉仪文黑-85W" w:cs="汉仪文黑-85W" w:hint="eastAsia"/>
           <w:szCs w:val="22"/>
         </w:rPr>
+        <w:lastRenderedPageBreak/>
         <w:t>一篇发表在医学界最具影响力的期刊——《</w:t>
       </w:r>
       <w:r>
@@ -2637,15 +1888,7 @@
           <w:rFonts w:ascii="汉仪文黑-85W" w:eastAsia="汉仪文黑-85W" w:hAnsi="汉仪文黑-85W" w:cs="汉仪文黑-85W"/>
           <w:szCs w:val="22"/>
         </w:rPr>
-        <w:t>中国的精神</w:t>
-      </w:r>
-      <w:r>
-        <w:rPr>
-          <w:rFonts w:ascii="汉仪文黑-85W" w:eastAsia="汉仪文黑-85W" w:hAnsi="汉仪文黑-85W" w:cs="汉仪文黑-85W"/>
-          <w:szCs w:val="22"/>
-        </w:rPr>
-        <w:lastRenderedPageBreak/>
-        <w:t>疾病</w:t>
+        <w:t>中国的精神疾病</w:t>
       </w:r>
       <w:r>
         <w:rPr>
@@ -3058,7 +2301,7 @@
                     <pic:cNvPicPr/>
                   </pic:nvPicPr>
                   <pic:blipFill>
-                    <a:blip r:embed="rId9" cstate="print">
+                    <a:blip r:embed="rId11" cstate="print">
                       <a:extLst>
                         <a:ext uri="{28A0092B-C50C-407E-A947-70E740481C1C}">
                           <a14:useLocalDpi xmlns:a14="http://schemas.microsoft.com/office/drawing/2010/main" val="0"/>
@@ -3129,7 +2372,7 @@
                     <pic:cNvPicPr/>
                   </pic:nvPicPr>
                   <pic:blipFill>
-                    <a:blip r:embed="rId10" cstate="print">
+                    <a:blip r:embed="rId12" cstate="print">
                       <a:extLst>
                         <a:ext uri="{28A0092B-C50C-407E-A947-70E740481C1C}">
                           <a14:useLocalDpi xmlns:a14="http://schemas.microsoft.com/office/drawing/2010/main" val="0"/>
@@ -3183,7 +2426,15 @@
           <w:rFonts w:ascii="汉仪文黑-85W" w:eastAsia="汉仪文黑-85W" w:hAnsi="汉仪文黑-85W" w:cs="汉仪文黑-85W" w:hint="eastAsia"/>
           <w:szCs w:val="22"/>
         </w:rPr>
-        <w:t>右边的这一幅是全球焦虑症患病率的热力地图，不难发现，焦虑症的患病率似乎和经济发展有着千丝万缕的关系，越发达的地区，象征着焦虑和抑郁的红色就越是频繁的出现。欧洲、美国、巴西、阿拉伯国家、澳洲，这些往往被我们称为</w:t>
+        <w:t>右边的这一幅是全球焦虑症患病率的热力地图，不难发现，焦虑症的患病率似乎和经济发展有着千丝万缕的关系，越发达的地区，象征着焦虑和抑郁的红色就越是频繁的</w:t>
+      </w:r>
+      <w:r>
+        <w:rPr>
+          <w:rFonts w:ascii="汉仪文黑-85W" w:eastAsia="汉仪文黑-85W" w:hAnsi="汉仪文黑-85W" w:cs="汉仪文黑-85W" w:hint="eastAsia"/>
+          <w:szCs w:val="22"/>
+        </w:rPr>
+        <w:lastRenderedPageBreak/>
+        <w:t>出现。欧洲、美国、巴西、阿拉伯国家、澳洲，这些往往被我们称为</w:t>
       </w:r>
       <w:r>
         <w:rPr>
@@ -3207,23 +2458,7 @@
           <w:rFonts w:ascii="汉仪文黑-85W" w:eastAsia="汉仪文黑-85W" w:hAnsi="汉仪文黑-85W" w:cs="汉仪文黑-85W" w:hint="eastAsia"/>
           <w:szCs w:val="22"/>
         </w:rPr>
-        <w:t>而透过左侧的这</w:t>
-      </w:r>
-      <w:proofErr w:type="gramStart"/>
-      <w:r>
-        <w:rPr>
-          <w:rFonts w:ascii="汉仪文黑-85W" w:eastAsia="汉仪文黑-85W" w:hAnsi="汉仪文黑-85W" w:cs="汉仪文黑-85W" w:hint="eastAsia"/>
-          <w:szCs w:val="22"/>
-        </w:rPr>
-        <w:t>幅散</w:t>
-      </w:r>
-      <w:proofErr w:type="gramEnd"/>
-      <w:r>
-        <w:rPr>
-          <w:rFonts w:ascii="汉仪文黑-85W" w:eastAsia="汉仪文黑-85W" w:hAnsi="汉仪文黑-85W" w:cs="汉仪文黑-85W" w:hint="eastAsia"/>
-          <w:szCs w:val="22"/>
-        </w:rPr>
-        <w:t>点图</w:t>
+        <w:t>而透过左侧的这幅散点图</w:t>
       </w:r>
       <w:r>
         <w:rPr>
@@ -3291,7 +2526,6 @@
           <w:noProof/>
           <w:szCs w:val="22"/>
         </w:rPr>
-        <w:lastRenderedPageBreak/>
         <w:drawing>
           <wp:anchor distT="0" distB="0" distL="114300" distR="114300" simplePos="0" relativeHeight="251660288" behindDoc="1" locked="0" layoutInCell="1" allowOverlap="1" wp14:anchorId="1B20514E" wp14:editId="3852A8A2">
             <wp:simplePos x="0" y="0"/>
@@ -3324,7 +2558,7 @@
                     <pic:cNvPicPr/>
                   </pic:nvPicPr>
                   <pic:blipFill rotWithShape="1">
-                    <a:blip r:embed="rId11" cstate="print">
+                    <a:blip r:embed="rId13" cstate="print">
                       <a:extLst>
                         <a:ext uri="{28A0092B-C50C-407E-A947-70E740481C1C}">
                           <a14:useLocalDpi xmlns:a14="http://schemas.microsoft.com/office/drawing/2010/main" val="0"/>
@@ -3521,6 +2755,7 @@
           <w:noProof/>
           <w:szCs w:val="22"/>
         </w:rPr>
+        <w:lastRenderedPageBreak/>
         <w:drawing>
           <wp:inline distT="0" distB="0" distL="0" distR="0" wp14:anchorId="2AEFED8A" wp14:editId="4F3C0795">
             <wp:extent cx="4540195" cy="2626492"/>
@@ -3537,7 +2772,7 @@
                     <pic:cNvPicPr/>
                   </pic:nvPicPr>
                   <pic:blipFill>
-                    <a:blip r:embed="rId12"/>
+                    <a:blip r:embed="rId14"/>
                     <a:stretch>
                       <a:fillRect/>
                     </a:stretch>
@@ -3562,7 +2797,7 @@
       <w:pPr>
         <w:spacing w:after="0" w:line="360" w:lineRule="auto"/>
         <w:rPr>
-          <w:rFonts w:ascii="汉仪文黑-85W" w:hAnsi="汉仪文黑-85W" w:cs="汉仪文黑-85W"/>
+          <w:rFonts w:ascii="汉仪文黑-85W" w:hAnsi="汉仪文黑-85W" w:cs="汉仪文黑-85W" w:hint="eastAsia"/>
           <w:szCs w:val="22"/>
         </w:rPr>
       </w:pPr>
@@ -3578,23 +2813,7 @@
           <w:rFonts w:ascii="汉仪文黑-85W" w:eastAsia="汉仪文黑-85W" w:hAnsi="汉仪文黑-85W" w:cs="汉仪文黑-85W" w:hint="eastAsia"/>
           <w:szCs w:val="22"/>
         </w:rPr>
-        <w:t>可以看到，不同的国家集中发病的年龄段也有所不同，中国焦虑发病率在青少年时期多发，随着30岁</w:t>
-      </w:r>
-      <w:proofErr w:type="gramStart"/>
-      <w:r>
-        <w:rPr>
-          <w:rFonts w:ascii="汉仪文黑-85W" w:eastAsia="汉仪文黑-85W" w:hAnsi="汉仪文黑-85W" w:cs="汉仪文黑-85W" w:hint="eastAsia"/>
-          <w:szCs w:val="22"/>
-        </w:rPr>
-        <w:t>后年龄</w:t>
-      </w:r>
-      <w:proofErr w:type="gramEnd"/>
-      <w:r>
-        <w:rPr>
-          <w:rFonts w:ascii="汉仪文黑-85W" w:eastAsia="汉仪文黑-85W" w:hAnsi="汉仪文黑-85W" w:cs="汉仪文黑-85W" w:hint="eastAsia"/>
-          <w:szCs w:val="22"/>
-        </w:rPr>
-        <w:t>的增长再次呈现上升趋势；美国焦虑症发病率则在年龄分布上呈现随年龄先上升后下降的趋势，在40岁左右达到最大值。</w:t>
+        <w:t>可以看到，不同的国家集中发病的年龄段也有所不同，中国焦虑发病率在青少年时期多发，随着30岁后年龄的增长再次呈现上升趋势；美国焦虑症发病率则在年龄分布上呈现随年龄先上升后下降的趋势，在40岁左右达到最大值。</w:t>
       </w:r>
       <w:r>
         <w:rPr>
@@ -3649,7 +2868,6 @@
           <w:sz w:val="44"/>
           <w:szCs w:val="44"/>
         </w:rPr>
-        <w:lastRenderedPageBreak/>
         <w:t>（二）那些溺死的</w:t>
       </w:r>
       <w:r>
@@ -3757,23 +2975,7 @@
           <w:rFonts w:ascii="汉仪文黑-85W" w:eastAsia="汉仪文黑-85W" w:hAnsi="汉仪文黑-85W" w:cs="汉仪文黑-85W" w:hint="eastAsia"/>
           <w:szCs w:val="22"/>
         </w:rPr>
-        <w:t>他们的人生</w:t>
-      </w:r>
-      <w:proofErr w:type="gramStart"/>
-      <w:r>
-        <w:rPr>
-          <w:rFonts w:ascii="汉仪文黑-85W" w:eastAsia="汉仪文黑-85W" w:hAnsi="汉仪文黑-85W" w:cs="汉仪文黑-85W" w:hint="eastAsia"/>
-          <w:szCs w:val="22"/>
-        </w:rPr>
-        <w:t>本该如</w:t>
-      </w:r>
-      <w:proofErr w:type="gramEnd"/>
-      <w:r>
-        <w:rPr>
-          <w:rFonts w:ascii="汉仪文黑-85W" w:eastAsia="汉仪文黑-85W" w:hAnsi="汉仪文黑-85W" w:cs="汉仪文黑-85W" w:hint="eastAsia"/>
-          <w:szCs w:val="22"/>
-        </w:rPr>
-        <w:t>天上的</w:t>
+        <w:t>他们的人生本该如天上的</w:t>
       </w:r>
       <w:r>
         <w:rPr>
@@ -3782,21 +2984,12 @@
         </w:rPr>
         <w:t>星星</w:t>
       </w:r>
-      <w:proofErr w:type="gramStart"/>
-      <w:r>
-        <w:rPr>
-          <w:rFonts w:ascii="汉仪文黑-85W" w:eastAsia="汉仪文黑-85W" w:hAnsi="汉仪文黑-85W" w:cs="汉仪文黑-85W" w:hint="eastAsia"/>
-          <w:szCs w:val="22"/>
-        </w:rPr>
-        <w:t>星</w:t>
-      </w:r>
-      <w:proofErr w:type="gramEnd"/>
-      <w:r>
-        <w:rPr>
-          <w:rFonts w:ascii="汉仪文黑-85W" w:eastAsia="汉仪文黑-85W" w:hAnsi="汉仪文黑-85W" w:cs="汉仪文黑-85W" w:hint="eastAsia"/>
-          <w:szCs w:val="22"/>
-        </w:rPr>
-        <w:t>一般璀璨。</w:t>
+      <w:r>
+        <w:rPr>
+          <w:rFonts w:ascii="汉仪文黑-85W" w:eastAsia="汉仪文黑-85W" w:hAnsi="汉仪文黑-85W" w:cs="汉仪文黑-85W" w:hint="eastAsia"/>
+          <w:szCs w:val="22"/>
+        </w:rPr>
+        <w:t>星一般璀璨。</w:t>
       </w:r>
     </w:p>
     <w:p>
@@ -3814,6 +3007,7 @@
           <w:noProof/>
           <w:szCs w:val="22"/>
         </w:rPr>
+        <w:lastRenderedPageBreak/>
         <w:drawing>
           <wp:inline distT="0" distB="0" distL="0" distR="0" wp14:anchorId="0BC07A5C" wp14:editId="3F119A50">
             <wp:extent cx="3868310" cy="2578718"/>
@@ -3830,7 +3024,7 @@
                     <pic:cNvPicPr/>
                   </pic:nvPicPr>
                   <pic:blipFill>
-                    <a:blip r:embed="rId13">
+                    <a:blip r:embed="rId15">
                       <a:extLst>
                         <a:ext uri="{28A0092B-C50C-407E-A947-70E740481C1C}">
                           <a14:useLocalDpi xmlns:a14="http://schemas.microsoft.com/office/drawing/2010/main" val="0"/>
@@ -4123,7 +3317,6 @@
           <w:rFonts w:ascii="汉仪文黑-85W" w:eastAsia="汉仪文黑-85W" w:hAnsi="汉仪文黑-85W" w:cs="汉仪文黑-85W"/>
           <w:szCs w:val="22"/>
         </w:rPr>
-        <w:lastRenderedPageBreak/>
         <w:tab/>
       </w:r>
       <w:r>
@@ -4131,23 +3324,7 @@
           <w:rFonts w:ascii="汉仪文黑-85W" w:eastAsia="汉仪文黑-85W" w:hAnsi="汉仪文黑-85W" w:cs="汉仪文黑-85W" w:hint="eastAsia"/>
           <w:szCs w:val="22"/>
         </w:rPr>
-        <w:t>从下面这幅</w:t>
-      </w:r>
-      <w:proofErr w:type="gramStart"/>
-      <w:r>
-        <w:rPr>
-          <w:rFonts w:ascii="汉仪文黑-85W" w:eastAsia="汉仪文黑-85W" w:hAnsi="汉仪文黑-85W" w:cs="汉仪文黑-85W" w:hint="eastAsia"/>
-          <w:szCs w:val="22"/>
-        </w:rPr>
-        <w:t>饼</w:t>
-      </w:r>
-      <w:proofErr w:type="gramEnd"/>
-      <w:r>
-        <w:rPr>
-          <w:rFonts w:ascii="汉仪文黑-85W" w:eastAsia="汉仪文黑-85W" w:hAnsi="汉仪文黑-85W" w:cs="汉仪文黑-85W" w:hint="eastAsia"/>
-          <w:szCs w:val="22"/>
-        </w:rPr>
-        <w:t>图中不难看出，大多数心理问题和精神问题产生的原因来自于</w:t>
+        <w:t>从下面这幅饼图中不难看出，大多数心理问题和精神问题产生的原因来自于</w:t>
       </w:r>
       <w:r>
         <w:rPr>
@@ -4210,7 +3387,7 @@
         <w:spacing w:after="0" w:line="360" w:lineRule="auto"/>
         <w:jc w:val="center"/>
         <w:rPr>
-          <w:rFonts w:ascii="宋体" w:eastAsia="宋体" w:hAnsi="宋体"/>
+          <w:rFonts w:ascii="宋体" w:eastAsia="宋体" w:hAnsi="宋体" w:hint="eastAsia"/>
           <w:sz w:val="21"/>
           <w:szCs w:val="21"/>
         </w:rPr>
@@ -4222,6 +3399,7 @@
           <w:sz w:val="21"/>
           <w:szCs w:val="21"/>
         </w:rPr>
+        <w:lastRenderedPageBreak/>
         <w:drawing>
           <wp:inline distT="0" distB="0" distL="0" distR="0" wp14:anchorId="7A169946" wp14:editId="05BF7663">
             <wp:extent cx="4862222" cy="2631899"/>
@@ -4238,7 +3416,7 @@
                     <pic:cNvPicPr/>
                   </pic:nvPicPr>
                   <pic:blipFill>
-                    <a:blip r:embed="rId14"/>
+                    <a:blip r:embed="rId16"/>
                     <a:stretch>
                       <a:fillRect/>
                     </a:stretch>
@@ -4529,7 +3707,15 @@
           <w:rFonts w:ascii="汉仪文黑-85W" w:eastAsia="汉仪文黑-85W" w:hAnsi="汉仪文黑-85W" w:cs="汉仪文黑-85W" w:hint="eastAsia"/>
           <w:szCs w:val="22"/>
         </w:rPr>
-        <w:t>美国卫生与公众服务部发布了《2017-2022年度国家精神卫生计划》。该文件概述了美国在心理健康服务、预防、治疗和研究方面的优先事项和目标。同时国家精神卫生研究所 （NIMH）也发布了一些关于心理健康研究的战略计划。</w:t>
+        <w:t>美国卫生与公众服务部发布了《2017-2022年度国家精神卫生计划》。该文件概</w:t>
+      </w:r>
+      <w:r>
+        <w:rPr>
+          <w:rFonts w:ascii="汉仪文黑-85W" w:eastAsia="汉仪文黑-85W" w:hAnsi="汉仪文黑-85W" w:cs="汉仪文黑-85W" w:hint="eastAsia"/>
+          <w:szCs w:val="22"/>
+        </w:rPr>
+        <w:lastRenderedPageBreak/>
+        <w:t>述了美国在心理健康服务、预防、治疗和研究方面的优先事项和目标。同时国家精神卫生研究所 （NIMH）也发布了一些关于心理健康研究的战略计划。</w:t>
       </w:r>
     </w:p>
     <w:p>
@@ -4546,7 +3732,6 @@
           <w:rFonts w:ascii="汉仪文黑-85W" w:eastAsia="汉仪文黑-85W" w:hAnsi="汉仪文黑-85W" w:cs="汉仪文黑-85W"/>
           <w:szCs w:val="22"/>
         </w:rPr>
-        <w:lastRenderedPageBreak/>
         <w:t>……</w:t>
       </w:r>
     </w:p>
@@ -4621,7 +3806,7 @@
                     <pic:cNvPicPr/>
                   </pic:nvPicPr>
                   <pic:blipFill>
-                    <a:blip r:embed="rId15" cstate="print">
+                    <a:blip r:embed="rId17" cstate="print">
                       <a:extLst>
                         <a:ext uri="{28A0092B-C50C-407E-A947-70E740481C1C}">
                           <a14:useLocalDpi xmlns:a14="http://schemas.microsoft.com/office/drawing/2010/main" val="0"/>
@@ -4691,7 +3876,7 @@
                     <pic:cNvPicPr/>
                   </pic:nvPicPr>
                   <pic:blipFill>
-                    <a:blip r:embed="rId16" cstate="print">
+                    <a:blip r:embed="rId18" cstate="print">
                       <a:extLst>
                         <a:ext uri="{28A0092B-C50C-407E-A947-70E740481C1C}">
                           <a14:useLocalDpi xmlns:a14="http://schemas.microsoft.com/office/drawing/2010/main" val="0"/>
@@ -4761,7 +3946,7 @@
                     <pic:cNvPicPr/>
                   </pic:nvPicPr>
                   <pic:blipFill>
-                    <a:blip r:embed="rId17" cstate="print">
+                    <a:blip r:embed="rId19" cstate="print">
                       <a:extLst>
                         <a:ext uri="{28A0092B-C50C-407E-A947-70E740481C1C}">
                           <a14:useLocalDpi xmlns:a14="http://schemas.microsoft.com/office/drawing/2010/main" val="0"/>
@@ -4831,7 +4016,7 @@
                     <pic:cNvPicPr/>
                   </pic:nvPicPr>
                   <pic:blipFill>
-                    <a:blip r:embed="rId18" cstate="print">
+                    <a:blip r:embed="rId20" cstate="print">
                       <a:extLst>
                         <a:ext uri="{28A0092B-C50C-407E-A947-70E740481C1C}">
                           <a14:useLocalDpi xmlns:a14="http://schemas.microsoft.com/office/drawing/2010/main" val="0"/>
@@ -4943,23 +4128,7 @@
           <w:rFonts w:ascii="汉仪文黑-85W" w:eastAsia="汉仪文黑-85W" w:hAnsi="汉仪文黑-85W" w:cs="汉仪文黑-85W" w:hint="eastAsia"/>
           <w:szCs w:val="22"/>
         </w:rPr>
-        <w:t>越来越完善，越来越</w:t>
-      </w:r>
-      <w:proofErr w:type="gramStart"/>
-      <w:r>
-        <w:rPr>
-          <w:rFonts w:ascii="汉仪文黑-85W" w:eastAsia="汉仪文黑-85W" w:hAnsi="汉仪文黑-85W" w:cs="汉仪文黑-85W" w:hint="eastAsia"/>
-          <w:szCs w:val="22"/>
-        </w:rPr>
-        <w:t>多正在</w:t>
-      </w:r>
-      <w:proofErr w:type="gramEnd"/>
-      <w:r>
-        <w:rPr>
-          <w:rFonts w:ascii="汉仪文黑-85W" w:eastAsia="汉仪文黑-85W" w:hAnsi="汉仪文黑-85W" w:cs="汉仪文黑-85W" w:hint="eastAsia"/>
-          <w:szCs w:val="22"/>
-        </w:rPr>
-        <w:t>坠落的星星会被我们携手</w:t>
+        <w:t>越来越完善，越来越多正在坠落的星星会被我们携手</w:t>
       </w:r>
       <w:r>
         <w:rPr>
@@ -5148,25 +4317,8 @@
           <w:sz w:val="21"/>
           <w:szCs w:val="21"/>
         </w:rPr>
-        <w:t xml:space="preserve">Global Disease Burden Implications </w:t>
-      </w:r>
-      <w:proofErr w:type="gramStart"/>
-      <w:r>
-        <w:rPr>
-          <w:rFonts w:ascii="宋体" w:eastAsia="宋体" w:hAnsi="宋体" w:hint="eastAsia"/>
-          <w:sz w:val="21"/>
-          <w:szCs w:val="21"/>
-        </w:rPr>
-        <w:t>A</w:t>
-      </w:r>
-      <w:proofErr w:type="gramEnd"/>
-      <w:r>
-        <w:rPr>
-          <w:rFonts w:ascii="宋体" w:eastAsia="宋体" w:hAnsi="宋体" w:hint="eastAsia"/>
-          <w:sz w:val="21"/>
-          <w:szCs w:val="21"/>
-        </w:rPr>
-        <w:t xml:space="preserve"> Systematic Review and Meta-analysis</w:t>
+        <w:lastRenderedPageBreak/>
+        <w:t>Global Disease Burden Implications A Systematic Review and Meta-analysis</w:t>
       </w:r>
       <w:r>
         <w:rPr>
@@ -5290,24 +4442,13 @@
           <w:szCs w:val="21"/>
         </w:rPr>
       </w:pPr>
-      <w:proofErr w:type="spellStart"/>
-      <w:r>
-        <w:rPr>
-          <w:rFonts w:ascii="宋体" w:eastAsia="宋体" w:hAnsi="宋体" w:hint="eastAsia"/>
-          <w:sz w:val="21"/>
-          <w:szCs w:val="21"/>
-        </w:rPr>
-        <w:lastRenderedPageBreak/>
-        <w:t>Yueqin</w:t>
-      </w:r>
-      <w:proofErr w:type="spellEnd"/>
-      <w:r>
-        <w:rPr>
-          <w:rFonts w:ascii="宋体" w:eastAsia="宋体" w:hAnsi="宋体" w:hint="eastAsia"/>
-          <w:sz w:val="21"/>
-          <w:szCs w:val="21"/>
-        </w:rPr>
-        <w:t xml:space="preserve"> Huang et al. (2019). </w:t>
+      <w:r>
+        <w:rPr>
+          <w:rFonts w:ascii="宋体" w:eastAsia="宋体" w:hAnsi="宋体" w:hint="eastAsia"/>
+          <w:sz w:val="21"/>
+          <w:szCs w:val="21"/>
+        </w:rPr>
+        <w:t xml:space="preserve">Yueqin Huang et al. (2019). </w:t>
       </w:r>
       <w:r>
         <w:rPr>
@@ -5777,25 +4918,7 @@
           <w:sz w:val="21"/>
           <w:szCs w:val="21"/>
         </w:rPr>
-        <w:t>最终报告均以在</w:t>
-      </w:r>
-      <w:proofErr w:type="spellStart"/>
-      <w:r>
-        <w:rPr>
-          <w:rFonts w:ascii="宋体" w:eastAsia="宋体" w:hAnsi="宋体" w:hint="eastAsia"/>
-          <w:sz w:val="21"/>
-          <w:szCs w:val="21"/>
-        </w:rPr>
-        <w:t>Github</w:t>
-      </w:r>
-      <w:proofErr w:type="spellEnd"/>
-      <w:r>
-        <w:rPr>
-          <w:rFonts w:ascii="宋体" w:eastAsia="宋体" w:hAnsi="宋体" w:hint="eastAsia"/>
-          <w:sz w:val="21"/>
-          <w:szCs w:val="21"/>
-        </w:rPr>
-        <w:t>上传，链接</w:t>
+        <w:t>最终报告均以在Github上传，链接</w:t>
       </w:r>
       <w:r>
         <w:rPr>
@@ -5805,7 +4928,7 @@
         </w:rPr>
         <w:t>：</w:t>
       </w:r>
-      <w:hyperlink r:id="rId19" w:history="1">
+      <w:hyperlink r:id="rId21" w:history="1">
         <w:r>
           <w:rPr>
             <w:rStyle w:val="ae"/>

--- a/main/数据分析报告.docx
+++ b/main/数据分析报告.docx
@@ -45,8 +45,20 @@
           <w:sz w:val="28"/>
           <w:szCs w:val="32"/>
         </w:rPr>
-        <w:t>2023202128 沈逸尘</w:t>
-      </w:r>
+        <w:t xml:space="preserve">2023202128 </w:t>
+      </w:r>
+      <w:proofErr w:type="gramStart"/>
+      <w:r>
+        <w:rPr>
+          <w:rFonts w:ascii="黑体" w:eastAsia="黑体" w:hAnsi="黑体" w:hint="eastAsia"/>
+          <w:b/>
+          <w:bCs/>
+          <w:sz w:val="28"/>
+          <w:szCs w:val="32"/>
+        </w:rPr>
+        <w:t>沈逸尘</w:t>
+      </w:r>
+      <w:proofErr w:type="gramEnd"/>
     </w:p>
     <w:p>
       <w:pPr>
@@ -398,7 +410,25 @@
           <w:sz w:val="21"/>
           <w:szCs w:val="21"/>
         </w:rPr>
-        <w:t>本次数据分析的数据集主要有四个，数据来源均为Kaggle平台，分别存放在./data路径下的四个文件夹。</w:t>
+        <w:t>本次数据分析的数据</w:t>
+      </w:r>
+      <w:proofErr w:type="gramStart"/>
+      <w:r>
+        <w:rPr>
+          <w:rFonts w:ascii="宋体" w:eastAsia="宋体" w:hAnsi="宋体" w:hint="eastAsia"/>
+          <w:sz w:val="21"/>
+          <w:szCs w:val="21"/>
+        </w:rPr>
+        <w:t>集主要</w:t>
+      </w:r>
+      <w:proofErr w:type="gramEnd"/>
+      <w:r>
+        <w:rPr>
+          <w:rFonts w:ascii="宋体" w:eastAsia="宋体" w:hAnsi="宋体" w:hint="eastAsia"/>
+          <w:sz w:val="21"/>
+          <w:szCs w:val="21"/>
+        </w:rPr>
+        <w:t>有四个，数据来源均为Kaggle平台，分别存放在./data路径下的四个文件夹。</w:t>
       </w:r>
     </w:p>
     <w:p>
@@ -504,42 +534,79 @@
         </w:rPr>
         <w:t>Message文件夹下存放6895条患有抑郁症、焦虑症的患者的聊天纪录文件。获取链接：</w:t>
       </w:r>
+      <w:r>
+        <w:fldChar w:fldCharType="begin"/>
+      </w:r>
+      <w:r>
+        <w:instrText>HYPERLINK "https://www.kaggle.com/datasets/sahasourav17/students-anxiety-and-depression-dataset"</w:instrText>
+      </w:r>
+      <w:r>
+        <w:rPr>
+          <w:rFonts w:hint="eastAsia"/>
+        </w:rPr>
+        <w:fldChar w:fldCharType="separate"/>
+      </w:r>
+      <w:r>
+        <w:rPr>
+          <w:rStyle w:val="ae"/>
+          <w:rFonts w:ascii="宋体" w:eastAsia="宋体" w:hAnsi="宋体" w:hint="eastAsia"/>
+          <w:sz w:val="21"/>
+          <w:szCs w:val="21"/>
+        </w:rPr>
+        <w:t>https://www.kaggle.com/datasets/sahasourav17/students-anxiety-and-depression-dataset</w:t>
+      </w:r>
+      <w:r>
+        <w:rPr>
+          <w:rStyle w:val="ae"/>
+          <w:rFonts w:ascii="宋体" w:eastAsia="宋体" w:hAnsi="宋体"/>
+          <w:sz w:val="21"/>
+          <w:szCs w:val="21"/>
+        </w:rPr>
+        <w:fldChar w:fldCharType="end"/>
+      </w:r>
+      <w:r>
+        <w:rPr>
+          <w:rFonts w:ascii="宋体" w:eastAsia="宋体" w:hAnsi="宋体" w:hint="eastAsia"/>
+          <w:sz w:val="21"/>
+          <w:szCs w:val="21"/>
+        </w:rPr>
+        <w:t>。同时，该文件夹下还存放</w:t>
+      </w:r>
+      <w:proofErr w:type="gramStart"/>
+      <w:r>
+        <w:rPr>
+          <w:rFonts w:ascii="宋体" w:eastAsia="宋体" w:hAnsi="宋体" w:hint="eastAsia"/>
+          <w:sz w:val="21"/>
+          <w:szCs w:val="21"/>
+        </w:rPr>
+        <w:t>着用于</w:t>
+      </w:r>
+      <w:proofErr w:type="gramEnd"/>
+      <w:r>
+        <w:rPr>
+          <w:rFonts w:ascii="宋体" w:eastAsia="宋体" w:hAnsi="宋体" w:hint="eastAsia"/>
+          <w:sz w:val="21"/>
+          <w:szCs w:val="21"/>
+        </w:rPr>
+        <w:t>文本分析的停用词数据集，</w:t>
+      </w:r>
+      <w:r>
+        <w:rPr>
+          <w:rFonts w:ascii="宋体" w:eastAsia="宋体" w:hAnsi="宋体"/>
+          <w:sz w:val="21"/>
+          <w:szCs w:val="21"/>
+        </w:rPr>
+        <w:t>包括哈工大停用词表、百度停用词表、四川大学机器智能实验室停用词库</w:t>
+      </w:r>
+      <w:r>
+        <w:rPr>
+          <w:rFonts w:ascii="宋体" w:eastAsia="宋体" w:hAnsi="宋体" w:hint="eastAsia"/>
+          <w:sz w:val="21"/>
+          <w:szCs w:val="21"/>
+        </w:rPr>
+        <w:t>，获取链接：</w:t>
+      </w:r>
       <w:hyperlink r:id="rId7" w:history="1">
-        <w:r>
-          <w:rPr>
-            <w:rStyle w:val="ae"/>
-            <w:rFonts w:ascii="宋体" w:eastAsia="宋体" w:hAnsi="宋体" w:hint="eastAsia"/>
-            <w:sz w:val="21"/>
-            <w:szCs w:val="21"/>
-          </w:rPr>
-          <w:t>https://www.kaggle.com/datasets/sahasourav17/students-anxiety-and-depression-dataset</w:t>
-        </w:r>
-      </w:hyperlink>
-      <w:r>
-        <w:rPr>
-          <w:rFonts w:ascii="宋体" w:eastAsia="宋体" w:hAnsi="宋体" w:hint="eastAsia"/>
-          <w:sz w:val="21"/>
-          <w:szCs w:val="21"/>
-        </w:rPr>
-        <w:t>。同时，该文件夹下还存放着用于文本分析的停用词数据集，</w:t>
-      </w:r>
-      <w:r>
-        <w:rPr>
-          <w:rFonts w:ascii="宋体" w:eastAsia="宋体" w:hAnsi="宋体"/>
-          <w:sz w:val="21"/>
-          <w:szCs w:val="21"/>
-        </w:rPr>
-        <w:t>包括哈工大停用词表、百度停用词表、四川大学机器智能实验室停用词库</w:t>
-      </w:r>
-      <w:r>
-        <w:rPr>
-          <w:rFonts w:ascii="宋体" w:eastAsia="宋体" w:hAnsi="宋体" w:hint="eastAsia"/>
-          <w:sz w:val="21"/>
-          <w:szCs w:val="21"/>
-        </w:rPr>
-        <w:t>，获取链接：</w:t>
-      </w:r>
-      <w:hyperlink r:id="rId8" w:history="1">
         <w:r>
           <w:rPr>
             <w:rStyle w:val="ae"/>
@@ -632,7 +699,25 @@
           <w:sz w:val="21"/>
           <w:szCs w:val="21"/>
         </w:rPr>
-        <w:t>患病率、国家gdp、标准年龄</w:t>
+        <w:t>患病率、国家</w:t>
+      </w:r>
+      <w:proofErr w:type="spellStart"/>
+      <w:r>
+        <w:rPr>
+          <w:rFonts w:ascii="宋体" w:eastAsia="宋体" w:hAnsi="宋体" w:hint="eastAsia"/>
+          <w:sz w:val="21"/>
+          <w:szCs w:val="21"/>
+        </w:rPr>
+        <w:t>gdp</w:t>
+      </w:r>
+      <w:proofErr w:type="spellEnd"/>
+      <w:r>
+        <w:rPr>
+          <w:rFonts w:ascii="宋体" w:eastAsia="宋体" w:hAnsi="宋体" w:hint="eastAsia"/>
+          <w:sz w:val="21"/>
+          <w:szCs w:val="21"/>
+        </w:rPr>
+        <w:t>、标准年龄</w:t>
       </w:r>
       <w:r>
         <w:rPr>
@@ -674,7 +759,7 @@
         </w:rPr>
         <w:t>获取链接：</w:t>
       </w:r>
-      <w:hyperlink r:id="rId9" w:history="1">
+      <w:hyperlink r:id="rId8" w:history="1">
         <w:r>
           <w:rPr>
             <w:rStyle w:val="ae"/>
@@ -719,17 +804,36 @@
         </w:rPr>
         <w:t>Solutions文件夹下存放2016年各国在精神健康方面的医疗资源配置情况，包括医院等专门机构情况，医疗、护理、科研人员等的配备情况两个分表，来自一个精神疾病与自杀的数据集，获取链接：</w:t>
       </w:r>
-      <w:hyperlink r:id="rId10" w:history="1">
-        <w:r>
-          <w:rPr>
-            <w:rStyle w:val="ae"/>
-            <w:rFonts w:ascii="宋体" w:eastAsia="宋体" w:hAnsi="宋体" w:hint="eastAsia"/>
-            <w:sz w:val="21"/>
-            <w:szCs w:val="21"/>
-          </w:rPr>
-          <w:t>https://www.kaggle.com/datasets/twinkle0705/mental-health-and-suicide-rates?select=Facilities.csv</w:t>
-        </w:r>
-      </w:hyperlink>
+      <w:r>
+        <w:fldChar w:fldCharType="begin"/>
+      </w:r>
+      <w:r>
+        <w:instrText>HYPERLINK "https://www.kaggle.com/datasets/twinkle0705/mental-health-and-suicide-rates?select=Facilities.csv"</w:instrText>
+      </w:r>
+      <w:r>
+        <w:rPr>
+          <w:rFonts w:hint="eastAsia"/>
+        </w:rPr>
+        <w:fldChar w:fldCharType="separate"/>
+      </w:r>
+      <w:r>
+        <w:rPr>
+          <w:rStyle w:val="ae"/>
+          <w:rFonts w:ascii="宋体" w:eastAsia="宋体" w:hAnsi="宋体" w:hint="eastAsia"/>
+          <w:sz w:val="21"/>
+          <w:szCs w:val="21"/>
+        </w:rPr>
+        <w:t>https://www.kaggle.com/datasets/twinkle0705/mental-health-and-suicide-rates?select=Facilities.csv</w:t>
+      </w:r>
+      <w:r>
+        <w:rPr>
+          <w:rStyle w:val="ae"/>
+          <w:rFonts w:ascii="宋体" w:eastAsia="宋体" w:hAnsi="宋体"/>
+          <w:sz w:val="21"/>
+          <w:szCs w:val="21"/>
+        </w:rPr>
+        <w:fldChar w:fldCharType="end"/>
+      </w:r>
       <w:r>
         <w:rPr>
           <w:rFonts w:ascii="宋体" w:eastAsia="宋体" w:hAnsi="宋体" w:hint="eastAsia"/>
@@ -756,47 +860,45 @@
         </w:rPr>
         <w:tab/>
       </w:r>
-    </w:p>
-    <w:p>
-      <w:pPr>
-        <w:spacing w:after="0" w:line="360" w:lineRule="auto"/>
-        <w:rPr>
-          <w:rFonts w:ascii="宋体" w:eastAsia="宋体" w:hAnsi="宋体" w:hint="eastAsia"/>
-          <w:sz w:val="21"/>
-          <w:szCs w:val="21"/>
-        </w:rPr>
-      </w:pPr>
-      <w:r>
-        <w:rPr>
-          <w:rFonts w:ascii="宋体" w:eastAsia="宋体" w:hAnsi="宋体"/>
-          <w:sz w:val="21"/>
-          <w:szCs w:val="21"/>
-        </w:rPr>
-        <w:tab/>
-      </w:r>
-      <w:r>
-        <w:rPr>
-          <w:rFonts w:ascii="宋体" w:eastAsia="宋体" w:hAnsi="宋体" w:hint="eastAsia"/>
-          <w:sz w:val="21"/>
-          <w:szCs w:val="21"/>
-        </w:rPr>
-        <w:t>注：本项目所有代码文件、生成文件、数据文件以及报告文件均已在</w:t>
-      </w:r>
-      <w:r>
-        <w:rPr>
-          <w:rFonts w:ascii="宋体" w:eastAsia="宋体" w:hAnsi="宋体" w:hint="eastAsia"/>
-          <w:sz w:val="21"/>
-          <w:szCs w:val="21"/>
-        </w:rPr>
-        <w:t>G</w:t>
-      </w:r>
-      <w:r>
-        <w:rPr>
-          <w:rFonts w:ascii="宋体" w:eastAsia="宋体" w:hAnsi="宋体" w:hint="eastAsia"/>
-          <w:sz w:val="21"/>
-          <w:szCs w:val="21"/>
-        </w:rPr>
-        <w:t>ithub上传，链接：</w:t>
+      <w:r>
+        <w:rPr>
+          <w:rFonts w:ascii="宋体" w:eastAsia="宋体" w:hAnsi="宋体" w:hint="eastAsia"/>
+          <w:sz w:val="21"/>
+          <w:szCs w:val="21"/>
+        </w:rPr>
+        <w:t>所有</w:t>
+      </w:r>
+      <w:r>
+        <w:rPr>
+          <w:rFonts w:ascii="宋体" w:eastAsia="宋体" w:hAnsi="宋体" w:hint="eastAsia"/>
+          <w:sz w:val="21"/>
+          <w:szCs w:val="21"/>
+        </w:rPr>
+        <w:t>源</w:t>
+      </w:r>
+      <w:r>
+        <w:rPr>
+          <w:rFonts w:ascii="宋体" w:eastAsia="宋体" w:hAnsi="宋体" w:hint="eastAsia"/>
+          <w:sz w:val="21"/>
+          <w:szCs w:val="21"/>
+        </w:rPr>
+        <w:t>数据均已</w:t>
+      </w:r>
+      <w:r>
+        <w:rPr>
+          <w:rFonts w:ascii="宋体" w:eastAsia="宋体" w:hAnsi="宋体" w:hint="eastAsia"/>
+          <w:sz w:val="21"/>
+          <w:szCs w:val="21"/>
+        </w:rPr>
+        <w:t>上传，链接</w:t>
+      </w:r>
+      <w:r>
+        <w:rPr>
+          <w:rFonts w:ascii="宋体" w:eastAsia="宋体" w:hAnsi="宋体" w:hint="eastAsia"/>
+          <w:sz w:val="21"/>
+          <w:szCs w:val="21"/>
+        </w:rPr>
+        <w:t>：</w:t>
       </w:r>
       <w:bookmarkStart w:id="0" w:name="_Hlk173676601"/>
       <w:r>
@@ -865,36 +967,201 @@
         <w:spacing w:after="0" w:line="360" w:lineRule="auto"/>
         <w:ind w:firstLine="420"/>
         <w:rPr>
-          <w:rFonts w:ascii="宋体" w:eastAsia="宋体" w:hAnsi="宋体" w:hint="eastAsia"/>
-          <w:b/>
-          <w:bCs/>
-          <w:sz w:val="21"/>
-          <w:szCs w:val="21"/>
-        </w:rPr>
-      </w:pPr>
-      <w:r>
-        <w:rPr>
-          <w:rFonts w:ascii="宋体" w:eastAsia="宋体" w:hAnsi="宋体" w:hint="eastAsia"/>
-          <w:b/>
-          <w:bCs/>
-          <w:sz w:val="21"/>
-          <w:szCs w:val="21"/>
-        </w:rPr>
-        <w:t>模块一  焦虑症的患病率影响因素</w:t>
-      </w:r>
-    </w:p>
-    <w:p>
-      <w:pPr>
-        <w:spacing w:after="0" w:line="360" w:lineRule="auto"/>
-        <w:rPr>
-          <w:rFonts w:ascii="宋体" w:eastAsia="宋体" w:hAnsi="宋体" w:hint="eastAsia"/>
-          <w:sz w:val="21"/>
-          <w:szCs w:val="21"/>
-        </w:rPr>
-      </w:pPr>
-      <w:r>
-        <w:rPr>
           <w:rFonts w:ascii="宋体" w:eastAsia="宋体" w:hAnsi="宋体"/>
+          <w:b/>
+          <w:bCs/>
+          <w:sz w:val="21"/>
+          <w:szCs w:val="21"/>
+        </w:rPr>
+      </w:pPr>
+      <w:r>
+        <w:rPr>
+          <w:rFonts w:ascii="宋体" w:eastAsia="宋体" w:hAnsi="宋体" w:hint="eastAsia"/>
+          <w:sz w:val="21"/>
+          <w:szCs w:val="21"/>
+        </w:rPr>
+        <w:t>本</w:t>
+      </w:r>
+      <w:r>
+        <w:rPr>
+          <w:rFonts w:ascii="宋体" w:eastAsia="宋体" w:hAnsi="宋体" w:hint="eastAsia"/>
+          <w:sz w:val="21"/>
+          <w:szCs w:val="21"/>
+        </w:rPr>
+        <w:t>次</w:t>
+      </w:r>
+      <w:r>
+        <w:rPr>
+          <w:rFonts w:ascii="宋体" w:eastAsia="宋体" w:hAnsi="宋体" w:hint="eastAsia"/>
+          <w:sz w:val="21"/>
+          <w:szCs w:val="21"/>
+        </w:rPr>
+        <w:t>主要借助Python的Pandas、</w:t>
+      </w:r>
+      <w:proofErr w:type="spellStart"/>
+      <w:r>
+        <w:rPr>
+          <w:rFonts w:ascii="宋体" w:eastAsia="宋体" w:hAnsi="宋体" w:hint="eastAsia"/>
+          <w:sz w:val="21"/>
+          <w:szCs w:val="21"/>
+        </w:rPr>
+        <w:t>Scipy</w:t>
+      </w:r>
+      <w:proofErr w:type="spellEnd"/>
+      <w:r>
+        <w:rPr>
+          <w:rFonts w:ascii="宋体" w:eastAsia="宋体" w:hAnsi="宋体" w:hint="eastAsia"/>
+          <w:sz w:val="21"/>
+          <w:szCs w:val="21"/>
+        </w:rPr>
+        <w:t>、</w:t>
+      </w:r>
+      <w:proofErr w:type="spellStart"/>
+      <w:r>
+        <w:rPr>
+          <w:rFonts w:ascii="宋体" w:eastAsia="宋体" w:hAnsi="宋体" w:hint="eastAsia"/>
+          <w:sz w:val="21"/>
+          <w:szCs w:val="21"/>
+        </w:rPr>
+        <w:t>N</w:t>
+      </w:r>
+      <w:r>
+        <w:rPr>
+          <w:rFonts w:ascii="宋体" w:eastAsia="宋体" w:hAnsi="宋体" w:hint="eastAsia"/>
+          <w:sz w:val="21"/>
+          <w:szCs w:val="21"/>
+        </w:rPr>
+        <w:t>ltk</w:t>
+      </w:r>
+      <w:proofErr w:type="spellEnd"/>
+      <w:r>
+        <w:rPr>
+          <w:rFonts w:ascii="宋体" w:eastAsia="宋体" w:hAnsi="宋体" w:hint="eastAsia"/>
+          <w:sz w:val="21"/>
+          <w:szCs w:val="21"/>
+        </w:rPr>
+        <w:t>、</w:t>
+      </w:r>
+      <w:proofErr w:type="spellStart"/>
+      <w:r>
+        <w:rPr>
+          <w:rFonts w:ascii="宋体" w:eastAsia="宋体" w:hAnsi="宋体" w:hint="eastAsia"/>
+          <w:sz w:val="21"/>
+          <w:szCs w:val="21"/>
+        </w:rPr>
+        <w:t>TextBlob</w:t>
+      </w:r>
+      <w:proofErr w:type="spellEnd"/>
+      <w:r>
+        <w:rPr>
+          <w:rFonts w:ascii="宋体" w:eastAsia="宋体" w:hAnsi="宋体" w:hint="eastAsia"/>
+          <w:sz w:val="21"/>
+          <w:szCs w:val="21"/>
+        </w:rPr>
+        <w:t>包进行数据处理工作，利用</w:t>
+      </w:r>
+      <w:proofErr w:type="spellStart"/>
+      <w:r>
+        <w:rPr>
+          <w:rFonts w:ascii="宋体" w:eastAsia="宋体" w:hAnsi="宋体" w:hint="eastAsia"/>
+          <w:sz w:val="21"/>
+          <w:szCs w:val="21"/>
+        </w:rPr>
+        <w:t>Pyecharts</w:t>
+      </w:r>
+      <w:proofErr w:type="spellEnd"/>
+      <w:r>
+        <w:rPr>
+          <w:rFonts w:ascii="宋体" w:eastAsia="宋体" w:hAnsi="宋体" w:hint="eastAsia"/>
+          <w:sz w:val="21"/>
+          <w:szCs w:val="21"/>
+        </w:rPr>
+        <w:t>包（版本1.8.1）</w:t>
+      </w:r>
+      <w:r>
+        <w:rPr>
+          <w:rFonts w:ascii="宋体" w:eastAsia="宋体" w:hAnsi="宋体" w:hint="eastAsia"/>
+          <w:sz w:val="21"/>
+          <w:szCs w:val="21"/>
+        </w:rPr>
+        <w:t>、</w:t>
+      </w:r>
+      <w:proofErr w:type="spellStart"/>
+      <w:r>
+        <w:rPr>
+          <w:rFonts w:ascii="宋体" w:eastAsia="宋体" w:hAnsi="宋体" w:hint="eastAsia"/>
+          <w:sz w:val="21"/>
+          <w:szCs w:val="21"/>
+        </w:rPr>
+        <w:t>wordcloud</w:t>
+      </w:r>
+      <w:proofErr w:type="spellEnd"/>
+      <w:r>
+        <w:rPr>
+          <w:rFonts w:ascii="宋体" w:eastAsia="宋体" w:hAnsi="宋体" w:hint="eastAsia"/>
+          <w:sz w:val="21"/>
+          <w:szCs w:val="21"/>
+        </w:rPr>
+        <w:t>进行可视化。</w:t>
+      </w:r>
+    </w:p>
+    <w:p>
+      <w:pPr>
+        <w:spacing w:after="0" w:line="360" w:lineRule="auto"/>
+        <w:ind w:firstLine="420"/>
+        <w:rPr>
+          <w:rFonts w:ascii="宋体" w:eastAsia="宋体" w:hAnsi="宋体" w:hint="eastAsia"/>
+          <w:b/>
+          <w:bCs/>
+          <w:sz w:val="21"/>
+          <w:szCs w:val="21"/>
+        </w:rPr>
+      </w:pPr>
+      <w:r>
+        <w:rPr>
+          <w:rFonts w:ascii="宋体" w:eastAsia="宋体" w:hAnsi="宋体" w:hint="eastAsia"/>
+          <w:b/>
+          <w:bCs/>
+          <w:sz w:val="21"/>
+          <w:szCs w:val="21"/>
+        </w:rPr>
+        <w:t>模块</w:t>
+      </w:r>
+      <w:proofErr w:type="gramStart"/>
+      <w:r>
+        <w:rPr>
+          <w:rFonts w:ascii="宋体" w:eastAsia="宋体" w:hAnsi="宋体" w:hint="eastAsia"/>
+          <w:b/>
+          <w:bCs/>
+          <w:sz w:val="21"/>
+          <w:szCs w:val="21"/>
+        </w:rPr>
+        <w:t>一</w:t>
+      </w:r>
+      <w:proofErr w:type="gramEnd"/>
+      <w:r>
+        <w:rPr>
+          <w:rFonts w:ascii="宋体" w:eastAsia="宋体" w:hAnsi="宋体" w:hint="eastAsia"/>
+          <w:b/>
+          <w:bCs/>
+          <w:sz w:val="21"/>
+          <w:szCs w:val="21"/>
+        </w:rPr>
+        <w:t xml:space="preserve">  焦虑症的患病率影响因素</w:t>
+      </w:r>
+    </w:p>
+    <w:p>
+      <w:pPr>
+        <w:spacing w:after="0" w:line="360" w:lineRule="auto"/>
+        <w:rPr>
+          <w:rFonts w:ascii="宋体" w:eastAsia="宋体" w:hAnsi="宋体" w:hint="eastAsia"/>
+          <w:sz w:val="21"/>
+          <w:szCs w:val="21"/>
+        </w:rPr>
+      </w:pPr>
+      <w:r>
+        <w:rPr>
+          <w:rFonts w:ascii="宋体" w:eastAsia="宋体" w:hAnsi="宋体"/>
           <w:sz w:val="21"/>
           <w:szCs w:val="21"/>
         </w:rPr>
@@ -906,24 +1173,96 @@
           <w:sz w:val="21"/>
           <w:szCs w:val="21"/>
         </w:rPr>
-        <w:t>本模块主要借助Python的Pandas、Scipy包进行数据处理工作，利用Pyecharts包（版本1.8.1）进行可视化。</w:t>
-      </w:r>
-    </w:p>
-    <w:p>
-      <w:pPr>
-        <w:spacing w:after="0" w:line="360" w:lineRule="auto"/>
-        <w:rPr>
-          <w:rFonts w:ascii="宋体" w:eastAsia="宋体" w:hAnsi="宋体" w:hint="eastAsia"/>
-          <w:sz w:val="21"/>
-          <w:szCs w:val="21"/>
-        </w:rPr>
-      </w:pPr>
+        <w:t>首先对于age分表，截取中国和美国的数据，并对各个年龄段的患病率利用</w:t>
+      </w:r>
+      <w:proofErr w:type="spellStart"/>
+      <w:r>
+        <w:rPr>
+          <w:rFonts w:ascii="宋体" w:eastAsia="宋体" w:hAnsi="宋体" w:hint="eastAsia"/>
+          <w:sz w:val="21"/>
+          <w:szCs w:val="21"/>
+        </w:rPr>
+        <w:t>applymap</w:t>
+      </w:r>
+      <w:proofErr w:type="spellEnd"/>
+      <w:r>
+        <w:rPr>
+          <w:rFonts w:ascii="宋体" w:eastAsia="宋体" w:hAnsi="宋体" w:hint="eastAsia"/>
+          <w:sz w:val="21"/>
+          <w:szCs w:val="21"/>
+        </w:rPr>
+        <w:t>方法进行保留两位小数的格式化操作。利用</w:t>
+      </w:r>
+      <w:proofErr w:type="spellStart"/>
+      <w:r>
+        <w:rPr>
+          <w:rFonts w:ascii="宋体" w:eastAsia="宋体" w:hAnsi="宋体" w:hint="eastAsia"/>
+          <w:sz w:val="21"/>
+          <w:szCs w:val="21"/>
+        </w:rPr>
+        <w:t>Pyecharts</w:t>
+      </w:r>
+      <w:proofErr w:type="spellEnd"/>
+      <w:r>
+        <w:rPr>
+          <w:rFonts w:ascii="宋体" w:eastAsia="宋体" w:hAnsi="宋体" w:hint="eastAsia"/>
+          <w:sz w:val="21"/>
+          <w:szCs w:val="21"/>
+        </w:rPr>
+        <w:t>的Bar类创建一个垂直柱状图对象，并调用</w:t>
+      </w:r>
+      <w:proofErr w:type="spellStart"/>
       <w:r>
         <w:rPr>
           <w:rFonts w:ascii="宋体" w:eastAsia="宋体" w:hAnsi="宋体"/>
           <w:sz w:val="21"/>
           <w:szCs w:val="21"/>
         </w:rPr>
+        <w:t>add_xaxis</w:t>
+      </w:r>
+      <w:proofErr w:type="spellEnd"/>
+      <w:r>
+        <w:rPr>
+          <w:rFonts w:ascii="宋体" w:eastAsia="宋体" w:hAnsi="宋体" w:hint="eastAsia"/>
+          <w:sz w:val="21"/>
+          <w:szCs w:val="21"/>
+        </w:rPr>
+        <w:t>方法将年龄数据导入，利用</w:t>
+      </w:r>
+      <w:proofErr w:type="spellStart"/>
+      <w:r>
+        <w:rPr>
+          <w:rFonts w:ascii="宋体" w:eastAsia="宋体" w:hAnsi="宋体" w:hint="eastAsia"/>
+          <w:sz w:val="21"/>
+          <w:szCs w:val="21"/>
+        </w:rPr>
+        <w:t>add_yaxis</w:t>
+      </w:r>
+      <w:proofErr w:type="spellEnd"/>
+      <w:r>
+        <w:rPr>
+          <w:rFonts w:ascii="宋体" w:eastAsia="宋体" w:hAnsi="宋体" w:hint="eastAsia"/>
+          <w:sz w:val="21"/>
+          <w:szCs w:val="21"/>
+        </w:rPr>
+        <w:t>方法将两国患病率导入为两个stack，并设置标签和标题。利用render方法将结果输出为age.html文件，并将结果保存在路径./result下。</w:t>
+      </w:r>
+    </w:p>
+    <w:p>
+      <w:pPr>
+        <w:spacing w:after="0" w:line="360" w:lineRule="auto"/>
+        <w:rPr>
+          <w:rFonts w:ascii="宋体" w:eastAsia="宋体" w:hAnsi="宋体" w:hint="eastAsia"/>
+          <w:sz w:val="21"/>
+          <w:szCs w:val="21"/>
+        </w:rPr>
+      </w:pPr>
+      <w:r>
+        <w:rPr>
+          <w:rFonts w:ascii="宋体" w:eastAsia="宋体" w:hAnsi="宋体"/>
+          <w:sz w:val="21"/>
+          <w:szCs w:val="21"/>
+        </w:rPr>
         <w:tab/>
       </w:r>
       <w:r>
@@ -932,23 +1271,192 @@
           <w:sz w:val="21"/>
           <w:szCs w:val="21"/>
         </w:rPr>
-        <w:t>首先对于age分表，截取中国和美国的数据，并对各个年龄段的患病率利用applymap方法进行保留两位小数的格式化操作。利用Pyecharts的Bar类创建一个垂直柱状图对象，并调用</w:t>
-      </w:r>
+        <w:t>接下来处理gender分表，同样截取国家为中国和美国的数据，并对数据进行保留两位小数的格式化操作。利用</w:t>
+      </w:r>
+      <w:proofErr w:type="spellStart"/>
+      <w:r>
+        <w:rPr>
+          <w:rFonts w:ascii="宋体" w:eastAsia="宋体" w:hAnsi="宋体" w:hint="eastAsia"/>
+          <w:sz w:val="21"/>
+          <w:szCs w:val="21"/>
+        </w:rPr>
+        <w:t>Pyecharts</w:t>
+      </w:r>
+      <w:proofErr w:type="spellEnd"/>
+      <w:r>
+        <w:rPr>
+          <w:rFonts w:ascii="宋体" w:eastAsia="宋体" w:hAnsi="宋体" w:hint="eastAsia"/>
+          <w:sz w:val="21"/>
+          <w:szCs w:val="21"/>
+        </w:rPr>
+        <w:t>的Scatter类创建一个散点图对象，以国家为横坐标，以男女性的患病率作为两组纵坐标数据，并设置横纵坐标轴标签、标题，并设置散点的大小来表示数据的绝对大小，利用render方法将结果输出为gender.html文件，同样保存在./result路径下。</w:t>
+      </w:r>
+    </w:p>
+    <w:p>
+      <w:pPr>
+        <w:spacing w:after="0" w:line="360" w:lineRule="auto"/>
+        <w:rPr>
+          <w:rFonts w:ascii="宋体" w:eastAsia="宋体" w:hAnsi="宋体" w:hint="eastAsia"/>
+          <w:sz w:val="21"/>
+          <w:szCs w:val="21"/>
+        </w:rPr>
+      </w:pPr>
       <w:r>
         <w:rPr>
           <w:rFonts w:ascii="宋体" w:eastAsia="宋体" w:hAnsi="宋体"/>
           <w:sz w:val="21"/>
           <w:szCs w:val="21"/>
         </w:rPr>
-        <w:t>add_xaxis</w:t>
-      </w:r>
-      <w:r>
-        <w:rPr>
-          <w:rFonts w:ascii="宋体" w:eastAsia="宋体" w:hAnsi="宋体" w:hint="eastAsia"/>
-          <w:sz w:val="21"/>
-          <w:szCs w:val="21"/>
-        </w:rPr>
-        <w:t>方法将年龄数据导入，利用add_yaxis方法将两国患病率导入为两个stack，并设置标签和标题。利用render方法将结果输出为age.html文件，并将结果保存在路径./result下。</w:t>
+        <w:tab/>
+      </w:r>
+      <w:r>
+        <w:rPr>
+          <w:rFonts w:ascii="宋体" w:eastAsia="宋体" w:hAnsi="宋体" w:hint="eastAsia"/>
+          <w:sz w:val="21"/>
+          <w:szCs w:val="21"/>
+        </w:rPr>
+        <w:t>对于国家GDP分表，首先去除空项，然后截取2019年的数据。利用</w:t>
+      </w:r>
+      <w:proofErr w:type="spellStart"/>
+      <w:r>
+        <w:rPr>
+          <w:rFonts w:ascii="宋体" w:eastAsia="宋体" w:hAnsi="宋体" w:hint="eastAsia"/>
+          <w:sz w:val="21"/>
+          <w:szCs w:val="21"/>
+        </w:rPr>
+        <w:t>Pyecharts</w:t>
+      </w:r>
+      <w:proofErr w:type="spellEnd"/>
+      <w:r>
+        <w:rPr>
+          <w:rFonts w:ascii="宋体" w:eastAsia="宋体" w:hAnsi="宋体" w:hint="eastAsia"/>
+          <w:sz w:val="21"/>
+          <w:szCs w:val="21"/>
+        </w:rPr>
+        <w:t>的Map类创建一个地图对象，将</w:t>
+      </w:r>
+      <w:r>
+        <w:rPr>
+          <w:rFonts w:ascii="宋体" w:eastAsia="宋体" w:hAnsi="宋体" w:hint="eastAsia"/>
+          <w:sz w:val="21"/>
+          <w:szCs w:val="21"/>
+        </w:rPr>
+        <w:t>焦虑患病率作为数据填入地图制作热力图，并设置最大值和最小值、标签、标题等，利用render方法将结果输出为map.html文件，保存在路径./result下。利用</w:t>
+      </w:r>
+      <w:proofErr w:type="spellStart"/>
+      <w:r>
+        <w:rPr>
+          <w:rFonts w:ascii="宋体" w:eastAsia="宋体" w:hAnsi="宋体" w:hint="eastAsia"/>
+          <w:sz w:val="21"/>
+          <w:szCs w:val="21"/>
+        </w:rPr>
+        <w:t>scipy.stats</w:t>
+      </w:r>
+      <w:proofErr w:type="spellEnd"/>
+      <w:r>
+        <w:rPr>
+          <w:rFonts w:ascii="宋体" w:eastAsia="宋体" w:hAnsi="宋体" w:hint="eastAsia"/>
+          <w:sz w:val="21"/>
+          <w:szCs w:val="21"/>
+        </w:rPr>
+        <w:t>的</w:t>
+      </w:r>
+      <w:proofErr w:type="spellStart"/>
+      <w:r>
+        <w:rPr>
+          <w:rFonts w:ascii="宋体" w:eastAsia="宋体" w:hAnsi="宋体" w:hint="eastAsia"/>
+          <w:sz w:val="21"/>
+          <w:szCs w:val="21"/>
+        </w:rPr>
+        <w:t>ttest_ind</w:t>
+      </w:r>
+      <w:proofErr w:type="spellEnd"/>
+      <w:r>
+        <w:rPr>
+          <w:rFonts w:ascii="宋体" w:eastAsia="宋体" w:hAnsi="宋体" w:hint="eastAsia"/>
+          <w:sz w:val="21"/>
+          <w:szCs w:val="21"/>
+        </w:rPr>
+        <w:t>方法对焦虑症患病率和国家</w:t>
+      </w:r>
+      <w:proofErr w:type="spellStart"/>
+      <w:r>
+        <w:rPr>
+          <w:rFonts w:ascii="宋体" w:eastAsia="宋体" w:hAnsi="宋体" w:hint="eastAsia"/>
+          <w:sz w:val="21"/>
+          <w:szCs w:val="21"/>
+        </w:rPr>
+        <w:t>gdp</w:t>
+      </w:r>
+      <w:proofErr w:type="spellEnd"/>
+      <w:r>
+        <w:rPr>
+          <w:rFonts w:ascii="宋体" w:eastAsia="宋体" w:hAnsi="宋体" w:hint="eastAsia"/>
+          <w:sz w:val="21"/>
+          <w:szCs w:val="21"/>
+        </w:rPr>
+        <w:t>进行相关性检验。</w:t>
+      </w:r>
+      <w:r>
+        <w:rPr>
+          <w:rFonts w:ascii="宋体" w:eastAsia="宋体" w:hAnsi="宋体" w:hint="eastAsia"/>
+          <w:sz w:val="21"/>
+          <w:szCs w:val="21"/>
+        </w:rPr>
+        <w:t>为了可视化两者之间的关系，利用</w:t>
+      </w:r>
+      <w:proofErr w:type="spellStart"/>
+      <w:r>
+        <w:rPr>
+          <w:rFonts w:ascii="宋体" w:eastAsia="宋体" w:hAnsi="宋体" w:hint="eastAsia"/>
+          <w:sz w:val="21"/>
+          <w:szCs w:val="21"/>
+        </w:rPr>
+        <w:t>Pyecharts</w:t>
+      </w:r>
+      <w:proofErr w:type="spellEnd"/>
+      <w:r>
+        <w:rPr>
+          <w:rFonts w:ascii="宋体" w:eastAsia="宋体" w:hAnsi="宋体" w:hint="eastAsia"/>
+          <w:sz w:val="21"/>
+          <w:szCs w:val="21"/>
+        </w:rPr>
+        <w:t>的Scatter类</w:t>
+      </w:r>
+      <w:r>
+        <w:rPr>
+          <w:rFonts w:ascii="宋体" w:eastAsia="宋体" w:hAnsi="宋体" w:hint="eastAsia"/>
+          <w:sz w:val="21"/>
+          <w:szCs w:val="21"/>
+        </w:rPr>
+        <w:t>创建一个散点图对象，将焦虑患</w:t>
+      </w:r>
+      <w:r>
+        <w:rPr>
+          <w:rFonts w:ascii="宋体" w:eastAsia="宋体" w:hAnsi="宋体" w:hint="eastAsia"/>
+          <w:sz w:val="21"/>
+          <w:szCs w:val="21"/>
+        </w:rPr>
+        <w:lastRenderedPageBreak/>
+        <w:t>病率作为y轴，GDP作为x轴创建</w:t>
+      </w:r>
+      <w:proofErr w:type="gramStart"/>
+      <w:r>
+        <w:rPr>
+          <w:rFonts w:ascii="宋体" w:eastAsia="宋体" w:hAnsi="宋体" w:hint="eastAsia"/>
+          <w:sz w:val="21"/>
+          <w:szCs w:val="21"/>
+        </w:rPr>
+        <w:t>一幅散</w:t>
+      </w:r>
+      <w:proofErr w:type="gramEnd"/>
+      <w:r>
+        <w:rPr>
+          <w:rFonts w:ascii="宋体" w:eastAsia="宋体" w:hAnsi="宋体" w:hint="eastAsia"/>
+          <w:sz w:val="21"/>
+          <w:szCs w:val="21"/>
+        </w:rPr>
+        <w:t>点图，利用render方法将结果输出为gdp.html文件，保存在./result路径下。</w:t>
       </w:r>
     </w:p>
     <w:p>
@@ -968,13 +1476,28 @@
         </w:rPr>
         <w:tab/>
       </w:r>
-      <w:r>
-        <w:rPr>
-          <w:rFonts w:ascii="宋体" w:eastAsia="宋体" w:hAnsi="宋体" w:hint="eastAsia"/>
-          <w:sz w:val="21"/>
-          <w:szCs w:val="21"/>
-        </w:rPr>
-        <w:t>接下来处理gender分表，同样截取国家为中国和美国的数据，并对数据进行保留两位小数的格式化操作。利用Pyecharts的Scatter类创建一个散点图对象，以国家为横坐标，以男女性的患病率作为两组纵坐标数据，并设置横纵坐标轴标签、标题，并设置散点的大小来表示数据的绝对大小，利用render方法将结果输出为gender.html文件，同样保存在./result路径下。</w:t>
+    </w:p>
+    <w:p>
+      <w:pPr>
+        <w:spacing w:after="0" w:line="360" w:lineRule="auto"/>
+        <w:ind w:firstLine="420"/>
+        <w:rPr>
+          <w:rFonts w:ascii="宋体" w:eastAsia="宋体" w:hAnsi="宋体" w:hint="eastAsia"/>
+          <w:b/>
+          <w:bCs/>
+          <w:sz w:val="21"/>
+          <w:szCs w:val="21"/>
+        </w:rPr>
+      </w:pPr>
+      <w:r>
+        <w:rPr>
+          <w:rFonts w:ascii="宋体" w:eastAsia="宋体" w:hAnsi="宋体" w:hint="eastAsia"/>
+          <w:b/>
+          <w:bCs/>
+          <w:sz w:val="21"/>
+          <w:szCs w:val="21"/>
+        </w:rPr>
+        <w:t>模块二  焦虑抑郁患者的聊天记录文件的文本分析</w:t>
       </w:r>
     </w:p>
     <w:p>
@@ -1000,40 +1523,239 @@
           <w:sz w:val="21"/>
           <w:szCs w:val="21"/>
         </w:rPr>
-        <w:t>对于国家GDP分表，首先去除空项，然后截取2019年的数据。利用Pyecharts的Map类创建一个地图对象，将</w:t>
-      </w:r>
-      <w:r>
-        <w:rPr>
-          <w:rFonts w:ascii="宋体" w:eastAsia="宋体" w:hAnsi="宋体" w:hint="eastAsia"/>
-          <w:sz w:val="21"/>
-          <w:szCs w:val="21"/>
-        </w:rPr>
-        <w:t>焦虑患病率作为数据填入地图制作热力图，并设置最大值和最小值、标签、标题等，利用render方法将结果输出为map.html文件，保存在路径./result</w:t>
-      </w:r>
-      <w:r>
-        <w:rPr>
-          <w:rFonts w:ascii="宋体" w:eastAsia="宋体" w:hAnsi="宋体" w:hint="eastAsia"/>
-          <w:sz w:val="21"/>
-          <w:szCs w:val="21"/>
-        </w:rPr>
-        <w:lastRenderedPageBreak/>
-        <w:t>下。利用scipy.stats的ttest_ind方法对焦虑症患病率和国家gdp进行相关性检验。</w:t>
-      </w:r>
-      <w:r>
-        <w:rPr>
-          <w:rFonts w:ascii="宋体" w:eastAsia="宋体" w:hAnsi="宋体" w:hint="eastAsia"/>
-          <w:sz w:val="21"/>
-          <w:szCs w:val="21"/>
-        </w:rPr>
-        <w:t>为了可视化两者之间的关系，利用Pyecharts的Scatter类</w:t>
-      </w:r>
-      <w:r>
-        <w:rPr>
-          <w:rFonts w:ascii="宋体" w:eastAsia="宋体" w:hAnsi="宋体" w:hint="eastAsia"/>
-          <w:sz w:val="21"/>
-          <w:szCs w:val="21"/>
-        </w:rPr>
-        <w:t>创建一个散点图对象，将焦虑患病率作为y轴，GDP作为x轴创建一幅散点图，利用render方法将结果输出为gdp.html文件，保存在./result路径下。</w:t>
+        <w:t>首先利用代码从</w:t>
+      </w:r>
+      <w:proofErr w:type="spellStart"/>
+      <w:r>
+        <w:rPr>
+          <w:rFonts w:ascii="宋体" w:eastAsia="宋体" w:hAnsi="宋体" w:hint="eastAsia"/>
+          <w:sz w:val="21"/>
+          <w:szCs w:val="21"/>
+        </w:rPr>
+        <w:t>Nltk</w:t>
+      </w:r>
+      <w:proofErr w:type="spellEnd"/>
+      <w:r>
+        <w:rPr>
+          <w:rFonts w:ascii="宋体" w:eastAsia="宋体" w:hAnsi="宋体" w:hint="eastAsia"/>
+          <w:sz w:val="21"/>
+          <w:szCs w:val="21"/>
+        </w:rPr>
+        <w:t>包</w:t>
+      </w:r>
+      <w:proofErr w:type="gramStart"/>
+      <w:r>
+        <w:rPr>
+          <w:rFonts w:ascii="宋体" w:eastAsia="宋体" w:hAnsi="宋体" w:hint="eastAsia"/>
+          <w:sz w:val="21"/>
+          <w:szCs w:val="21"/>
+        </w:rPr>
+        <w:t>的官网下载</w:t>
+      </w:r>
+      <w:proofErr w:type="spellStart"/>
+      <w:proofErr w:type="gramEnd"/>
+      <w:r>
+        <w:rPr>
+          <w:rFonts w:ascii="宋体" w:eastAsia="宋体" w:hAnsi="宋体" w:hint="eastAsia"/>
+          <w:sz w:val="21"/>
+          <w:szCs w:val="21"/>
+        </w:rPr>
+        <w:t>vader</w:t>
+      </w:r>
+      <w:proofErr w:type="spellEnd"/>
+      <w:r>
+        <w:rPr>
+          <w:rFonts w:ascii="宋体" w:eastAsia="宋体" w:hAnsi="宋体" w:hint="eastAsia"/>
+          <w:sz w:val="21"/>
+          <w:szCs w:val="21"/>
+        </w:rPr>
+        <w:t>库的情感词典。对数据进行初步清洗，即转化为小写，去除非英文字符</w:t>
+      </w:r>
+      <w:proofErr w:type="gramStart"/>
+      <w:r>
+        <w:rPr>
+          <w:rFonts w:ascii="宋体" w:eastAsia="宋体" w:hAnsi="宋体" w:hint="eastAsia"/>
+          <w:sz w:val="21"/>
+          <w:szCs w:val="21"/>
+        </w:rPr>
+        <w:t>和空项后</w:t>
+      </w:r>
+      <w:proofErr w:type="gramEnd"/>
+      <w:r>
+        <w:rPr>
+          <w:rFonts w:ascii="宋体" w:eastAsia="宋体" w:hAnsi="宋体" w:hint="eastAsia"/>
+          <w:sz w:val="21"/>
+          <w:szCs w:val="21"/>
+        </w:rPr>
+        <w:t>，利用</w:t>
+      </w:r>
+      <w:proofErr w:type="spellStart"/>
+      <w:r>
+        <w:rPr>
+          <w:rFonts w:ascii="宋体" w:eastAsia="宋体" w:hAnsi="宋体" w:hint="eastAsia"/>
+          <w:sz w:val="21"/>
+          <w:szCs w:val="21"/>
+        </w:rPr>
+        <w:t>SentimentIntensityAnalyzer</w:t>
+      </w:r>
+      <w:proofErr w:type="spellEnd"/>
+      <w:r>
+        <w:rPr>
+          <w:rFonts w:ascii="宋体" w:eastAsia="宋体" w:hAnsi="宋体" w:hint="eastAsia"/>
+          <w:sz w:val="21"/>
+          <w:szCs w:val="21"/>
+        </w:rPr>
+        <w:t>类创建Vader情感分析器。对于数据集中的每一条聊天记录，分别用</w:t>
+      </w:r>
+      <w:proofErr w:type="spellStart"/>
+      <w:r>
+        <w:rPr>
+          <w:rFonts w:ascii="宋体" w:eastAsia="宋体" w:hAnsi="宋体" w:hint="eastAsia"/>
+          <w:sz w:val="21"/>
+          <w:szCs w:val="21"/>
+        </w:rPr>
+        <w:t>vader</w:t>
+      </w:r>
+      <w:proofErr w:type="spellEnd"/>
+      <w:r>
+        <w:rPr>
+          <w:rFonts w:ascii="宋体" w:eastAsia="宋体" w:hAnsi="宋体" w:hint="eastAsia"/>
+          <w:sz w:val="21"/>
+          <w:szCs w:val="21"/>
+        </w:rPr>
+        <w:t>分类器和</w:t>
+      </w:r>
+      <w:proofErr w:type="spellStart"/>
+      <w:r>
+        <w:rPr>
+          <w:rFonts w:ascii="宋体" w:eastAsia="宋体" w:hAnsi="宋体" w:hint="eastAsia"/>
+          <w:sz w:val="21"/>
+          <w:szCs w:val="21"/>
+        </w:rPr>
+        <w:t>TextBlob</w:t>
+      </w:r>
+      <w:proofErr w:type="spellEnd"/>
+      <w:r>
+        <w:rPr>
+          <w:rFonts w:ascii="宋体" w:eastAsia="宋体" w:hAnsi="宋体" w:hint="eastAsia"/>
+          <w:sz w:val="21"/>
+          <w:szCs w:val="21"/>
+        </w:rPr>
+        <w:t>包的情感分析工具分别进行情感分析，得到</w:t>
+      </w:r>
+      <w:proofErr w:type="spellStart"/>
+      <w:r>
+        <w:rPr>
+          <w:rFonts w:ascii="宋体" w:eastAsia="宋体" w:hAnsi="宋体" w:hint="eastAsia"/>
+          <w:sz w:val="21"/>
+          <w:szCs w:val="21"/>
+        </w:rPr>
+        <w:t>vader</w:t>
+      </w:r>
+      <w:proofErr w:type="spellEnd"/>
+      <w:r>
+        <w:rPr>
+          <w:rFonts w:ascii="宋体" w:eastAsia="宋体" w:hAnsi="宋体" w:hint="eastAsia"/>
+          <w:sz w:val="21"/>
+          <w:szCs w:val="21"/>
+        </w:rPr>
+        <w:t>综合得分，</w:t>
+      </w:r>
+      <w:proofErr w:type="spellStart"/>
+      <w:r>
+        <w:rPr>
+          <w:rFonts w:ascii="宋体" w:eastAsia="宋体" w:hAnsi="宋体" w:hint="eastAsia"/>
+          <w:sz w:val="21"/>
+          <w:szCs w:val="21"/>
+        </w:rPr>
+        <w:t>TextBlob</w:t>
+      </w:r>
+      <w:proofErr w:type="spellEnd"/>
+      <w:r>
+        <w:rPr>
+          <w:rFonts w:ascii="宋体" w:eastAsia="宋体" w:hAnsi="宋体" w:hint="eastAsia"/>
+          <w:sz w:val="21"/>
+          <w:szCs w:val="21"/>
+        </w:rPr>
+        <w:t>极性、主观性三组数据，并筛选出</w:t>
+      </w:r>
+      <w:proofErr w:type="spellStart"/>
+      <w:r>
+        <w:rPr>
+          <w:rFonts w:ascii="宋体" w:eastAsia="宋体" w:hAnsi="宋体" w:hint="eastAsia"/>
+          <w:sz w:val="21"/>
+          <w:szCs w:val="21"/>
+        </w:rPr>
+        <w:t>vader</w:t>
+      </w:r>
+      <w:proofErr w:type="spellEnd"/>
+      <w:r>
+        <w:rPr>
+          <w:rFonts w:ascii="宋体" w:eastAsia="宋体" w:hAnsi="宋体" w:hint="eastAsia"/>
+          <w:sz w:val="21"/>
+          <w:szCs w:val="21"/>
+        </w:rPr>
+        <w:t>综合得分和</w:t>
+      </w:r>
+      <w:proofErr w:type="spellStart"/>
+      <w:r>
+        <w:rPr>
+          <w:rFonts w:ascii="宋体" w:eastAsia="宋体" w:hAnsi="宋体" w:hint="eastAsia"/>
+          <w:sz w:val="21"/>
+          <w:szCs w:val="21"/>
+        </w:rPr>
+        <w:t>TextBlob</w:t>
+      </w:r>
+      <w:proofErr w:type="spellEnd"/>
+      <w:r>
+        <w:rPr>
+          <w:rFonts w:ascii="宋体" w:eastAsia="宋体" w:hAnsi="宋体" w:hint="eastAsia"/>
+          <w:sz w:val="21"/>
+          <w:szCs w:val="21"/>
+        </w:rPr>
+        <w:t>极性</w:t>
+      </w:r>
+      <w:r>
+        <w:rPr>
+          <w:rFonts w:ascii="宋体" w:eastAsia="宋体" w:hAnsi="宋体" w:hint="eastAsia"/>
+          <w:sz w:val="21"/>
+          <w:szCs w:val="21"/>
+        </w:rPr>
+        <w:t>和</w:t>
+      </w:r>
+      <w:proofErr w:type="spellStart"/>
+      <w:r>
+        <w:rPr>
+          <w:rFonts w:ascii="宋体" w:eastAsia="宋体" w:hAnsi="宋体" w:hint="eastAsia"/>
+          <w:sz w:val="21"/>
+          <w:szCs w:val="21"/>
+        </w:rPr>
+        <w:t>vader</w:t>
+      </w:r>
+      <w:proofErr w:type="spellEnd"/>
+      <w:r>
+        <w:rPr>
+          <w:rFonts w:ascii="宋体" w:eastAsia="宋体" w:hAnsi="宋体" w:hint="eastAsia"/>
+          <w:sz w:val="21"/>
+          <w:szCs w:val="21"/>
+        </w:rPr>
+        <w:t>综合得分</w:t>
+      </w:r>
+      <w:r>
+        <w:rPr>
+          <w:rFonts w:ascii="宋体" w:eastAsia="宋体" w:hAnsi="宋体" w:hint="eastAsia"/>
+          <w:sz w:val="21"/>
+          <w:szCs w:val="21"/>
+        </w:rPr>
+        <w:t>低于</w:t>
+      </w:r>
+      <w:r>
+        <w:rPr>
+          <w:rFonts w:ascii="宋体" w:eastAsia="宋体" w:hAnsi="宋体" w:hint="eastAsia"/>
+          <w:sz w:val="21"/>
+          <w:szCs w:val="21"/>
+        </w:rPr>
+        <w:t>0的数据,并存入在./data/messages目录下新创建的messages.txt文件中。</w:t>
       </w:r>
     </w:p>
     <w:p>
@@ -1053,6 +1775,68 @@
         </w:rPr>
         <w:tab/>
       </w:r>
+      <w:r>
+        <w:rPr>
+          <w:rFonts w:ascii="宋体" w:eastAsia="宋体" w:hAnsi="宋体" w:hint="eastAsia"/>
+          <w:sz w:val="21"/>
+          <w:szCs w:val="21"/>
+        </w:rPr>
+        <w:t>读入messages.txt以及停用词文件，利用</w:t>
+      </w:r>
+      <w:proofErr w:type="spellStart"/>
+      <w:r>
+        <w:rPr>
+          <w:rFonts w:ascii="宋体" w:eastAsia="宋体" w:hAnsi="宋体" w:hint="eastAsia"/>
+          <w:sz w:val="21"/>
+          <w:szCs w:val="21"/>
+        </w:rPr>
+        <w:t>Wordcloud</w:t>
+      </w:r>
+      <w:proofErr w:type="spellEnd"/>
+      <w:r>
+        <w:rPr>
+          <w:rFonts w:ascii="宋体" w:eastAsia="宋体" w:hAnsi="宋体" w:hint="eastAsia"/>
+          <w:sz w:val="21"/>
+          <w:szCs w:val="21"/>
+        </w:rPr>
+        <w:t>包的</w:t>
+      </w:r>
+      <w:proofErr w:type="spellStart"/>
+      <w:r>
+        <w:rPr>
+          <w:rFonts w:ascii="宋体" w:eastAsia="宋体" w:hAnsi="宋体" w:hint="eastAsia"/>
+          <w:sz w:val="21"/>
+          <w:szCs w:val="21"/>
+        </w:rPr>
+        <w:t>WordCloud</w:t>
+      </w:r>
+      <w:proofErr w:type="spellEnd"/>
+      <w:r>
+        <w:rPr>
+          <w:rFonts w:ascii="宋体" w:eastAsia="宋体" w:hAnsi="宋体" w:hint="eastAsia"/>
+          <w:sz w:val="21"/>
+          <w:szCs w:val="21"/>
+        </w:rPr>
+        <w:t>类创建一个词云图对象并设置停用词为读入的文件，利用messages.txt生成一幅词云图，存入.\result路径下的wordcloud.png中。</w:t>
+      </w:r>
+    </w:p>
+    <w:p>
+      <w:pPr>
+        <w:spacing w:after="0" w:line="360" w:lineRule="auto"/>
+        <w:rPr>
+          <w:rFonts w:ascii="宋体" w:eastAsia="宋体" w:hAnsi="宋体" w:hint="eastAsia"/>
+          <w:sz w:val="21"/>
+          <w:szCs w:val="21"/>
+        </w:rPr>
+      </w:pPr>
+      <w:r>
+        <w:rPr>
+          <w:rFonts w:ascii="宋体" w:eastAsia="宋体" w:hAnsi="宋体"/>
+          <w:sz w:val="21"/>
+          <w:szCs w:val="21"/>
+        </w:rPr>
+        <w:tab/>
+      </w:r>
     </w:p>
     <w:p>
       <w:pPr>
@@ -1074,14 +1858,129 @@
           <w:sz w:val="21"/>
           <w:szCs w:val="21"/>
         </w:rPr>
-        <w:t>模块二  焦虑抑郁患者的聊天记录文件的文本分析</w:t>
-      </w:r>
-    </w:p>
-    <w:p>
-      <w:pPr>
-        <w:spacing w:after="0" w:line="360" w:lineRule="auto"/>
-        <w:rPr>
-          <w:rFonts w:ascii="宋体" w:eastAsia="宋体" w:hAnsi="宋体" w:hint="eastAsia"/>
+        <w:t xml:space="preserve">模块三  </w:t>
+      </w:r>
+      <w:r>
+        <w:rPr>
+          <w:rFonts w:ascii="宋体" w:eastAsia="宋体" w:hAnsi="宋体" w:hint="eastAsia"/>
+          <w:b/>
+          <w:bCs/>
+          <w:sz w:val="21"/>
+          <w:szCs w:val="21"/>
+        </w:rPr>
+        <w:t>导致精神疾病的因素分析</w:t>
+      </w:r>
+    </w:p>
+    <w:p>
+      <w:pPr>
+        <w:spacing w:after="0" w:line="360" w:lineRule="auto"/>
+        <w:ind w:firstLine="420"/>
+        <w:rPr>
+          <w:rFonts w:ascii="宋体" w:eastAsia="宋体" w:hAnsi="宋体" w:hint="eastAsia"/>
+          <w:sz w:val="21"/>
+          <w:szCs w:val="21"/>
+        </w:rPr>
+      </w:pPr>
+      <w:r>
+        <w:rPr>
+          <w:rFonts w:ascii="宋体" w:eastAsia="宋体" w:hAnsi="宋体" w:hint="eastAsia"/>
+          <w:sz w:val="21"/>
+          <w:szCs w:val="21"/>
+        </w:rPr>
+        <w:t>首先读入数据，进行数据清洗，利用</w:t>
+      </w:r>
+      <w:proofErr w:type="spellStart"/>
+      <w:r>
+        <w:rPr>
+          <w:rFonts w:ascii="宋体" w:eastAsia="宋体" w:hAnsi="宋体" w:hint="eastAsia"/>
+          <w:sz w:val="21"/>
+          <w:szCs w:val="21"/>
+        </w:rPr>
+        <w:t>pd.str.strip</w:t>
+      </w:r>
+      <w:proofErr w:type="spellEnd"/>
+      <w:r>
+        <w:rPr>
+          <w:rFonts w:ascii="宋体" w:eastAsia="宋体" w:hAnsi="宋体" w:hint="eastAsia"/>
+          <w:sz w:val="21"/>
+          <w:szCs w:val="21"/>
+        </w:rPr>
+        <w:t>方法去除所有数据首尾的空格，并小写，去除空项。</w:t>
+      </w:r>
+    </w:p>
+    <w:p>
+      <w:pPr>
+        <w:spacing w:after="0" w:line="360" w:lineRule="auto"/>
+        <w:ind w:firstLine="420"/>
+        <w:rPr>
+          <w:rFonts w:ascii="宋体" w:eastAsia="宋体" w:hAnsi="宋体" w:hint="eastAsia"/>
+          <w:sz w:val="21"/>
+          <w:szCs w:val="21"/>
+        </w:rPr>
+      </w:pPr>
+      <w:r>
+        <w:rPr>
+          <w:rFonts w:ascii="宋体" w:eastAsia="宋体" w:hAnsi="宋体" w:hint="eastAsia"/>
+          <w:sz w:val="21"/>
+          <w:szCs w:val="21"/>
+        </w:rPr>
+        <w:t>根据不同的造成心理疾病的问题分类，统计各个问题分类的占比。排序后以元组方式存入列表中。利用</w:t>
+      </w:r>
+      <w:proofErr w:type="spellStart"/>
+      <w:r>
+        <w:rPr>
+          <w:rFonts w:ascii="宋体" w:eastAsia="宋体" w:hAnsi="宋体" w:hint="eastAsia"/>
+          <w:sz w:val="21"/>
+          <w:szCs w:val="21"/>
+        </w:rPr>
+        <w:t>Pyecharts</w:t>
+      </w:r>
+      <w:proofErr w:type="spellEnd"/>
+      <w:r>
+        <w:rPr>
+          <w:rFonts w:ascii="宋体" w:eastAsia="宋体" w:hAnsi="宋体" w:hint="eastAsia"/>
+          <w:sz w:val="21"/>
+          <w:szCs w:val="21"/>
+        </w:rPr>
+        <w:t>的Pie类创建</w:t>
+      </w:r>
+      <w:proofErr w:type="gramStart"/>
+      <w:r>
+        <w:rPr>
+          <w:rFonts w:ascii="宋体" w:eastAsia="宋体" w:hAnsi="宋体" w:hint="eastAsia"/>
+          <w:sz w:val="21"/>
+          <w:szCs w:val="21"/>
+        </w:rPr>
+        <w:t>一个饼图对象</w:t>
+      </w:r>
+      <w:proofErr w:type="gramEnd"/>
+      <w:r>
+        <w:rPr>
+          <w:rFonts w:ascii="宋体" w:eastAsia="宋体" w:hAnsi="宋体" w:hint="eastAsia"/>
+          <w:sz w:val="21"/>
+          <w:szCs w:val="21"/>
+        </w:rPr>
+        <w:t>，导入列表中的数据，生成反映各个因素导致精神疾病情况的占比图，将结果存放在./result路径下的factors.html文件中。</w:t>
+      </w:r>
+    </w:p>
+    <w:p>
+      <w:pPr>
+        <w:spacing w:after="0" w:line="360" w:lineRule="auto"/>
+        <w:ind w:firstLine="420"/>
+        <w:rPr>
+          <w:rFonts w:ascii="宋体" w:eastAsia="宋体" w:hAnsi="宋体" w:hint="eastAsia"/>
+          <w:sz w:val="21"/>
+          <w:szCs w:val="21"/>
+        </w:rPr>
+      </w:pPr>
+    </w:p>
+    <w:p>
+      <w:pPr>
+        <w:spacing w:after="0" w:line="360" w:lineRule="auto"/>
+        <w:rPr>
+          <w:rFonts w:ascii="宋体" w:eastAsia="宋体" w:hAnsi="宋体" w:hint="eastAsia"/>
+          <w:b/>
+          <w:bCs/>
           <w:sz w:val="21"/>
           <w:szCs w:val="21"/>
         </w:rPr>
@@ -1097,10 +1996,42 @@
       <w:r>
         <w:rPr>
           <w:rFonts w:ascii="宋体" w:eastAsia="宋体" w:hAnsi="宋体" w:hint="eastAsia"/>
-          <w:sz w:val="21"/>
-          <w:szCs w:val="21"/>
-        </w:rPr>
-        <w:t>本模块的目的是找出所有聊天记录中的包含消极情绪的文本数据制作词云图。主要借助Python的Pandas、Nltk、TextBlob包进行数据处理工作，利用Wordcloud包（版本1.8.1）进行可视化。</w:t>
+          <w:b/>
+          <w:bCs/>
+          <w:sz w:val="21"/>
+          <w:szCs w:val="21"/>
+        </w:rPr>
+        <w:t xml:space="preserve">模块四  </w:t>
+      </w:r>
+      <w:r>
+        <w:rPr>
+          <w:rFonts w:ascii="宋体" w:eastAsia="宋体" w:hAnsi="宋体" w:hint="eastAsia"/>
+          <w:b/>
+          <w:bCs/>
+          <w:sz w:val="21"/>
+          <w:szCs w:val="21"/>
+        </w:rPr>
+        <w:t>各国对于精神疾病的防治</w:t>
+      </w:r>
+      <w:r>
+        <w:rPr>
+          <w:rFonts w:ascii="宋体" w:eastAsia="宋体" w:hAnsi="宋体" w:hint="eastAsia"/>
+          <w:b/>
+          <w:bCs/>
+          <w:sz w:val="21"/>
+          <w:szCs w:val="21"/>
+        </w:rPr>
+        <w:t>资源</w:t>
+      </w:r>
+      <w:r>
+        <w:rPr>
+          <w:rFonts w:ascii="宋体" w:eastAsia="宋体" w:hAnsi="宋体" w:hint="eastAsia"/>
+          <w:b/>
+          <w:bCs/>
+          <w:sz w:val="21"/>
+          <w:szCs w:val="21"/>
+        </w:rPr>
+        <w:t>数据分析</w:t>
       </w:r>
     </w:p>
     <w:p>
@@ -1126,281 +2057,6 @@
           <w:sz w:val="21"/>
           <w:szCs w:val="21"/>
         </w:rPr>
-        <w:t>首先利用代码从Nltk包的官网下载vader库的情感词典。对数据进行初步清洗，即转化为小写，去除非英文字符和空项后，利用SentimentIntensityAnalyzer类创建Vader情感分析器。对于数据集中的每一条聊天记录，分别用vader分类器和TextBlob包的情感分析工具分别进行情感分析，得到vader综合得分，TextBlob极性、主观性三组数据，并筛选出vader综合得分和TextBlob极性</w:t>
-      </w:r>
-      <w:r>
-        <w:rPr>
-          <w:rFonts w:ascii="宋体" w:eastAsia="宋体" w:hAnsi="宋体" w:hint="eastAsia"/>
-          <w:sz w:val="21"/>
-          <w:szCs w:val="21"/>
-        </w:rPr>
-        <w:t>和vader综合得分</w:t>
-      </w:r>
-      <w:r>
-        <w:rPr>
-          <w:rFonts w:ascii="宋体" w:eastAsia="宋体" w:hAnsi="宋体" w:hint="eastAsia"/>
-          <w:sz w:val="21"/>
-          <w:szCs w:val="21"/>
-        </w:rPr>
-        <w:t>低于</w:t>
-      </w:r>
-      <w:r>
-        <w:rPr>
-          <w:rFonts w:ascii="宋体" w:eastAsia="宋体" w:hAnsi="宋体" w:hint="eastAsia"/>
-          <w:sz w:val="21"/>
-          <w:szCs w:val="21"/>
-        </w:rPr>
-        <w:t>0的数据,并存入在./data/messages目录下新创建的messages.txt文件中。</w:t>
-      </w:r>
-    </w:p>
-    <w:p>
-      <w:pPr>
-        <w:spacing w:after="0" w:line="360" w:lineRule="auto"/>
-        <w:rPr>
-          <w:rFonts w:ascii="宋体" w:eastAsia="宋体" w:hAnsi="宋体" w:hint="eastAsia"/>
-          <w:sz w:val="21"/>
-          <w:szCs w:val="21"/>
-        </w:rPr>
-      </w:pPr>
-      <w:r>
-        <w:rPr>
-          <w:rFonts w:ascii="宋体" w:eastAsia="宋体" w:hAnsi="宋体"/>
-          <w:sz w:val="21"/>
-          <w:szCs w:val="21"/>
-        </w:rPr>
-        <w:tab/>
-      </w:r>
-      <w:r>
-        <w:rPr>
-          <w:rFonts w:ascii="宋体" w:eastAsia="宋体" w:hAnsi="宋体" w:hint="eastAsia"/>
-          <w:sz w:val="21"/>
-          <w:szCs w:val="21"/>
-        </w:rPr>
-        <w:t>读入messages.txt以及停用词文件，利用Wordcloud包的WordCloud类创建一个词云图对象并设置停用词为读入的文件，利用messages.txt生成一幅词云图，存入.\result路径下的wordcloud.png中。</w:t>
-      </w:r>
-    </w:p>
-    <w:p>
-      <w:pPr>
-        <w:spacing w:after="0" w:line="360" w:lineRule="auto"/>
-        <w:rPr>
-          <w:rFonts w:ascii="宋体" w:eastAsia="宋体" w:hAnsi="宋体" w:hint="eastAsia"/>
-          <w:sz w:val="21"/>
-          <w:szCs w:val="21"/>
-        </w:rPr>
-      </w:pPr>
-      <w:r>
-        <w:rPr>
-          <w:rFonts w:ascii="宋体" w:eastAsia="宋体" w:hAnsi="宋体"/>
-          <w:sz w:val="21"/>
-          <w:szCs w:val="21"/>
-        </w:rPr>
-        <w:tab/>
-      </w:r>
-    </w:p>
-    <w:p>
-      <w:pPr>
-        <w:spacing w:after="0" w:line="360" w:lineRule="auto"/>
-        <w:ind w:firstLine="420"/>
-        <w:rPr>
-          <w:rFonts w:ascii="宋体" w:eastAsia="宋体" w:hAnsi="宋体" w:hint="eastAsia"/>
-          <w:b/>
-          <w:bCs/>
-          <w:sz w:val="21"/>
-          <w:szCs w:val="21"/>
-        </w:rPr>
-      </w:pPr>
-      <w:r>
-        <w:rPr>
-          <w:rFonts w:ascii="宋体" w:eastAsia="宋体" w:hAnsi="宋体" w:hint="eastAsia"/>
-          <w:b/>
-          <w:bCs/>
-          <w:sz w:val="21"/>
-          <w:szCs w:val="21"/>
-        </w:rPr>
-        <w:t xml:space="preserve">模块三  </w:t>
-      </w:r>
-      <w:r>
-        <w:rPr>
-          <w:rFonts w:ascii="宋体" w:eastAsia="宋体" w:hAnsi="宋体" w:hint="eastAsia"/>
-          <w:b/>
-          <w:bCs/>
-          <w:sz w:val="21"/>
-          <w:szCs w:val="21"/>
-        </w:rPr>
-        <w:t>导致精神疾病的因素分析</w:t>
-      </w:r>
-    </w:p>
-    <w:p>
-      <w:pPr>
-        <w:spacing w:after="0" w:line="360" w:lineRule="auto"/>
-        <w:ind w:firstLine="420"/>
-        <w:rPr>
-          <w:rFonts w:ascii="宋体" w:eastAsia="宋体" w:hAnsi="宋体" w:hint="eastAsia"/>
-          <w:sz w:val="21"/>
-          <w:szCs w:val="21"/>
-        </w:rPr>
-      </w:pPr>
-      <w:r>
-        <w:rPr>
-          <w:rFonts w:ascii="宋体" w:eastAsia="宋体" w:hAnsi="宋体" w:hint="eastAsia"/>
-          <w:sz w:val="21"/>
-          <w:szCs w:val="21"/>
-        </w:rPr>
-        <w:t>本模块主要借助Python的Pandas包进行数据处理工作，利用Pyecharts包（版本1.8.1）进行可视化。</w:t>
-      </w:r>
-    </w:p>
-    <w:p>
-      <w:pPr>
-        <w:spacing w:after="0" w:line="360" w:lineRule="auto"/>
-        <w:ind w:firstLine="420"/>
-        <w:rPr>
-          <w:rFonts w:ascii="宋体" w:eastAsia="宋体" w:hAnsi="宋体" w:hint="eastAsia"/>
-          <w:sz w:val="21"/>
-          <w:szCs w:val="21"/>
-        </w:rPr>
-      </w:pPr>
-      <w:r>
-        <w:rPr>
-          <w:rFonts w:ascii="宋体" w:eastAsia="宋体" w:hAnsi="宋体" w:hint="eastAsia"/>
-          <w:sz w:val="21"/>
-          <w:szCs w:val="21"/>
-        </w:rPr>
-        <w:t>首先读入数据，进行数据清洗，利用pd.str.strip方法去除所有数据首尾的空格，并小写，去除空项。</w:t>
-      </w:r>
-    </w:p>
-    <w:p>
-      <w:pPr>
-        <w:spacing w:after="0" w:line="360" w:lineRule="auto"/>
-        <w:ind w:firstLine="420"/>
-        <w:rPr>
-          <w:rFonts w:ascii="宋体" w:eastAsia="宋体" w:hAnsi="宋体" w:hint="eastAsia"/>
-          <w:sz w:val="21"/>
-          <w:szCs w:val="21"/>
-        </w:rPr>
-      </w:pPr>
-      <w:r>
-        <w:rPr>
-          <w:rFonts w:ascii="宋体" w:eastAsia="宋体" w:hAnsi="宋体" w:hint="eastAsia"/>
-          <w:sz w:val="21"/>
-          <w:szCs w:val="21"/>
-        </w:rPr>
-        <w:t>根据不同的造成心理疾病的问题分类，统计各个问题分类的占比。排序后以元组方式存入列表中。利用Pyecharts的Pie类创建一个饼图对象，导入列表中的数据，生成反映各个因素导致精神疾病情况的占比图，将结果存放在./result路径下的factors.html文件中。</w:t>
-      </w:r>
-    </w:p>
-    <w:p>
-      <w:pPr>
-        <w:spacing w:after="0" w:line="360" w:lineRule="auto"/>
-        <w:ind w:firstLine="420"/>
-        <w:rPr>
-          <w:rFonts w:ascii="宋体" w:eastAsia="宋体" w:hAnsi="宋体" w:hint="eastAsia"/>
-          <w:sz w:val="21"/>
-          <w:szCs w:val="21"/>
-        </w:rPr>
-      </w:pPr>
-    </w:p>
-    <w:p>
-      <w:pPr>
-        <w:spacing w:after="0" w:line="360" w:lineRule="auto"/>
-        <w:rPr>
-          <w:rFonts w:ascii="宋体" w:eastAsia="宋体" w:hAnsi="宋体" w:hint="eastAsia"/>
-          <w:b/>
-          <w:bCs/>
-          <w:sz w:val="21"/>
-          <w:szCs w:val="21"/>
-        </w:rPr>
-      </w:pPr>
-      <w:r>
-        <w:rPr>
-          <w:rFonts w:ascii="宋体" w:eastAsia="宋体" w:hAnsi="宋体"/>
-          <w:sz w:val="21"/>
-          <w:szCs w:val="21"/>
-        </w:rPr>
-        <w:tab/>
-      </w:r>
-      <w:r>
-        <w:rPr>
-          <w:rFonts w:ascii="宋体" w:eastAsia="宋体" w:hAnsi="宋体" w:hint="eastAsia"/>
-          <w:b/>
-          <w:bCs/>
-          <w:sz w:val="21"/>
-          <w:szCs w:val="21"/>
-        </w:rPr>
-        <w:t xml:space="preserve">模块四  </w:t>
-      </w:r>
-      <w:r>
-        <w:rPr>
-          <w:rFonts w:ascii="宋体" w:eastAsia="宋体" w:hAnsi="宋体" w:hint="eastAsia"/>
-          <w:b/>
-          <w:bCs/>
-          <w:sz w:val="21"/>
-          <w:szCs w:val="21"/>
-        </w:rPr>
-        <w:t>各国对于精神疾病的防治</w:t>
-      </w:r>
-      <w:r>
-        <w:rPr>
-          <w:rFonts w:ascii="宋体" w:eastAsia="宋体" w:hAnsi="宋体" w:hint="eastAsia"/>
-          <w:b/>
-          <w:bCs/>
-          <w:sz w:val="21"/>
-          <w:szCs w:val="21"/>
-        </w:rPr>
-        <w:t>资源</w:t>
-      </w:r>
-      <w:r>
-        <w:rPr>
-          <w:rFonts w:ascii="宋体" w:eastAsia="宋体" w:hAnsi="宋体" w:hint="eastAsia"/>
-          <w:b/>
-          <w:bCs/>
-          <w:sz w:val="21"/>
-          <w:szCs w:val="21"/>
-        </w:rPr>
-        <w:t>数据分析</w:t>
-      </w:r>
-    </w:p>
-    <w:p>
-      <w:pPr>
-        <w:spacing w:after="0" w:line="360" w:lineRule="auto"/>
-        <w:ind w:firstLine="420"/>
-        <w:rPr>
-          <w:rFonts w:ascii="宋体" w:eastAsia="宋体" w:hAnsi="宋体" w:hint="eastAsia"/>
-          <w:sz w:val="21"/>
-          <w:szCs w:val="21"/>
-        </w:rPr>
-      </w:pPr>
-      <w:r>
-        <w:rPr>
-          <w:rFonts w:ascii="宋体" w:eastAsia="宋体" w:hAnsi="宋体" w:hint="eastAsia"/>
-          <w:sz w:val="21"/>
-          <w:szCs w:val="21"/>
-        </w:rPr>
-        <w:lastRenderedPageBreak/>
-        <w:t>本模块主要借助Python的Pandas包进行数据处理工作，利用Pyecharts包（版本1.8.1）进行可视化。</w:t>
-      </w:r>
-    </w:p>
-    <w:p>
-      <w:pPr>
-        <w:spacing w:after="0" w:line="360" w:lineRule="auto"/>
-        <w:rPr>
-          <w:rFonts w:ascii="宋体" w:eastAsia="宋体" w:hAnsi="宋体" w:hint="eastAsia"/>
-          <w:sz w:val="21"/>
-          <w:szCs w:val="21"/>
-        </w:rPr>
-      </w:pPr>
-      <w:r>
-        <w:rPr>
-          <w:rFonts w:ascii="宋体" w:eastAsia="宋体" w:hAnsi="宋体"/>
-          <w:sz w:val="21"/>
-          <w:szCs w:val="21"/>
-        </w:rPr>
-        <w:tab/>
-      </w:r>
-      <w:r>
-        <w:rPr>
-          <w:rFonts w:ascii="宋体" w:eastAsia="宋体" w:hAnsi="宋体" w:hint="eastAsia"/>
-          <w:sz w:val="21"/>
-          <w:szCs w:val="21"/>
-        </w:rPr>
         <w:t>读入两张数据表后，分别对两张表进行数据清洗，去除空项。</w:t>
       </w:r>
       <w:r>
@@ -1425,7 +2081,25 @@
           <w:sz w:val="21"/>
           <w:szCs w:val="21"/>
         </w:rPr>
-        <w:t>利用Pyecharts的Bar</w:t>
+        <w:t>利用</w:t>
+      </w:r>
+      <w:proofErr w:type="spellStart"/>
+      <w:r>
+        <w:rPr>
+          <w:rFonts w:ascii="宋体" w:eastAsia="宋体" w:hAnsi="宋体" w:hint="eastAsia"/>
+          <w:sz w:val="21"/>
+          <w:szCs w:val="21"/>
+        </w:rPr>
+        <w:t>Pyecharts</w:t>
+      </w:r>
+      <w:proofErr w:type="spellEnd"/>
+      <w:r>
+        <w:rPr>
+          <w:rFonts w:ascii="宋体" w:eastAsia="宋体" w:hAnsi="宋体" w:hint="eastAsia"/>
+          <w:sz w:val="21"/>
+          <w:szCs w:val="21"/>
+        </w:rPr>
+        <w:t>的Bar</w:t>
       </w:r>
       <w:r>
         <w:rPr>
@@ -1465,6 +2139,7 @@
           <w:sz w:val="32"/>
           <w:szCs w:val="32"/>
         </w:rPr>
+        <w:lastRenderedPageBreak/>
         <w:t>四、</w:t>
       </w:r>
       <w:r>
@@ -1649,7 +2324,7 @@
       <w:pPr>
         <w:spacing w:after="0" w:line="360" w:lineRule="auto"/>
         <w:rPr>
-          <w:rFonts w:ascii="汉仪文黑-85W" w:eastAsia="汉仪文黑-85W" w:hAnsi="汉仪文黑-85W" w:cs="汉仪文黑-85W" w:hint="eastAsia"/>
+          <w:rFonts w:ascii="汉仪文黑-85W" w:hAnsi="汉仪文黑-85W" w:cs="汉仪文黑-85W" w:hint="eastAsia"/>
           <w:szCs w:val="22"/>
         </w:rPr>
       </w:pPr>
@@ -1672,7 +2347,7 @@
       <w:pPr>
         <w:spacing w:after="0" w:line="360" w:lineRule="auto"/>
         <w:rPr>
-          <w:rFonts w:ascii="汉仪文黑-85W" w:eastAsia="汉仪文黑-85W" w:hAnsi="汉仪文黑-85W" w:cs="汉仪文黑-85W" w:hint="eastAsia"/>
+          <w:rFonts w:ascii="汉仪文黑-85W" w:hAnsi="汉仪文黑-85W" w:cs="汉仪文黑-85W" w:hint="eastAsia"/>
           <w:szCs w:val="22"/>
         </w:rPr>
       </w:pPr>
@@ -1683,22 +2358,6 @@
         </w:rPr>
         <w:tab/>
       </w:r>
-    </w:p>
-    <w:p>
-      <w:pPr>
-        <w:spacing w:after="0" w:line="360" w:lineRule="auto"/>
-        <w:rPr>
-          <w:rFonts w:ascii="汉仪文黑-85W" w:eastAsia="汉仪文黑-85W" w:hAnsi="汉仪文黑-85W" w:cs="汉仪文黑-85W" w:hint="eastAsia"/>
-          <w:szCs w:val="22"/>
-        </w:rPr>
-      </w:pPr>
-      <w:r>
-        <w:rPr>
-          <w:rFonts w:ascii="汉仪文黑-85W" w:eastAsia="汉仪文黑-85W" w:hAnsi="汉仪文黑-85W" w:cs="汉仪文黑-85W"/>
-          <w:szCs w:val="22"/>
-        </w:rPr>
-        <w:tab/>
-      </w:r>
       <w:r>
         <w:rPr>
           <w:rFonts w:ascii="汉仪文黑-85W" w:eastAsia="汉仪文黑-85W" w:hAnsi="汉仪文黑-85W" w:cs="汉仪文黑-85W" w:hint="eastAsia"/>
@@ -1733,24 +2392,6 @@
           <w:szCs w:val="22"/>
         </w:rPr>
         <w:t>——</w:t>
-      </w:r>
-    </w:p>
-    <w:p>
-      <w:pPr>
-        <w:spacing w:after="0" w:line="360" w:lineRule="auto"/>
-        <w:rPr>
-          <w:rFonts w:ascii="宋体" w:eastAsia="宋体" w:hAnsi="宋体" w:hint="eastAsia"/>
-          <w:sz w:val="21"/>
-          <w:szCs w:val="21"/>
-        </w:rPr>
-      </w:pPr>
-      <w:r>
-        <w:rPr>
-          <w:rFonts w:ascii="宋体" w:eastAsia="宋体" w:hAnsi="宋体"/>
-          <w:sz w:val="21"/>
-          <w:szCs w:val="21"/>
-        </w:rPr>
-        <w:tab/>
       </w:r>
     </w:p>
     <w:p>
@@ -1797,9 +2438,8 @@
         <w:spacing w:after="0" w:line="360" w:lineRule="auto"/>
         <w:ind w:firstLine="420"/>
         <w:rPr>
-          <w:rFonts w:ascii="宋体" w:eastAsia="宋体" w:hAnsi="宋体" w:hint="eastAsia"/>
-          <w:sz w:val="21"/>
-          <w:szCs w:val="21"/>
+          <w:rFonts w:ascii="汉仪文黑-85W" w:hAnsi="汉仪文黑-85W" w:cs="汉仪文黑-85W"/>
+          <w:szCs w:val="22"/>
         </w:rPr>
       </w:pPr>
     </w:p>
@@ -1817,7 +2457,6 @@
           <w:rFonts w:ascii="汉仪文黑-85W" w:eastAsia="汉仪文黑-85W" w:hAnsi="汉仪文黑-85W" w:cs="汉仪文黑-85W" w:hint="eastAsia"/>
           <w:szCs w:val="22"/>
         </w:rPr>
-        <w:lastRenderedPageBreak/>
         <w:t>一篇发表在医学界最具影响力的期刊——《</w:t>
       </w:r>
       <w:r>
@@ -2156,7 +2795,7 @@
         <w:spacing w:after="0" w:line="360" w:lineRule="auto"/>
         <w:ind w:firstLine="420"/>
         <w:rPr>
-          <w:rFonts w:ascii="汉仪文黑-85W" w:eastAsia="汉仪文黑-85W" w:hAnsi="汉仪文黑-85W" w:cs="汉仪文黑-85W" w:hint="eastAsia"/>
+          <w:rFonts w:ascii="汉仪文黑-85W" w:hAnsi="汉仪文黑-85W" w:cs="汉仪文黑-85W" w:hint="eastAsia"/>
           <w:szCs w:val="22"/>
         </w:rPr>
       </w:pPr>
@@ -2184,17 +2823,6 @@
         </w:rPr>
         <w:t>般，注定了你我作为祭品的命运，他说：</w:t>
       </w:r>
-    </w:p>
-    <w:p>
-      <w:pPr>
-        <w:spacing w:after="0" w:line="360" w:lineRule="auto"/>
-        <w:ind w:firstLine="420"/>
-        <w:rPr>
-          <w:rFonts w:ascii="宋体" w:eastAsia="宋体" w:hAnsi="宋体" w:hint="eastAsia"/>
-          <w:sz w:val="21"/>
-          <w:szCs w:val="21"/>
-        </w:rPr>
-      </w:pPr>
     </w:p>
     <w:p>
       <w:pPr>
@@ -2215,6 +2843,7 @@
           <w:sz w:val="44"/>
           <w:szCs w:val="44"/>
         </w:rPr>
+        <w:lastRenderedPageBreak/>
         <w:t>（一）你只可到这里，不能越过</w:t>
       </w:r>
       <w:r>
@@ -2301,7 +2930,7 @@
                     <pic:cNvPicPr/>
                   </pic:nvPicPr>
                   <pic:blipFill>
-                    <a:blip r:embed="rId11" cstate="print">
+                    <a:blip r:embed="rId9" cstate="print">
                       <a:extLst>
                         <a:ext uri="{28A0092B-C50C-407E-A947-70E740481C1C}">
                           <a14:useLocalDpi xmlns:a14="http://schemas.microsoft.com/office/drawing/2010/main" val="0"/>
@@ -2372,7 +3001,7 @@
                     <pic:cNvPicPr/>
                   </pic:nvPicPr>
                   <pic:blipFill>
-                    <a:blip r:embed="rId12" cstate="print">
+                    <a:blip r:embed="rId10" cstate="print">
                       <a:extLst>
                         <a:ext uri="{28A0092B-C50C-407E-A947-70E740481C1C}">
                           <a14:useLocalDpi xmlns:a14="http://schemas.microsoft.com/office/drawing/2010/main" val="0"/>
@@ -2409,13 +3038,13 @@
       <w:pPr>
         <w:spacing w:after="0" w:line="360" w:lineRule="auto"/>
         <w:rPr>
-          <w:rFonts w:ascii="汉仪文黑-85W" w:eastAsia="汉仪文黑-85W" w:hAnsi="汉仪文黑-85W" w:cs="汉仪文黑-85W" w:hint="eastAsia"/>
-          <w:szCs w:val="22"/>
-        </w:rPr>
-      </w:pPr>
-      <w:r>
-        <w:rPr>
-          <w:rFonts w:ascii="宋体" w:eastAsia="宋体" w:hAnsi="宋体"/>
+          <w:rFonts w:ascii="汉仪文黑-85W" w:eastAsia="汉仪文黑-85W" w:hAnsi="汉仪文黑-85W" w:cs="汉仪文黑-85W"/>
+          <w:szCs w:val="22"/>
+        </w:rPr>
+      </w:pPr>
+      <w:r>
+        <w:rPr>
+          <w:rFonts w:ascii="汉仪文黑-85W" w:eastAsia="汉仪文黑-85W" w:hAnsi="汉仪文黑-85W" w:cs="汉仪文黑-85W"/>
           <w:sz w:val="21"/>
           <w:szCs w:val="21"/>
         </w:rPr>
@@ -2426,15 +3055,7 @@
           <w:rFonts w:ascii="汉仪文黑-85W" w:eastAsia="汉仪文黑-85W" w:hAnsi="汉仪文黑-85W" w:cs="汉仪文黑-85W" w:hint="eastAsia"/>
           <w:szCs w:val="22"/>
         </w:rPr>
-        <w:t>右边的这一幅是全球焦虑症患病率的热力地图，不难发现，焦虑症的患病率似乎和经济发展有着千丝万缕的关系，越发达的地区，象征着焦虑和抑郁的红色就越是频繁的</w:t>
-      </w:r>
-      <w:r>
-        <w:rPr>
-          <w:rFonts w:ascii="汉仪文黑-85W" w:eastAsia="汉仪文黑-85W" w:hAnsi="汉仪文黑-85W" w:cs="汉仪文黑-85W" w:hint="eastAsia"/>
-          <w:szCs w:val="22"/>
-        </w:rPr>
-        <w:lastRenderedPageBreak/>
-        <w:t>出现。欧洲、美国、巴西、阿拉伯国家、澳洲，这些往往被我们称为</w:t>
+        <w:t>右边的这一幅是全球焦虑症患病率的热力地图，不难发现，焦虑症的患病率似乎和经济发展有着千丝万缕的关系，越发达的地区，象征着焦虑和抑郁的红色就越是频繁的出现。欧洲、美国、巴西、阿拉伯国家、澳洲，这些往往被我们称为</w:t>
       </w:r>
       <w:r>
         <w:rPr>
@@ -2458,7 +3079,23 @@
           <w:rFonts w:ascii="汉仪文黑-85W" w:eastAsia="汉仪文黑-85W" w:hAnsi="汉仪文黑-85W" w:cs="汉仪文黑-85W" w:hint="eastAsia"/>
           <w:szCs w:val="22"/>
         </w:rPr>
-        <w:t>而透过左侧的这幅散点图</w:t>
+        <w:t>而透过左侧的这</w:t>
+      </w:r>
+      <w:proofErr w:type="gramStart"/>
+      <w:r>
+        <w:rPr>
+          <w:rFonts w:ascii="汉仪文黑-85W" w:eastAsia="汉仪文黑-85W" w:hAnsi="汉仪文黑-85W" w:cs="汉仪文黑-85W" w:hint="eastAsia"/>
+          <w:szCs w:val="22"/>
+        </w:rPr>
+        <w:t>幅散</w:t>
+      </w:r>
+      <w:proofErr w:type="gramEnd"/>
+      <w:r>
+        <w:rPr>
+          <w:rFonts w:ascii="汉仪文黑-85W" w:eastAsia="汉仪文黑-85W" w:hAnsi="汉仪文黑-85W" w:cs="汉仪文黑-85W" w:hint="eastAsia"/>
+          <w:szCs w:val="22"/>
+        </w:rPr>
+        <w:t>点图</w:t>
       </w:r>
       <w:r>
         <w:rPr>
@@ -2472,6 +3109,36 @@
           <w:rFonts w:ascii="汉仪文黑-85W" w:eastAsia="汉仪文黑-85W" w:hAnsi="汉仪文黑-85W" w:cs="汉仪文黑-85W" w:hint="eastAsia"/>
           <w:szCs w:val="22"/>
         </w:rPr>
+        <w:t>，伴随着GDP的攀升，焦虑症的发病率也随之一点</w:t>
+      </w:r>
+      <w:proofErr w:type="gramStart"/>
+      <w:r>
+        <w:rPr>
+          <w:rFonts w:ascii="汉仪文黑-85W" w:eastAsia="汉仪文黑-85W" w:hAnsi="汉仪文黑-85W" w:cs="汉仪文黑-85W" w:hint="eastAsia"/>
+          <w:szCs w:val="22"/>
+        </w:rPr>
+        <w:t>一点</w:t>
+      </w:r>
+      <w:proofErr w:type="gramEnd"/>
+      <w:r>
+        <w:rPr>
+          <w:rFonts w:ascii="汉仪文黑-85W" w:eastAsia="汉仪文黑-85W" w:hAnsi="汉仪文黑-85W" w:cs="汉仪文黑-85W" w:hint="eastAsia"/>
+          <w:szCs w:val="22"/>
+        </w:rPr>
+        <w:t>地</w:t>
+      </w:r>
+      <w:r>
+        <w:rPr>
+          <w:rFonts w:ascii="汉仪文黑-85W" w:eastAsia="汉仪文黑-85W" w:hAnsi="汉仪文黑-85W" w:cs="汉仪文黑-85W" w:hint="eastAsia"/>
+          <w:szCs w:val="22"/>
+        </w:rPr>
+        <w:t>发生着增长</w:t>
+      </w:r>
+      <w:r>
+        <w:rPr>
+          <w:rFonts w:ascii="汉仪文黑-85W" w:eastAsia="汉仪文黑-85W" w:hAnsi="汉仪文黑-85W" w:cs="汉仪文黑-85W" w:hint="eastAsia"/>
+          <w:szCs w:val="22"/>
+        </w:rPr>
         <w:t>。</w:t>
       </w:r>
     </w:p>
@@ -2479,7 +3146,23 @@
       <w:pPr>
         <w:spacing w:after="0" w:line="360" w:lineRule="auto"/>
         <w:rPr>
-          <w:rFonts w:ascii="汉仪文黑-85W" w:eastAsia="汉仪文黑-85W" w:hAnsi="汉仪文黑-85W" w:cs="汉仪文黑-85W" w:hint="eastAsia"/>
+          <w:rFonts w:ascii="汉仪文黑-85W" w:hAnsi="汉仪文黑-85W" w:cs="汉仪文黑-85W" w:hint="eastAsia"/>
+          <w:szCs w:val="22"/>
+        </w:rPr>
+      </w:pPr>
+      <w:r>
+        <w:rPr>
+          <w:rFonts w:ascii="汉仪文黑-85W" w:hAnsi="汉仪文黑-85W" w:cs="汉仪文黑-85W"/>
+          <w:szCs w:val="22"/>
+        </w:rPr>
+        <w:tab/>
+      </w:r>
+    </w:p>
+    <w:p>
+      <w:pPr>
+        <w:spacing w:after="0" w:line="360" w:lineRule="auto"/>
+        <w:rPr>
+          <w:rFonts w:ascii="汉仪文黑-85W" w:hAnsi="汉仪文黑-85W" w:cs="汉仪文黑-85W"/>
           <w:szCs w:val="22"/>
         </w:rPr>
       </w:pPr>
@@ -2490,22 +3173,6 @@
         </w:rPr>
         <w:tab/>
       </w:r>
-    </w:p>
-    <w:p>
-      <w:pPr>
-        <w:spacing w:after="0" w:line="360" w:lineRule="auto"/>
-        <w:rPr>
-          <w:rFonts w:ascii="汉仪文黑-85W" w:eastAsia="汉仪文黑-85W" w:hAnsi="汉仪文黑-85W" w:cs="汉仪文黑-85W" w:hint="eastAsia"/>
-          <w:szCs w:val="22"/>
-        </w:rPr>
-      </w:pPr>
-      <w:r>
-        <w:rPr>
-          <w:rFonts w:ascii="汉仪文黑-85W" w:eastAsia="汉仪文黑-85W" w:hAnsi="汉仪文黑-85W" w:cs="汉仪文黑-85W"/>
-          <w:szCs w:val="22"/>
-        </w:rPr>
-        <w:tab/>
-      </w:r>
       <w:r>
         <w:rPr>
           <w:rFonts w:ascii="汉仪文黑-85W" w:eastAsia="汉仪文黑-85W" w:hAnsi="汉仪文黑-85W" w:cs="汉仪文黑-85W" w:hint="eastAsia"/>
@@ -2518,34 +3185,77 @@
           <w:rFonts w:ascii="汉仪文黑-85W" w:eastAsia="汉仪文黑-85W" w:hAnsi="汉仪文黑-85W" w:cs="汉仪文黑-85W" w:hint="eastAsia"/>
           <w:szCs w:val="22"/>
         </w:rPr>
-        <w:t>。在下面这幅图中，代表女性焦虑症发病率的红点比代表男性发病率的灰黑色点高出了不止一个档次。作为东西方世界的代表国家，无论在中国</w:t>
-      </w:r>
+        <w:t>。</w:t>
+      </w:r>
+    </w:p>
+    <w:p>
+      <w:pPr>
+        <w:spacing w:after="0" w:line="360" w:lineRule="auto"/>
+        <w:ind w:firstLine="420"/>
+        <w:rPr>
+          <w:rFonts w:ascii="汉仪文黑-85W" w:hAnsi="汉仪文黑-85W" w:cs="汉仪文黑-85W"/>
+          <w:szCs w:val="22"/>
+        </w:rPr>
+      </w:pPr>
+      <w:r>
+        <w:rPr>
+          <w:rFonts w:ascii="汉仪文黑-85W" w:eastAsia="汉仪文黑-85W" w:hAnsi="汉仪文黑-85W" w:cs="汉仪文黑-85W" w:hint="eastAsia"/>
+          <w:szCs w:val="22"/>
+        </w:rPr>
+        <w:t>在下面这幅图中，代表女性焦虑症发病率的红点比代表男性发病率的灰黑色点高出了不止一个档次。作为东西方世界的代表国家，无论在中国还是在</w:t>
+      </w:r>
+      <w:r>
+        <w:rPr>
+          <w:rFonts w:ascii="汉仪文黑-85W" w:eastAsia="汉仪文黑-85W" w:hAnsi="汉仪文黑-85W" w:cs="汉仪文黑-85W" w:hint="eastAsia"/>
+          <w:szCs w:val="22"/>
+        </w:rPr>
+        <w:t>美</w:t>
+      </w:r>
+      <w:r>
+        <w:rPr>
+          <w:rFonts w:ascii="汉仪文黑-85W" w:eastAsia="汉仪文黑-85W" w:hAnsi="汉仪文黑-85W" w:cs="汉仪文黑-85W" w:hint="eastAsia"/>
+          <w:szCs w:val="22"/>
+        </w:rPr>
+        <w:t>国，女性的焦虑症发病率似乎都比男性</w:t>
+      </w:r>
+      <w:r>
+        <w:rPr>
+          <w:rFonts w:ascii="汉仪文黑-85W" w:eastAsia="汉仪文黑-85W" w:hAnsi="汉仪文黑-85W" w:cs="汉仪文黑-85W" w:hint="eastAsia"/>
+          <w:b/>
+          <w:bCs/>
+          <w:color w:val="FF0000"/>
+          <w:sz w:val="24"/>
+        </w:rPr>
+        <w:t>高出接近一倍</w:t>
+      </w:r>
+      <w:r>
+        <w:rPr>
+          <w:rFonts w:ascii="汉仪文黑-85W" w:eastAsia="汉仪文黑-85W" w:hAnsi="汉仪文黑-85W" w:cs="汉仪文黑-85W" w:hint="eastAsia"/>
+          <w:szCs w:val="22"/>
+        </w:rPr>
+        <w:t>。</w:t>
+      </w:r>
+    </w:p>
+    <w:p>
+      <w:pPr>
+        <w:spacing w:after="0" w:line="360" w:lineRule="auto"/>
+        <w:jc w:val="center"/>
+        <w:rPr>
+          <w:rFonts w:ascii="汉仪文黑-85W" w:hAnsi="汉仪文黑-85W" w:cs="汉仪文黑-85W"/>
+          <w:szCs w:val="22"/>
+        </w:rPr>
+      </w:pPr>
       <w:r>
         <w:rPr>
           <w:rFonts w:ascii="汉仪文黑-85W" w:eastAsia="汉仪文黑-85W" w:hAnsi="汉仪文黑-85W" w:cs="汉仪文黑-85W"/>
           <w:noProof/>
           <w:szCs w:val="22"/>
         </w:rPr>
+        <w:lastRenderedPageBreak/>
         <w:drawing>
-          <wp:anchor distT="0" distB="0" distL="114300" distR="114300" simplePos="0" relativeHeight="251660288" behindDoc="1" locked="0" layoutInCell="1" allowOverlap="1" wp14:anchorId="1B20514E" wp14:editId="3852A8A2">
-            <wp:simplePos x="0" y="0"/>
-            <wp:positionH relativeFrom="margin">
-              <wp:align>left</wp:align>
-            </wp:positionH>
-            <wp:positionV relativeFrom="paragraph">
-              <wp:posOffset>182880</wp:posOffset>
-            </wp:positionV>
-            <wp:extent cx="3621405" cy="2038350"/>
-            <wp:effectExtent l="0" t="0" r="0" b="0"/>
-            <wp:wrapTight wrapText="bothSides">
-              <wp:wrapPolygon edited="0">
-                <wp:start x="0" y="0"/>
-                <wp:lineTo x="0" y="21398"/>
-                <wp:lineTo x="21475" y="21398"/>
-                <wp:lineTo x="21475" y="0"/>
-                <wp:lineTo x="0" y="0"/>
-              </wp:wrapPolygon>
-            </wp:wrapTight>
+          <wp:inline distT="0" distB="0" distL="0" distR="0" wp14:anchorId="1B20514E" wp14:editId="5B7AE6C8">
+            <wp:extent cx="3972847" cy="2236163"/>
+            <wp:effectExtent l="0" t="0" r="8890" b="0"/>
             <wp:docPr id="2019801037" name="图片 1"/>
             <wp:cNvGraphicFramePr>
               <a:graphicFrameLocks xmlns:a="http://schemas.openxmlformats.org/drawingml/2006/main" noChangeAspect="1"/>
@@ -2558,7 +3268,7 @@
                     <pic:cNvPicPr/>
                   </pic:nvPicPr>
                   <pic:blipFill rotWithShape="1">
-                    <a:blip r:embed="rId13" cstate="print">
+                    <a:blip r:embed="rId11" cstate="print">
                       <a:extLst>
                         <a:ext uri="{28A0092B-C50C-407E-A947-70E740481C1C}">
                           <a14:useLocalDpi xmlns:a14="http://schemas.microsoft.com/office/drawing/2010/main" val="0"/>
@@ -2571,7 +3281,7 @@
                   <pic:spPr bwMode="auto">
                     <a:xfrm>
                       <a:off x="0" y="0"/>
-                      <a:ext cx="3621405" cy="2038350"/>
+                      <a:ext cx="3980756" cy="2240615"/>
                     </a:xfrm>
                     <a:prstGeom prst="rect">
                       <a:avLst/>
@@ -2588,53 +3298,19 @@
                 </pic:pic>
               </a:graphicData>
             </a:graphic>
-            <wp14:sizeRelH relativeFrom="page">
-              <wp14:pctWidth>0</wp14:pctWidth>
-            </wp14:sizeRelH>
-            <wp14:sizeRelV relativeFrom="page">
-              <wp14:pctHeight>0</wp14:pctHeight>
-            </wp14:sizeRelV>
-          </wp:anchor>
+          </wp:inline>
         </w:drawing>
       </w:r>
-      <w:r>
-        <w:rPr>
-          <w:rFonts w:ascii="汉仪文黑-85W" w:eastAsia="汉仪文黑-85W" w:hAnsi="汉仪文黑-85W" w:cs="汉仪文黑-85W" w:hint="eastAsia"/>
-          <w:szCs w:val="22"/>
-        </w:rPr>
-        <w:t>还是在</w:t>
-      </w:r>
-      <w:r>
-        <w:rPr>
-          <w:rFonts w:ascii="汉仪文黑-85W" w:eastAsia="汉仪文黑-85W" w:hAnsi="汉仪文黑-85W" w:cs="汉仪文黑-85W" w:hint="eastAsia"/>
-          <w:szCs w:val="22"/>
-        </w:rPr>
-        <w:t>美</w:t>
-      </w:r>
-      <w:r>
-        <w:rPr>
-          <w:rFonts w:ascii="汉仪文黑-85W" w:eastAsia="汉仪文黑-85W" w:hAnsi="汉仪文黑-85W" w:cs="汉仪文黑-85W" w:hint="eastAsia"/>
-          <w:szCs w:val="22"/>
-        </w:rPr>
-        <w:t>国，女性的焦虑症发病率似乎都比男性</w:t>
-      </w:r>
-      <w:r>
-        <w:rPr>
-          <w:rFonts w:ascii="汉仪文黑-85W" w:eastAsia="汉仪文黑-85W" w:hAnsi="汉仪文黑-85W" w:cs="汉仪文黑-85W" w:hint="eastAsia"/>
-          <w:b/>
-          <w:bCs/>
-          <w:color w:val="FF0000"/>
-          <w:sz w:val="24"/>
-        </w:rPr>
-        <w:t>高出接近一倍</w:t>
-      </w:r>
-      <w:r>
-        <w:rPr>
-          <w:rFonts w:ascii="汉仪文黑-85W" w:eastAsia="汉仪文黑-85W" w:hAnsi="汉仪文黑-85W" w:cs="汉仪文黑-85W" w:hint="eastAsia"/>
-          <w:szCs w:val="22"/>
-        </w:rPr>
-        <w:t>。</w:t>
-      </w:r>
+    </w:p>
+    <w:p>
+      <w:pPr>
+        <w:spacing w:after="0" w:line="360" w:lineRule="auto"/>
+        <w:ind w:firstLine="420"/>
+        <w:rPr>
+          <w:rFonts w:ascii="汉仪文黑-85W" w:eastAsia="汉仪文黑-85W" w:hAnsi="汉仪文黑-85W" w:cs="汉仪文黑-85W" w:hint="eastAsia"/>
+          <w:szCs w:val="22"/>
+        </w:rPr>
+      </w:pPr>
       <w:r>
         <w:rPr>
           <w:rFonts w:ascii="汉仪文黑-85W" w:eastAsia="汉仪文黑-85W" w:hAnsi="汉仪文黑-85W" w:cs="汉仪文黑-85W" w:hint="eastAsia"/>
@@ -2755,11 +3431,10 @@
           <w:noProof/>
           <w:szCs w:val="22"/>
         </w:rPr>
-        <w:lastRenderedPageBreak/>
         <w:drawing>
-          <wp:inline distT="0" distB="0" distL="0" distR="0" wp14:anchorId="2AEFED8A" wp14:editId="4F3C0795">
-            <wp:extent cx="4540195" cy="2626492"/>
-            <wp:effectExtent l="0" t="0" r="0" b="2540"/>
+          <wp:inline distT="0" distB="0" distL="0" distR="0" wp14:anchorId="2AEFED8A" wp14:editId="22D8429A">
+            <wp:extent cx="4285979" cy="2479429"/>
+            <wp:effectExtent l="0" t="0" r="635" b="0"/>
             <wp:docPr id="1520538507" name="图片 1"/>
             <wp:cNvGraphicFramePr>
               <a:graphicFrameLocks xmlns:a="http://schemas.openxmlformats.org/drawingml/2006/main" noChangeAspect="1"/>
@@ -2772,7 +3447,7 @@
                     <pic:cNvPicPr/>
                   </pic:nvPicPr>
                   <pic:blipFill>
-                    <a:blip r:embed="rId14"/>
+                    <a:blip r:embed="rId12"/>
                     <a:stretch>
                       <a:fillRect/>
                     </a:stretch>
@@ -2780,7 +3455,7 @@
                   <pic:spPr>
                     <a:xfrm>
                       <a:off x="0" y="0"/>
-                      <a:ext cx="4551294" cy="2632913"/>
+                      <a:ext cx="4300889" cy="2488054"/>
                     </a:xfrm>
                     <a:prstGeom prst="rect">
                       <a:avLst/>
@@ -2813,7 +3488,31 @@
           <w:rFonts w:ascii="汉仪文黑-85W" w:eastAsia="汉仪文黑-85W" w:hAnsi="汉仪文黑-85W" w:cs="汉仪文黑-85W" w:hint="eastAsia"/>
           <w:szCs w:val="22"/>
         </w:rPr>
-        <w:t>可以看到，不同的国家集中发病的年龄段也有所不同，中国焦虑发病率在青少年时期多发，随着30岁后年龄的增长再次呈现上升趋势；美国焦虑症发病率则在年龄分布上呈现随年龄先上升后下降的趋势，在40岁左右达到最大值。</w:t>
+        <w:t>可以看到，不同的国家集中发病的年龄段也有所不同，中国焦虑发病率在青少年时期多发，随着30岁</w:t>
+      </w:r>
+      <w:proofErr w:type="gramStart"/>
+      <w:r>
+        <w:rPr>
+          <w:rFonts w:ascii="汉仪文黑-85W" w:eastAsia="汉仪文黑-85W" w:hAnsi="汉仪文黑-85W" w:cs="汉仪文黑-85W" w:hint="eastAsia"/>
+          <w:szCs w:val="22"/>
+        </w:rPr>
+        <w:t>后年龄</w:t>
+      </w:r>
+      <w:proofErr w:type="gramEnd"/>
+      <w:r>
+        <w:rPr>
+          <w:rFonts w:ascii="汉仪文黑-85W" w:eastAsia="汉仪文黑-85W" w:hAnsi="汉仪文黑-85W" w:cs="汉仪文黑-85W" w:hint="eastAsia"/>
+          <w:szCs w:val="22"/>
+        </w:rPr>
+        <w:t>的增长再次呈现上升趋势；美国焦虑症发病率则在年龄分布</w:t>
+      </w:r>
+      <w:r>
+        <w:rPr>
+          <w:rFonts w:ascii="汉仪文黑-85W" w:eastAsia="汉仪文黑-85W" w:hAnsi="汉仪文黑-85W" w:cs="汉仪文黑-85W" w:hint="eastAsia"/>
+          <w:szCs w:val="22"/>
+        </w:rPr>
+        <w:lastRenderedPageBreak/>
+        <w:t>上呈现随年龄先上升后下降的趋势，在40岁左右达到最大值。</w:t>
       </w:r>
       <w:r>
         <w:rPr>
@@ -2839,15 +3538,6 @@
         </w:rPr>
         <w:t>有关。</w:t>
       </w:r>
-    </w:p>
-    <w:p>
-      <w:pPr>
-        <w:spacing w:after="0" w:line="360" w:lineRule="auto"/>
-        <w:rPr>
-          <w:rFonts w:ascii="汉仪文黑-85W" w:hAnsi="汉仪文黑-85W" w:cs="汉仪文黑-85W" w:hint="eastAsia"/>
-          <w:szCs w:val="22"/>
-        </w:rPr>
-      </w:pPr>
     </w:p>
     <w:p>
       <w:pPr>
@@ -2877,7 +3567,7 @@
           <w:sz w:val="44"/>
           <w:szCs w:val="44"/>
         </w:rPr>
-        <w:t>星辰</w:t>
+        <w:t>星</w:t>
       </w:r>
       <w:r>
         <w:rPr>
@@ -2886,6 +3576,15 @@
           <w:sz w:val="44"/>
           <w:szCs w:val="44"/>
         </w:rPr>
+        <w:t>星</w:t>
+      </w:r>
+      <w:r>
+        <w:rPr>
+          <w:rFonts w:ascii="字魂白鸽天行体(商用需授权)" w:eastAsia="字魂白鸽天行体(商用需授权)" w:hAnsi="字魂白鸽天行体(商用需授权)" w:hint="eastAsia"/>
+          <w:color w:val="FF0000"/>
+          <w:sz w:val="44"/>
+          <w:szCs w:val="44"/>
+        </w:rPr>
         <w:t>所告诉我的</w:t>
       </w:r>
     </w:p>
@@ -2975,7 +3674,23 @@
           <w:rFonts w:ascii="汉仪文黑-85W" w:eastAsia="汉仪文黑-85W" w:hAnsi="汉仪文黑-85W" w:cs="汉仪文黑-85W" w:hint="eastAsia"/>
           <w:szCs w:val="22"/>
         </w:rPr>
-        <w:t>他们的人生本该如天上的</w:t>
+        <w:t>他们的人生</w:t>
+      </w:r>
+      <w:proofErr w:type="gramStart"/>
+      <w:r>
+        <w:rPr>
+          <w:rFonts w:ascii="汉仪文黑-85W" w:eastAsia="汉仪文黑-85W" w:hAnsi="汉仪文黑-85W" w:cs="汉仪文黑-85W" w:hint="eastAsia"/>
+          <w:szCs w:val="22"/>
+        </w:rPr>
+        <w:t>本该如</w:t>
+      </w:r>
+      <w:proofErr w:type="gramEnd"/>
+      <w:r>
+        <w:rPr>
+          <w:rFonts w:ascii="汉仪文黑-85W" w:eastAsia="汉仪文黑-85W" w:hAnsi="汉仪文黑-85W" w:cs="汉仪文黑-85W" w:hint="eastAsia"/>
+          <w:szCs w:val="22"/>
+        </w:rPr>
+        <w:t>天上的</w:t>
       </w:r>
       <w:r>
         <w:rPr>
@@ -2984,12 +3699,21 @@
         </w:rPr>
         <w:t>星星</w:t>
       </w:r>
-      <w:r>
-        <w:rPr>
-          <w:rFonts w:ascii="汉仪文黑-85W" w:eastAsia="汉仪文黑-85W" w:hAnsi="汉仪文黑-85W" w:cs="汉仪文黑-85W" w:hint="eastAsia"/>
-          <w:szCs w:val="22"/>
-        </w:rPr>
-        <w:t>星一般璀璨。</w:t>
+      <w:proofErr w:type="gramStart"/>
+      <w:r>
+        <w:rPr>
+          <w:rFonts w:ascii="汉仪文黑-85W" w:eastAsia="汉仪文黑-85W" w:hAnsi="汉仪文黑-85W" w:cs="汉仪文黑-85W" w:hint="eastAsia"/>
+          <w:szCs w:val="22"/>
+        </w:rPr>
+        <w:t>星</w:t>
+      </w:r>
+      <w:proofErr w:type="gramEnd"/>
+      <w:r>
+        <w:rPr>
+          <w:rFonts w:ascii="汉仪文黑-85W" w:eastAsia="汉仪文黑-85W" w:hAnsi="汉仪文黑-85W" w:cs="汉仪文黑-85W" w:hint="eastAsia"/>
+          <w:szCs w:val="22"/>
+        </w:rPr>
+        <w:t>一般璀璨。</w:t>
       </w:r>
     </w:p>
     <w:p>
@@ -3007,7 +3731,6 @@
           <w:noProof/>
           <w:szCs w:val="22"/>
         </w:rPr>
-        <w:lastRenderedPageBreak/>
         <w:drawing>
           <wp:inline distT="0" distB="0" distL="0" distR="0" wp14:anchorId="0BC07A5C" wp14:editId="3F119A50">
             <wp:extent cx="3868310" cy="2578718"/>
@@ -3024,7 +3747,7 @@
                     <pic:cNvPicPr/>
                   </pic:nvPicPr>
                   <pic:blipFill>
-                    <a:blip r:embed="rId15">
+                    <a:blip r:embed="rId13">
                       <a:extLst>
                         <a:ext uri="{28A0092B-C50C-407E-A947-70E740481C1C}">
                           <a14:useLocalDpi xmlns:a14="http://schemas.microsoft.com/office/drawing/2010/main" val="0"/>
@@ -3264,7 +3987,15 @@
           <w:rFonts w:ascii="汉仪文黑-85W" w:eastAsia="汉仪文黑-85W" w:hAnsi="汉仪文黑-85W" w:cs="汉仪文黑-85W" w:hint="eastAsia"/>
           <w:szCs w:val="22"/>
         </w:rPr>
-        <w:t>，而这似乎就成了解释一切的关键。为什么经济越发达的地方的人们越焦虑？为什么女性比男性有着更高的患病几率？为什么青少年和中年的精神状态比其他年龄区间更加脆弱？归根结底，是这些群体特有的压力。</w:t>
+        <w:t>，而这似乎就成了解释一切的关键。为什么经济越发达的地方的人们越焦虑？为什么女性比男性有着更高的患病几率？为什么青少年和中年的精神状态比其他年龄区间更加脆弱？归根结</w:t>
+      </w:r>
+      <w:r>
+        <w:rPr>
+          <w:rFonts w:ascii="汉仪文黑-85W" w:eastAsia="汉仪文黑-85W" w:hAnsi="汉仪文黑-85W" w:cs="汉仪文黑-85W" w:hint="eastAsia"/>
+          <w:szCs w:val="22"/>
+        </w:rPr>
+        <w:lastRenderedPageBreak/>
+        <w:t>底，是这些群体特有的压力。</w:t>
       </w:r>
       <w:r>
         <w:rPr>
@@ -3324,7 +4055,23 @@
           <w:rFonts w:ascii="汉仪文黑-85W" w:eastAsia="汉仪文黑-85W" w:hAnsi="汉仪文黑-85W" w:cs="汉仪文黑-85W" w:hint="eastAsia"/>
           <w:szCs w:val="22"/>
         </w:rPr>
-        <w:t>从下面这幅饼图中不难看出，大多数心理问题和精神问题产生的原因来自于</w:t>
+        <w:t>从下面这幅</w:t>
+      </w:r>
+      <w:proofErr w:type="gramStart"/>
+      <w:r>
+        <w:rPr>
+          <w:rFonts w:ascii="汉仪文黑-85W" w:eastAsia="汉仪文黑-85W" w:hAnsi="汉仪文黑-85W" w:cs="汉仪文黑-85W" w:hint="eastAsia"/>
+          <w:szCs w:val="22"/>
+        </w:rPr>
+        <w:t>饼</w:t>
+      </w:r>
+      <w:proofErr w:type="gramEnd"/>
+      <w:r>
+        <w:rPr>
+          <w:rFonts w:ascii="汉仪文黑-85W" w:eastAsia="汉仪文黑-85W" w:hAnsi="汉仪文黑-85W" w:cs="汉仪文黑-85W" w:hint="eastAsia"/>
+          <w:szCs w:val="22"/>
+        </w:rPr>
+        <w:t>图中不难看出，大多数心理问题和精神问题产生的原因来自于</w:t>
       </w:r>
       <w:r>
         <w:rPr>
@@ -3399,7 +4146,6 @@
           <w:sz w:val="21"/>
           <w:szCs w:val="21"/>
         </w:rPr>
-        <w:lastRenderedPageBreak/>
         <w:drawing>
           <wp:inline distT="0" distB="0" distL="0" distR="0" wp14:anchorId="7A169946" wp14:editId="05BF7663">
             <wp:extent cx="4862222" cy="2631899"/>
@@ -3416,7 +4162,7 @@
                     <pic:cNvPicPr/>
                   </pic:nvPicPr>
                   <pic:blipFill>
-                    <a:blip r:embed="rId16"/>
+                    <a:blip r:embed="rId14"/>
                     <a:stretch>
                       <a:fillRect/>
                     </a:stretch>
@@ -3440,17 +4186,6 @@
     <w:p>
       <w:pPr>
         <w:spacing w:after="0" w:line="360" w:lineRule="auto"/>
-        <w:jc w:val="center"/>
-        <w:rPr>
-          <w:rFonts w:ascii="宋体" w:eastAsia="宋体" w:hAnsi="宋体" w:hint="eastAsia"/>
-          <w:sz w:val="21"/>
-          <w:szCs w:val="21"/>
-        </w:rPr>
-      </w:pPr>
-    </w:p>
-    <w:p>
-      <w:pPr>
-        <w:spacing w:after="0" w:line="360" w:lineRule="auto"/>
         <w:ind w:firstLine="420"/>
         <w:jc w:val="center"/>
         <w:rPr>
@@ -3603,6 +4338,7 @@
           <w:rFonts w:ascii="汉仪文黑-85W" w:eastAsia="汉仪文黑-85W" w:hAnsi="汉仪文黑-85W" w:cs="汉仪文黑-85W" w:hint="eastAsia"/>
           <w:szCs w:val="22"/>
         </w:rPr>
+        <w:lastRenderedPageBreak/>
         <w:t>2022年4月27日，中国国务院办公厅印发了</w:t>
       </w:r>
       <w:r>
@@ -3707,15 +4443,7 @@
           <w:rFonts w:ascii="汉仪文黑-85W" w:eastAsia="汉仪文黑-85W" w:hAnsi="汉仪文黑-85W" w:cs="汉仪文黑-85W" w:hint="eastAsia"/>
           <w:szCs w:val="22"/>
         </w:rPr>
-        <w:t>美国卫生与公众服务部发布了《2017-2022年度国家精神卫生计划》。该文件概</w:t>
-      </w:r>
-      <w:r>
-        <w:rPr>
-          <w:rFonts w:ascii="汉仪文黑-85W" w:eastAsia="汉仪文黑-85W" w:hAnsi="汉仪文黑-85W" w:cs="汉仪文黑-85W" w:hint="eastAsia"/>
-          <w:szCs w:val="22"/>
-        </w:rPr>
-        <w:lastRenderedPageBreak/>
-        <w:t>述了美国在心理健康服务、预防、治疗和研究方面的优先事项和目标。同时国家精神卫生研究所 （NIMH）也发布了一些关于心理健康研究的战略计划。</w:t>
+        <w:t>美国卫生与公众服务部发布了《2017-2022年度国家精神卫生计划》。该文件概述了美国在心理健康服务、预防、治疗和研究方面的优先事项和目标。同时国家精神卫生研究所 （NIMH）也发布了一些关于心理健康研究的战略计划。</w:t>
       </w:r>
     </w:p>
     <w:p>
@@ -3806,7 +4534,7 @@
                     <pic:cNvPicPr/>
                   </pic:nvPicPr>
                   <pic:blipFill>
-                    <a:blip r:embed="rId17" cstate="print">
+                    <a:blip r:embed="rId15" cstate="print">
                       <a:extLst>
                         <a:ext uri="{28A0092B-C50C-407E-A947-70E740481C1C}">
                           <a14:useLocalDpi xmlns:a14="http://schemas.microsoft.com/office/drawing/2010/main" val="0"/>
@@ -3876,7 +4604,7 @@
                     <pic:cNvPicPr/>
                   </pic:nvPicPr>
                   <pic:blipFill>
-                    <a:blip r:embed="rId18" cstate="print">
+                    <a:blip r:embed="rId16" cstate="print">
                       <a:extLst>
                         <a:ext uri="{28A0092B-C50C-407E-A947-70E740481C1C}">
                           <a14:useLocalDpi xmlns:a14="http://schemas.microsoft.com/office/drawing/2010/main" val="0"/>
@@ -3946,7 +4674,7 @@
                     <pic:cNvPicPr/>
                   </pic:nvPicPr>
                   <pic:blipFill>
-                    <a:blip r:embed="rId19" cstate="print">
+                    <a:blip r:embed="rId17" cstate="print">
                       <a:extLst>
                         <a:ext uri="{28A0092B-C50C-407E-A947-70E740481C1C}">
                           <a14:useLocalDpi xmlns:a14="http://schemas.microsoft.com/office/drawing/2010/main" val="0"/>
@@ -4016,7 +4744,7 @@
                     <pic:cNvPicPr/>
                   </pic:nvPicPr>
                   <pic:blipFill>
-                    <a:blip r:embed="rId20" cstate="print">
+                    <a:blip r:embed="rId18" cstate="print">
                       <a:extLst>
                         <a:ext uri="{28A0092B-C50C-407E-A947-70E740481C1C}">
                           <a14:useLocalDpi xmlns:a14="http://schemas.microsoft.com/office/drawing/2010/main" val="0"/>
@@ -4121,6 +4849,7 @@
           <w:color w:val="0070C0"/>
           <w:sz w:val="24"/>
         </w:rPr>
+        <w:lastRenderedPageBreak/>
         <w:t>预防和保护措施</w:t>
       </w:r>
       <w:r>
@@ -4128,7 +4857,23 @@
           <w:rFonts w:ascii="汉仪文黑-85W" w:eastAsia="汉仪文黑-85W" w:hAnsi="汉仪文黑-85W" w:cs="汉仪文黑-85W" w:hint="eastAsia"/>
           <w:szCs w:val="22"/>
         </w:rPr>
-        <w:t>越来越完善，越来越多正在坠落的星星会被我们携手</w:t>
+        <w:t>越来越完善，越来越</w:t>
+      </w:r>
+      <w:proofErr w:type="gramStart"/>
+      <w:r>
+        <w:rPr>
+          <w:rFonts w:ascii="汉仪文黑-85W" w:eastAsia="汉仪文黑-85W" w:hAnsi="汉仪文黑-85W" w:cs="汉仪文黑-85W" w:hint="eastAsia"/>
+          <w:szCs w:val="22"/>
+        </w:rPr>
+        <w:t>多正在</w:t>
+      </w:r>
+      <w:proofErr w:type="gramEnd"/>
+      <w:r>
+        <w:rPr>
+          <w:rFonts w:ascii="汉仪文黑-85W" w:eastAsia="汉仪文黑-85W" w:hAnsi="汉仪文黑-85W" w:cs="汉仪文黑-85W" w:hint="eastAsia"/>
+          <w:szCs w:val="22"/>
+        </w:rPr>
+        <w:t>坠落的星星会被我们携手</w:t>
       </w:r>
       <w:r>
         <w:rPr>
@@ -4317,8 +5062,25 @@
           <w:sz w:val="21"/>
           <w:szCs w:val="21"/>
         </w:rPr>
-        <w:lastRenderedPageBreak/>
-        <w:t>Global Disease Burden Implications A Systematic Review and Meta-analysis</w:t>
+        <w:t xml:space="preserve">Global Disease Burden Implications </w:t>
+      </w:r>
+      <w:proofErr w:type="gramStart"/>
+      <w:r>
+        <w:rPr>
+          <w:rFonts w:ascii="宋体" w:eastAsia="宋体" w:hAnsi="宋体" w:hint="eastAsia"/>
+          <w:sz w:val="21"/>
+          <w:szCs w:val="21"/>
+        </w:rPr>
+        <w:t>A</w:t>
+      </w:r>
+      <w:proofErr w:type="gramEnd"/>
+      <w:r>
+        <w:rPr>
+          <w:rFonts w:ascii="宋体" w:eastAsia="宋体" w:hAnsi="宋体" w:hint="eastAsia"/>
+          <w:sz w:val="21"/>
+          <w:szCs w:val="21"/>
+        </w:rPr>
+        <w:t xml:space="preserve"> Systematic Review and Meta-analysis</w:t>
       </w:r>
       <w:r>
         <w:rPr>
@@ -4442,13 +5204,23 @@
           <w:szCs w:val="21"/>
         </w:rPr>
       </w:pPr>
-      <w:r>
-        <w:rPr>
-          <w:rFonts w:ascii="宋体" w:eastAsia="宋体" w:hAnsi="宋体" w:hint="eastAsia"/>
-          <w:sz w:val="21"/>
-          <w:szCs w:val="21"/>
-        </w:rPr>
-        <w:t xml:space="preserve">Yueqin Huang et al. (2019). </w:t>
+      <w:proofErr w:type="spellStart"/>
+      <w:r>
+        <w:rPr>
+          <w:rFonts w:ascii="宋体" w:eastAsia="宋体" w:hAnsi="宋体" w:hint="eastAsia"/>
+          <w:sz w:val="21"/>
+          <w:szCs w:val="21"/>
+        </w:rPr>
+        <w:t>Yueqin</w:t>
+      </w:r>
+      <w:proofErr w:type="spellEnd"/>
+      <w:r>
+        <w:rPr>
+          <w:rFonts w:ascii="宋体" w:eastAsia="宋体" w:hAnsi="宋体" w:hint="eastAsia"/>
+          <w:sz w:val="21"/>
+          <w:szCs w:val="21"/>
+        </w:rPr>
+        <w:t xml:space="preserve"> Huang et al. (2019). </w:t>
       </w:r>
       <w:r>
         <w:rPr>
@@ -4636,6 +5408,26 @@
     <w:p>
       <w:pPr>
         <w:spacing w:after="0" w:line="360" w:lineRule="auto"/>
+        <w:rPr>
+          <w:rFonts w:ascii="宋体" w:eastAsia="宋体" w:hAnsi="宋体" w:hint="eastAsia"/>
+          <w:sz w:val="21"/>
+          <w:szCs w:val="21"/>
+        </w:rPr>
+      </w:pPr>
+    </w:p>
+    <w:p>
+      <w:pPr>
+        <w:spacing w:after="0" w:line="360" w:lineRule="auto"/>
+        <w:rPr>
+          <w:rFonts w:ascii="宋体" w:eastAsia="宋体" w:hAnsi="宋体" w:hint="eastAsia"/>
+          <w:sz w:val="21"/>
+          <w:szCs w:val="21"/>
+        </w:rPr>
+      </w:pPr>
+    </w:p>
+    <w:p>
+      <w:pPr>
+        <w:spacing w:after="0" w:line="360" w:lineRule="auto"/>
         <w:ind w:left="420" w:hangingChars="200" w:hanging="420"/>
         <w:rPr>
           <w:rFonts w:ascii="宋体" w:eastAsia="宋体" w:hAnsi="宋体" w:hint="eastAsia"/>
@@ -4643,203 +5435,6 @@
           <w:szCs w:val="21"/>
         </w:rPr>
       </w:pPr>
-    </w:p>
-    <w:p>
-      <w:pPr>
-        <w:spacing w:after="0" w:line="360" w:lineRule="auto"/>
-        <w:ind w:left="420" w:hangingChars="200" w:hanging="420"/>
-        <w:rPr>
-          <w:rFonts w:ascii="宋体" w:eastAsia="宋体" w:hAnsi="宋体" w:hint="eastAsia"/>
-          <w:sz w:val="21"/>
-          <w:szCs w:val="21"/>
-        </w:rPr>
-      </w:pPr>
-    </w:p>
-    <w:p>
-      <w:pPr>
-        <w:spacing w:after="0" w:line="360" w:lineRule="auto"/>
-        <w:ind w:left="420" w:hangingChars="200" w:hanging="420"/>
-        <w:rPr>
-          <w:rFonts w:ascii="宋体" w:eastAsia="宋体" w:hAnsi="宋体" w:hint="eastAsia"/>
-          <w:sz w:val="21"/>
-          <w:szCs w:val="21"/>
-        </w:rPr>
-      </w:pPr>
-    </w:p>
-    <w:p>
-      <w:pPr>
-        <w:spacing w:after="0" w:line="360" w:lineRule="auto"/>
-        <w:ind w:left="420" w:hangingChars="200" w:hanging="420"/>
-        <w:rPr>
-          <w:rFonts w:ascii="宋体" w:eastAsia="宋体" w:hAnsi="宋体" w:hint="eastAsia"/>
-          <w:sz w:val="21"/>
-          <w:szCs w:val="21"/>
-        </w:rPr>
-      </w:pPr>
-    </w:p>
-    <w:p>
-      <w:pPr>
-        <w:spacing w:after="0" w:line="360" w:lineRule="auto"/>
-        <w:ind w:left="420" w:hangingChars="200" w:hanging="420"/>
-        <w:rPr>
-          <w:rFonts w:ascii="宋体" w:eastAsia="宋体" w:hAnsi="宋体" w:hint="eastAsia"/>
-          <w:sz w:val="21"/>
-          <w:szCs w:val="21"/>
-        </w:rPr>
-      </w:pPr>
-    </w:p>
-    <w:p>
-      <w:pPr>
-        <w:spacing w:after="0" w:line="360" w:lineRule="auto"/>
-        <w:ind w:left="420" w:hangingChars="200" w:hanging="420"/>
-        <w:rPr>
-          <w:rFonts w:ascii="宋体" w:eastAsia="宋体" w:hAnsi="宋体" w:hint="eastAsia"/>
-          <w:sz w:val="21"/>
-          <w:szCs w:val="21"/>
-        </w:rPr>
-      </w:pPr>
-    </w:p>
-    <w:p>
-      <w:pPr>
-        <w:spacing w:after="0" w:line="360" w:lineRule="auto"/>
-        <w:ind w:left="420" w:hangingChars="200" w:hanging="420"/>
-        <w:rPr>
-          <w:rFonts w:ascii="宋体" w:eastAsia="宋体" w:hAnsi="宋体" w:hint="eastAsia"/>
-          <w:sz w:val="21"/>
-          <w:szCs w:val="21"/>
-        </w:rPr>
-      </w:pPr>
-    </w:p>
-    <w:p>
-      <w:pPr>
-        <w:spacing w:after="0" w:line="360" w:lineRule="auto"/>
-        <w:ind w:left="420" w:hangingChars="200" w:hanging="420"/>
-        <w:rPr>
-          <w:rFonts w:ascii="宋体" w:eastAsia="宋体" w:hAnsi="宋体" w:hint="eastAsia"/>
-          <w:sz w:val="21"/>
-          <w:szCs w:val="21"/>
-        </w:rPr>
-      </w:pPr>
-    </w:p>
-    <w:p>
-      <w:pPr>
-        <w:spacing w:after="0" w:line="360" w:lineRule="auto"/>
-        <w:ind w:left="420" w:hangingChars="200" w:hanging="420"/>
-        <w:rPr>
-          <w:rFonts w:ascii="宋体" w:eastAsia="宋体" w:hAnsi="宋体" w:hint="eastAsia"/>
-          <w:sz w:val="21"/>
-          <w:szCs w:val="21"/>
-        </w:rPr>
-      </w:pPr>
-    </w:p>
-    <w:p>
-      <w:pPr>
-        <w:spacing w:after="0" w:line="360" w:lineRule="auto"/>
-        <w:ind w:left="420" w:hangingChars="200" w:hanging="420"/>
-        <w:rPr>
-          <w:rFonts w:ascii="宋体" w:eastAsia="宋体" w:hAnsi="宋体" w:hint="eastAsia"/>
-          <w:sz w:val="21"/>
-          <w:szCs w:val="21"/>
-        </w:rPr>
-      </w:pPr>
-    </w:p>
-    <w:p>
-      <w:pPr>
-        <w:spacing w:after="0" w:line="360" w:lineRule="auto"/>
-        <w:ind w:left="420" w:hangingChars="200" w:hanging="420"/>
-        <w:rPr>
-          <w:rFonts w:ascii="宋体" w:eastAsia="宋体" w:hAnsi="宋体" w:hint="eastAsia"/>
-          <w:sz w:val="21"/>
-          <w:szCs w:val="21"/>
-        </w:rPr>
-      </w:pPr>
-    </w:p>
-    <w:p>
-      <w:pPr>
-        <w:spacing w:after="0" w:line="360" w:lineRule="auto"/>
-        <w:ind w:left="420" w:hangingChars="200" w:hanging="420"/>
-        <w:rPr>
-          <w:rFonts w:ascii="宋体" w:eastAsia="宋体" w:hAnsi="宋体" w:hint="eastAsia"/>
-          <w:sz w:val="21"/>
-          <w:szCs w:val="21"/>
-        </w:rPr>
-      </w:pPr>
-    </w:p>
-    <w:p>
-      <w:pPr>
-        <w:spacing w:after="0" w:line="360" w:lineRule="auto"/>
-        <w:ind w:left="420" w:hangingChars="200" w:hanging="420"/>
-        <w:rPr>
-          <w:rFonts w:ascii="宋体" w:eastAsia="宋体" w:hAnsi="宋体" w:hint="eastAsia"/>
-          <w:sz w:val="21"/>
-          <w:szCs w:val="21"/>
-        </w:rPr>
-      </w:pPr>
-    </w:p>
-    <w:p>
-      <w:pPr>
-        <w:spacing w:after="0" w:line="360" w:lineRule="auto"/>
-        <w:ind w:left="420" w:hangingChars="200" w:hanging="420"/>
-        <w:rPr>
-          <w:rFonts w:ascii="宋体" w:eastAsia="宋体" w:hAnsi="宋体" w:hint="eastAsia"/>
-          <w:sz w:val="21"/>
-          <w:szCs w:val="21"/>
-        </w:rPr>
-      </w:pPr>
-    </w:p>
-    <w:p>
-      <w:pPr>
-        <w:spacing w:after="0" w:line="360" w:lineRule="auto"/>
-        <w:ind w:left="420" w:hangingChars="200" w:hanging="420"/>
-        <w:rPr>
-          <w:rFonts w:ascii="宋体" w:eastAsia="宋体" w:hAnsi="宋体" w:hint="eastAsia"/>
-          <w:sz w:val="21"/>
-          <w:szCs w:val="21"/>
-        </w:rPr>
-      </w:pPr>
-    </w:p>
-    <w:p>
-      <w:pPr>
-        <w:spacing w:after="0" w:line="360" w:lineRule="auto"/>
-        <w:ind w:left="420" w:hangingChars="200" w:hanging="420"/>
-        <w:rPr>
-          <w:rFonts w:ascii="宋体" w:eastAsia="宋体" w:hAnsi="宋体" w:hint="eastAsia"/>
-          <w:sz w:val="21"/>
-          <w:szCs w:val="21"/>
-        </w:rPr>
-      </w:pPr>
-    </w:p>
-    <w:p>
-      <w:pPr>
-        <w:spacing w:after="0" w:line="360" w:lineRule="auto"/>
-        <w:ind w:left="420" w:hangingChars="200" w:hanging="420"/>
-        <w:rPr>
-          <w:rFonts w:ascii="宋体" w:eastAsia="宋体" w:hAnsi="宋体" w:hint="eastAsia"/>
-          <w:sz w:val="21"/>
-          <w:szCs w:val="21"/>
-        </w:rPr>
-      </w:pPr>
-    </w:p>
-    <w:p>
-      <w:pPr>
-        <w:spacing w:after="0" w:line="360" w:lineRule="auto"/>
-        <w:rPr>
-          <w:rFonts w:ascii="宋体" w:eastAsia="宋体" w:hAnsi="宋体" w:hint="eastAsia"/>
-          <w:sz w:val="21"/>
-          <w:szCs w:val="21"/>
-        </w:rPr>
-      </w:pPr>
-    </w:p>
-    <w:p>
-      <w:pPr>
-        <w:spacing w:after="0" w:line="360" w:lineRule="auto"/>
-        <w:ind w:left="420" w:hangingChars="200" w:hanging="420"/>
-        <w:rPr>
-          <w:rFonts w:ascii="宋体" w:eastAsia="宋体" w:hAnsi="宋体" w:hint="eastAsia"/>
-          <w:sz w:val="21"/>
-          <w:szCs w:val="21"/>
-        </w:rPr>
-      </w:pPr>
       <w:r>
         <w:rPr>
           <w:rFonts w:ascii="宋体" w:eastAsia="宋体" w:hAnsi="宋体" w:hint="eastAsia"/>
@@ -4918,7 +5513,25 @@
           <w:sz w:val="21"/>
           <w:szCs w:val="21"/>
         </w:rPr>
-        <w:t>最终报告均以在Github上传，链接</w:t>
+        <w:t>最终报告均以在</w:t>
+      </w:r>
+      <w:proofErr w:type="spellStart"/>
+      <w:r>
+        <w:rPr>
+          <w:rFonts w:ascii="宋体" w:eastAsia="宋体" w:hAnsi="宋体" w:hint="eastAsia"/>
+          <w:sz w:val="21"/>
+          <w:szCs w:val="21"/>
+        </w:rPr>
+        <w:t>Github</w:t>
+      </w:r>
+      <w:proofErr w:type="spellEnd"/>
+      <w:r>
+        <w:rPr>
+          <w:rFonts w:ascii="宋体" w:eastAsia="宋体" w:hAnsi="宋体" w:hint="eastAsia"/>
+          <w:sz w:val="21"/>
+          <w:szCs w:val="21"/>
+        </w:rPr>
+        <w:t>上传，链接</w:t>
       </w:r>
       <w:r>
         <w:rPr>
@@ -4928,7 +5541,7 @@
         </w:rPr>
         <w:t>：</w:t>
       </w:r>
-      <w:hyperlink r:id="rId21" w:history="1">
+      <w:hyperlink r:id="rId19" w:history="1">
         <w:r>
           <w:rPr>
             <w:rStyle w:val="ae"/>

--- a/main/数据分析报告.docx
+++ b/main/数据分析报告.docx
@@ -45,20 +45,8 @@
           <w:sz w:val="28"/>
           <w:szCs w:val="32"/>
         </w:rPr>
-        <w:t xml:space="preserve">2023202128 </w:t>
-      </w:r>
-      <w:proofErr w:type="gramStart"/>
-      <w:r>
-        <w:rPr>
-          <w:rFonts w:ascii="黑体" w:eastAsia="黑体" w:hAnsi="黑体" w:hint="eastAsia"/>
-          <w:b/>
-          <w:bCs/>
-          <w:sz w:val="28"/>
-          <w:szCs w:val="32"/>
-        </w:rPr>
-        <w:t>沈逸尘</w:t>
-      </w:r>
-      <w:proofErr w:type="gramEnd"/>
+        <w:t>2023202128 沈逸尘</w:t>
+      </w:r>
     </w:p>
     <w:p>
       <w:pPr>
@@ -410,25 +398,7 @@
           <w:sz w:val="21"/>
           <w:szCs w:val="21"/>
         </w:rPr>
-        <w:t>本次数据分析的数据</w:t>
-      </w:r>
-      <w:proofErr w:type="gramStart"/>
-      <w:r>
-        <w:rPr>
-          <w:rFonts w:ascii="宋体" w:eastAsia="宋体" w:hAnsi="宋体" w:hint="eastAsia"/>
-          <w:sz w:val="21"/>
-          <w:szCs w:val="21"/>
-        </w:rPr>
-        <w:t>集主要</w:t>
-      </w:r>
-      <w:proofErr w:type="gramEnd"/>
-      <w:r>
-        <w:rPr>
-          <w:rFonts w:ascii="宋体" w:eastAsia="宋体" w:hAnsi="宋体" w:hint="eastAsia"/>
-          <w:sz w:val="21"/>
-          <w:szCs w:val="21"/>
-        </w:rPr>
-        <w:t>有四个，数据来源均为Kaggle平台，分别存放在./data路径下的四个文件夹。</w:t>
+        <w:t>本次数据分析的数据集主要有四个，数据来源均为Kaggle平台，分别存放在./data路径下的四个文件夹。</w:t>
       </w:r>
     </w:p>
     <w:p>
@@ -534,68 +504,31 @@
         </w:rPr>
         <w:t>Message文件夹下存放6895条患有抑郁症、焦虑症的患者的聊天纪录文件。获取链接：</w:t>
       </w:r>
-      <w:r>
-        <w:fldChar w:fldCharType="begin"/>
-      </w:r>
-      <w:r>
-        <w:instrText>HYPERLINK "https://www.kaggle.com/datasets/sahasourav17/students-anxiety-and-depression-dataset"</w:instrText>
-      </w:r>
-      <w:r>
-        <w:rPr>
-          <w:rFonts w:hint="eastAsia"/>
-        </w:rPr>
-        <w:fldChar w:fldCharType="separate"/>
-      </w:r>
-      <w:r>
-        <w:rPr>
-          <w:rStyle w:val="ae"/>
-          <w:rFonts w:ascii="宋体" w:eastAsia="宋体" w:hAnsi="宋体" w:hint="eastAsia"/>
-          <w:sz w:val="21"/>
-          <w:szCs w:val="21"/>
-        </w:rPr>
-        <w:t>https://www.kaggle.com/datasets/sahasourav17/students-anxiety-and-depression-dataset</w:t>
-      </w:r>
-      <w:r>
-        <w:rPr>
-          <w:rStyle w:val="ae"/>
+      <w:hyperlink r:id="rId7" w:history="1">
+        <w:r>
+          <w:rPr>
+            <w:rStyle w:val="ae"/>
+            <w:rFonts w:ascii="宋体" w:eastAsia="宋体" w:hAnsi="宋体" w:hint="eastAsia"/>
+            <w:sz w:val="21"/>
+            <w:szCs w:val="21"/>
+          </w:rPr>
+          <w:t>https://www.kaggle.com/datasets/sahasourav17/students-anxiety-and-depression-dataset</w:t>
+        </w:r>
+      </w:hyperlink>
+      <w:r>
+        <w:rPr>
+          <w:rFonts w:ascii="宋体" w:eastAsia="宋体" w:hAnsi="宋体" w:hint="eastAsia"/>
+          <w:sz w:val="21"/>
+          <w:szCs w:val="21"/>
+        </w:rPr>
+        <w:t>。同时，该文件夹下还存放着用于文本分析的停用词数据集，</w:t>
+      </w:r>
+      <w:r>
+        <w:rPr>
           <w:rFonts w:ascii="宋体" w:eastAsia="宋体" w:hAnsi="宋体"/>
           <w:sz w:val="21"/>
           <w:szCs w:val="21"/>
         </w:rPr>
-        <w:fldChar w:fldCharType="end"/>
-      </w:r>
-      <w:r>
-        <w:rPr>
-          <w:rFonts w:ascii="宋体" w:eastAsia="宋体" w:hAnsi="宋体" w:hint="eastAsia"/>
-          <w:sz w:val="21"/>
-          <w:szCs w:val="21"/>
-        </w:rPr>
-        <w:t>。同时，该文件夹下还存放</w:t>
-      </w:r>
-      <w:proofErr w:type="gramStart"/>
-      <w:r>
-        <w:rPr>
-          <w:rFonts w:ascii="宋体" w:eastAsia="宋体" w:hAnsi="宋体" w:hint="eastAsia"/>
-          <w:sz w:val="21"/>
-          <w:szCs w:val="21"/>
-        </w:rPr>
-        <w:t>着用于</w:t>
-      </w:r>
-      <w:proofErr w:type="gramEnd"/>
-      <w:r>
-        <w:rPr>
-          <w:rFonts w:ascii="宋体" w:eastAsia="宋体" w:hAnsi="宋体" w:hint="eastAsia"/>
-          <w:sz w:val="21"/>
-          <w:szCs w:val="21"/>
-        </w:rPr>
-        <w:t>文本分析的停用词数据集，</w:t>
-      </w:r>
-      <w:r>
-        <w:rPr>
-          <w:rFonts w:ascii="宋体" w:eastAsia="宋体" w:hAnsi="宋体"/>
-          <w:sz w:val="21"/>
-          <w:szCs w:val="21"/>
-        </w:rPr>
         <w:t>包括哈工大停用词表、百度停用词表、四川大学机器智能实验室停用词库</w:t>
       </w:r>
       <w:r>
@@ -606,7 +539,7 @@
         </w:rPr>
         <w:t>，获取链接：</w:t>
       </w:r>
-      <w:hyperlink r:id="rId7" w:history="1">
+      <w:hyperlink r:id="rId8" w:history="1">
         <w:r>
           <w:rPr>
             <w:rStyle w:val="ae"/>
@@ -699,25 +632,7 @@
           <w:sz w:val="21"/>
           <w:szCs w:val="21"/>
         </w:rPr>
-        <w:t>患病率、国家</w:t>
-      </w:r>
-      <w:proofErr w:type="spellStart"/>
-      <w:r>
-        <w:rPr>
-          <w:rFonts w:ascii="宋体" w:eastAsia="宋体" w:hAnsi="宋体" w:hint="eastAsia"/>
-          <w:sz w:val="21"/>
-          <w:szCs w:val="21"/>
-        </w:rPr>
-        <w:t>gdp</w:t>
-      </w:r>
-      <w:proofErr w:type="spellEnd"/>
-      <w:r>
-        <w:rPr>
-          <w:rFonts w:ascii="宋体" w:eastAsia="宋体" w:hAnsi="宋体" w:hint="eastAsia"/>
-          <w:sz w:val="21"/>
-          <w:szCs w:val="21"/>
-        </w:rPr>
-        <w:t>、标准年龄</w:t>
+        <w:t>患病率、国家gdp、标准年龄</w:t>
       </w:r>
       <w:r>
         <w:rPr>
@@ -759,7 +674,7 @@
         </w:rPr>
         <w:t>获取链接：</w:t>
       </w:r>
-      <w:hyperlink r:id="rId8" w:history="1">
+      <w:hyperlink r:id="rId9" w:history="1">
         <w:r>
           <w:rPr>
             <w:rStyle w:val="ae"/>
@@ -804,36 +719,17 @@
         </w:rPr>
         <w:t>Solutions文件夹下存放2016年各国在精神健康方面的医疗资源配置情况，包括医院等专门机构情况，医疗、护理、科研人员等的配备情况两个分表，来自一个精神疾病与自杀的数据集，获取链接：</w:t>
       </w:r>
-      <w:r>
-        <w:fldChar w:fldCharType="begin"/>
-      </w:r>
-      <w:r>
-        <w:instrText>HYPERLINK "https://www.kaggle.com/datasets/twinkle0705/mental-health-and-suicide-rates?select=Facilities.csv"</w:instrText>
-      </w:r>
-      <w:r>
-        <w:rPr>
-          <w:rFonts w:hint="eastAsia"/>
-        </w:rPr>
-        <w:fldChar w:fldCharType="separate"/>
-      </w:r>
-      <w:r>
-        <w:rPr>
-          <w:rStyle w:val="ae"/>
-          <w:rFonts w:ascii="宋体" w:eastAsia="宋体" w:hAnsi="宋体" w:hint="eastAsia"/>
-          <w:sz w:val="21"/>
-          <w:szCs w:val="21"/>
-        </w:rPr>
-        <w:t>https://www.kaggle.com/datasets/twinkle0705/mental-health-and-suicide-rates?select=Facilities.csv</w:t>
-      </w:r>
-      <w:r>
-        <w:rPr>
-          <w:rStyle w:val="ae"/>
-          <w:rFonts w:ascii="宋体" w:eastAsia="宋体" w:hAnsi="宋体"/>
-          <w:sz w:val="21"/>
-          <w:szCs w:val="21"/>
-        </w:rPr>
-        <w:fldChar w:fldCharType="end"/>
-      </w:r>
+      <w:hyperlink r:id="rId10" w:history="1">
+        <w:r>
+          <w:rPr>
+            <w:rStyle w:val="ae"/>
+            <w:rFonts w:ascii="宋体" w:eastAsia="宋体" w:hAnsi="宋体" w:hint="eastAsia"/>
+            <w:sz w:val="21"/>
+            <w:szCs w:val="21"/>
+          </w:rPr>
+          <w:t>https://www.kaggle.com/datasets/twinkle0705/mental-health-and-suicide-rates?select=Facilities.csv</w:t>
+        </w:r>
+      </w:hyperlink>
       <w:r>
         <w:rPr>
           <w:rFonts w:ascii="宋体" w:eastAsia="宋体" w:hAnsi="宋体" w:hint="eastAsia"/>
@@ -967,142 +863,236 @@
         <w:spacing w:after="0" w:line="360" w:lineRule="auto"/>
         <w:ind w:firstLine="420"/>
         <w:rPr>
+          <w:rFonts w:ascii="宋体" w:eastAsia="宋体" w:hAnsi="宋体" w:hint="eastAsia"/>
+          <w:b/>
+          <w:bCs/>
+          <w:sz w:val="21"/>
+          <w:szCs w:val="21"/>
+        </w:rPr>
+      </w:pPr>
+      <w:r>
+        <w:rPr>
+          <w:rFonts w:ascii="宋体" w:eastAsia="宋体" w:hAnsi="宋体" w:hint="eastAsia"/>
+          <w:sz w:val="21"/>
+          <w:szCs w:val="21"/>
+        </w:rPr>
+        <w:t>本次主要借助Python的Pandas、Scipy、</w:t>
+      </w:r>
+      <w:r>
+        <w:rPr>
+          <w:rFonts w:ascii="宋体" w:eastAsia="宋体" w:hAnsi="宋体" w:hint="eastAsia"/>
+          <w:sz w:val="21"/>
+          <w:szCs w:val="21"/>
+        </w:rPr>
+        <w:t>N</w:t>
+      </w:r>
+      <w:r>
+        <w:rPr>
+          <w:rFonts w:ascii="宋体" w:eastAsia="宋体" w:hAnsi="宋体" w:hint="eastAsia"/>
+          <w:sz w:val="21"/>
+          <w:szCs w:val="21"/>
+        </w:rPr>
+        <w:t>ltk</w:t>
+      </w:r>
+      <w:r>
+        <w:rPr>
+          <w:rFonts w:ascii="宋体" w:eastAsia="宋体" w:hAnsi="宋体" w:hint="eastAsia"/>
+          <w:sz w:val="21"/>
+          <w:szCs w:val="21"/>
+        </w:rPr>
+        <w:t>、TextBlob</w:t>
+      </w:r>
+      <w:r>
+        <w:rPr>
+          <w:rFonts w:ascii="宋体" w:eastAsia="宋体" w:hAnsi="宋体" w:hint="eastAsia"/>
+          <w:sz w:val="21"/>
+          <w:szCs w:val="21"/>
+        </w:rPr>
+        <w:t>包进行数据处理工作，利用Pyecharts包（版本1.8.1）</w:t>
+      </w:r>
+      <w:r>
+        <w:rPr>
+          <w:rFonts w:ascii="宋体" w:eastAsia="宋体" w:hAnsi="宋体" w:hint="eastAsia"/>
+          <w:sz w:val="21"/>
+          <w:szCs w:val="21"/>
+        </w:rPr>
+        <w:t>、wordcloud</w:t>
+      </w:r>
+      <w:r>
+        <w:rPr>
+          <w:rFonts w:ascii="宋体" w:eastAsia="宋体" w:hAnsi="宋体" w:hint="eastAsia"/>
+          <w:sz w:val="21"/>
+          <w:szCs w:val="21"/>
+        </w:rPr>
+        <w:t>进行可视化。</w:t>
+      </w:r>
+    </w:p>
+    <w:p>
+      <w:pPr>
+        <w:spacing w:after="0" w:line="360" w:lineRule="auto"/>
+        <w:ind w:firstLine="420"/>
+        <w:rPr>
+          <w:rFonts w:ascii="宋体" w:eastAsia="宋体" w:hAnsi="宋体" w:hint="eastAsia"/>
+          <w:b/>
+          <w:bCs/>
+          <w:sz w:val="21"/>
+          <w:szCs w:val="21"/>
+        </w:rPr>
+      </w:pPr>
+      <w:r>
+        <w:rPr>
+          <w:rFonts w:ascii="宋体" w:eastAsia="宋体" w:hAnsi="宋体" w:hint="eastAsia"/>
+          <w:b/>
+          <w:bCs/>
+          <w:sz w:val="21"/>
+          <w:szCs w:val="21"/>
+        </w:rPr>
+        <w:t>模块一  焦虑症的患病率影响因素</w:t>
+      </w:r>
+    </w:p>
+    <w:p>
+      <w:pPr>
+        <w:spacing w:after="0" w:line="360" w:lineRule="auto"/>
+        <w:rPr>
+          <w:rFonts w:ascii="宋体" w:eastAsia="宋体" w:hAnsi="宋体" w:hint="eastAsia"/>
+          <w:sz w:val="21"/>
+          <w:szCs w:val="21"/>
+        </w:rPr>
+      </w:pPr>
+      <w:r>
+        <w:rPr>
           <w:rFonts w:ascii="宋体" w:eastAsia="宋体" w:hAnsi="宋体"/>
-          <w:b/>
-          <w:bCs/>
-          <w:sz w:val="21"/>
-          <w:szCs w:val="21"/>
-        </w:rPr>
-      </w:pPr>
-      <w:r>
-        <w:rPr>
-          <w:rFonts w:ascii="宋体" w:eastAsia="宋体" w:hAnsi="宋体" w:hint="eastAsia"/>
-          <w:sz w:val="21"/>
-          <w:szCs w:val="21"/>
-        </w:rPr>
-        <w:t>本</w:t>
-      </w:r>
-      <w:r>
-        <w:rPr>
-          <w:rFonts w:ascii="宋体" w:eastAsia="宋体" w:hAnsi="宋体" w:hint="eastAsia"/>
-          <w:sz w:val="21"/>
-          <w:szCs w:val="21"/>
-        </w:rPr>
-        <w:t>次</w:t>
-      </w:r>
-      <w:r>
-        <w:rPr>
-          <w:rFonts w:ascii="宋体" w:eastAsia="宋体" w:hAnsi="宋体" w:hint="eastAsia"/>
-          <w:sz w:val="21"/>
-          <w:szCs w:val="21"/>
-        </w:rPr>
-        <w:t>主要借助Python的Pandas、</w:t>
-      </w:r>
-      <w:proofErr w:type="spellStart"/>
-      <w:r>
-        <w:rPr>
-          <w:rFonts w:ascii="宋体" w:eastAsia="宋体" w:hAnsi="宋体" w:hint="eastAsia"/>
-          <w:sz w:val="21"/>
-          <w:szCs w:val="21"/>
-        </w:rPr>
-        <w:t>Scipy</w:t>
-      </w:r>
-      <w:proofErr w:type="spellEnd"/>
-      <w:r>
-        <w:rPr>
-          <w:rFonts w:ascii="宋体" w:eastAsia="宋体" w:hAnsi="宋体" w:hint="eastAsia"/>
-          <w:sz w:val="21"/>
-          <w:szCs w:val="21"/>
-        </w:rPr>
-        <w:t>、</w:t>
-      </w:r>
-      <w:proofErr w:type="spellStart"/>
-      <w:r>
-        <w:rPr>
-          <w:rFonts w:ascii="宋体" w:eastAsia="宋体" w:hAnsi="宋体" w:hint="eastAsia"/>
-          <w:sz w:val="21"/>
-          <w:szCs w:val="21"/>
-        </w:rPr>
-        <w:t>N</w:t>
-      </w:r>
-      <w:r>
-        <w:rPr>
-          <w:rFonts w:ascii="宋体" w:eastAsia="宋体" w:hAnsi="宋体" w:hint="eastAsia"/>
-          <w:sz w:val="21"/>
-          <w:szCs w:val="21"/>
-        </w:rPr>
-        <w:t>ltk</w:t>
-      </w:r>
-      <w:proofErr w:type="spellEnd"/>
-      <w:r>
-        <w:rPr>
-          <w:rFonts w:ascii="宋体" w:eastAsia="宋体" w:hAnsi="宋体" w:hint="eastAsia"/>
-          <w:sz w:val="21"/>
-          <w:szCs w:val="21"/>
-        </w:rPr>
-        <w:t>、</w:t>
-      </w:r>
-      <w:proofErr w:type="spellStart"/>
-      <w:r>
-        <w:rPr>
-          <w:rFonts w:ascii="宋体" w:eastAsia="宋体" w:hAnsi="宋体" w:hint="eastAsia"/>
-          <w:sz w:val="21"/>
-          <w:szCs w:val="21"/>
-        </w:rPr>
-        <w:t>TextBlob</w:t>
-      </w:r>
-      <w:proofErr w:type="spellEnd"/>
-      <w:r>
-        <w:rPr>
-          <w:rFonts w:ascii="宋体" w:eastAsia="宋体" w:hAnsi="宋体" w:hint="eastAsia"/>
-          <w:sz w:val="21"/>
-          <w:szCs w:val="21"/>
-        </w:rPr>
-        <w:t>包进行数据处理工作，利用</w:t>
-      </w:r>
-      <w:proofErr w:type="spellStart"/>
-      <w:r>
-        <w:rPr>
-          <w:rFonts w:ascii="宋体" w:eastAsia="宋体" w:hAnsi="宋体" w:hint="eastAsia"/>
-          <w:sz w:val="21"/>
-          <w:szCs w:val="21"/>
-        </w:rPr>
-        <w:t>Pyecharts</w:t>
-      </w:r>
-      <w:proofErr w:type="spellEnd"/>
-      <w:r>
-        <w:rPr>
-          <w:rFonts w:ascii="宋体" w:eastAsia="宋体" w:hAnsi="宋体" w:hint="eastAsia"/>
-          <w:sz w:val="21"/>
-          <w:szCs w:val="21"/>
-        </w:rPr>
-        <w:t>包（版本1.8.1）</w:t>
-      </w:r>
-      <w:r>
-        <w:rPr>
-          <w:rFonts w:ascii="宋体" w:eastAsia="宋体" w:hAnsi="宋体" w:hint="eastAsia"/>
-          <w:sz w:val="21"/>
-          <w:szCs w:val="21"/>
-        </w:rPr>
-        <w:t>、</w:t>
-      </w:r>
-      <w:proofErr w:type="spellStart"/>
-      <w:r>
-        <w:rPr>
-          <w:rFonts w:ascii="宋体" w:eastAsia="宋体" w:hAnsi="宋体" w:hint="eastAsia"/>
-          <w:sz w:val="21"/>
-          <w:szCs w:val="21"/>
-        </w:rPr>
-        <w:t>wordcloud</w:t>
-      </w:r>
-      <w:proofErr w:type="spellEnd"/>
-      <w:r>
-        <w:rPr>
-          <w:rFonts w:ascii="宋体" w:eastAsia="宋体" w:hAnsi="宋体" w:hint="eastAsia"/>
-          <w:sz w:val="21"/>
-          <w:szCs w:val="21"/>
-        </w:rPr>
-        <w:t>进行可视化。</w:t>
+          <w:sz w:val="21"/>
+          <w:szCs w:val="21"/>
+        </w:rPr>
+        <w:tab/>
+      </w:r>
+      <w:r>
+        <w:rPr>
+          <w:rFonts w:ascii="宋体" w:eastAsia="宋体" w:hAnsi="宋体" w:hint="eastAsia"/>
+          <w:sz w:val="21"/>
+          <w:szCs w:val="21"/>
+        </w:rPr>
+        <w:t>首先对于age分表，截取中国和美国的数据，并对各个年龄段的患病率利用applymap方法进行保留两位小数的格式化操作。利用Pyecharts的Bar类创建一个垂直柱状图对象，并调用</w:t>
+      </w:r>
+      <w:r>
+        <w:rPr>
+          <w:rFonts w:ascii="宋体" w:eastAsia="宋体" w:hAnsi="宋体"/>
+          <w:sz w:val="21"/>
+          <w:szCs w:val="21"/>
+        </w:rPr>
+        <w:t>add_xaxis</w:t>
+      </w:r>
+      <w:r>
+        <w:rPr>
+          <w:rFonts w:ascii="宋体" w:eastAsia="宋体" w:hAnsi="宋体" w:hint="eastAsia"/>
+          <w:sz w:val="21"/>
+          <w:szCs w:val="21"/>
+        </w:rPr>
+        <w:t>方法将年龄数据导入，利用add_yaxis方法将两国患病率导入为两个stack，并设置标签和标题。利用render方法将结果输出为age.html文件，并将结果保存在路径./result下。</w:t>
+      </w:r>
+    </w:p>
+    <w:p>
+      <w:pPr>
+        <w:spacing w:after="0" w:line="360" w:lineRule="auto"/>
+        <w:rPr>
+          <w:rFonts w:ascii="宋体" w:eastAsia="宋体" w:hAnsi="宋体" w:hint="eastAsia"/>
+          <w:sz w:val="21"/>
+          <w:szCs w:val="21"/>
+        </w:rPr>
+      </w:pPr>
+      <w:r>
+        <w:rPr>
+          <w:rFonts w:ascii="宋体" w:eastAsia="宋体" w:hAnsi="宋体"/>
+          <w:sz w:val="21"/>
+          <w:szCs w:val="21"/>
+        </w:rPr>
+        <w:tab/>
+      </w:r>
+      <w:r>
+        <w:rPr>
+          <w:rFonts w:ascii="宋体" w:eastAsia="宋体" w:hAnsi="宋体" w:hint="eastAsia"/>
+          <w:sz w:val="21"/>
+          <w:szCs w:val="21"/>
+        </w:rPr>
+        <w:t>接下来处理gender分表，同样截取国家为中国和美国的数据，并对数据进行保留两位小数的格式化操作。利用Pyecharts的Scatter类创建一个散点图对象，以国家为横坐标，以男女性的患病率作为两组纵坐标数据，并设置横纵坐标轴标签、标题，并设置散点的大小来表示数据的绝对大小，利用render方法将结果输出为gender.html文件，同样保存在./result路径下。</w:t>
+      </w:r>
+    </w:p>
+    <w:p>
+      <w:pPr>
+        <w:spacing w:after="0" w:line="360" w:lineRule="auto"/>
+        <w:rPr>
+          <w:rFonts w:ascii="宋体" w:eastAsia="宋体" w:hAnsi="宋体" w:hint="eastAsia"/>
+          <w:sz w:val="21"/>
+          <w:szCs w:val="21"/>
+        </w:rPr>
+      </w:pPr>
+      <w:r>
+        <w:rPr>
+          <w:rFonts w:ascii="宋体" w:eastAsia="宋体" w:hAnsi="宋体"/>
+          <w:sz w:val="21"/>
+          <w:szCs w:val="21"/>
+        </w:rPr>
+        <w:tab/>
+      </w:r>
+      <w:r>
+        <w:rPr>
+          <w:rFonts w:ascii="宋体" w:eastAsia="宋体" w:hAnsi="宋体" w:hint="eastAsia"/>
+          <w:sz w:val="21"/>
+          <w:szCs w:val="21"/>
+        </w:rPr>
+        <w:t>对于国家GDP分表，首先去除空项，然后截取2019年的数据。利用Pyecharts的Map类创建一个地图对象，将</w:t>
+      </w:r>
+      <w:r>
+        <w:rPr>
+          <w:rFonts w:ascii="宋体" w:eastAsia="宋体" w:hAnsi="宋体" w:hint="eastAsia"/>
+          <w:sz w:val="21"/>
+          <w:szCs w:val="21"/>
+        </w:rPr>
+        <w:t>焦虑患病率作为数据填入地图制作热力图，并设置最大值和最小值、标签、标题等，利用render方法将结果输出为map.html文件，保存在路径./result下。利用scipy.stats的ttest_ind方法对焦虑症患病率和国家gdp进行相关性检验。</w:t>
+      </w:r>
+      <w:r>
+        <w:rPr>
+          <w:rFonts w:ascii="宋体" w:eastAsia="宋体" w:hAnsi="宋体" w:hint="eastAsia"/>
+          <w:sz w:val="21"/>
+          <w:szCs w:val="21"/>
+        </w:rPr>
+        <w:t>为了可视化两者之间的关系，利用Pyecharts的Scatter类</w:t>
+      </w:r>
+      <w:r>
+        <w:rPr>
+          <w:rFonts w:ascii="宋体" w:eastAsia="宋体" w:hAnsi="宋体" w:hint="eastAsia"/>
+          <w:sz w:val="21"/>
+          <w:szCs w:val="21"/>
+        </w:rPr>
+        <w:t>创建一个散点图对象，将焦虑患</w:t>
+      </w:r>
+      <w:r>
+        <w:rPr>
+          <w:rFonts w:ascii="宋体" w:eastAsia="宋体" w:hAnsi="宋体" w:hint="eastAsia"/>
+          <w:sz w:val="21"/>
+          <w:szCs w:val="21"/>
+        </w:rPr>
+        <w:lastRenderedPageBreak/>
+        <w:t>病率作为y轴，GDP作为x轴创建一幅散点图，利用render方法将结果输出为gdp.html文件，保存在./result路径下。</w:t>
+      </w:r>
+    </w:p>
+    <w:p>
+      <w:pPr>
+        <w:spacing w:after="0" w:line="360" w:lineRule="auto"/>
+        <w:rPr>
+          <w:rFonts w:ascii="宋体" w:eastAsia="宋体" w:hAnsi="宋体" w:hint="eastAsia"/>
+          <w:sz w:val="21"/>
+          <w:szCs w:val="21"/>
+        </w:rPr>
+      </w:pPr>
+      <w:r>
+        <w:rPr>
+          <w:rFonts w:ascii="宋体" w:eastAsia="宋体" w:hAnsi="宋体"/>
+          <w:sz w:val="21"/>
+          <w:szCs w:val="21"/>
+        </w:rPr>
+        <w:tab/>
       </w:r>
     </w:p>
     <w:p>
@@ -1125,29 +1115,7 @@
           <w:sz w:val="21"/>
           <w:szCs w:val="21"/>
         </w:rPr>
-        <w:t>模块</w:t>
-      </w:r>
-      <w:proofErr w:type="gramStart"/>
-      <w:r>
-        <w:rPr>
-          <w:rFonts w:ascii="宋体" w:eastAsia="宋体" w:hAnsi="宋体" w:hint="eastAsia"/>
-          <w:b/>
-          <w:bCs/>
-          <w:sz w:val="21"/>
-          <w:szCs w:val="21"/>
-        </w:rPr>
-        <w:t>一</w:t>
-      </w:r>
-      <w:proofErr w:type="gramEnd"/>
-      <w:r>
-        <w:rPr>
-          <w:rFonts w:ascii="宋体" w:eastAsia="宋体" w:hAnsi="宋体" w:hint="eastAsia"/>
-          <w:b/>
-          <w:bCs/>
-          <w:sz w:val="21"/>
-          <w:szCs w:val="21"/>
-        </w:rPr>
-        <w:t xml:space="preserve">  焦虑症的患病率影响因素</w:t>
+        <w:t>模块二  焦虑抑郁患者的聊天记录文件的文本分析</w:t>
       </w:r>
     </w:p>
     <w:p>
@@ -1173,79 +1141,57 @@
           <w:sz w:val="21"/>
           <w:szCs w:val="21"/>
         </w:rPr>
-        <w:t>首先对于age分表，截取中国和美国的数据，并对各个年龄段的患病率利用</w:t>
-      </w:r>
-      <w:proofErr w:type="spellStart"/>
-      <w:r>
-        <w:rPr>
-          <w:rFonts w:ascii="宋体" w:eastAsia="宋体" w:hAnsi="宋体" w:hint="eastAsia"/>
-          <w:sz w:val="21"/>
-          <w:szCs w:val="21"/>
-        </w:rPr>
-        <w:t>applymap</w:t>
-      </w:r>
-      <w:proofErr w:type="spellEnd"/>
-      <w:r>
-        <w:rPr>
-          <w:rFonts w:ascii="宋体" w:eastAsia="宋体" w:hAnsi="宋体" w:hint="eastAsia"/>
-          <w:sz w:val="21"/>
-          <w:szCs w:val="21"/>
-        </w:rPr>
-        <w:t>方法进行保留两位小数的格式化操作。利用</w:t>
-      </w:r>
-      <w:proofErr w:type="spellStart"/>
-      <w:r>
-        <w:rPr>
-          <w:rFonts w:ascii="宋体" w:eastAsia="宋体" w:hAnsi="宋体" w:hint="eastAsia"/>
-          <w:sz w:val="21"/>
-          <w:szCs w:val="21"/>
-        </w:rPr>
-        <w:t>Pyecharts</w:t>
-      </w:r>
-      <w:proofErr w:type="spellEnd"/>
-      <w:r>
-        <w:rPr>
-          <w:rFonts w:ascii="宋体" w:eastAsia="宋体" w:hAnsi="宋体" w:hint="eastAsia"/>
-          <w:sz w:val="21"/>
-          <w:szCs w:val="21"/>
-        </w:rPr>
-        <w:t>的Bar类创建一个垂直柱状图对象，并调用</w:t>
-      </w:r>
-      <w:proofErr w:type="spellStart"/>
+        <w:t>首先利用代码从Nltk包的官网下载vader库的情感词典。对数据进行初步清洗，即转化为小写，去除非英文字符和空项后，利用SentimentIntensityAnalyzer类创建Vader情感分析器。对于数据集中的每一条聊天记录，分别用vader分类器和TextBlob包的情感分析工具分别进行情感分析，得到vader综合得分，TextBlob极性、主观性三组数据，并筛选出vader综合得分和TextBlob极性</w:t>
+      </w:r>
+      <w:r>
+        <w:rPr>
+          <w:rFonts w:ascii="宋体" w:eastAsia="宋体" w:hAnsi="宋体" w:hint="eastAsia"/>
+          <w:sz w:val="21"/>
+          <w:szCs w:val="21"/>
+        </w:rPr>
+        <w:t>和vader综合得分</w:t>
+      </w:r>
+      <w:r>
+        <w:rPr>
+          <w:rFonts w:ascii="宋体" w:eastAsia="宋体" w:hAnsi="宋体" w:hint="eastAsia"/>
+          <w:sz w:val="21"/>
+          <w:szCs w:val="21"/>
+        </w:rPr>
+        <w:t>低于</w:t>
+      </w:r>
+      <w:r>
+        <w:rPr>
+          <w:rFonts w:ascii="宋体" w:eastAsia="宋体" w:hAnsi="宋体" w:hint="eastAsia"/>
+          <w:sz w:val="21"/>
+          <w:szCs w:val="21"/>
+        </w:rPr>
+        <w:t>0的数据,并存入在./data/messages目录下新创建的messages.txt文件中。</w:t>
+      </w:r>
+    </w:p>
+    <w:p>
+      <w:pPr>
+        <w:spacing w:after="0" w:line="360" w:lineRule="auto"/>
+        <w:rPr>
+          <w:rFonts w:ascii="宋体" w:eastAsia="宋体" w:hAnsi="宋体" w:hint="eastAsia"/>
+          <w:sz w:val="21"/>
+          <w:szCs w:val="21"/>
+        </w:rPr>
+      </w:pPr>
       <w:r>
         <w:rPr>
           <w:rFonts w:ascii="宋体" w:eastAsia="宋体" w:hAnsi="宋体"/>
           <w:sz w:val="21"/>
           <w:szCs w:val="21"/>
         </w:rPr>
-        <w:t>add_xaxis</w:t>
-      </w:r>
-      <w:proofErr w:type="spellEnd"/>
-      <w:r>
-        <w:rPr>
-          <w:rFonts w:ascii="宋体" w:eastAsia="宋体" w:hAnsi="宋体" w:hint="eastAsia"/>
-          <w:sz w:val="21"/>
-          <w:szCs w:val="21"/>
-        </w:rPr>
-        <w:t>方法将年龄数据导入，利用</w:t>
-      </w:r>
-      <w:proofErr w:type="spellStart"/>
-      <w:r>
-        <w:rPr>
-          <w:rFonts w:ascii="宋体" w:eastAsia="宋体" w:hAnsi="宋体" w:hint="eastAsia"/>
-          <w:sz w:val="21"/>
-          <w:szCs w:val="21"/>
-        </w:rPr>
-        <w:t>add_yaxis</w:t>
-      </w:r>
-      <w:proofErr w:type="spellEnd"/>
-      <w:r>
-        <w:rPr>
-          <w:rFonts w:ascii="宋体" w:eastAsia="宋体" w:hAnsi="宋体" w:hint="eastAsia"/>
-          <w:sz w:val="21"/>
-          <w:szCs w:val="21"/>
-        </w:rPr>
-        <w:t>方法将两国患病率导入为两个stack，并设置标签和标题。利用render方法将结果输出为age.html文件，并将结果保存在路径./result下。</w:t>
+        <w:tab/>
+      </w:r>
+      <w:r>
+        <w:rPr>
+          <w:rFonts w:ascii="宋体" w:eastAsia="宋体" w:hAnsi="宋体" w:hint="eastAsia"/>
+          <w:sz w:val="21"/>
+          <w:szCs w:val="21"/>
+        </w:rPr>
+        <w:t>读入messages.txt以及停用词文件，利用Wordcloud包的WordCloud类创建一个词云图对象并设置停用词为读入的文件，利用messages.txt生成一幅词云图，存入.\result路径下的wordcloud.png中。</w:t>
       </w:r>
     </w:p>
     <w:p>
@@ -1265,38 +1211,96 @@
         </w:rPr>
         <w:tab/>
       </w:r>
-      <w:r>
-        <w:rPr>
-          <w:rFonts w:ascii="宋体" w:eastAsia="宋体" w:hAnsi="宋体" w:hint="eastAsia"/>
-          <w:sz w:val="21"/>
-          <w:szCs w:val="21"/>
-        </w:rPr>
-        <w:t>接下来处理gender分表，同样截取国家为中国和美国的数据，并对数据进行保留两位小数的格式化操作。利用</w:t>
-      </w:r>
-      <w:proofErr w:type="spellStart"/>
-      <w:r>
-        <w:rPr>
-          <w:rFonts w:ascii="宋体" w:eastAsia="宋体" w:hAnsi="宋体" w:hint="eastAsia"/>
-          <w:sz w:val="21"/>
-          <w:szCs w:val="21"/>
-        </w:rPr>
-        <w:t>Pyecharts</w:t>
-      </w:r>
-      <w:proofErr w:type="spellEnd"/>
-      <w:r>
-        <w:rPr>
-          <w:rFonts w:ascii="宋体" w:eastAsia="宋体" w:hAnsi="宋体" w:hint="eastAsia"/>
-          <w:sz w:val="21"/>
-          <w:szCs w:val="21"/>
-        </w:rPr>
-        <w:t>的Scatter类创建一个散点图对象，以国家为横坐标，以男女性的患病率作为两组纵坐标数据，并设置横纵坐标轴标签、标题，并设置散点的大小来表示数据的绝对大小，利用render方法将结果输出为gender.html文件，同样保存在./result路径下。</w:t>
-      </w:r>
-    </w:p>
-    <w:p>
-      <w:pPr>
-        <w:spacing w:after="0" w:line="360" w:lineRule="auto"/>
-        <w:rPr>
-          <w:rFonts w:ascii="宋体" w:eastAsia="宋体" w:hAnsi="宋体" w:hint="eastAsia"/>
+    </w:p>
+    <w:p>
+      <w:pPr>
+        <w:spacing w:after="0" w:line="360" w:lineRule="auto"/>
+        <w:ind w:firstLine="420"/>
+        <w:rPr>
+          <w:rFonts w:ascii="宋体" w:eastAsia="宋体" w:hAnsi="宋体" w:hint="eastAsia"/>
+          <w:b/>
+          <w:bCs/>
+          <w:sz w:val="21"/>
+          <w:szCs w:val="21"/>
+        </w:rPr>
+      </w:pPr>
+      <w:r>
+        <w:rPr>
+          <w:rFonts w:ascii="宋体" w:eastAsia="宋体" w:hAnsi="宋体" w:hint="eastAsia"/>
+          <w:b/>
+          <w:bCs/>
+          <w:sz w:val="21"/>
+          <w:szCs w:val="21"/>
+        </w:rPr>
+        <w:t xml:space="preserve">模块三  </w:t>
+      </w:r>
+      <w:r>
+        <w:rPr>
+          <w:rFonts w:ascii="宋体" w:eastAsia="宋体" w:hAnsi="宋体" w:hint="eastAsia"/>
+          <w:b/>
+          <w:bCs/>
+          <w:sz w:val="21"/>
+          <w:szCs w:val="21"/>
+        </w:rPr>
+        <w:t>导致精神疾病的因素分析</w:t>
+      </w:r>
+    </w:p>
+    <w:p>
+      <w:pPr>
+        <w:spacing w:after="0" w:line="360" w:lineRule="auto"/>
+        <w:ind w:firstLine="420"/>
+        <w:rPr>
+          <w:rFonts w:ascii="宋体" w:eastAsia="宋体" w:hAnsi="宋体" w:hint="eastAsia"/>
+          <w:sz w:val="21"/>
+          <w:szCs w:val="21"/>
+        </w:rPr>
+      </w:pPr>
+      <w:r>
+        <w:rPr>
+          <w:rFonts w:ascii="宋体" w:eastAsia="宋体" w:hAnsi="宋体" w:hint="eastAsia"/>
+          <w:sz w:val="21"/>
+          <w:szCs w:val="21"/>
+        </w:rPr>
+        <w:t>首先读入数据，进行数据清洗，利用pd.str.strip方法去除所有数据首尾的空格，并小写，去除空项。</w:t>
+      </w:r>
+    </w:p>
+    <w:p>
+      <w:pPr>
+        <w:spacing w:after="0" w:line="360" w:lineRule="auto"/>
+        <w:ind w:firstLine="420"/>
+        <w:rPr>
+          <w:rFonts w:ascii="宋体" w:eastAsia="宋体" w:hAnsi="宋体" w:hint="eastAsia"/>
+          <w:sz w:val="21"/>
+          <w:szCs w:val="21"/>
+        </w:rPr>
+      </w:pPr>
+      <w:r>
+        <w:rPr>
+          <w:rFonts w:ascii="宋体" w:eastAsia="宋体" w:hAnsi="宋体" w:hint="eastAsia"/>
+          <w:sz w:val="21"/>
+          <w:szCs w:val="21"/>
+        </w:rPr>
+        <w:t>根据不同的造成心理疾病的问题分类，统计各个问题分类的占比。排序后以元组方式存入列表中。利用Pyecharts的Pie类创建一个饼图对象，导入列表中的数据，生成反映各个因素导致精神疾病情况的占比图，将结果存放在./result路径下的factors.html文件中。</w:t>
+      </w:r>
+    </w:p>
+    <w:p>
+      <w:pPr>
+        <w:spacing w:after="0" w:line="360" w:lineRule="auto"/>
+        <w:ind w:firstLine="420"/>
+        <w:rPr>
+          <w:rFonts w:ascii="宋体" w:eastAsia="宋体" w:hAnsi="宋体" w:hint="eastAsia"/>
+          <w:sz w:val="21"/>
+          <w:szCs w:val="21"/>
+        </w:rPr>
+      </w:pPr>
+    </w:p>
+    <w:p>
+      <w:pPr>
+        <w:spacing w:after="0" w:line="360" w:lineRule="auto"/>
+        <w:rPr>
+          <w:rFonts w:ascii="宋体" w:eastAsia="宋体" w:hAnsi="宋体" w:hint="eastAsia"/>
+          <w:b/>
+          <w:bCs/>
           <w:sz w:val="21"/>
           <w:szCs w:val="21"/>
         </w:rPr>
@@ -1312,151 +1316,42 @@
       <w:r>
         <w:rPr>
           <w:rFonts w:ascii="宋体" w:eastAsia="宋体" w:hAnsi="宋体" w:hint="eastAsia"/>
-          <w:sz w:val="21"/>
-          <w:szCs w:val="21"/>
-        </w:rPr>
-        <w:t>对于国家GDP分表，首先去除空项，然后截取2019年的数据。利用</w:t>
-      </w:r>
-      <w:proofErr w:type="spellStart"/>
-      <w:r>
-        <w:rPr>
-          <w:rFonts w:ascii="宋体" w:eastAsia="宋体" w:hAnsi="宋体" w:hint="eastAsia"/>
-          <w:sz w:val="21"/>
-          <w:szCs w:val="21"/>
-        </w:rPr>
-        <w:t>Pyecharts</w:t>
-      </w:r>
-      <w:proofErr w:type="spellEnd"/>
-      <w:r>
-        <w:rPr>
-          <w:rFonts w:ascii="宋体" w:eastAsia="宋体" w:hAnsi="宋体" w:hint="eastAsia"/>
-          <w:sz w:val="21"/>
-          <w:szCs w:val="21"/>
-        </w:rPr>
-        <w:t>的Map类创建一个地图对象，将</w:t>
-      </w:r>
-      <w:r>
-        <w:rPr>
-          <w:rFonts w:ascii="宋体" w:eastAsia="宋体" w:hAnsi="宋体" w:hint="eastAsia"/>
-          <w:sz w:val="21"/>
-          <w:szCs w:val="21"/>
-        </w:rPr>
-        <w:t>焦虑患病率作为数据填入地图制作热力图，并设置最大值和最小值、标签、标题等，利用render方法将结果输出为map.html文件，保存在路径./result下。利用</w:t>
-      </w:r>
-      <w:proofErr w:type="spellStart"/>
-      <w:r>
-        <w:rPr>
-          <w:rFonts w:ascii="宋体" w:eastAsia="宋体" w:hAnsi="宋体" w:hint="eastAsia"/>
-          <w:sz w:val="21"/>
-          <w:szCs w:val="21"/>
-        </w:rPr>
-        <w:t>scipy.stats</w:t>
-      </w:r>
-      <w:proofErr w:type="spellEnd"/>
-      <w:r>
-        <w:rPr>
-          <w:rFonts w:ascii="宋体" w:eastAsia="宋体" w:hAnsi="宋体" w:hint="eastAsia"/>
-          <w:sz w:val="21"/>
-          <w:szCs w:val="21"/>
-        </w:rPr>
-        <w:t>的</w:t>
-      </w:r>
-      <w:proofErr w:type="spellStart"/>
-      <w:r>
-        <w:rPr>
-          <w:rFonts w:ascii="宋体" w:eastAsia="宋体" w:hAnsi="宋体" w:hint="eastAsia"/>
-          <w:sz w:val="21"/>
-          <w:szCs w:val="21"/>
-        </w:rPr>
-        <w:t>ttest_ind</w:t>
-      </w:r>
-      <w:proofErr w:type="spellEnd"/>
-      <w:r>
-        <w:rPr>
-          <w:rFonts w:ascii="宋体" w:eastAsia="宋体" w:hAnsi="宋体" w:hint="eastAsia"/>
-          <w:sz w:val="21"/>
-          <w:szCs w:val="21"/>
-        </w:rPr>
-        <w:t>方法对焦虑症患病率和国家</w:t>
-      </w:r>
-      <w:proofErr w:type="spellStart"/>
-      <w:r>
-        <w:rPr>
-          <w:rFonts w:ascii="宋体" w:eastAsia="宋体" w:hAnsi="宋体" w:hint="eastAsia"/>
-          <w:sz w:val="21"/>
-          <w:szCs w:val="21"/>
-        </w:rPr>
-        <w:t>gdp</w:t>
-      </w:r>
-      <w:proofErr w:type="spellEnd"/>
-      <w:r>
-        <w:rPr>
-          <w:rFonts w:ascii="宋体" w:eastAsia="宋体" w:hAnsi="宋体" w:hint="eastAsia"/>
-          <w:sz w:val="21"/>
-          <w:szCs w:val="21"/>
-        </w:rPr>
-        <w:t>进行相关性检验。</w:t>
-      </w:r>
-      <w:r>
-        <w:rPr>
-          <w:rFonts w:ascii="宋体" w:eastAsia="宋体" w:hAnsi="宋体" w:hint="eastAsia"/>
-          <w:sz w:val="21"/>
-          <w:szCs w:val="21"/>
-        </w:rPr>
-        <w:t>为了可视化两者之间的关系，利用</w:t>
-      </w:r>
-      <w:proofErr w:type="spellStart"/>
-      <w:r>
-        <w:rPr>
-          <w:rFonts w:ascii="宋体" w:eastAsia="宋体" w:hAnsi="宋体" w:hint="eastAsia"/>
-          <w:sz w:val="21"/>
-          <w:szCs w:val="21"/>
-        </w:rPr>
-        <w:t>Pyecharts</w:t>
-      </w:r>
-      <w:proofErr w:type="spellEnd"/>
-      <w:r>
-        <w:rPr>
-          <w:rFonts w:ascii="宋体" w:eastAsia="宋体" w:hAnsi="宋体" w:hint="eastAsia"/>
-          <w:sz w:val="21"/>
-          <w:szCs w:val="21"/>
-        </w:rPr>
-        <w:t>的Scatter类</w:t>
-      </w:r>
-      <w:r>
-        <w:rPr>
-          <w:rFonts w:ascii="宋体" w:eastAsia="宋体" w:hAnsi="宋体" w:hint="eastAsia"/>
-          <w:sz w:val="21"/>
-          <w:szCs w:val="21"/>
-        </w:rPr>
-        <w:t>创建一个散点图对象，将焦虑患</w:t>
-      </w:r>
-      <w:r>
-        <w:rPr>
-          <w:rFonts w:ascii="宋体" w:eastAsia="宋体" w:hAnsi="宋体" w:hint="eastAsia"/>
-          <w:sz w:val="21"/>
-          <w:szCs w:val="21"/>
-        </w:rPr>
-        <w:lastRenderedPageBreak/>
-        <w:t>病率作为y轴，GDP作为x轴创建</w:t>
-      </w:r>
-      <w:proofErr w:type="gramStart"/>
-      <w:r>
-        <w:rPr>
-          <w:rFonts w:ascii="宋体" w:eastAsia="宋体" w:hAnsi="宋体" w:hint="eastAsia"/>
-          <w:sz w:val="21"/>
-          <w:szCs w:val="21"/>
-        </w:rPr>
-        <w:t>一幅散</w:t>
-      </w:r>
-      <w:proofErr w:type="gramEnd"/>
-      <w:r>
-        <w:rPr>
-          <w:rFonts w:ascii="宋体" w:eastAsia="宋体" w:hAnsi="宋体" w:hint="eastAsia"/>
-          <w:sz w:val="21"/>
-          <w:szCs w:val="21"/>
-        </w:rPr>
-        <w:t>点图，利用render方法将结果输出为gdp.html文件，保存在./result路径下。</w:t>
+          <w:b/>
+          <w:bCs/>
+          <w:sz w:val="21"/>
+          <w:szCs w:val="21"/>
+        </w:rPr>
+        <w:t xml:space="preserve">模块四  </w:t>
+      </w:r>
+      <w:r>
+        <w:rPr>
+          <w:rFonts w:ascii="宋体" w:eastAsia="宋体" w:hAnsi="宋体" w:hint="eastAsia"/>
+          <w:b/>
+          <w:bCs/>
+          <w:sz w:val="21"/>
+          <w:szCs w:val="21"/>
+        </w:rPr>
+        <w:t>各国对于精神疾病的防治</w:t>
+      </w:r>
+      <w:r>
+        <w:rPr>
+          <w:rFonts w:ascii="宋体" w:eastAsia="宋体" w:hAnsi="宋体" w:hint="eastAsia"/>
+          <w:b/>
+          <w:bCs/>
+          <w:sz w:val="21"/>
+          <w:szCs w:val="21"/>
+        </w:rPr>
+        <w:t>资源</w:t>
+      </w:r>
+      <w:r>
+        <w:rPr>
+          <w:rFonts w:ascii="宋体" w:eastAsia="宋体" w:hAnsi="宋体" w:hint="eastAsia"/>
+          <w:b/>
+          <w:bCs/>
+          <w:sz w:val="21"/>
+          <w:szCs w:val="21"/>
+        </w:rPr>
+        <w:t>数据分析</w:t>
       </w:r>
     </w:p>
     <w:p>
@@ -1476,581 +1371,6 @@
         </w:rPr>
         <w:tab/>
       </w:r>
-    </w:p>
-    <w:p>
-      <w:pPr>
-        <w:spacing w:after="0" w:line="360" w:lineRule="auto"/>
-        <w:ind w:firstLine="420"/>
-        <w:rPr>
-          <w:rFonts w:ascii="宋体" w:eastAsia="宋体" w:hAnsi="宋体" w:hint="eastAsia"/>
-          <w:b/>
-          <w:bCs/>
-          <w:sz w:val="21"/>
-          <w:szCs w:val="21"/>
-        </w:rPr>
-      </w:pPr>
-      <w:r>
-        <w:rPr>
-          <w:rFonts w:ascii="宋体" w:eastAsia="宋体" w:hAnsi="宋体" w:hint="eastAsia"/>
-          <w:b/>
-          <w:bCs/>
-          <w:sz w:val="21"/>
-          <w:szCs w:val="21"/>
-        </w:rPr>
-        <w:t>模块二  焦虑抑郁患者的聊天记录文件的文本分析</w:t>
-      </w:r>
-    </w:p>
-    <w:p>
-      <w:pPr>
-        <w:spacing w:after="0" w:line="360" w:lineRule="auto"/>
-        <w:rPr>
-          <w:rFonts w:ascii="宋体" w:eastAsia="宋体" w:hAnsi="宋体" w:hint="eastAsia"/>
-          <w:sz w:val="21"/>
-          <w:szCs w:val="21"/>
-        </w:rPr>
-      </w:pPr>
-      <w:r>
-        <w:rPr>
-          <w:rFonts w:ascii="宋体" w:eastAsia="宋体" w:hAnsi="宋体"/>
-          <w:sz w:val="21"/>
-          <w:szCs w:val="21"/>
-        </w:rPr>
-        <w:tab/>
-      </w:r>
-      <w:r>
-        <w:rPr>
-          <w:rFonts w:ascii="宋体" w:eastAsia="宋体" w:hAnsi="宋体" w:hint="eastAsia"/>
-          <w:sz w:val="21"/>
-          <w:szCs w:val="21"/>
-        </w:rPr>
-        <w:t>首先利用代码从</w:t>
-      </w:r>
-      <w:proofErr w:type="spellStart"/>
-      <w:r>
-        <w:rPr>
-          <w:rFonts w:ascii="宋体" w:eastAsia="宋体" w:hAnsi="宋体" w:hint="eastAsia"/>
-          <w:sz w:val="21"/>
-          <w:szCs w:val="21"/>
-        </w:rPr>
-        <w:t>Nltk</w:t>
-      </w:r>
-      <w:proofErr w:type="spellEnd"/>
-      <w:r>
-        <w:rPr>
-          <w:rFonts w:ascii="宋体" w:eastAsia="宋体" w:hAnsi="宋体" w:hint="eastAsia"/>
-          <w:sz w:val="21"/>
-          <w:szCs w:val="21"/>
-        </w:rPr>
-        <w:t>包</w:t>
-      </w:r>
-      <w:proofErr w:type="gramStart"/>
-      <w:r>
-        <w:rPr>
-          <w:rFonts w:ascii="宋体" w:eastAsia="宋体" w:hAnsi="宋体" w:hint="eastAsia"/>
-          <w:sz w:val="21"/>
-          <w:szCs w:val="21"/>
-        </w:rPr>
-        <w:t>的官网下载</w:t>
-      </w:r>
-      <w:proofErr w:type="spellStart"/>
-      <w:proofErr w:type="gramEnd"/>
-      <w:r>
-        <w:rPr>
-          <w:rFonts w:ascii="宋体" w:eastAsia="宋体" w:hAnsi="宋体" w:hint="eastAsia"/>
-          <w:sz w:val="21"/>
-          <w:szCs w:val="21"/>
-        </w:rPr>
-        <w:t>vader</w:t>
-      </w:r>
-      <w:proofErr w:type="spellEnd"/>
-      <w:r>
-        <w:rPr>
-          <w:rFonts w:ascii="宋体" w:eastAsia="宋体" w:hAnsi="宋体" w:hint="eastAsia"/>
-          <w:sz w:val="21"/>
-          <w:szCs w:val="21"/>
-        </w:rPr>
-        <w:t>库的情感词典。对数据进行初步清洗，即转化为小写，去除非英文字符</w:t>
-      </w:r>
-      <w:proofErr w:type="gramStart"/>
-      <w:r>
-        <w:rPr>
-          <w:rFonts w:ascii="宋体" w:eastAsia="宋体" w:hAnsi="宋体" w:hint="eastAsia"/>
-          <w:sz w:val="21"/>
-          <w:szCs w:val="21"/>
-        </w:rPr>
-        <w:t>和空项后</w:t>
-      </w:r>
-      <w:proofErr w:type="gramEnd"/>
-      <w:r>
-        <w:rPr>
-          <w:rFonts w:ascii="宋体" w:eastAsia="宋体" w:hAnsi="宋体" w:hint="eastAsia"/>
-          <w:sz w:val="21"/>
-          <w:szCs w:val="21"/>
-        </w:rPr>
-        <w:t>，利用</w:t>
-      </w:r>
-      <w:proofErr w:type="spellStart"/>
-      <w:r>
-        <w:rPr>
-          <w:rFonts w:ascii="宋体" w:eastAsia="宋体" w:hAnsi="宋体" w:hint="eastAsia"/>
-          <w:sz w:val="21"/>
-          <w:szCs w:val="21"/>
-        </w:rPr>
-        <w:t>SentimentIntensityAnalyzer</w:t>
-      </w:r>
-      <w:proofErr w:type="spellEnd"/>
-      <w:r>
-        <w:rPr>
-          <w:rFonts w:ascii="宋体" w:eastAsia="宋体" w:hAnsi="宋体" w:hint="eastAsia"/>
-          <w:sz w:val="21"/>
-          <w:szCs w:val="21"/>
-        </w:rPr>
-        <w:t>类创建Vader情感分析器。对于数据集中的每一条聊天记录，分别用</w:t>
-      </w:r>
-      <w:proofErr w:type="spellStart"/>
-      <w:r>
-        <w:rPr>
-          <w:rFonts w:ascii="宋体" w:eastAsia="宋体" w:hAnsi="宋体" w:hint="eastAsia"/>
-          <w:sz w:val="21"/>
-          <w:szCs w:val="21"/>
-        </w:rPr>
-        <w:t>vader</w:t>
-      </w:r>
-      <w:proofErr w:type="spellEnd"/>
-      <w:r>
-        <w:rPr>
-          <w:rFonts w:ascii="宋体" w:eastAsia="宋体" w:hAnsi="宋体" w:hint="eastAsia"/>
-          <w:sz w:val="21"/>
-          <w:szCs w:val="21"/>
-        </w:rPr>
-        <w:t>分类器和</w:t>
-      </w:r>
-      <w:proofErr w:type="spellStart"/>
-      <w:r>
-        <w:rPr>
-          <w:rFonts w:ascii="宋体" w:eastAsia="宋体" w:hAnsi="宋体" w:hint="eastAsia"/>
-          <w:sz w:val="21"/>
-          <w:szCs w:val="21"/>
-        </w:rPr>
-        <w:t>TextBlob</w:t>
-      </w:r>
-      <w:proofErr w:type="spellEnd"/>
-      <w:r>
-        <w:rPr>
-          <w:rFonts w:ascii="宋体" w:eastAsia="宋体" w:hAnsi="宋体" w:hint="eastAsia"/>
-          <w:sz w:val="21"/>
-          <w:szCs w:val="21"/>
-        </w:rPr>
-        <w:t>包的情感分析工具分别进行情感分析，得到</w:t>
-      </w:r>
-      <w:proofErr w:type="spellStart"/>
-      <w:r>
-        <w:rPr>
-          <w:rFonts w:ascii="宋体" w:eastAsia="宋体" w:hAnsi="宋体" w:hint="eastAsia"/>
-          <w:sz w:val="21"/>
-          <w:szCs w:val="21"/>
-        </w:rPr>
-        <w:t>vader</w:t>
-      </w:r>
-      <w:proofErr w:type="spellEnd"/>
-      <w:r>
-        <w:rPr>
-          <w:rFonts w:ascii="宋体" w:eastAsia="宋体" w:hAnsi="宋体" w:hint="eastAsia"/>
-          <w:sz w:val="21"/>
-          <w:szCs w:val="21"/>
-        </w:rPr>
-        <w:t>综合得分，</w:t>
-      </w:r>
-      <w:proofErr w:type="spellStart"/>
-      <w:r>
-        <w:rPr>
-          <w:rFonts w:ascii="宋体" w:eastAsia="宋体" w:hAnsi="宋体" w:hint="eastAsia"/>
-          <w:sz w:val="21"/>
-          <w:szCs w:val="21"/>
-        </w:rPr>
-        <w:t>TextBlob</w:t>
-      </w:r>
-      <w:proofErr w:type="spellEnd"/>
-      <w:r>
-        <w:rPr>
-          <w:rFonts w:ascii="宋体" w:eastAsia="宋体" w:hAnsi="宋体" w:hint="eastAsia"/>
-          <w:sz w:val="21"/>
-          <w:szCs w:val="21"/>
-        </w:rPr>
-        <w:t>极性、主观性三组数据，并筛选出</w:t>
-      </w:r>
-      <w:proofErr w:type="spellStart"/>
-      <w:r>
-        <w:rPr>
-          <w:rFonts w:ascii="宋体" w:eastAsia="宋体" w:hAnsi="宋体" w:hint="eastAsia"/>
-          <w:sz w:val="21"/>
-          <w:szCs w:val="21"/>
-        </w:rPr>
-        <w:t>vader</w:t>
-      </w:r>
-      <w:proofErr w:type="spellEnd"/>
-      <w:r>
-        <w:rPr>
-          <w:rFonts w:ascii="宋体" w:eastAsia="宋体" w:hAnsi="宋体" w:hint="eastAsia"/>
-          <w:sz w:val="21"/>
-          <w:szCs w:val="21"/>
-        </w:rPr>
-        <w:t>综合得分和</w:t>
-      </w:r>
-      <w:proofErr w:type="spellStart"/>
-      <w:r>
-        <w:rPr>
-          <w:rFonts w:ascii="宋体" w:eastAsia="宋体" w:hAnsi="宋体" w:hint="eastAsia"/>
-          <w:sz w:val="21"/>
-          <w:szCs w:val="21"/>
-        </w:rPr>
-        <w:t>TextBlob</w:t>
-      </w:r>
-      <w:proofErr w:type="spellEnd"/>
-      <w:r>
-        <w:rPr>
-          <w:rFonts w:ascii="宋体" w:eastAsia="宋体" w:hAnsi="宋体" w:hint="eastAsia"/>
-          <w:sz w:val="21"/>
-          <w:szCs w:val="21"/>
-        </w:rPr>
-        <w:t>极性</w:t>
-      </w:r>
-      <w:r>
-        <w:rPr>
-          <w:rFonts w:ascii="宋体" w:eastAsia="宋体" w:hAnsi="宋体" w:hint="eastAsia"/>
-          <w:sz w:val="21"/>
-          <w:szCs w:val="21"/>
-        </w:rPr>
-        <w:t>和</w:t>
-      </w:r>
-      <w:proofErr w:type="spellStart"/>
-      <w:r>
-        <w:rPr>
-          <w:rFonts w:ascii="宋体" w:eastAsia="宋体" w:hAnsi="宋体" w:hint="eastAsia"/>
-          <w:sz w:val="21"/>
-          <w:szCs w:val="21"/>
-        </w:rPr>
-        <w:t>vader</w:t>
-      </w:r>
-      <w:proofErr w:type="spellEnd"/>
-      <w:r>
-        <w:rPr>
-          <w:rFonts w:ascii="宋体" w:eastAsia="宋体" w:hAnsi="宋体" w:hint="eastAsia"/>
-          <w:sz w:val="21"/>
-          <w:szCs w:val="21"/>
-        </w:rPr>
-        <w:t>综合得分</w:t>
-      </w:r>
-      <w:r>
-        <w:rPr>
-          <w:rFonts w:ascii="宋体" w:eastAsia="宋体" w:hAnsi="宋体" w:hint="eastAsia"/>
-          <w:sz w:val="21"/>
-          <w:szCs w:val="21"/>
-        </w:rPr>
-        <w:t>低于</w:t>
-      </w:r>
-      <w:r>
-        <w:rPr>
-          <w:rFonts w:ascii="宋体" w:eastAsia="宋体" w:hAnsi="宋体" w:hint="eastAsia"/>
-          <w:sz w:val="21"/>
-          <w:szCs w:val="21"/>
-        </w:rPr>
-        <w:t>0的数据,并存入在./data/messages目录下新创建的messages.txt文件中。</w:t>
-      </w:r>
-    </w:p>
-    <w:p>
-      <w:pPr>
-        <w:spacing w:after="0" w:line="360" w:lineRule="auto"/>
-        <w:rPr>
-          <w:rFonts w:ascii="宋体" w:eastAsia="宋体" w:hAnsi="宋体" w:hint="eastAsia"/>
-          <w:sz w:val="21"/>
-          <w:szCs w:val="21"/>
-        </w:rPr>
-      </w:pPr>
-      <w:r>
-        <w:rPr>
-          <w:rFonts w:ascii="宋体" w:eastAsia="宋体" w:hAnsi="宋体"/>
-          <w:sz w:val="21"/>
-          <w:szCs w:val="21"/>
-        </w:rPr>
-        <w:tab/>
-      </w:r>
-      <w:r>
-        <w:rPr>
-          <w:rFonts w:ascii="宋体" w:eastAsia="宋体" w:hAnsi="宋体" w:hint="eastAsia"/>
-          <w:sz w:val="21"/>
-          <w:szCs w:val="21"/>
-        </w:rPr>
-        <w:t>读入messages.txt以及停用词文件，利用</w:t>
-      </w:r>
-      <w:proofErr w:type="spellStart"/>
-      <w:r>
-        <w:rPr>
-          <w:rFonts w:ascii="宋体" w:eastAsia="宋体" w:hAnsi="宋体" w:hint="eastAsia"/>
-          <w:sz w:val="21"/>
-          <w:szCs w:val="21"/>
-        </w:rPr>
-        <w:t>Wordcloud</w:t>
-      </w:r>
-      <w:proofErr w:type="spellEnd"/>
-      <w:r>
-        <w:rPr>
-          <w:rFonts w:ascii="宋体" w:eastAsia="宋体" w:hAnsi="宋体" w:hint="eastAsia"/>
-          <w:sz w:val="21"/>
-          <w:szCs w:val="21"/>
-        </w:rPr>
-        <w:t>包的</w:t>
-      </w:r>
-      <w:proofErr w:type="spellStart"/>
-      <w:r>
-        <w:rPr>
-          <w:rFonts w:ascii="宋体" w:eastAsia="宋体" w:hAnsi="宋体" w:hint="eastAsia"/>
-          <w:sz w:val="21"/>
-          <w:szCs w:val="21"/>
-        </w:rPr>
-        <w:t>WordCloud</w:t>
-      </w:r>
-      <w:proofErr w:type="spellEnd"/>
-      <w:r>
-        <w:rPr>
-          <w:rFonts w:ascii="宋体" w:eastAsia="宋体" w:hAnsi="宋体" w:hint="eastAsia"/>
-          <w:sz w:val="21"/>
-          <w:szCs w:val="21"/>
-        </w:rPr>
-        <w:t>类创建一个词云图对象并设置停用词为读入的文件，利用messages.txt生成一幅词云图，存入.\result路径下的wordcloud.png中。</w:t>
-      </w:r>
-    </w:p>
-    <w:p>
-      <w:pPr>
-        <w:spacing w:after="0" w:line="360" w:lineRule="auto"/>
-        <w:rPr>
-          <w:rFonts w:ascii="宋体" w:eastAsia="宋体" w:hAnsi="宋体" w:hint="eastAsia"/>
-          <w:sz w:val="21"/>
-          <w:szCs w:val="21"/>
-        </w:rPr>
-      </w:pPr>
-      <w:r>
-        <w:rPr>
-          <w:rFonts w:ascii="宋体" w:eastAsia="宋体" w:hAnsi="宋体"/>
-          <w:sz w:val="21"/>
-          <w:szCs w:val="21"/>
-        </w:rPr>
-        <w:tab/>
-      </w:r>
-    </w:p>
-    <w:p>
-      <w:pPr>
-        <w:spacing w:after="0" w:line="360" w:lineRule="auto"/>
-        <w:ind w:firstLine="420"/>
-        <w:rPr>
-          <w:rFonts w:ascii="宋体" w:eastAsia="宋体" w:hAnsi="宋体" w:hint="eastAsia"/>
-          <w:b/>
-          <w:bCs/>
-          <w:sz w:val="21"/>
-          <w:szCs w:val="21"/>
-        </w:rPr>
-      </w:pPr>
-      <w:r>
-        <w:rPr>
-          <w:rFonts w:ascii="宋体" w:eastAsia="宋体" w:hAnsi="宋体" w:hint="eastAsia"/>
-          <w:b/>
-          <w:bCs/>
-          <w:sz w:val="21"/>
-          <w:szCs w:val="21"/>
-        </w:rPr>
-        <w:t xml:space="preserve">模块三  </w:t>
-      </w:r>
-      <w:r>
-        <w:rPr>
-          <w:rFonts w:ascii="宋体" w:eastAsia="宋体" w:hAnsi="宋体" w:hint="eastAsia"/>
-          <w:b/>
-          <w:bCs/>
-          <w:sz w:val="21"/>
-          <w:szCs w:val="21"/>
-        </w:rPr>
-        <w:t>导致精神疾病的因素分析</w:t>
-      </w:r>
-    </w:p>
-    <w:p>
-      <w:pPr>
-        <w:spacing w:after="0" w:line="360" w:lineRule="auto"/>
-        <w:ind w:firstLine="420"/>
-        <w:rPr>
-          <w:rFonts w:ascii="宋体" w:eastAsia="宋体" w:hAnsi="宋体" w:hint="eastAsia"/>
-          <w:sz w:val="21"/>
-          <w:szCs w:val="21"/>
-        </w:rPr>
-      </w:pPr>
-      <w:r>
-        <w:rPr>
-          <w:rFonts w:ascii="宋体" w:eastAsia="宋体" w:hAnsi="宋体" w:hint="eastAsia"/>
-          <w:sz w:val="21"/>
-          <w:szCs w:val="21"/>
-        </w:rPr>
-        <w:t>首先读入数据，进行数据清洗，利用</w:t>
-      </w:r>
-      <w:proofErr w:type="spellStart"/>
-      <w:r>
-        <w:rPr>
-          <w:rFonts w:ascii="宋体" w:eastAsia="宋体" w:hAnsi="宋体" w:hint="eastAsia"/>
-          <w:sz w:val="21"/>
-          <w:szCs w:val="21"/>
-        </w:rPr>
-        <w:t>pd.str.strip</w:t>
-      </w:r>
-      <w:proofErr w:type="spellEnd"/>
-      <w:r>
-        <w:rPr>
-          <w:rFonts w:ascii="宋体" w:eastAsia="宋体" w:hAnsi="宋体" w:hint="eastAsia"/>
-          <w:sz w:val="21"/>
-          <w:szCs w:val="21"/>
-        </w:rPr>
-        <w:t>方法去除所有数据首尾的空格，并小写，去除空项。</w:t>
-      </w:r>
-    </w:p>
-    <w:p>
-      <w:pPr>
-        <w:spacing w:after="0" w:line="360" w:lineRule="auto"/>
-        <w:ind w:firstLine="420"/>
-        <w:rPr>
-          <w:rFonts w:ascii="宋体" w:eastAsia="宋体" w:hAnsi="宋体" w:hint="eastAsia"/>
-          <w:sz w:val="21"/>
-          <w:szCs w:val="21"/>
-        </w:rPr>
-      </w:pPr>
-      <w:r>
-        <w:rPr>
-          <w:rFonts w:ascii="宋体" w:eastAsia="宋体" w:hAnsi="宋体" w:hint="eastAsia"/>
-          <w:sz w:val="21"/>
-          <w:szCs w:val="21"/>
-        </w:rPr>
-        <w:t>根据不同的造成心理疾病的问题分类，统计各个问题分类的占比。排序后以元组方式存入列表中。利用</w:t>
-      </w:r>
-      <w:proofErr w:type="spellStart"/>
-      <w:r>
-        <w:rPr>
-          <w:rFonts w:ascii="宋体" w:eastAsia="宋体" w:hAnsi="宋体" w:hint="eastAsia"/>
-          <w:sz w:val="21"/>
-          <w:szCs w:val="21"/>
-        </w:rPr>
-        <w:t>Pyecharts</w:t>
-      </w:r>
-      <w:proofErr w:type="spellEnd"/>
-      <w:r>
-        <w:rPr>
-          <w:rFonts w:ascii="宋体" w:eastAsia="宋体" w:hAnsi="宋体" w:hint="eastAsia"/>
-          <w:sz w:val="21"/>
-          <w:szCs w:val="21"/>
-        </w:rPr>
-        <w:t>的Pie类创建</w:t>
-      </w:r>
-      <w:proofErr w:type="gramStart"/>
-      <w:r>
-        <w:rPr>
-          <w:rFonts w:ascii="宋体" w:eastAsia="宋体" w:hAnsi="宋体" w:hint="eastAsia"/>
-          <w:sz w:val="21"/>
-          <w:szCs w:val="21"/>
-        </w:rPr>
-        <w:t>一个饼图对象</w:t>
-      </w:r>
-      <w:proofErr w:type="gramEnd"/>
-      <w:r>
-        <w:rPr>
-          <w:rFonts w:ascii="宋体" w:eastAsia="宋体" w:hAnsi="宋体" w:hint="eastAsia"/>
-          <w:sz w:val="21"/>
-          <w:szCs w:val="21"/>
-        </w:rPr>
-        <w:t>，导入列表中的数据，生成反映各个因素导致精神疾病情况的占比图，将结果存放在./result路径下的factors.html文件中。</w:t>
-      </w:r>
-    </w:p>
-    <w:p>
-      <w:pPr>
-        <w:spacing w:after="0" w:line="360" w:lineRule="auto"/>
-        <w:ind w:firstLine="420"/>
-        <w:rPr>
-          <w:rFonts w:ascii="宋体" w:eastAsia="宋体" w:hAnsi="宋体" w:hint="eastAsia"/>
-          <w:sz w:val="21"/>
-          <w:szCs w:val="21"/>
-        </w:rPr>
-      </w:pPr>
-    </w:p>
-    <w:p>
-      <w:pPr>
-        <w:spacing w:after="0" w:line="360" w:lineRule="auto"/>
-        <w:rPr>
-          <w:rFonts w:ascii="宋体" w:eastAsia="宋体" w:hAnsi="宋体" w:hint="eastAsia"/>
-          <w:b/>
-          <w:bCs/>
-          <w:sz w:val="21"/>
-          <w:szCs w:val="21"/>
-        </w:rPr>
-      </w:pPr>
-      <w:r>
-        <w:rPr>
-          <w:rFonts w:ascii="宋体" w:eastAsia="宋体" w:hAnsi="宋体"/>
-          <w:sz w:val="21"/>
-          <w:szCs w:val="21"/>
-        </w:rPr>
-        <w:tab/>
-      </w:r>
-      <w:r>
-        <w:rPr>
-          <w:rFonts w:ascii="宋体" w:eastAsia="宋体" w:hAnsi="宋体" w:hint="eastAsia"/>
-          <w:b/>
-          <w:bCs/>
-          <w:sz w:val="21"/>
-          <w:szCs w:val="21"/>
-        </w:rPr>
-        <w:t xml:space="preserve">模块四  </w:t>
-      </w:r>
-      <w:r>
-        <w:rPr>
-          <w:rFonts w:ascii="宋体" w:eastAsia="宋体" w:hAnsi="宋体" w:hint="eastAsia"/>
-          <w:b/>
-          <w:bCs/>
-          <w:sz w:val="21"/>
-          <w:szCs w:val="21"/>
-        </w:rPr>
-        <w:t>各国对于精神疾病的防治</w:t>
-      </w:r>
-      <w:r>
-        <w:rPr>
-          <w:rFonts w:ascii="宋体" w:eastAsia="宋体" w:hAnsi="宋体" w:hint="eastAsia"/>
-          <w:b/>
-          <w:bCs/>
-          <w:sz w:val="21"/>
-          <w:szCs w:val="21"/>
-        </w:rPr>
-        <w:t>资源</w:t>
-      </w:r>
-      <w:r>
-        <w:rPr>
-          <w:rFonts w:ascii="宋体" w:eastAsia="宋体" w:hAnsi="宋体" w:hint="eastAsia"/>
-          <w:b/>
-          <w:bCs/>
-          <w:sz w:val="21"/>
-          <w:szCs w:val="21"/>
-        </w:rPr>
-        <w:t>数据分析</w:t>
-      </w:r>
-    </w:p>
-    <w:p>
-      <w:pPr>
-        <w:spacing w:after="0" w:line="360" w:lineRule="auto"/>
-        <w:rPr>
-          <w:rFonts w:ascii="宋体" w:eastAsia="宋体" w:hAnsi="宋体" w:hint="eastAsia"/>
-          <w:sz w:val="21"/>
-          <w:szCs w:val="21"/>
-        </w:rPr>
-      </w:pPr>
-      <w:r>
-        <w:rPr>
-          <w:rFonts w:ascii="宋体" w:eastAsia="宋体" w:hAnsi="宋体"/>
-          <w:sz w:val="21"/>
-          <w:szCs w:val="21"/>
-        </w:rPr>
-        <w:tab/>
-      </w:r>
       <w:r>
         <w:rPr>
           <w:rFonts w:ascii="宋体" w:eastAsia="宋体" w:hAnsi="宋体" w:hint="eastAsia"/>
@@ -2081,25 +1401,7 @@
           <w:sz w:val="21"/>
           <w:szCs w:val="21"/>
         </w:rPr>
-        <w:t>利用</w:t>
-      </w:r>
-      <w:proofErr w:type="spellStart"/>
-      <w:r>
-        <w:rPr>
-          <w:rFonts w:ascii="宋体" w:eastAsia="宋体" w:hAnsi="宋体" w:hint="eastAsia"/>
-          <w:sz w:val="21"/>
-          <w:szCs w:val="21"/>
-        </w:rPr>
-        <w:t>Pyecharts</w:t>
-      </w:r>
-      <w:proofErr w:type="spellEnd"/>
-      <w:r>
-        <w:rPr>
-          <w:rFonts w:ascii="宋体" w:eastAsia="宋体" w:hAnsi="宋体" w:hint="eastAsia"/>
-          <w:sz w:val="21"/>
-          <w:szCs w:val="21"/>
-        </w:rPr>
-        <w:t>的Bar</w:t>
+        <w:t>利用Pyecharts的Bar</w:t>
       </w:r>
       <w:r>
         <w:rPr>
@@ -2438,7 +1740,7 @@
         <w:spacing w:after="0" w:line="360" w:lineRule="auto"/>
         <w:ind w:firstLine="420"/>
         <w:rPr>
-          <w:rFonts w:ascii="汉仪文黑-85W" w:hAnsi="汉仪文黑-85W" w:cs="汉仪文黑-85W"/>
+          <w:rFonts w:ascii="汉仪文黑-85W" w:hAnsi="汉仪文黑-85W" w:cs="汉仪文黑-85W" w:hint="eastAsia"/>
           <w:szCs w:val="22"/>
         </w:rPr>
       </w:pPr>
@@ -2930,7 +2232,7 @@
                     <pic:cNvPicPr/>
                   </pic:nvPicPr>
                   <pic:blipFill>
-                    <a:blip r:embed="rId9" cstate="print">
+                    <a:blip r:embed="rId11" cstate="print">
                       <a:extLst>
                         <a:ext uri="{28A0092B-C50C-407E-A947-70E740481C1C}">
                           <a14:useLocalDpi xmlns:a14="http://schemas.microsoft.com/office/drawing/2010/main" val="0"/>
@@ -3001,7 +2303,7 @@
                     <pic:cNvPicPr/>
                   </pic:nvPicPr>
                   <pic:blipFill>
-                    <a:blip r:embed="rId10" cstate="print">
+                    <a:blip r:embed="rId12" cstate="print">
                       <a:extLst>
                         <a:ext uri="{28A0092B-C50C-407E-A947-70E740481C1C}">
                           <a14:useLocalDpi xmlns:a14="http://schemas.microsoft.com/office/drawing/2010/main" val="0"/>
@@ -3038,7 +2340,7 @@
       <w:pPr>
         <w:spacing w:after="0" w:line="360" w:lineRule="auto"/>
         <w:rPr>
-          <w:rFonts w:ascii="汉仪文黑-85W" w:eastAsia="汉仪文黑-85W" w:hAnsi="汉仪文黑-85W" w:cs="汉仪文黑-85W"/>
+          <w:rFonts w:ascii="汉仪文黑-85W" w:eastAsia="汉仪文黑-85W" w:hAnsi="汉仪文黑-85W" w:cs="汉仪文黑-85W" w:hint="eastAsia"/>
           <w:szCs w:val="22"/>
         </w:rPr>
       </w:pPr>
@@ -3079,23 +2381,7 @@
           <w:rFonts w:ascii="汉仪文黑-85W" w:eastAsia="汉仪文黑-85W" w:hAnsi="汉仪文黑-85W" w:cs="汉仪文黑-85W" w:hint="eastAsia"/>
           <w:szCs w:val="22"/>
         </w:rPr>
-        <w:t>而透过左侧的这</w:t>
-      </w:r>
-      <w:proofErr w:type="gramStart"/>
-      <w:r>
-        <w:rPr>
-          <w:rFonts w:ascii="汉仪文黑-85W" w:eastAsia="汉仪文黑-85W" w:hAnsi="汉仪文黑-85W" w:cs="汉仪文黑-85W" w:hint="eastAsia"/>
-          <w:szCs w:val="22"/>
-        </w:rPr>
-        <w:t>幅散</w:t>
-      </w:r>
-      <w:proofErr w:type="gramEnd"/>
-      <w:r>
-        <w:rPr>
-          <w:rFonts w:ascii="汉仪文黑-85W" w:eastAsia="汉仪文黑-85W" w:hAnsi="汉仪文黑-85W" w:cs="汉仪文黑-85W" w:hint="eastAsia"/>
-          <w:szCs w:val="22"/>
-        </w:rPr>
-        <w:t>点图</w:t>
+        <w:t>而透过左侧的这幅散点图</w:t>
       </w:r>
       <w:r>
         <w:rPr>
@@ -3109,17 +2395,8 @@
           <w:rFonts w:ascii="汉仪文黑-85W" w:eastAsia="汉仪文黑-85W" w:hAnsi="汉仪文黑-85W" w:cs="汉仪文黑-85W" w:hint="eastAsia"/>
           <w:szCs w:val="22"/>
         </w:rPr>
-        <w:t>，伴随着GDP的攀升，焦虑症的发病率也随之一点</w:t>
-      </w:r>
-      <w:proofErr w:type="gramStart"/>
-      <w:r>
-        <w:rPr>
-          <w:rFonts w:ascii="汉仪文黑-85W" w:eastAsia="汉仪文黑-85W" w:hAnsi="汉仪文黑-85W" w:cs="汉仪文黑-85W" w:hint="eastAsia"/>
-          <w:szCs w:val="22"/>
-        </w:rPr>
-        <w:t>一点</w:t>
-      </w:r>
-      <w:proofErr w:type="gramEnd"/>
+        <w:t>，伴随着GDP的攀升，焦虑症的发病率也随之一点一点</w:t>
+      </w:r>
       <w:r>
         <w:rPr>
           <w:rFonts w:ascii="汉仪文黑-85W" w:eastAsia="汉仪文黑-85W" w:hAnsi="汉仪文黑-85W" w:cs="汉仪文黑-85W" w:hint="eastAsia"/>
@@ -3162,7 +2439,7 @@
       <w:pPr>
         <w:spacing w:after="0" w:line="360" w:lineRule="auto"/>
         <w:rPr>
-          <w:rFonts w:ascii="汉仪文黑-85W" w:hAnsi="汉仪文黑-85W" w:cs="汉仪文黑-85W"/>
+          <w:rFonts w:ascii="汉仪文黑-85W" w:hAnsi="汉仪文黑-85W" w:cs="汉仪文黑-85W" w:hint="eastAsia"/>
           <w:szCs w:val="22"/>
         </w:rPr>
       </w:pPr>
@@ -3193,7 +2470,7 @@
         <w:spacing w:after="0" w:line="360" w:lineRule="auto"/>
         <w:ind w:firstLine="420"/>
         <w:rPr>
-          <w:rFonts w:ascii="汉仪文黑-85W" w:hAnsi="汉仪文黑-85W" w:cs="汉仪文黑-85W"/>
+          <w:rFonts w:ascii="汉仪文黑-85W" w:hAnsi="汉仪文黑-85W" w:cs="汉仪文黑-85W" w:hint="eastAsia"/>
           <w:szCs w:val="22"/>
         </w:rPr>
       </w:pPr>
@@ -3241,7 +2518,7 @@
         <w:spacing w:after="0" w:line="360" w:lineRule="auto"/>
         <w:jc w:val="center"/>
         <w:rPr>
-          <w:rFonts w:ascii="汉仪文黑-85W" w:hAnsi="汉仪文黑-85W" w:cs="汉仪文黑-85W"/>
+          <w:rFonts w:ascii="汉仪文黑-85W" w:hAnsi="汉仪文黑-85W" w:cs="汉仪文黑-85W" w:hint="eastAsia"/>
           <w:szCs w:val="22"/>
         </w:rPr>
       </w:pPr>
@@ -3268,7 +2545,7 @@
                     <pic:cNvPicPr/>
                   </pic:nvPicPr>
                   <pic:blipFill rotWithShape="1">
-                    <a:blip r:embed="rId11" cstate="print">
+                    <a:blip r:embed="rId13" cstate="print">
                       <a:extLst>
                         <a:ext uri="{28A0092B-C50C-407E-A947-70E740481C1C}">
                           <a14:useLocalDpi xmlns:a14="http://schemas.microsoft.com/office/drawing/2010/main" val="0"/>
@@ -3447,7 +2724,7 @@
                     <pic:cNvPicPr/>
                   </pic:nvPicPr>
                   <pic:blipFill>
-                    <a:blip r:embed="rId12"/>
+                    <a:blip r:embed="rId14"/>
                     <a:stretch>
                       <a:fillRect/>
                     </a:stretch>
@@ -3488,23 +2765,7 @@
           <w:rFonts w:ascii="汉仪文黑-85W" w:eastAsia="汉仪文黑-85W" w:hAnsi="汉仪文黑-85W" w:cs="汉仪文黑-85W" w:hint="eastAsia"/>
           <w:szCs w:val="22"/>
         </w:rPr>
-        <w:t>可以看到，不同的国家集中发病的年龄段也有所不同，中国焦虑发病率在青少年时期多发，随着30岁</w:t>
-      </w:r>
-      <w:proofErr w:type="gramStart"/>
-      <w:r>
-        <w:rPr>
-          <w:rFonts w:ascii="汉仪文黑-85W" w:eastAsia="汉仪文黑-85W" w:hAnsi="汉仪文黑-85W" w:cs="汉仪文黑-85W" w:hint="eastAsia"/>
-          <w:szCs w:val="22"/>
-        </w:rPr>
-        <w:t>后年龄</w:t>
-      </w:r>
-      <w:proofErr w:type="gramEnd"/>
-      <w:r>
-        <w:rPr>
-          <w:rFonts w:ascii="汉仪文黑-85W" w:eastAsia="汉仪文黑-85W" w:hAnsi="汉仪文黑-85W" w:cs="汉仪文黑-85W" w:hint="eastAsia"/>
-          <w:szCs w:val="22"/>
-        </w:rPr>
-        <w:t>的增长再次呈现上升趋势；美国焦虑症发病率则在年龄分布</w:t>
+        <w:t>可以看到，不同的国家集中发病的年龄段也有所不同，中国焦虑发病率在青少年时期多发，随着30岁后年龄的增长再次呈现上升趋势；美国焦虑症发病率则在年龄分布</w:t>
       </w:r>
       <w:r>
         <w:rPr>
@@ -3674,23 +2935,7 @@
           <w:rFonts w:ascii="汉仪文黑-85W" w:eastAsia="汉仪文黑-85W" w:hAnsi="汉仪文黑-85W" w:cs="汉仪文黑-85W" w:hint="eastAsia"/>
           <w:szCs w:val="22"/>
         </w:rPr>
-        <w:t>他们的人生</w:t>
-      </w:r>
-      <w:proofErr w:type="gramStart"/>
-      <w:r>
-        <w:rPr>
-          <w:rFonts w:ascii="汉仪文黑-85W" w:eastAsia="汉仪文黑-85W" w:hAnsi="汉仪文黑-85W" w:cs="汉仪文黑-85W" w:hint="eastAsia"/>
-          <w:szCs w:val="22"/>
-        </w:rPr>
-        <w:t>本该如</w:t>
-      </w:r>
-      <w:proofErr w:type="gramEnd"/>
-      <w:r>
-        <w:rPr>
-          <w:rFonts w:ascii="汉仪文黑-85W" w:eastAsia="汉仪文黑-85W" w:hAnsi="汉仪文黑-85W" w:cs="汉仪文黑-85W" w:hint="eastAsia"/>
-          <w:szCs w:val="22"/>
-        </w:rPr>
-        <w:t>天上的</w:t>
+        <w:t>他们的人生本该如天上的</w:t>
       </w:r>
       <w:r>
         <w:rPr>
@@ -3699,15 +2944,6 @@
         </w:rPr>
         <w:t>星星</w:t>
       </w:r>
-      <w:proofErr w:type="gramStart"/>
-      <w:r>
-        <w:rPr>
-          <w:rFonts w:ascii="汉仪文黑-85W" w:eastAsia="汉仪文黑-85W" w:hAnsi="汉仪文黑-85W" w:cs="汉仪文黑-85W" w:hint="eastAsia"/>
-          <w:szCs w:val="22"/>
-        </w:rPr>
-        <w:t>星</w:t>
-      </w:r>
-      <w:proofErr w:type="gramEnd"/>
       <w:r>
         <w:rPr>
           <w:rFonts w:ascii="汉仪文黑-85W" w:eastAsia="汉仪文黑-85W" w:hAnsi="汉仪文黑-85W" w:cs="汉仪文黑-85W" w:hint="eastAsia"/>
@@ -3747,7 +2983,7 @@
                     <pic:cNvPicPr/>
                   </pic:nvPicPr>
                   <pic:blipFill>
-                    <a:blip r:embed="rId13">
+                    <a:blip r:embed="rId15">
                       <a:extLst>
                         <a:ext uri="{28A0092B-C50C-407E-A947-70E740481C1C}">
                           <a14:useLocalDpi xmlns:a14="http://schemas.microsoft.com/office/drawing/2010/main" val="0"/>
@@ -4055,23 +3291,7 @@
           <w:rFonts w:ascii="汉仪文黑-85W" w:eastAsia="汉仪文黑-85W" w:hAnsi="汉仪文黑-85W" w:cs="汉仪文黑-85W" w:hint="eastAsia"/>
           <w:szCs w:val="22"/>
         </w:rPr>
-        <w:t>从下面这幅</w:t>
-      </w:r>
-      <w:proofErr w:type="gramStart"/>
-      <w:r>
-        <w:rPr>
-          <w:rFonts w:ascii="汉仪文黑-85W" w:eastAsia="汉仪文黑-85W" w:hAnsi="汉仪文黑-85W" w:cs="汉仪文黑-85W" w:hint="eastAsia"/>
-          <w:szCs w:val="22"/>
-        </w:rPr>
-        <w:t>饼</w:t>
-      </w:r>
-      <w:proofErr w:type="gramEnd"/>
-      <w:r>
-        <w:rPr>
-          <w:rFonts w:ascii="汉仪文黑-85W" w:eastAsia="汉仪文黑-85W" w:hAnsi="汉仪文黑-85W" w:cs="汉仪文黑-85W" w:hint="eastAsia"/>
-          <w:szCs w:val="22"/>
-        </w:rPr>
-        <w:t>图中不难看出，大多数心理问题和精神问题产生的原因来自于</w:t>
+        <w:t>从下面这幅饼图中不难看出，大多数心理问题和精神问题产生的原因来自于</w:t>
       </w:r>
       <w:r>
         <w:rPr>
@@ -4162,7 +3382,7 @@
                     <pic:cNvPicPr/>
                   </pic:nvPicPr>
                   <pic:blipFill>
-                    <a:blip r:embed="rId14"/>
+                    <a:blip r:embed="rId16"/>
                     <a:stretch>
                       <a:fillRect/>
                     </a:stretch>
@@ -4534,7 +3754,7 @@
                     <pic:cNvPicPr/>
                   </pic:nvPicPr>
                   <pic:blipFill>
-                    <a:blip r:embed="rId15" cstate="print">
+                    <a:blip r:embed="rId17" cstate="print">
                       <a:extLst>
                         <a:ext uri="{28A0092B-C50C-407E-A947-70E740481C1C}">
                           <a14:useLocalDpi xmlns:a14="http://schemas.microsoft.com/office/drawing/2010/main" val="0"/>
@@ -4604,7 +3824,7 @@
                     <pic:cNvPicPr/>
                   </pic:nvPicPr>
                   <pic:blipFill>
-                    <a:blip r:embed="rId16" cstate="print">
+                    <a:blip r:embed="rId18" cstate="print">
                       <a:extLst>
                         <a:ext uri="{28A0092B-C50C-407E-A947-70E740481C1C}">
                           <a14:useLocalDpi xmlns:a14="http://schemas.microsoft.com/office/drawing/2010/main" val="0"/>
@@ -4674,7 +3894,7 @@
                     <pic:cNvPicPr/>
                   </pic:nvPicPr>
                   <pic:blipFill>
-                    <a:blip r:embed="rId17" cstate="print">
+                    <a:blip r:embed="rId19" cstate="print">
                       <a:extLst>
                         <a:ext uri="{28A0092B-C50C-407E-A947-70E740481C1C}">
                           <a14:useLocalDpi xmlns:a14="http://schemas.microsoft.com/office/drawing/2010/main" val="0"/>
@@ -4744,7 +3964,7 @@
                     <pic:cNvPicPr/>
                   </pic:nvPicPr>
                   <pic:blipFill>
-                    <a:blip r:embed="rId18" cstate="print">
+                    <a:blip r:embed="rId20" cstate="print">
                       <a:extLst>
                         <a:ext uri="{28A0092B-C50C-407E-A947-70E740481C1C}">
                           <a14:useLocalDpi xmlns:a14="http://schemas.microsoft.com/office/drawing/2010/main" val="0"/>
@@ -4857,23 +4077,7 @@
           <w:rFonts w:ascii="汉仪文黑-85W" w:eastAsia="汉仪文黑-85W" w:hAnsi="汉仪文黑-85W" w:cs="汉仪文黑-85W" w:hint="eastAsia"/>
           <w:szCs w:val="22"/>
         </w:rPr>
-        <w:t>越来越完善，越来越</w:t>
-      </w:r>
-      <w:proofErr w:type="gramStart"/>
-      <w:r>
-        <w:rPr>
-          <w:rFonts w:ascii="汉仪文黑-85W" w:eastAsia="汉仪文黑-85W" w:hAnsi="汉仪文黑-85W" w:cs="汉仪文黑-85W" w:hint="eastAsia"/>
-          <w:szCs w:val="22"/>
-        </w:rPr>
-        <w:t>多正在</w:t>
-      </w:r>
-      <w:proofErr w:type="gramEnd"/>
-      <w:r>
-        <w:rPr>
-          <w:rFonts w:ascii="汉仪文黑-85W" w:eastAsia="汉仪文黑-85W" w:hAnsi="汉仪文黑-85W" w:cs="汉仪文黑-85W" w:hint="eastAsia"/>
-          <w:szCs w:val="22"/>
-        </w:rPr>
-        <w:t>坠落的星星会被我们携手</w:t>
+        <w:t>越来越完善，越来越多正在坠落的星星会被我们携手</w:t>
       </w:r>
       <w:r>
         <w:rPr>
@@ -5062,25 +4266,7 @@
           <w:sz w:val="21"/>
           <w:szCs w:val="21"/>
         </w:rPr>
-        <w:t xml:space="preserve">Global Disease Burden Implications </w:t>
-      </w:r>
-      <w:proofErr w:type="gramStart"/>
-      <w:r>
-        <w:rPr>
-          <w:rFonts w:ascii="宋体" w:eastAsia="宋体" w:hAnsi="宋体" w:hint="eastAsia"/>
-          <w:sz w:val="21"/>
-          <w:szCs w:val="21"/>
-        </w:rPr>
-        <w:t>A</w:t>
-      </w:r>
-      <w:proofErr w:type="gramEnd"/>
-      <w:r>
-        <w:rPr>
-          <w:rFonts w:ascii="宋体" w:eastAsia="宋体" w:hAnsi="宋体" w:hint="eastAsia"/>
-          <w:sz w:val="21"/>
-          <w:szCs w:val="21"/>
-        </w:rPr>
-        <w:t xml:space="preserve"> Systematic Review and Meta-analysis</w:t>
+        <w:t>Global Disease Burden Implications A Systematic Review and Meta-analysis</w:t>
       </w:r>
       <w:r>
         <w:rPr>
@@ -5204,23 +4390,13 @@
           <w:szCs w:val="21"/>
         </w:rPr>
       </w:pPr>
-      <w:proofErr w:type="spellStart"/>
-      <w:r>
-        <w:rPr>
-          <w:rFonts w:ascii="宋体" w:eastAsia="宋体" w:hAnsi="宋体" w:hint="eastAsia"/>
-          <w:sz w:val="21"/>
-          <w:szCs w:val="21"/>
-        </w:rPr>
-        <w:t>Yueqin</w:t>
-      </w:r>
-      <w:proofErr w:type="spellEnd"/>
-      <w:r>
-        <w:rPr>
-          <w:rFonts w:ascii="宋体" w:eastAsia="宋体" w:hAnsi="宋体" w:hint="eastAsia"/>
-          <w:sz w:val="21"/>
-          <w:szCs w:val="21"/>
-        </w:rPr>
-        <w:t xml:space="preserve"> Huang et al. (2019). </w:t>
+      <w:r>
+        <w:rPr>
+          <w:rFonts w:ascii="宋体" w:eastAsia="宋体" w:hAnsi="宋体" w:hint="eastAsia"/>
+          <w:sz w:val="21"/>
+          <w:szCs w:val="21"/>
+        </w:rPr>
+        <w:t xml:space="preserve">Yueqin Huang et al. (2019). </w:t>
       </w:r>
       <w:r>
         <w:rPr>
@@ -5513,25 +4689,7 @@
           <w:sz w:val="21"/>
           <w:szCs w:val="21"/>
         </w:rPr>
-        <w:t>最终报告均以在</w:t>
-      </w:r>
-      <w:proofErr w:type="spellStart"/>
-      <w:r>
-        <w:rPr>
-          <w:rFonts w:ascii="宋体" w:eastAsia="宋体" w:hAnsi="宋体" w:hint="eastAsia"/>
-          <w:sz w:val="21"/>
-          <w:szCs w:val="21"/>
-        </w:rPr>
-        <w:t>Github</w:t>
-      </w:r>
-      <w:proofErr w:type="spellEnd"/>
-      <w:r>
-        <w:rPr>
-          <w:rFonts w:ascii="宋体" w:eastAsia="宋体" w:hAnsi="宋体" w:hint="eastAsia"/>
-          <w:sz w:val="21"/>
-          <w:szCs w:val="21"/>
-        </w:rPr>
-        <w:t>上传，链接</w:t>
+        <w:t>最终报告均以在Github上传，链接</w:t>
       </w:r>
       <w:r>
         <w:rPr>
@@ -5541,7 +4699,7 @@
         </w:rPr>
         <w:t>：</w:t>
       </w:r>
-      <w:hyperlink r:id="rId19" w:history="1">
+      <w:hyperlink r:id="rId21" w:history="1">
         <w:r>
           <w:rPr>
             <w:rStyle w:val="ae"/>
@@ -6693,6 +5851,69 @@
       <w:vertAlign w:val="superscript"/>
     </w:rPr>
   </w:style>
+  <w:style w:type="paragraph" w:styleId="af3">
+    <w:name w:val="header"/>
+    <w:basedOn w:val="a"/>
+    <w:link w:val="af4"/>
+    <w:uiPriority w:val="99"/>
+    <w:unhideWhenUsed/>
+    <w:rsid w:val="00297A73"/>
+    <w:pPr>
+      <w:tabs>
+        <w:tab w:val="center" w:pos="4153"/>
+        <w:tab w:val="right" w:pos="8306"/>
+      </w:tabs>
+      <w:snapToGrid w:val="0"/>
+      <w:spacing w:line="240" w:lineRule="auto"/>
+      <w:jc w:val="center"/>
+    </w:pPr>
+    <w:rPr>
+      <w:sz w:val="18"/>
+      <w:szCs w:val="18"/>
+    </w:rPr>
+  </w:style>
+  <w:style w:type="character" w:customStyle="1" w:styleId="af4">
+    <w:name w:val="页眉 字符"/>
+    <w:basedOn w:val="a0"/>
+    <w:link w:val="af3"/>
+    <w:uiPriority w:val="99"/>
+    <w:rsid w:val="00297A73"/>
+    <w:rPr>
+      <w:sz w:val="18"/>
+      <w:szCs w:val="18"/>
+    </w:rPr>
+  </w:style>
+  <w:style w:type="paragraph" w:styleId="af5">
+    <w:name w:val="footer"/>
+    <w:basedOn w:val="a"/>
+    <w:link w:val="af6"/>
+    <w:uiPriority w:val="99"/>
+    <w:unhideWhenUsed/>
+    <w:rsid w:val="00297A73"/>
+    <w:pPr>
+      <w:tabs>
+        <w:tab w:val="center" w:pos="4153"/>
+        <w:tab w:val="right" w:pos="8306"/>
+      </w:tabs>
+      <w:snapToGrid w:val="0"/>
+      <w:spacing w:line="240" w:lineRule="auto"/>
+    </w:pPr>
+    <w:rPr>
+      <w:sz w:val="18"/>
+      <w:szCs w:val="18"/>
+    </w:rPr>
+  </w:style>
+  <w:style w:type="character" w:customStyle="1" w:styleId="af6">
+    <w:name w:val="页脚 字符"/>
+    <w:basedOn w:val="a0"/>
+    <w:link w:val="af5"/>
+    <w:uiPriority w:val="99"/>
+    <w:rsid w:val="00297A73"/>
+    <w:rPr>
+      <w:sz w:val="18"/>
+      <w:szCs w:val="18"/>
+    </w:rPr>
+  </w:style>
 </w:styles>
 </file>
 
